--- a/Reeves_HUMEV-D-20-00115_Author_draft_1_24_2021.docx
+++ b/Reeves_HUMEV-D-20-00115_Author_draft_1_24_2021.docx
@@ -7,11 +7,11 @@
         <w:pStyle w:val="Title"/>
         <w:spacing w:before="180" w:after="180" w:line="480" w:lineRule="auto"/>
       </w:pPr>
-      <w:commentRangeStart w:id="0"/>
+      <w:commentRangeStart w:id="1"/>
       <w:r>
         <w:t>Ecological</w:t>
       </w:r>
-      <w:commentRangeEnd w:id="0"/>
+      <w:commentRangeEnd w:id="1"/>
       <w:r>
         <w:rPr>
           <w:rStyle w:val="CommentReference"/>
@@ -20,7 +20,7 @@
           <w:bCs w:val="0"/>
           <w:color w:val="auto"/>
         </w:rPr>
-        <w:commentReference w:id="0"/>
+        <w:commentReference w:id="1"/>
       </w:r>
       <w:r>
         <w:t xml:space="preserve"> perspectives on technological diversity at Kanjera South</w:t>
@@ -164,7 +164,7 @@
       <w:pPr>
         <w:pStyle w:val="Heading1"/>
       </w:pPr>
-      <w:bookmarkStart w:id="1" w:name="introduction"/>
+      <w:bookmarkStart w:id="2" w:name="introduction"/>
     </w:p>
     <w:p>
       <w:pPr>
@@ -189,7 +189,7 @@
       <w:r>
         <w:t>n</w:t>
       </w:r>
-      <w:bookmarkEnd w:id="1"/>
+      <w:bookmarkEnd w:id="2"/>
     </w:p>
     <w:p>
       <w:pPr>
@@ -221,8 +221,18 @@
         <w:t>,</w:t>
       </w:r>
       <w:r>
-        <w:t xml:space="preserve"> the Oldowan is considered </w:t>
-      </w:r>
+        <w:t xml:space="preserve"> the Oldowan is </w:t>
+      </w:r>
+      <w:del w:id="3" w:author="Author" w:date="2021-01-29T20:58:00Z">
+        <w:r>
+          <w:delText xml:space="preserve">considered </w:delText>
+        </w:r>
+      </w:del>
+      <w:ins w:id="4" w:author="Author" w:date="2021-01-29T20:58:00Z">
+        <w:r>
+          <w:t xml:space="preserve">now known </w:t>
+        </w:r>
+      </w:ins>
       <w:r>
         <w:t>to</w:t>
       </w:r>
@@ -236,11 +246,11 @@
         <w:t xml:space="preserve">a </w:t>
       </w:r>
       <w:r>
-        <w:t xml:space="preserve">complex behavioral </w:t>
+        <w:t xml:space="preserve">complex </w:t>
       </w:r>
       <w:r>
         <w:lastRenderedPageBreak/>
-        <w:t>pattern that encompasses not only the technical capacity to efficiently produce flakes</w:t>
+        <w:t>behavioral pattern that encompasses not only the technical capacity to efficiently produce flakes</w:t>
       </w:r>
       <w:r>
         <w:t>,</w:t>
@@ -252,8 +262,13 @@
         <w:t>s</w:t>
       </w:r>
       <w:r>
-        <w:t xml:space="preserve"> of transport.  </w:t>
-      </w:r>
+        <w:t xml:space="preserve"> of transport. </w:t>
+      </w:r>
+      <w:del w:id="5" w:author="Author" w:date="2021-01-29T20:58:00Z">
+        <w:r>
+          <w:delText xml:space="preserve"> </w:delText>
+        </w:r>
+      </w:del>
       <w:r>
         <w:t xml:space="preserve">Technological analyses show that Oldowan hominins had at least a basic understanding of the general principles of flaking and selection of suitable tool stones for artifact manufacture </w:t>
       </w:r>
@@ -284,7 +299,7 @@
       <w:r>
         <w:fldChar w:fldCharType="end"/>
       </w:r>
-      <w:del w:id="2" w:author="Author" w:date="2021-01-28T20:55:00Z">
+      <w:del w:id="6" w:author="Author" w:date="2021-01-28T20:55:00Z">
         <w:r>
           <w:fldChar w:fldCharType="begin"/>
         </w:r>
@@ -358,12 +373,12 @@
       <w:r>
         <w:t>. Though these actions remained simple, the various ways in which they are combined create a variety of production strategies that can be evaluated on a site-by-site basis</w:t>
       </w:r>
-      <w:del w:id="3" w:author="Author" w:date="2021-01-28T20:56:00Z">
+      <w:del w:id="7" w:author="Author" w:date="2021-01-28T20:56:00Z">
         <w:r>
           <w:delText xml:space="preserve"> </w:delText>
         </w:r>
       </w:del>
-      <w:ins w:id="4" w:author="Author" w:date="2021-01-28T20:56:00Z">
+      <w:ins w:id="8" w:author="Author" w:date="2021-01-28T20:56:00Z">
         <w:r>
           <w:t xml:space="preserve"> </w:t>
         </w:r>
@@ -386,7 +401,7 @@
       <w:r>
         <w:fldChar w:fldCharType="end"/>
       </w:r>
-      <w:del w:id="5" w:author="Author" w:date="2021-01-28T20:56:00Z">
+      <w:del w:id="9" w:author="Author" w:date="2021-01-28T20:56:00Z">
         <w:r>
           <w:fldChar w:fldCharType="begin"/>
         </w:r>
@@ -415,10 +430,26 @@
         <w:pStyle w:val="FirstParagraph"/>
         <w:spacing w:line="480" w:lineRule="auto"/>
         <w:ind w:firstLine="0"/>
+        <w:rPr>
+          <w:ins w:id="10" w:author="Author" w:date="2021-01-29T21:03:00Z"/>
+        </w:rPr>
       </w:pPr>
       <w:r>
         <w:tab/>
-        <w:t xml:space="preserve">Research over the last two decades has revealed a multitude of </w:t>
+        <w:t xml:space="preserve">Research </w:t>
+      </w:r>
+      <w:del w:id="11" w:author="Author" w:date="2021-01-29T20:58:00Z">
+        <w:r>
+          <w:delText>over the last two decades</w:delText>
+        </w:r>
+      </w:del>
+      <w:ins w:id="12" w:author="Author" w:date="2021-01-29T20:58:00Z">
+        <w:r>
+          <w:t>on these topics</w:t>
+        </w:r>
+      </w:ins>
+      <w:r>
+        <w:t xml:space="preserve"> has revealed a multitude of </w:t>
       </w:r>
       <w:r>
         <w:t>technological</w:t>
@@ -459,22 +490,22 @@
       <w:r>
         <w:t>cognition</w:t>
       </w:r>
-      <w:ins w:id="6" w:author="Author" w:date="2021-01-28T20:57:00Z">
+      <w:ins w:id="13" w:author="Author" w:date="2021-01-28T20:57:00Z">
         <w:r>
           <w:t>, the</w:t>
         </w:r>
       </w:ins>
-      <w:del w:id="7" w:author="Author" w:date="2021-01-28T20:57:00Z">
+      <w:del w:id="14" w:author="Author" w:date="2021-01-28T20:57:00Z">
         <w:r>
           <w:delText xml:space="preserve">, </w:delText>
         </w:r>
       </w:del>
-      <w:ins w:id="8" w:author="Author" w:date="2021-01-28T20:57:00Z">
+      <w:ins w:id="15" w:author="Author" w:date="2021-01-28T20:57:00Z">
         <w:r>
           <w:t xml:space="preserve"> </w:t>
         </w:r>
       </w:ins>
-      <w:del w:id="9" w:author="Author" w:date="2021-01-28T20:57:00Z">
+      <w:del w:id="16" w:author="Author" w:date="2021-01-28T20:57:00Z">
         <w:r>
           <w:delText xml:space="preserve">and </w:delText>
         </w:r>
@@ -482,22 +513,22 @@
       <w:r>
         <w:t>social</w:t>
       </w:r>
-      <w:ins w:id="10" w:author="Author" w:date="2021-01-28T20:57:00Z">
+      <w:ins w:id="17" w:author="Author" w:date="2021-01-28T20:57:00Z">
         <w:r>
           <w:t xml:space="preserve"> transmission of information, and, in some cases, the social learning mecha</w:t>
         </w:r>
       </w:ins>
-      <w:ins w:id="11" w:author="Author" w:date="2021-01-28T20:58:00Z">
+      <w:ins w:id="18" w:author="Author" w:date="2021-01-28T20:58:00Z">
         <w:r>
           <w:t>nisms</w:t>
         </w:r>
       </w:ins>
-      <w:ins w:id="12" w:author="Author" w:date="2021-01-28T20:57:00Z">
+      <w:ins w:id="19" w:author="Author" w:date="2021-01-28T20:57:00Z">
         <w:r>
           <w:t xml:space="preserve"> </w:t>
         </w:r>
       </w:ins>
-      <w:del w:id="13" w:author="Author" w:date="2021-01-28T20:57:00Z">
+      <w:del w:id="20" w:author="Author" w:date="2021-01-28T20:57:00Z">
         <w:r>
           <w:delText xml:space="preserve"> learning mechanisms</w:delText>
         </w:r>
@@ -530,19 +561,38 @@
         <w:fldChar w:fldCharType="end"/>
       </w:r>
       <w:r>
-        <w:t xml:space="preserve">. In addition, stone tool diversity </w:t>
-      </w:r>
-      <w:r>
-        <w:t xml:space="preserve">is linked </w:t>
-      </w:r>
-      <w:r>
-        <w:t xml:space="preserve">to constraints imposed by raw material geometry, quality, abundance, and transport </w:t>
-      </w:r>
+        <w:t>.</w:t>
+      </w:r>
+      <w:ins w:id="21" w:author="Author" w:date="2021-01-29T20:59:00Z">
+        <w:r>
+          <w:t xml:space="preserve"> However, while our understanding of </w:t>
+        </w:r>
+      </w:ins>
+      <w:ins w:id="22" w:author="Author" w:date="2021-01-29T21:02:00Z">
+        <w:r>
+          <w:t>technical decision making</w:t>
+        </w:r>
+      </w:ins>
+      <w:ins w:id="23" w:author="Author" w:date="2021-01-29T21:00:00Z">
+        <w:r>
+          <w:t xml:space="preserve"> has dramatically increased, research focusing </w:t>
+        </w:r>
+      </w:ins>
+      <w:ins w:id="24" w:author="Author" w:date="2021-01-29T21:01:00Z">
+        <w:r>
+          <w:t>on ecological influences</w:t>
+        </w:r>
+      </w:ins>
+      <w:ins w:id="25" w:author="Author" w:date="2021-01-29T21:02:00Z">
+        <w:r>
+          <w:t xml:space="preserve"> on Oldowan technological diversity has waned in recent decades </w:t>
+        </w:r>
+      </w:ins>
       <w:r>
         <w:fldChar w:fldCharType="begin"/>
       </w:r>
       <w:r>
-        <w:instrText xml:space="preserve"> ADDIN ZOTERO_ITEM CSL_CITATION {"citationID":"Gxv8GS4Y","properties":{"formattedCitation":"(Toth, 1985, 1987; Potts, 1991; de la Torre, 2004; Blumenschine et al., 2008; Braun et al., 2009a)","plainCitation":"(Toth, 1985, 1987; Potts, 1991; de la Torre, 2004; Blumenschine et al., 2008; Braun et al., 2009a)","noteIndex":0},"citationItems":[{"id":156,"uris":["http://zotero.org/users/2042166/items/BQI73PP2"],"uri":["http://zotero.org/users/2042166/items/BQI73PP2"],"itemData":{"id":156,"type":"article-journal","abstract":"Early Stone Age assemblages called \"Oldowan\" and early \"Developed Oldowan\" are discussed, based on the results of a long-term study of Plio-Pleistocene sites at Koobi Fora, Kenya and an extensive experimental research program of replicating and using early stone artifact forms. Five major conclusions are drawn from this investigation: (1) many Oldowan core forms (\"core-tools\") are probably simple by-products of flake manufacture rather than representations of stylistic norms; (2) flakes and retouched flakes - were essential tools in Oldowan technology, particularly for activities involving cutting; (3) this simple technology does not necessarily reflect the cognitive abilities of the early hominids that manufactured the stone artifacts; (4) there is evidence to show that Oldowan technology can be viewed as a simple curated one, in which raw material was intentionally carried from place to place for future use; (5) early hominid populations that made and used stone implements were not necessarily dependent upon them for their survival. ?? 1985.","container-title":"Journal of Archaeological Science","DOI":"10.1016/0305-4403(85)90056-1","ISSN":"10959238","issue":"2","page":"101–120","title":"The oldowan reassessed: A close look at early stone artifacts","volume":"12","author":[{"family":"Toth","given":"Nicholas"}],"issued":{"date-parts":[["1985"]]}}},{"id":177,"uris":["http://zotero.org/users/2042166/items/HAHSDNTI"],"uri":["http://zotero.org/users/2042166/items/HAHSDNTI"],"itemData":{"id":177,"type":"article-journal","container-title":"Journal of Human Evolution","page":"763–787","title":"Behavioral inferences from Early Stone artifact assemblages : an experimental model","volume":"16","author":[{"family":"Toth","given":"Nicholas"}],"issued":{"date-parts":[["1987"]]}}},{"id":142,"uris":["http://zotero.org/users/2042166/items/SGRYVMM3"],"uri":["http://zotero.org/users/2042166/items/SGRYVMM3"],"itemData":{"id":142,"type":"article-journal","abstract":"As the oldest known lithic technology (ca. 2.5-1.5 my B.P.), the Oldowan exhibits the simplest methods of stone tool flaking and utilization. Certain Oldowan artifact assemblages (\\textless2.0 my B.P.) also show evidence of behavioral sophistication beyond simple stone percussion. This includes repeated flaking and movement of stones in and out of sites. Although Oldowan toolmaking may have involved access to new food items, it was the spatial pattern of resource use–i.e., the transport of separated stones and foods to common places in the foraging range–that signified the key innovation of the Oldowan. Once this system of transport was engaged, essentially any movable resource in the environment was accessible for stone tool processing. This new pattern of resource use had important consequences, though food sharing at home bases, as in modern foragers, need not have been an immediate result. The importance of resource transport has increasingly become recognized as the focus of Oldowan studies has expanded from artifacts to sites and, ultimately, to ancient landscapes.","container-title":"Journal of Anthropological Research","DOI":"10.1086/jar.47.2.3630323","ISSN":"0091-7710","issue":"2","page":"153–176","title":"Why the Oldowan? Plio-Pleistocene Toolmaking and the Transport of Resources","volume":"47","author":[{"family":"Potts","given":"Richard"}],"issued":{"date-parts":[["1991"]]}}},{"id":71,"uris":["http://zotero.org/users/2042166/items/J5XZNG6Z"],"uri":["http://zotero.org/users/2042166/items/J5XZNG6Z"],"itemData":{"id":71,"type":"article-journal","container-title":"Current Anthropology","DOI":"10.1086/422079","ISSN":"0011-3204, 1537-5382","issue":"4","journalAbbreviation":"Current Anthropology","language":"en","page":"439-465","source":"DOI.org (Crossref)","title":"Omo Revisited: Evaluating the Technological Skills of Pliocene Hominids","title-short":"Omo Revisited","volume":"45","author":[{"family":"Torre","given":"Ignacio","non-dropping-particle":"de la"}],"issued":{"date-parts":[["2004",8]]}}},{"id":642,"uris":["http://zotero.org/users/2042166/items/J2I9CDU9"],"uri":["http://zotero.org/users/2042166/items/J2I9CDU9"],"itemData":{"id":642,"type":"article-journal","abstract":"Ongoing excavations at Olduvai Gorge, Tanzania, reveal tremendous variability among stone artifact assemblages across the Plio-Pleistocene Olduvai Lake Basin during Bed I and lower Bed II times. Theoretically, stone artifact traces of Oldowan hominin land use are determined by the distribution of larger mammal carcasses and arboreal refuge from predation as well as proximity to stone material sources. We provide an initial evaluation of these theoretical expectations, focusing on the effects of distance from stone source on four parameters of Oldowan artifact assemblages from the lowermost Bed II eastern Olduvai Basin. Quartzite artifact assemblages show expected distance-from-material-source trends relative to their straight-line proximity to three of four points along Naibor Soit, a local quartzitic inselberg. The weight density and proportionate weight of quartzite assemblages decrease with increasing distance from Naibor Soit, as do the size of flaked pieces and the proportion of these that are minimally reduced. The results demonstrate predicted behavioral patterning in broad-scale traces of hominin land use, but proximity to Naibor Soit explains the majority of variability in only the weight proportion of stone artifacts made on quartzite. Ecological factors appear to have also influenced the landscape distribution of Oldowan hominin activity traces. © 2007 Elsevier Ltd. All rights reserved.","container-title":"Journal of Archaeological Science","DOI":"10.1016/j.jas.2007.02.009","ISSN":"10959238","issue":"1","page":"76–86","title":"Effects of distance from stone source on landscape-scale variation in Oldowan artifact assemblages in the Paleo-Olduvai Basin, Tanzania","volume":"35","author":[{"family":"Blumenschine","given":"Robert J."},{"family":"Masao","given":"Fidelis T."},{"family":"Tactikos","given":"Joanne C."},{"family":"Ebert","given":"James I."}],"issued":{"date-parts":[["2008"]]}}},{"id":468,"uris":["http://zotero.org/users/2042166/items/SVPTZKNX"],"uri":["http://zotero.org/users/2042166/items/SVPTZKNX"],"itemData":{"id":468,"type":"chapter","abstract":"Advances in the study of Oldowan research have suggested that the earliest tool-makers had the technological capabilities usually suggested in later time periods. Work in West Turkana and Gona research areas suggests that Pliocene hominins had a concise understanding of stone fracture mechanics and had a clear conception of how to reduce cores in a manner that maintained flaking surfaces. Here we investigate if these same patterns existed at the Pliocene site of Kanjera South in Western Kenya. Technological analyses suggest that although many of the technological capabilities described for other Oldowan sites are present in the Kanjera South assemblage, specific aspects of the context of the site (raw material variability) produced a different expression of these behaviors. The most obvious difference between the Kanjera South site and other Oldowan sites is that as reduction continues several different reduction patterns can be seen. This suggests that a reduction sequence or core reduction mode is not an immutable formula and can change depending on its context.","collection-title":"Vertebrate Paleobiology and Paleoanthropology","container-title":"Interdisciplinary Approaches to the Oldowan","event-place":"Dordrecht","ISBN":"978-1-4020-9060-8","language":"en","note":"DOI: 10.1007/978-1-4020-9060-8_9","page":"99-110","publisher":"Springer Netherlands","publisher-place":"Dordrecht","source":"Springer Link","title":"Oldowan Technology and Raw Material Variability at Kanjera South","URL":"https://doi.org/10.1007/978-1-4020-9060-8_9","author":[{"family":"Braun","given":"David R."},{"family":"Plummer","given":"Thomas W."},{"family":"Ditchfield","given":"Peter W."},{"family":"Bishop","given":"Laura C."},{"family":"Ferraro","given":"Joseph V."}],"accessed":{"date-parts":[["2019",3,12]]},"issued":{"date-parts":[["2009"]]}}}],"schema":"https://github.com/citation-style-language/schema/raw/master/csl-citation.json"} </w:instrText>
+        <w:instrText xml:space="preserve"> ADDIN ZOTERO_ITEM CSL_CITATION {"citationID":"kDd1u1Lh","properties":{"formattedCitation":"(de Torre and Mora, 2009)","plainCitation":"(de Torre and Mora, 2009)","noteIndex":0},"citationItems":[{"id":803,"uris":["http://zotero.org/users/2042166/items/E3ZM3IJB"],"uri":["http://zotero.org/users/2042166/items/E3ZM3IJB"],"itemData":{"id":803,"type":"chapter","abstract":"This paper explores the theoretical and methodological backgrounds that sustain the current knowledge of early East African technologies. The typological approach dominated lithic studies along the 1960s and 1970s and was later on replaced by processual tendencies, whose paradigms still prevail nowadays. Nonetheless, the present scene in Plio-Pleistocene archaeology is not monolithic, and the theoretical-methodological background of the academic school to which each researcher belongs, has influenced our understanding and interpretations of the technological abilities by early humans. In this article similarities and differences between schools of thought are discussed, and the collections from Olduvai are used as a case study for reflecting on the variety of theoretical and methodological approaches and their relevance for reconstructing early African technologies.","collection-title":"Vertebrate Paleobiology and Paleoanthropology","container-title":"Interdisciplinary Approaches to the Oldowan","event-place":"Dordrecht","ISBN":"978-1-4020-9060-8","language":"en","note":"DOI: 10.1007/978-1-4020-9060-8_2","page":"15-24","publisher":"Springer Netherlands","publisher-place":"Dordrecht","source":"Springer Link","title":"Remarks on the Current Theoretical and Methodological Approaches to the Study of Early Technological Strategies in Eastern Africa","URL":"https://doi.org/10.1007/978-1-4020-9060-8_2","author":[{"family":"Torre","given":"Ignacio","non-dropping-particle":"de","dropping-particle":"la"},{"family":"Mora","given":"Rafael"}],"editor":[{"family":"Hovers","given":"Erella"},{"family":"Braun","given":"David R."}],"accessed":{"date-parts":[["2019",10,2]]},"issued":{"date-parts":[["2009"]]}}}],"schema":"https://github.com/citation-style-language/schema/raw/master/csl-citation.json"} </w:instrText>
       </w:r>
       <w:r>
         <w:fldChar w:fldCharType="separate"/>
@@ -551,457 +601,31 @@
         <w:rPr>
           <w:noProof/>
         </w:rPr>
-        <w:t>(Toth, 1985, 1987; Potts, 1991; de la Torre, 2004; Blumenschine et al., 2008; Braun et al., 2009a)</w:t>
+        <w:t>(de Torre and Mora, 2009)</w:t>
       </w:r>
       <w:r>
         <w:fldChar w:fldCharType="end"/>
       </w:r>
-      <w:r>
-        <w:t>.</w:t>
-      </w:r>
-      <w:del w:id="14" w:author="Author" w:date="2021-01-28T21:03:00Z">
-        <w:r>
-          <w:delText xml:space="preserve"> </w:delText>
-        </w:r>
-      </w:del>
-      <w:ins w:id="15" w:author="Author" w:date="2021-01-28T21:03:00Z">
-        <w:r>
-          <w:t xml:space="preserve"> However, the relationship between technical decision making, ecological constraints, and land use remain unclear.      </w:t>
-        </w:r>
-      </w:ins>
-      <w:del w:id="16" w:author="Author" w:date="2021-01-28T20:47:00Z">
-        <w:r>
-          <w:delText>Some research suggest</w:delText>
-        </w:r>
-        <w:r>
-          <w:delText>s</w:delText>
-        </w:r>
-        <w:r>
-          <w:delText xml:space="preserve"> that the technological </w:delText>
-        </w:r>
-        <w:r>
-          <w:delText>diversity</w:delText>
-        </w:r>
-        <w:r>
-          <w:delText xml:space="preserve"> in the Oldowa</w:delText>
-        </w:r>
-        <w:r>
-          <w:delText xml:space="preserve">n points on a continuum of reduction as flakes are removed </w:delText>
-        </w:r>
-        <w:commentRangeStart w:id="17"/>
-        <w:commentRangeStart w:id="18"/>
-        <w:r>
-          <w:delText xml:space="preserve"> </w:delText>
-        </w:r>
-        <w:commentRangeEnd w:id="17"/>
-        <w:r>
-          <w:rPr>
-            <w:rStyle w:val="CommentReference"/>
-            <w:rFonts w:asciiTheme="minorHAnsi" w:hAnsiTheme="minorHAnsi"/>
-          </w:rPr>
-          <w:commentReference w:id="17"/>
-        </w:r>
-        <w:commentRangeEnd w:id="18"/>
-        <w:r>
-          <w:rPr>
-            <w:rStyle w:val="CommentReference"/>
-            <w:rFonts w:asciiTheme="minorHAnsi" w:hAnsiTheme="minorHAnsi"/>
-          </w:rPr>
-          <w:commentReference w:id="18"/>
-        </w:r>
-        <w:r>
-          <w:fldChar w:fldCharType="begin"/>
-        </w:r>
-        <w:r>
-          <w:delInstrText xml:space="preserve"> ADDIN ZOTERO_ITEM CSL_CITATION {"citationID":"doHGDAhx","properties":{"formattedCitation":"(Toth, 1985; Potts, 1991; Moore and Perston, 2016)","plainCitation":"(Toth, 1985; Potts, 1991; Moore and Perston, 2016)","noteIndex":0},"citationItems":[{"id":156,"uris":["http://zotero.org/users/2042166/items/BQI73PP2"],"uri":["http://zotero.org/users/2042166/items/BQI73PP2"],"itemData":{"id":156,"type":"article-journal","abstract":"Early Stone Age assemblages called \"Oldowan\" and early \"Developed Oldowan\" are discussed, based on the results of a long-term study of Plio-Pleistocene sites at Koobi Fora, Kenya and an extensive experimental research program of replicating and using early stone artifact forms. Five major conclusions are drawn from this investigation: (1) many Oldowan core forms (\"core-tools\") are probably simple by-products of flake manufacture rather than representations of stylistic norms; (2) flakes and retouched flakes - were essential tools in Oldowan technology, particularly for activities involving cutting; (3) this simple technology does not necessarily reflect the cognitive abilities of the early hominids that manufactured the stone artifacts; (4) there is evidence to show that Oldowan technology can be viewed as a simple curated one, in which raw material was intentionally carried from place to place for future use; (5) early hominid populations that made and used stone implements were not necessarily dependent upon them for their survival. ?? 1985.","container-title":"Journal of Archaeological Science","DOI":"10.1016/0305-4403(85)90056-1","ISSN":"10959238","issue":"2","page":"101–120","title":"The oldowan reassessed: A close look at early stone artifacts","volume":"12","author":[{"family":"Toth","given":"Nicholas"}],"issued":{"date-parts":[["1985"]]}}},{"id":142,"uris":["http://zotero.org/users/2042166/items/SGRYVMM3"],"uri":["http://zotero.org/users/2042166/items/SGRYVMM3"],"itemData":{"id":142,"type":"article-journal","abstract":"As the oldest known lithic technology (ca. 2.5-1.5 my B.P.), the Oldowan exhibits the simplest methods of stone tool flaking and utilization. Certain Oldowan artifact assemblages (\\textless2.0 my B.P.) also show evidence of behavioral sophistication beyond simple stone percussion. This includes repeated flaking and movement of stones in and out of sites. Although Oldowan toolmaking may have involved access to new food items, it was the spatial pattern of resource use–i.e., the transport of separated stones and foods to common places in the foraging range–that signified the key innovation of the Oldowan. Once this system of transport was engaged, essentially any movable resource in the environment was accessible for stone tool processing. This new pattern of resource use had important consequences, though food sharing at home bases, as in modern foragers, need not have been an immediate result. The importance of resource transport has increasingly become recognized as the focus of Oldowan studies has expanded from artifacts to sites and, ultimately, to ancient landscapes.","container-title":"Journal of Anthropological Research","DOI":"10.1086/jar.47.2.3630323","ISSN":"0091-7710","issue":"2","page":"153–176","title":"Why the Oldowan? Plio-Pleistocene Toolmaking and the Transport of Resources","volume":"47","author":[{"family":"Potts","given":"Richard"}],"issued":{"date-parts":[["1991"]]}}},{"id":363,"uris":["http://zotero.org/users/2042166/items/6RM3FBXW"],"uri":["http://zotero.org/users/2042166/items/6RM3FBXW"],"itemData":{"id":363,"type":"article-journal","container-title":"PLOS ONE","DOI":"10.1371/journal.pone.0158803","ISSN":"1932-6203","issue":"7","language":"en","page":"e0158803","source":"Crossref","title":"Experimental Insights into the Cognitive Significance of Early Stone Tools","volume":"11","author":[{"family":"Moore","given":"Mark W."},{"family":"Perston","given":"Yinika"}],"editor":[{"family":"Petraglia","given":"Michael D."}],"issued":{"date-parts":[["2016",7,8]]}}}],"schema":"https://github.com/citation-style-language/schema/raw/master/csl-citation.json"} </w:delInstrText>
-        </w:r>
-        <w:r>
-          <w:fldChar w:fldCharType="separate"/>
-        </w:r>
-        <w:r>
-          <w:rPr>
-            <w:noProof/>
-          </w:rPr>
-          <w:delText>(Toth, 1985; Potts, 1991; Moore and Perston, 2016)</w:delText>
-        </w:r>
-        <w:r>
-          <w:fldChar w:fldCharType="end"/>
-        </w:r>
-        <w:r>
-          <w:delText>. Though</w:delText>
-        </w:r>
-      </w:del>
-      <w:del w:id="19" w:author="Author" w:date="2021-01-28T20:48:00Z">
-        <w:r>
-          <w:delText xml:space="preserve"> the possibility of this notion has been demonstrated in experimental contexts </w:delText>
-        </w:r>
-        <w:r>
-          <w:fldChar w:fldCharType="begin"/>
-        </w:r>
-        <w:r>
-          <w:delInstrText xml:space="preserve"> ADDIN ZOTERO_ITEM CSL_CITATION {"citationID":"y5TAGHMC","properties":{"formattedCitation":"(Toth, 1985; Moore and Perston, 2016)","plainCitation":"(Toth, 1985; Moore and Perston, 2016)","noteIndex":0},"citationItems":[{"id":156,"uris":["http://zotero.org/users/2042166/items/BQI73PP2"],"uri":["http://zotero.org/users/2042166/items/BQI73PP2"],"itemData":{"id":156,"type":"article-journal","abstract":"Early Stone Age assemblages called \"Oldowan\" and early \"Developed Oldowan\" are discussed, based on the results of a long-term study of Plio-Pleistocene sites at Koobi Fora, Kenya and an extensive experimental research program of replicating and using early stone artifact forms. Five major conclusions are drawn from this investigation: (1) many Oldowan core forms (\"core-tools\") are probably simple by-products of flake manufacture rather than representations of stylistic norms; (2) flakes and retouched flakes - were essential tools in Oldowan technology, particularly for activities involving cutting; (3) this simple technology does not necessarily reflect the cognitive abilities of the early hominids that manufactured the stone artifacts; (4) there is evidence to show that Oldowan technology can be viewed as a simple curated one, in which raw material was intentionally carried from place to place for future use; (5) early hominid populations that made and used stone implements were not necessarily dependent upon them for their survival. ?? 1985.","container-title":"Journal of Archaeological Science","DOI":"10.1016/0305-4403(85)90056-1","ISSN":"10959238","issue":"2","page":"101–120","title":"The oldowan reassessed: A close look at early stone artifacts","volume":"12","author":[{"family":"Toth","given":"Nicholas"}],"issued":{"date-parts":[["1985"]]}}},{"id":363,"uris":["http://zotero.org/users/2042166/items/6RM3FBXW"],"uri":["http://zotero.org/users/2042166/items/6RM3FBXW"],"itemData":{"id":363,"type":"article-journal","container-title":"PLOS ONE","DOI":"10.1371/journal.pone.0158803","ISSN":"1932-6203","issue":"7","language":"en","page":"e0158803","source":"Crossref","title":"Experimental Insights into the Cognitive Significance of Early Stone Tools","volume":"11","author":[{"family":"Moore","given":"Mark W."},{"family":"Perston","given":"Yinika"}],"editor":[{"family":"Petraglia","given":"Michael D."}],"issued":{"date-parts":[["2016",7,8]]}}}],"schema":"https://github.com/citation-style-language/schema/raw/master/csl-citation.json"} </w:delInstrText>
-        </w:r>
-        <w:r>
-          <w:fldChar w:fldCharType="separate"/>
-        </w:r>
-        <w:r>
-          <w:rPr>
-            <w:noProof/>
-          </w:rPr>
-          <w:delText>(Toth, 1985; Moore and Perston, 2016)</w:delText>
-        </w:r>
-        <w:r>
-          <w:fldChar w:fldCharType="end"/>
-        </w:r>
-        <w:r>
-          <w:delText>, it has seldom been tested in the archaeological record.</w:delText>
-        </w:r>
-        <w:r>
-          <w:delText xml:space="preserve"> While Potts </w:delText>
-        </w:r>
-        <w:r>
-          <w:fldChar w:fldCharType="begin"/>
-        </w:r>
-        <w:r>
-          <w:delInstrText xml:space="preserve"> ADDIN ZOTERO_ITEM CSL_CITATION {"citationID":"kfV4GIm5","properties":{"formattedCitation":"(1991)","plainCitation":"(1991)","noteIndex":0},"citationItems":[{"id":142,"uris":["http://zotero.org/users/2042166/items/SGRYVMM3"],"uri":["http://zotero.org/users/2042166/items/SGRYVMM3"],"itemData":{"id":142,"type":"article-journal","abstract":"As the oldest known lithic technology (ca. 2.5-1.5 my B.P.), the Oldowan exhibits the simplest methods of stone tool flaking and utilization. Certain Oldowan artifact assemblages (\\textless2.0 my B.P.) also show evidence of behavioral sophistication beyond simple stone percussion. This includes repeated flaking and movement of stones in and out of sites. Although Oldowan toolmaking may have involved access to new food items, it was the spatial pattern of resource use–i.e., the transport of separated stones and foods to common places in the foraging range–that signified the key innovation of the Oldowan. Once this system of transport was engaged, essentially any movable resource in the environment was accessible for stone tool processing. This new pattern of resource use had important consequences, though food sharing at home bases, as in modern foragers, need not have been an immediate result. The importance of resource transport has increasingly become recognized as the focus of Oldowan studies has expanded from artifacts to sites and, ultimately, to ancient landscapes.","container-title":"Journal of Anthropological Research","DOI":"10.1086/jar.47.2.3630323","ISSN":"0091-7710","issue":"2","page":"153–176","title":"Why the Oldowan? Plio-Pleistocene Toolmaking and the Transport of Resources","volume":"47","author":[{"family":"Potts","given":"Richard"}],"issued":{"date-parts":[["1991"]]}},"suppress-author":true}],"schema":"https://github.com/citation-style-language/schema/raw/master/csl-citation.json"} </w:delInstrText>
-        </w:r>
-        <w:r>
-          <w:fldChar w:fldCharType="separate"/>
-        </w:r>
-        <w:r>
-          <w:rPr>
-            <w:noProof/>
-          </w:rPr>
-          <w:delText>(1991)</w:delText>
-        </w:r>
-        <w:r>
-          <w:fldChar w:fldCharType="end"/>
-        </w:r>
-        <w:r>
-          <w:delText xml:space="preserve"> illustrated an interesting relationship between mass and Leakey’s typological core categories, further investigation into this pattern </w:delText>
-        </w:r>
-        <w:r>
-          <w:delText>would further eludicate the relationship between technical decision making, land</w:delText>
-        </w:r>
-        <w:r>
-          <w:delText xml:space="preserve"> use, and the technological variation in the Oldowan.</w:delText>
-        </w:r>
-      </w:del>
+      <w:ins w:id="26" w:author="Author" w:date="2021-01-29T21:03:00Z">
+        <w:r>
+          <w:t>.</w:t>
+        </w:r>
+      </w:ins>
+      <w:ins w:id="27" w:author="Author" w:date="2021-01-29T21:01:00Z">
+        <w:r>
+          <w:t xml:space="preserve"> </w:t>
+        </w:r>
+      </w:ins>
+      <w:r>
+        <w:t xml:space="preserve"> </w:t>
+      </w:r>
     </w:p>
     <w:p>
       <w:pPr>
         <w:pStyle w:val="FirstParagraph"/>
         <w:spacing w:line="480" w:lineRule="auto"/>
-        <w:ind w:firstLine="0"/>
-      </w:pPr>
-      <w:r>
-        <w:tab/>
-      </w:r>
-      <w:r>
-        <w:t xml:space="preserve">The </w:t>
-      </w:r>
-      <w:r>
-        <w:t>~</w:t>
-      </w:r>
-      <w:r>
-        <w:t xml:space="preserve">2.0 ma site of Kanjera South </w:t>
-      </w:r>
-      <w:r>
-        <w:t>contribute</w:t>
-      </w:r>
-      <w:r>
-        <w:t>s</w:t>
-      </w:r>
-      <w:r>
-        <w:t xml:space="preserve"> to our </w:t>
-      </w:r>
-      <w:r>
-        <w:t>understanding of the relationship between stone tool production</w:t>
-      </w:r>
-      <w:r>
-        <w:t>, technical decision making</w:t>
-      </w:r>
-      <w:r>
-        <w:t xml:space="preserve"> </w:t>
-      </w:r>
-      <w:del w:id="20" w:author="Author" w:date="2021-01-28T20:59:00Z">
-        <w:r>
-          <w:delText xml:space="preserve">and </w:delText>
-        </w:r>
-        <w:r>
-          <w:delText xml:space="preserve"> hominin</w:delText>
-        </w:r>
-      </w:del>
-      <w:ins w:id="21" w:author="Author" w:date="2021-01-28T20:59:00Z">
-        <w:r>
-          <w:t>and hominin</w:t>
-        </w:r>
-      </w:ins>
-      <w:r>
-        <w:t xml:space="preserve"> behavioral ecology</w:t>
-      </w:r>
-      <w:r>
-        <w:t xml:space="preserve">. </w:t>
-      </w:r>
-      <w:r>
-        <w:t xml:space="preserve">The lithic assemblage at Kanjera South shows a substantial representation of exotic raw materials </w:t>
-      </w:r>
-      <w:r>
-        <w:t xml:space="preserve">(e.g. rock types not available within 10 km of the archaeological site) </w:t>
-      </w:r>
-      <w:r>
-        <w:t xml:space="preserve">and </w:t>
-      </w:r>
-      <w:r>
-        <w:t>a diversity of different core reduction strategies</w:t>
-      </w:r>
-      <w:r>
-        <w:t xml:space="preserve"> that</w:t>
-      </w:r>
-      <w:r>
-        <w:t>, when combined with novel statistical analyses,</w:t>
-      </w:r>
-      <w:r>
-        <w:t xml:space="preserve"> </w:t>
-      </w:r>
-      <w:r>
-        <w:t>provide an opportunity to</w:t>
-      </w:r>
-      <w:r>
-        <w:t xml:space="preserve"> understand the technical decision </w:t>
-      </w:r>
-      <w:r>
-        <w:lastRenderedPageBreak/>
-        <w:t>making within the context of broader hominin land</w:t>
-      </w:r>
-      <w:r>
-        <w:t>-</w:t>
-      </w:r>
-      <w:r>
-        <w:t>use strategies.</w:t>
-      </w:r>
-      <w:r>
-        <w:t xml:space="preserve"> Although early Oldowan assemblages dating to 2.0 million years ago and older illustrate a similar level of technological competence to those from later timeframes, substantially less is known about the broader foraging behaviors and land-use strategies of hominins during this interval.</w:t>
-      </w:r>
-      <w:ins w:id="22" w:author="Author" w:date="2021-01-28T21:03:00Z">
-        <w:r>
-          <w:t xml:space="preserve"> </w:t>
-        </w:r>
-      </w:ins>
-      <w:del w:id="23" w:author="Author" w:date="2021-01-28T21:03:00Z">
-        <w:r>
-          <w:delText xml:space="preserve">  </w:delText>
-        </w:r>
-      </w:del>
-      <w:r>
-        <w:t>An investigation of hominin stone tool transport and utilization patterns at Kanjera would</w:t>
-      </w:r>
-      <w:ins w:id="24" w:author="Author" w:date="2021-01-28T21:05:00Z">
-        <w:r>
-          <w:t xml:space="preserve"> not only</w:t>
-        </w:r>
-      </w:ins>
-      <w:r>
-        <w:t xml:space="preserve"> add to our understanding of how the landscape structures stone tool use and transport</w:t>
-      </w:r>
-      <w:ins w:id="25" w:author="Author" w:date="2021-01-28T21:05:00Z">
-        <w:r>
-          <w:t xml:space="preserve"> but also further elucidate the relationship betwe</w:t>
-        </w:r>
-      </w:ins>
-      <w:ins w:id="26" w:author="Author" w:date="2021-01-28T21:06:00Z">
-        <w:r>
-          <w:t>en Oldowan technological strategies and the land-use patterns</w:t>
-        </w:r>
-      </w:ins>
-      <w:r>
-        <w:t xml:space="preserve">.  </w:t>
-      </w:r>
-    </w:p>
-    <w:p>
-      <w:pPr>
-        <w:pStyle w:val="FirstParagraph"/>
-        <w:spacing w:line="480" w:lineRule="auto"/>
-        <w:rPr>
-          <w:ins w:id="27" w:author="Author" w:date="2021-01-28T20:48:00Z"/>
-        </w:rPr>
-      </w:pPr>
-      <w:r>
-        <w:t xml:space="preserve"> To this end, we present a novel study of the Kanjera South lithic material that combine</w:t>
-      </w:r>
-      <w:r>
-        <w:t>s</w:t>
-      </w:r>
-      <w:r>
-        <w:t xml:space="preserve"> previous analyses of raw material properties, provenance, and technology with quantitative measures of core reduction intensity and tool utilization to elucidate the broader land</w:t>
-      </w:r>
-      <w:r>
-        <w:t>-</w:t>
-      </w:r>
-      <w:r>
-        <w:t>use pattern.</w:t>
-      </w:r>
-      <w:r>
-        <w:t xml:space="preserve"> </w:t>
-      </w:r>
-      <w:r>
-        <w:t>In do so, we show that</w:t>
-      </w:r>
-      <w:r>
-        <w:t xml:space="preserve"> the</w:t>
-      </w:r>
-      <w:r>
-        <w:t xml:space="preserve"> technological variation at Kanjera South</w:t>
-      </w:r>
-      <w:r>
-        <w:t xml:space="preserve"> </w:t>
-      </w:r>
-      <w:r>
-        <w:t xml:space="preserve">reflects an </w:t>
-      </w:r>
-      <w:r>
-        <w:t>interaction of raw material properties, foraging ecology, and landscape scale constraints on raw material availability</w:t>
-      </w:r>
-      <w:r>
-        <w:t>.</w:t>
-      </w:r>
-      <w:r>
-        <w:t xml:space="preserve"> </w:t>
-      </w:r>
-      <w:r>
-        <w:t>Not only are we able to characterize the broader pattern of land-use of Oldowan hominins at Kanjera South, but we also show that this pattern may condition</w:t>
-      </w:r>
-      <w:del w:id="28" w:author="Author" w:date="2021-01-28T21:07:00Z">
-        <w:r>
-          <w:delText>s</w:delText>
-        </w:r>
-      </w:del>
-      <w:r>
-        <w:t xml:space="preserve"> the economization of stone resources across space. </w:t>
-      </w:r>
-      <w:r>
-        <w:t xml:space="preserve"> </w:t>
-      </w:r>
-      <w:r>
-        <w:t xml:space="preserve">Therefore, this study not only sheds further light on the environmental and technical variables that contribute to Oldowan stone tool variability, but also </w:t>
-      </w:r>
-      <w:r>
-        <w:t>a unique insight into</w:t>
-      </w:r>
-      <w:r>
-        <w:t xml:space="preserve"> hominin land-use patterns during the earl</w:t>
-      </w:r>
-      <w:r>
-        <w:t>y</w:t>
-      </w:r>
-      <w:r>
-        <w:t xml:space="preserve"> </w:t>
-      </w:r>
-      <w:r>
-        <w:t xml:space="preserve">part of the </w:t>
-      </w:r>
-      <w:r>
-        <w:t>Oldowan</w:t>
-      </w:r>
-      <w:r>
-        <w:t xml:space="preserve"> industry</w:t>
-      </w:r>
-      <w:r>
-        <w:t xml:space="preserve">.  </w:t>
-      </w:r>
-    </w:p>
-    <w:p>
-      <w:pPr>
-        <w:pStyle w:val="FirstParagraph"/>
-        <w:spacing w:line="480" w:lineRule="auto"/>
-        <w:ind w:firstLine="0"/>
-        <w:rPr>
-          <w:ins w:id="29" w:author="Author" w:date="2021-01-28T20:48:00Z"/>
-        </w:rPr>
-      </w:pPr>
-      <w:ins w:id="30" w:author="Author" w:date="2021-01-28T20:48:00Z">
-        <w:r>
-          <w:t>2.0 Background</w:t>
-        </w:r>
-        <w:r>
-          <w:t xml:space="preserve"> </w:t>
-        </w:r>
-      </w:ins>
-    </w:p>
-    <w:p>
-      <w:pPr>
-        <w:pStyle w:val="FirstParagraph"/>
-        <w:spacing w:line="480" w:lineRule="auto"/>
-        <w:ind w:firstLine="0"/>
-        <w:rPr>
-          <w:ins w:id="31" w:author="Author" w:date="2021-01-28T20:48:00Z"/>
-        </w:rPr>
-      </w:pPr>
-    </w:p>
-    <w:p>
-      <w:pPr>
-        <w:pStyle w:val="FirstParagraph"/>
-        <w:spacing w:line="480" w:lineRule="auto"/>
-        <w:ind w:firstLine="0"/>
-        <w:rPr>
-          <w:ins w:id="32" w:author="Author" w:date="2021-01-28T21:29:00Z"/>
-        </w:rPr>
-      </w:pPr>
-      <w:ins w:id="33" w:author="Author" w:date="2021-01-28T20:48:00Z">
-        <w:r>
-          <w:t xml:space="preserve">Though the possibility of this notion has been demonstrated in experimental contexts </w:t>
-        </w:r>
-        <w:r>
-          <w:fldChar w:fldCharType="begin"/>
-        </w:r>
-        <w:r>
-          <w:instrText xml:space="preserve"> ADDIN ZOTERO_ITEM CSL_CITATION {"citationID":"y5TAGHMC","properties":{"formattedCitation":"(Toth, 1985; Moore and Perston, 2016)","plainCitation":"(Toth, 1985; Moore and Perston, 2016)","noteIndex":0},"citationItems":[{"id":156,"uris":["http://zotero.org/users/2042166/items/BQI73PP2"],"uri":["http://zotero.org/users/2042166/items/BQI73PP2"],"itemData":{"id":156,"type":"article-journal","abstract":"Early Stone Age assemblages called \"Oldowan\" and early \"Developed Oldowan\" are discussed, based on the results of a long-term study of Plio-Pleistocene sites at Koobi Fora, Kenya and an extensive experimental research program of replicating and using early stone artifact forms. Five major conclusions are drawn from this investigation: (1) many Oldowan core forms (\"core-tools\") are probably simple by-products of flake manufacture rather than representations of stylistic norms; (2) flakes and retouched flakes - were essential tools in Oldowan technology, particularly for activities involving cutting; (3) this simple technology does not necessarily reflect the cognitive abilities of the early hominids that manufactured the stone artifacts; (4) there is evidence to show that Oldowan technology can be viewed as a simple curated one, in which raw material was intentionally carried from place to place for future use; (5) early hominid populations that made and used stone implements were not necessarily dependent upon them for their survival. ?? 1985.","container-title":"Journal of Archaeological Science","DOI":"10.1016/0305-4403(85)90056-1","ISSN":"10959238","issue":"2","page":"101–120","title":"The oldowan reassessed: A close look at early stone artifacts","volume":"12","author":[{"family":"Toth","given":"Nicholas"}],"issued":{"date-parts":[["1985"]]}}},{"id":363,"uris":["http://zotero.org/users/2042166/items/6RM3FBXW"],"uri":["http://zotero.org/users/2042166/items/6RM3FBXW"],"itemData":{"id":363,"type":"article-journal","container-title":"PLOS ONE","DOI":"10.1371/journal.pone.0158803","ISSN":"1932-6203","issue":"7","language":"en","page":"e0158803","source":"Crossref","title":"Experimental Insights into the Cognitive Significance of Early Stone Tools","volume":"11","author":[{"family":"Moore","given":"Mark W."},{"family":"Perston","given":"Yinika"}],"editor":[{"family":"Petraglia","given":"Michael D."}],"issued":{"date-parts":[["2016",7,8]]}}}],"schema":"https://github.com/citation-style-language/schema/raw/master/csl-citation.json"} </w:instrText>
-        </w:r>
-        <w:r>
-          <w:fldChar w:fldCharType="separate"/>
-        </w:r>
-        <w:r>
-          <w:rPr>
-            <w:noProof/>
-          </w:rPr>
-          <w:t>(Toth, 1985; Moore and Perston, 2016)</w:t>
-        </w:r>
-        <w:r>
-          <w:fldChar w:fldCharType="end"/>
-        </w:r>
-        <w:r>
-          <w:t xml:space="preserve">, it has seldom been tested in the archaeological record. While Potts </w:t>
-        </w:r>
-        <w:r>
-          <w:fldChar w:fldCharType="begin"/>
-        </w:r>
-        <w:r>
-          <w:instrText xml:space="preserve"> ADDIN ZOTERO_ITEM CSL_CITATION {"citationID":"kfV4GIm5","properties":{"formattedCitation":"(1991)","plainCitation":"(1991)","noteIndex":0},"citationItems":[{"id":142,"uris":["http://zotero.org/users/2042166/items/SGRYVMM3"],"uri":["http://zotero.org/users/2042166/items/SGRYVMM3"],"itemData":{"id":142,"type":"article-journal","abstract":"As the oldest known lithic technology (ca. 2.5-1.5 my B.P.), the Oldowan exhibits the simplest methods of stone tool flaking and utilization. Certain Oldowan artifact assemblages (\\textless2.0 my B.P.) also show evidence of behavioral sophistication beyond simple stone percussion. This includes repeated flaking and movement of stones in and out of sites. Although Oldowan toolmaking may have involved access to new food items, it was the spatial pattern of resource use–i.e., the transport of separated stones and foods to common places in the foraging range–that signified the key innovation of the Oldowan. Once this system of transport was engaged, essentially any movable resource in the environment was accessible for stone tool processing. This new pattern of resource use had important consequences, though food sharing at home bases, as in modern foragers, need not have been an immediate result. The importance of resource transport has increasingly become recognized as the focus of Oldowan studies has expanded from artifacts to sites and, ultimately, to ancient landscapes.","container-title":"Journal of Anthropological Research","DOI":"10.1086/jar.47.2.3630323","ISSN":"0091-7710","issue":"2","page":"153–176","title":"Why the Oldowan? Plio-Pleistocene Toolmaking and the Transport of Resources","volume":"47","author":[{"family":"Potts","given":"Richard"}],"issued":{"date-parts":[["1991"]]}},"suppress-author":true}],"schema":"https://github.com/citation-style-language/schema/raw/master/csl-citation.json"} </w:instrText>
-        </w:r>
-        <w:r>
-          <w:fldChar w:fldCharType="separate"/>
-        </w:r>
-        <w:r>
-          <w:rPr>
-            <w:noProof/>
-          </w:rPr>
-          <w:t>(1991)</w:t>
-        </w:r>
-        <w:r>
-          <w:fldChar w:fldCharType="end"/>
-        </w:r>
-        <w:r>
-          <w:t xml:space="preserve"> illustrated an interesting relationship between mass and Leakey’s typological core categories, further investigation into this pattern would further eludicate the relationship between technical decision making, land use, and the technological variation in the Oldowan.</w:t>
-        </w:r>
-      </w:ins>
-    </w:p>
-    <w:p>
-      <w:pPr>
-        <w:pStyle w:val="BodyText"/>
-        <w:rPr>
-          <w:ins w:id="34" w:author="Author" w:date="2021-01-28T20:48:00Z"/>
-        </w:rPr>
-        <w:pPrChange w:id="35" w:author="Author" w:date="2021-01-28T21:29:00Z">
+        <w:ind w:firstLine="720"/>
+        <w:pPrChange w:id="28" w:author="Author" w:date="2021-01-29T21:14:00Z">
           <w:pPr>
             <w:pStyle w:val="FirstParagraph"/>
             <w:spacing w:line="480" w:lineRule="auto"/>
@@ -1009,45 +633,716 @@
           </w:pPr>
         </w:pPrChange>
       </w:pPr>
-      <w:ins w:id="36" w:author="Author" w:date="2021-01-28T21:29:00Z">
-        <w:r>
-          <w:lastRenderedPageBreak/>
-          <w:t>Quantitative methods.</w:t>
-        </w:r>
+      <w:del w:id="29" w:author="Author" w:date="2021-01-29T21:03:00Z">
+        <w:r>
+          <w:delText>In addition</w:delText>
+        </w:r>
+      </w:del>
+      <w:ins w:id="30" w:author="Author" w:date="2021-01-29T21:04:00Z">
+        <w:r>
+          <w:t>Though there a</w:t>
+        </w:r>
+      </w:ins>
+      <w:del w:id="31" w:author="Author" w:date="2021-01-29T21:04:00Z">
+        <w:r>
+          <w:delText>,</w:delText>
+        </w:r>
+      </w:del>
+      <w:r>
+        <w:t xml:space="preserve"> stone tool diversity </w:t>
+      </w:r>
+      <w:r>
+        <w:t xml:space="preserve">is linked </w:t>
+      </w:r>
+      <w:r>
+        <w:t xml:space="preserve">to constraints imposed by raw material geometry, quality, </w:t>
+      </w:r>
+      <w:ins w:id="32" w:author="Author" w:date="2021-01-29T21:04:00Z">
+        <w:r>
+          <w:t>a</w:t>
+        </w:r>
+      </w:ins>
+      <w:ins w:id="33" w:author="Author" w:date="2021-01-29T21:05:00Z">
+        <w:r>
+          <w:t>n</w:t>
+        </w:r>
+      </w:ins>
+      <w:ins w:id="34" w:author="Author" w:date="2021-01-29T21:04:00Z">
+        <w:r>
+          <w:t xml:space="preserve">d </w:t>
+        </w:r>
+      </w:ins>
+      <w:r>
+        <w:t>abundance</w:t>
+      </w:r>
+      <w:ins w:id="35" w:author="Author" w:date="2021-01-29T21:05:00Z">
+        <w:r>
+          <w:t xml:space="preserve"> </w:t>
+        </w:r>
+      </w:ins>
+      <w:del w:id="36" w:author="Author" w:date="2021-01-29T21:04:00Z">
+        <w:r>
+          <w:delText xml:space="preserve">, and transport </w:delText>
+        </w:r>
+      </w:del>
+      <w:r>
+        <w:fldChar w:fldCharType="begin"/>
+      </w:r>
+      <w:r>
+        <w:instrText xml:space="preserve"> ADDIN ZOTERO_ITEM CSL_CITATION {"citationID":"Gxv8GS4Y","properties":{"formattedCitation":"(Toth, 1985, 1987; Potts, 1991; de la Torre, 2004; Blumenschine et al., 2008; Braun et al., 2009a)","plainCitation":"(Toth, 1985, 1987; Potts, 1991; de la Torre, 2004; Blumenschine et al., 2008; Braun et al., 2009a)","noteIndex":0},"citationItems":[{"id":156,"uris":["http://zotero.org/users/2042166/items/BQI73PP2"],"uri":["http://zotero.org/users/2042166/items/BQI73PP2"],"itemData":{"id":156,"type":"article-journal","abstract":"Early Stone Age assemblages called \"Oldowan\" and early \"Developed Oldowan\" are discussed, based on the results of a long-term study of Plio-Pleistocene sites at Koobi Fora, Kenya and an extensive experimental research program of replicating and using early stone artifact forms. Five major conclusions are drawn from this investigation: (1) many Oldowan core forms (\"core-tools\") are probably simple by-products of flake manufacture rather than representations of stylistic norms; (2) flakes and retouched flakes - were essential tools in Oldowan technology, particularly for activities involving cutting; (3) this simple technology does not necessarily reflect the cognitive abilities of the early hominids that manufactured the stone artifacts; (4) there is evidence to show that Oldowan technology can be viewed as a simple curated one, in which raw material was intentionally carried from place to place for future use; (5) early hominid populations that made and used stone implements were not necessarily dependent upon them for their survival. ?? 1985.","container-title":"Journal of Archaeological Science","DOI":"10.1016/0305-4403(85)90056-1","ISSN":"10959238","issue":"2","page":"101–120","title":"The oldowan reassessed: A close look at early stone artifacts","volume":"12","author":[{"family":"Toth","given":"Nicholas"}],"issued":{"date-parts":[["1985"]]}}},{"id":177,"uris":["http://zotero.org/users/2042166/items/HAHSDNTI"],"uri":["http://zotero.org/users/2042166/items/HAHSDNTI"],"itemData":{"id":177,"type":"article-journal","container-title":"Journal of Human Evolution","page":"763–787","title":"Behavioral inferences from Early Stone artifact assemblages : an experimental model","volume":"16","author":[{"family":"Toth","given":"Nicholas"}],"issued":{"date-parts":[["1987"]]}}},{"id":142,"uris":["http://zotero.org/users/2042166/items/SGRYVMM3"],"uri":["http://zotero.org/users/2042166/items/SGRYVMM3"],"itemData":{"id":142,"type":"article-journal","abstract":"As the oldest known lithic technology (ca. 2.5-1.5 my B.P.), the Oldowan exhibits the simplest methods of stone tool flaking and utilization. Certain Oldowan artifact assemblages (\\textless2.0 my B.P.) also show evidence of behavioral sophistication beyond simple stone percussion. This includes repeated flaking and movement of stones in and out of sites. Although Oldowan toolmaking may have involved access to new food items, it was the spatial pattern of resource use–i.e., the transport of separated stones and foods to common places in the foraging range–that signified the key innovation of the Oldowan. Once this system of transport was engaged, essentially any movable resource in the environment was accessible for stone tool processing. This new pattern of resource use had important consequences, though food sharing at home bases, as in modern foragers, need not have been an immediate result. The importance of resource transport has increasingly become recognized as the focus of Oldowan studies has expanded from artifacts to sites and, ultimately, to ancient landscapes.","container-title":"Journal of Anthropological Research","DOI":"10.1086/jar.47.2.3630323","ISSN":"0091-7710","issue":"2","page":"153–176","title":"Why the Oldowan? Plio-Pleistocene Toolmaking and the Transport of Resources","volume":"47","author":[{"family":"Potts","given":"Richard"}],"issued":{"date-parts":[["1991"]]}}},{"id":71,"uris":["http://zotero.org/users/2042166/items/J5XZNG6Z"],"uri":["http://zotero.org/users/2042166/items/J5XZNG6Z"],"itemData":{"id":71,"type":"article-journal","container-title":"Current Anthropology","DOI":"10.1086/422079","ISSN":"0011-3204, 1537-5382","issue":"4","journalAbbreviation":"Current Anthropology","language":"en","page":"439-465","source":"DOI.org (Crossref)","title":"Omo Revisited: Evaluating the Technological Skills of Pliocene Hominids","title-short":"Omo Revisited","volume":"45","author":[{"family":"Torre","given":"Ignacio","non-dropping-particle":"de la"}],"issued":{"date-parts":[["2004",8]]}}},{"id":642,"uris":["http://zotero.org/users/2042166/items/J2I9CDU9"],"uri":["http://zotero.org/users/2042166/items/J2I9CDU9"],"itemData":{"id":642,"type":"article-journal","abstract":"Ongoing excavations at Olduvai Gorge, Tanzania, reveal tremendous variability among stone artifact assemblages across the Plio-Pleistocene Olduvai Lake Basin during Bed I and lower Bed II times. Theoretically, stone artifact traces of Oldowan hominin land use are determined by the distribution of larger mammal carcasses and arboreal refuge from predation as well as proximity to stone material sources. We provide an initial evaluation of these theoretical expectations, focusing on the effects of distance from stone source on four parameters of Oldowan artifact assemblages from the lowermost Bed II eastern Olduvai Basin. Quartzite artifact assemblages show expected distance-from-material-source trends relative to their straight-line proximity to three of four points along Naibor Soit, a local quartzitic inselberg. The weight density and proportionate weight of quartzite assemblages decrease with increasing distance from Naibor Soit, as do the size of flaked pieces and the proportion of these that are minimally reduced. The results demonstrate predicted behavioral patterning in broad-scale traces of hominin land use, but proximity to Naibor Soit explains the majority of variability in only the weight proportion of stone artifacts made on quartzite. Ecological factors appear to have also influenced the landscape distribution of Oldowan hominin activity traces. © 2007 Elsevier Ltd. All rights reserved.","container-title":"Journal of Archaeological Science","DOI":"10.1016/j.jas.2007.02.009","ISSN":"10959238","issue":"1","page":"76–86","title":"Effects of distance from stone source on landscape-scale variation in Oldowan artifact assemblages in the Paleo-Olduvai Basin, Tanzania","volume":"35","author":[{"family":"Blumenschine","given":"Robert J."},{"family":"Masao","given":"Fidelis T."},{"family":"Tactikos","given":"Joanne C."},{"family":"Ebert","given":"James I."}],"issued":{"date-parts":[["2008"]]}}},{"id":468,"uris":["http://zotero.org/users/2042166/items/SVPTZKNX"],"uri":["http://zotero.org/users/2042166/items/SVPTZKNX"],"itemData":{"id":468,"type":"chapter","abstract":"Advances in the study of Oldowan research have suggested that the earliest tool-makers had the technological capabilities usually suggested in later time periods. Work in West Turkana and Gona research areas suggests that Pliocene hominins had a concise understanding of stone fracture mechanics and had a clear conception of how to reduce cores in a manner that maintained flaking surfaces. Here we investigate if these same patterns existed at the Pliocene site of Kanjera South in Western Kenya. Technological analyses suggest that although many of the technological capabilities described for other Oldowan sites are present in the Kanjera South assemblage, specific aspects of the context of the site (raw material variability) produced a different expression of these behaviors. The most obvious difference between the Kanjera South site and other Oldowan sites is that as reduction continues several different reduction patterns can be seen. This suggests that a reduction sequence or core reduction mode is not an immutable formula and can change depending on its context.","collection-title":"Vertebrate Paleobiology and Paleoanthropology","container-title":"Interdisciplinary Approaches to the Oldowan","event-place":"Dordrecht","ISBN":"978-1-4020-9060-8","language":"en","note":"DOI: 10.1007/978-1-4020-9060-8_9","page":"99-110","publisher":"Springer Netherlands","publisher-place":"Dordrecht","source":"Springer Link","title":"Oldowan Technology and Raw Material Variability at Kanjera South","URL":"https://doi.org/10.1007/978-1-4020-9060-8_9","author":[{"family":"Braun","given":"David R."},{"family":"Plummer","given":"Thomas W."},{"family":"Ditchfield","given":"Peter W."},{"family":"Bishop","given":"Laura C."},{"family":"Ferraro","given":"Joseph V."}],"accessed":{"date-parts":[["2019",3,12]]},"issued":{"date-parts":[["2009"]]}}}],"schema":"https://github.com/citation-style-language/schema/raw/master/csl-citation.json"} </w:instrText>
+      </w:r>
+      <w:r>
+        <w:fldChar w:fldCharType="separate"/>
+      </w:r>
+      <w:r>
+        <w:rPr>
+          <w:noProof/>
+        </w:rPr>
+        <w:t>(Toth, 1985, 1987; Potts, 1991; de la Torre, 2004; Blumenschine et al., 2008; Braun et al., 2009a)</w:t>
+      </w:r>
+      <w:r>
+        <w:fldChar w:fldCharType="end"/>
+      </w:r>
+      <w:ins w:id="37" w:author="Author" w:date="2021-01-29T21:05:00Z">
+        <w:r>
+          <w:t xml:space="preserve">, how hominin tool transport and more broadly land-use patterns influence the technical </w:t>
+        </w:r>
+      </w:ins>
+      <w:ins w:id="38" w:author="Author" w:date="2021-01-29T21:06:00Z">
+        <w:r>
+          <w:t>decision making of Oldowan tool makers remains unclear</w:t>
+        </w:r>
+      </w:ins>
+      <w:r>
+        <w:t>.</w:t>
+      </w:r>
+      <w:del w:id="39" w:author="Author" w:date="2021-01-28T21:03:00Z">
+        <w:r>
+          <w:delText xml:space="preserve"> </w:delText>
+        </w:r>
+      </w:del>
+      <w:ins w:id="40" w:author="Author" w:date="2021-01-28T21:03:00Z">
+        <w:r>
+          <w:t xml:space="preserve"> </w:t>
+        </w:r>
+      </w:ins>
+      <w:ins w:id="41" w:author="Author" w:date="2021-01-29T21:06:00Z">
+        <w:r>
+          <w:t>Early work on th</w:t>
+        </w:r>
+      </w:ins>
+      <w:ins w:id="42" w:author="Author" w:date="2021-01-29T21:07:00Z">
+        <w:r>
+          <w:t xml:space="preserve">is subject has </w:t>
+        </w:r>
+      </w:ins>
+      <w:ins w:id="43" w:author="Author" w:date="2021-01-28T21:03:00Z">
+        <w:del w:id="44" w:author="Author" w:date="2021-01-29T21:06:00Z">
+          <w:r>
+            <w:delText xml:space="preserve">However, the relationship between technical decision making, ecological constraints, and land use remain unclear.      </w:delText>
+          </w:r>
+        </w:del>
+      </w:ins>
+      <w:del w:id="45" w:author="Author" w:date="2021-01-29T21:07:00Z">
+        <w:r>
+          <w:delText xml:space="preserve">Some research </w:delText>
+        </w:r>
+      </w:del>
+      <w:r>
+        <w:t>suggest</w:t>
+      </w:r>
+      <w:ins w:id="46" w:author="Author" w:date="2021-01-29T21:07:00Z">
+        <w:r>
+          <w:t>ed</w:t>
+        </w:r>
+      </w:ins>
+      <w:del w:id="47" w:author="Author" w:date="2021-01-29T21:07:00Z">
+        <w:r>
+          <w:delText>s</w:delText>
+        </w:r>
+      </w:del>
+      <w:r>
+        <w:t xml:space="preserve"> that the technological </w:t>
+      </w:r>
+      <w:r>
+        <w:t>diversity</w:t>
+      </w:r>
+      <w:r>
+        <w:t xml:space="preserve"> in the Oldowa</w:t>
+      </w:r>
+      <w:r>
+        <w:t xml:space="preserve">n points on a continuum of reduction as </w:t>
+      </w:r>
+      <w:ins w:id="48" w:author="Author" w:date="2021-01-29T21:07:00Z">
+        <w:r>
+          <w:t>stone is moved across the landsc</w:t>
+        </w:r>
+        <w:r>
+          <w:t>ape</w:t>
+        </w:r>
+      </w:ins>
+      <w:del w:id="49" w:author="Author" w:date="2021-01-29T21:07:00Z">
+        <w:r>
+          <w:delText>flakes are removed</w:delText>
+        </w:r>
+      </w:del>
+      <w:r>
+        <w:t xml:space="preserve"> </w:t>
+      </w:r>
+      <w:r>
+        <w:t xml:space="preserve"> </w:t>
+      </w:r>
+      <w:r>
+        <w:fldChar w:fldCharType="begin"/>
+      </w:r>
+      <w:r>
+        <w:instrText xml:space="preserve"> ADDIN ZOTERO_ITEM CSL_CITATION {"citationID":"u2xs5xIT","properties":{"formattedCitation":"(Toth, 1985; Potts, 1991)","plainCitation":"(Toth, 1985; Potts, 1991)","noteIndex":0},"citationItems":[{"id":156,"uris":["http://zotero.org/users/2042166/items/BQI73PP2"],"uri":["http://zotero.org/users/2042166/items/BQI73PP2"],"itemData":{"id":156,"type":"article-journal","abstract":"Early Stone Age assemblages called \"Oldowan\" and early \"Developed Oldowan\" are discussed, based on the results of a long-term study of Plio-Pleistocene sites at Koobi Fora, Kenya and an extensive experimental research program of replicating and using early stone artifact forms. Five major conclusions are drawn from this investigation: (1) many Oldowan core forms (\"core-tools\") are probably simple by-products of flake manufacture rather than representations of stylistic norms; (2) flakes and retouched flakes - were essential tools in Oldowan technology, particularly for activities involving cutting; (3) this simple technology does not necessarily reflect the cognitive abilities of the early hominids that manufactured the stone artifacts; (4) there is evidence to show that Oldowan technology can be viewed as a simple curated one, in which raw material was intentionally carried from place to place for future use; (5) early hominid populations that made and used stone implements were not necessarily dependent upon them for their survival. ?? 1985.","container-title":"Journal of Archaeological Science","DOI":"10.1016/0305-4403(85)90056-1","ISSN":"10959238","issue":"2","page":"101–120","title":"The oldowan reassessed: A close look at early stone artifacts","volume":"12","author":[{"family":"Toth","given":"Nicholas"}],"issued":{"date-parts":[["1985"]]}}},{"id":142,"uris":["http://zotero.org/users/2042166/items/SGRYVMM3"],"uri":["http://zotero.org/users/2042166/items/SGRYVMM3"],"itemData":{"id":142,"type":"article-journal","abstract":"As the oldest known lithic technology (ca. 2.5-1.5 my B.P.), the Oldowan exhibits the simplest methods of stone tool flaking and utilization. Certain Oldowan artifact assemblages (\\textless2.0 my B.P.) also show evidence of behavioral sophistication beyond simple stone percussion. This includes repeated flaking and movement of stones in and out of sites. Although Oldowan toolmaking may have involved access to new food items, it was the spatial pattern of resource use–i.e., the transport of separated stones and foods to common places in the foraging range–that signified the key innovation of the Oldowan. Once this system of transport was engaged, essentially any movable resource in the environment was accessible for stone tool processing. This new pattern of resource use had important consequences, though food sharing at home bases, as in modern foragers, need not have been an immediate result. The importance of resource transport has increasingly become recognized as the focus of Oldowan studies has expanded from artifacts to sites and, ultimately, to ancient landscapes.","container-title":"Journal of Anthropological Research","DOI":"10.1086/jar.47.2.3630323","ISSN":"0091-7710","issue":"2","page":"153–176","title":"Why the Oldowan? Plio-Pleistocene Toolmaking and the Transport of Resources","volume":"47","author":[{"family":"Potts","given":"Richard"}],"issued":{"date-parts":[["1991"]]}}}],"schema":"https://github.com/citation-style-language/schema/raw/master/csl-citation.json"} </w:instrText>
+      </w:r>
+      <w:r>
+        <w:fldChar w:fldCharType="separate"/>
+      </w:r>
+      <w:r>
+        <w:rPr>
+          <w:noProof/>
+        </w:rPr>
+        <w:t>(Toth, 1985; Potts, 1991)</w:t>
+      </w:r>
+      <w:r>
+        <w:fldChar w:fldCharType="end"/>
+      </w:r>
+      <w:r>
+        <w:t>.</w:t>
+      </w:r>
+      <w:del w:id="50" w:author="Author" w:date="2021-01-29T21:09:00Z">
+        <w:r>
+          <w:delText xml:space="preserve"> Though the possibility of this notion has been demonstrated in experimental contexts </w:delText>
+        </w:r>
+        <w:r>
+          <w:fldChar w:fldCharType="begin"/>
+        </w:r>
+        <w:r>
+          <w:delInstrText xml:space="preserve"> ADDIN ZOTERO_ITEM CSL_CITATION {"citationID":"y5TAGHMC","properties":{"formattedCitation":"(Toth, 1985; Moore and Perston, 2016)","plainCitation":"(Toth, 1985; Moore and Perston, 2016)","noteIndex":0},"citationItems":[{"id":156,"uris":["http://zotero.org/users/2042166/items/BQI73PP2"],"uri":["http://zotero.org/users/2042166/items/BQI73PP2"],"itemData":{"id":156,"type":"article-journal","abstract":"Early Stone Age assemblages called \"Oldowan\" and early \"Developed Oldowan\" are discussed, based on the results of a long-term study of Plio-Pleistocene sites at Koobi Fora, Kenya and an extensive experimental research program of replicating and using early stone artifact forms. Five major conclusions are drawn from this investigation: (1) many Oldowan core forms (\"core-tools\") are probably simple by-products of flake manufacture rather than representations of stylistic norms; (2) flakes and retouched flakes - were essential tools in Oldowan technology, particularly for activities involving cutting; (3) this simple technology does not necessarily reflect the cognitive abilities of the early hominids that manufactured the stone artifacts; (4) there is evidence to show that Oldowan technology can be viewed as a simple curated one, in which raw material was intentionally carried from place to place for future use; (5) early hominid populations that made and used stone implements were not necessarily dependent upon them for their survival. ?? 1985.","container-title":"Journal of Archaeological Science","DOI":"10.1016/0305-4403(85)90056-1","ISSN":"10959238","issue":"2","page":"101–120","title":"The oldowan reassessed: A close look at early stone artifacts","volume":"12","author":[{"family":"Toth","given":"Nicholas"}],"issued":{"date-parts":[["1985"]]}}},{"id":363,"uris":["http://zotero.org/users/2042166/items/6RM3FBXW"],"uri":["http://zotero.org/users/2042166/items/6RM3FBXW"],"itemData":{"id":363,"type":"article-journal","container-title":"PLOS ONE","DOI":"10.1371/journal.pone.0158803","ISSN":"1932-6203","issue":"7","language":"en","page":"e0158803","source":"Crossref","title":"Experimental Insights into the Cognitive Significance of Early Stone Tools","volume":"11","author":[{"family":"Moore","given":"Mark W."},{"family":"Perston","given":"Yinika"}],"editor":[{"family":"Petraglia","given":"Michael D."}],"issued":{"date-parts":[["2016",7,8]]}}}],"schema":"https://github.com/citation-style-language/schema/raw/master/csl-citation.json"} </w:delInstrText>
+        </w:r>
+        <w:r>
+          <w:fldChar w:fldCharType="separate"/>
+        </w:r>
+        <w:r>
+          <w:rPr>
+            <w:noProof/>
+          </w:rPr>
+          <w:delText>(Toth, 1985; Moore and Perston, 2016)</w:delText>
+        </w:r>
+        <w:r>
+          <w:fldChar w:fldCharType="end"/>
+        </w:r>
+        <w:r>
+          <w:delText>,</w:delText>
+        </w:r>
+      </w:del>
+      <w:r>
+        <w:t xml:space="preserve"> </w:t>
+      </w:r>
+      <w:del w:id="51" w:author="Author" w:date="2021-01-29T21:08:00Z">
+        <w:r>
+          <w:delText>it has seldom been tested in the archaeological record</w:delText>
+        </w:r>
+      </w:del>
+      <w:del w:id="52" w:author="Author" w:date="2021-01-29T21:09:00Z">
+        <w:r>
+          <w:delText>.</w:delText>
+        </w:r>
+      </w:del>
+      <w:del w:id="53" w:author="Author" w:date="2021-01-29T21:10:00Z">
+        <w:r>
+          <w:delText xml:space="preserve"> </w:delText>
+        </w:r>
+      </w:del>
+      <w:r>
+        <w:t xml:space="preserve">While Potts </w:t>
+      </w:r>
+      <w:r>
+        <w:fldChar w:fldCharType="begin"/>
+      </w:r>
+      <w:r>
+        <w:instrText xml:space="preserve"> ADDIN ZOTERO_ITEM CSL_CITATION {"citationID":"kfV4GIm5","properties":{"formattedCitation":"(1991)","plainCitation":"(1991)","noteIndex":0},"citationItems":[{"id":142,"uris":["http://zotero.org/users/2042166/items/SGRYVMM3"],"uri":["http://zotero.org/users/2042166/items/SGRYVMM3"],"itemData":{"id":142,"type":"article-journal","abstract":"As the oldest known lithic technology (ca. 2.5-1.5 my B.P.), the Oldowan exhibits the simplest methods of stone tool flaking and utilization. Certain Oldowan artifact assemblages (\\textless2.0 my B.P.) also show evidence of behavioral sophistication beyond simple stone percussion. This includes repeated flaking and movement of stones in and out of sites. Although Oldowan toolmaking may have involved access to new food items, it was the spatial pattern of resource use–i.e., the transport of separated stones and foods to common places in the foraging range–that signified the key innovation of the Oldowan. Once this system of transport was engaged, essentially any movable resource in the environment was accessible for stone tool processing. This new pattern of resource use had important consequences, though food sharing at home bases, as in modern foragers, need not have been an immediate result. The importance of resource transport has increasingly become recognized as the focus of Oldowan studies has expanded from artifacts to sites and, ultimately, to ancient landscapes.","container-title":"Journal of Anthropological Research","DOI":"10.1086/jar.47.2.3630323","ISSN":"0091-7710","issue":"2","page":"153–176","title":"Why the Oldowan? Plio-Pleistocene Toolmaking and the Transport of Resources","volume":"47","author":[{"family":"Potts","given":"Richard"}],"issued":{"date-parts":[["1991"]]}},"suppress-author":true}],"schema":"https://github.com/citation-style-language/schema/raw/master/csl-citation.json"} </w:instrText>
+      </w:r>
+      <w:r>
+        <w:fldChar w:fldCharType="separate"/>
+      </w:r>
+      <w:r>
+        <w:rPr>
+          <w:noProof/>
+        </w:rPr>
+        <w:t>(1991)</w:t>
+      </w:r>
+      <w:r>
+        <w:fldChar w:fldCharType="end"/>
+      </w:r>
+      <w:r>
+        <w:t xml:space="preserve"> illustrated an interesting </w:t>
+      </w:r>
+      <w:r>
+        <w:lastRenderedPageBreak/>
+        <w:t>relationship between mass and Leakey’s typological core categories,</w:t>
+      </w:r>
+      <w:ins w:id="54" w:author="Author" w:date="2021-01-29T21:10:00Z">
+        <w:r>
+          <w:t xml:space="preserve"> little work has been done to further </w:t>
+        </w:r>
+      </w:ins>
+      <w:ins w:id="55" w:author="Author" w:date="2021-01-29T21:11:00Z">
+        <w:r>
+          <w:t>e</w:t>
+        </w:r>
+      </w:ins>
+      <w:ins w:id="56" w:author="Author" w:date="2021-01-29T21:12:00Z">
+        <w:r>
+          <w:t xml:space="preserve">stablish connections between hominin </w:t>
+        </w:r>
+      </w:ins>
+      <w:ins w:id="57" w:author="Author" w:date="2021-01-29T21:13:00Z">
+        <w:r>
+          <w:t>land-use and technological diversity. With the advent of new quantitative methods and our mu</w:t>
+        </w:r>
+      </w:ins>
+      <w:ins w:id="58" w:author="Author" w:date="2021-01-29T21:14:00Z">
+        <w:r>
+          <w:t>ch expanded knowledge of the Oldowan</w:t>
+        </w:r>
+      </w:ins>
+      <w:del w:id="59" w:author="Author" w:date="2021-01-29T21:12:00Z">
+        <w:r>
+          <w:delText xml:space="preserve"> </w:delText>
+        </w:r>
+      </w:del>
+      <w:ins w:id="60" w:author="Author" w:date="2021-01-29T21:14:00Z">
+        <w:r>
+          <w:t xml:space="preserve"> </w:t>
+        </w:r>
+      </w:ins>
+      <w:r>
+        <w:t xml:space="preserve">further investigation into this pattern </w:t>
+      </w:r>
+      <w:r>
+        <w:t xml:space="preserve">would </w:t>
+      </w:r>
+      <w:ins w:id="61" w:author="Author" w:date="2021-01-29T21:14:00Z">
+        <w:r>
+          <w:t xml:space="preserve">enhance our understanding of </w:t>
+        </w:r>
+      </w:ins>
+      <w:del w:id="62" w:author="Author" w:date="2021-01-29T21:14:00Z">
+        <w:r>
+          <w:delText xml:space="preserve">further eludicate </w:delText>
+        </w:r>
+      </w:del>
+      <w:ins w:id="63" w:author="Author" w:date="2021-01-29T21:14:00Z">
+        <w:r>
+          <w:t xml:space="preserve">Oldowan </w:t>
+        </w:r>
+      </w:ins>
+      <w:del w:id="64" w:author="Author" w:date="2021-01-29T21:14:00Z">
+        <w:r>
+          <w:delText xml:space="preserve">the relationship between </w:delText>
+        </w:r>
+      </w:del>
+      <w:r>
+        <w:t>technical decision making, land</w:t>
+      </w:r>
+      <w:r>
+        <w:t xml:space="preserve"> use, and the </w:t>
+      </w:r>
+      <w:del w:id="65" w:author="Author" w:date="2021-01-29T21:15:00Z">
+        <w:r>
+          <w:delText xml:space="preserve">technological </w:delText>
+        </w:r>
+      </w:del>
+      <w:ins w:id="66" w:author="Author" w:date="2021-01-29T21:15:00Z">
+        <w:r>
+          <w:t>stone tool</w:t>
+        </w:r>
+        <w:r>
+          <w:t xml:space="preserve"> </w:t>
+        </w:r>
+      </w:ins>
+      <w:r>
+        <w:t>variation in the Oldowan.</w:t>
+      </w:r>
+    </w:p>
+    <w:p>
+      <w:pPr>
+        <w:pStyle w:val="FirstParagraph"/>
+        <w:spacing w:line="480" w:lineRule="auto"/>
+        <w:ind w:firstLine="0"/>
+      </w:pPr>
+      <w:r>
+        <w:tab/>
+      </w:r>
+      <w:r>
+        <w:t xml:space="preserve">The </w:t>
+      </w:r>
+      <w:r>
+        <w:t>~</w:t>
+      </w:r>
+      <w:r>
+        <w:t xml:space="preserve">2.0 ma site of Kanjera South </w:t>
+      </w:r>
+      <w:r>
+        <w:t>contribute</w:t>
+      </w:r>
+      <w:r>
+        <w:t>s</w:t>
+      </w:r>
+      <w:r>
+        <w:t xml:space="preserve"> to our </w:t>
+      </w:r>
+      <w:r>
+        <w:t>understanding of the relationship between stone tool production</w:t>
+      </w:r>
+      <w:r>
+        <w:t>, technical decision making</w:t>
+      </w:r>
+      <w:r>
+        <w:t xml:space="preserve"> </w:t>
+      </w:r>
+      <w:del w:id="67" w:author="Author" w:date="2021-01-28T20:59:00Z">
+        <w:r>
+          <w:delText xml:space="preserve">and </w:delText>
+        </w:r>
+        <w:r>
+          <w:delText xml:space="preserve"> hominin</w:delText>
+        </w:r>
+      </w:del>
+      <w:ins w:id="68" w:author="Author" w:date="2021-01-28T20:59:00Z">
+        <w:r>
+          <w:t>and hominin</w:t>
+        </w:r>
+      </w:ins>
+      <w:r>
+        <w:t xml:space="preserve"> behavioral ecology</w:t>
+      </w:r>
+      <w:r>
+        <w:t xml:space="preserve">. </w:t>
+      </w:r>
+      <w:r>
+        <w:t xml:space="preserve">The lithic assemblage at Kanjera South shows a substantial representation of exotic raw materials </w:t>
+      </w:r>
+      <w:r>
+        <w:t xml:space="preserve">(e.g. rock types not available within 10 km of the archaeological site) </w:t>
+      </w:r>
+      <w:r>
+        <w:t xml:space="preserve">and </w:t>
+      </w:r>
+      <w:r>
+        <w:t>a diversity of different core reduction strategies</w:t>
+      </w:r>
+      <w:r>
+        <w:t xml:space="preserve"> that</w:t>
+      </w:r>
+      <w:r>
+        <w:t>, when combined with novel statistical analyses,</w:t>
+      </w:r>
+      <w:r>
+        <w:t xml:space="preserve"> </w:t>
+      </w:r>
+      <w:r>
+        <w:t>provide an opportunity to</w:t>
+      </w:r>
+      <w:r>
+        <w:t xml:space="preserve"> understand the technical decision making within the context of broader hominin land</w:t>
+      </w:r>
+      <w:r>
+        <w:t>-</w:t>
+      </w:r>
+      <w:r>
+        <w:t>use strategies.</w:t>
+      </w:r>
+      <w:r>
+        <w:t xml:space="preserve"> Although early Oldowan assemblages dating to 2.0 million years ago and older illustrate a similar level of technological competence to those from later timeframes, substantially less is known about the broader foraging behaviors and land-use strategies of hominins during this interval.</w:t>
+      </w:r>
+      <w:ins w:id="69" w:author="Author" w:date="2021-01-28T21:03:00Z">
+        <w:r>
+          <w:t xml:space="preserve"> </w:t>
+        </w:r>
+      </w:ins>
+      <w:del w:id="70" w:author="Author" w:date="2021-01-28T21:03:00Z">
+        <w:r>
+          <w:delText xml:space="preserve">  </w:delText>
+        </w:r>
+      </w:del>
+      <w:r>
+        <w:t>An investigation of hominin stone tool transport and utilization patterns at Kanjera would</w:t>
+      </w:r>
+      <w:ins w:id="71" w:author="Author" w:date="2021-01-28T21:05:00Z">
+        <w:r>
+          <w:t xml:space="preserve"> not only</w:t>
+        </w:r>
+      </w:ins>
+      <w:r>
+        <w:t xml:space="preserve"> add to our understanding of how the landscape structures stone tool use and transport</w:t>
+      </w:r>
+      <w:ins w:id="72" w:author="Author" w:date="2021-01-28T21:05:00Z">
+        <w:r>
+          <w:t xml:space="preserve"> but also further elucidate the relationship betwe</w:t>
+        </w:r>
+      </w:ins>
+      <w:ins w:id="73" w:author="Author" w:date="2021-01-28T21:06:00Z">
+        <w:r>
+          <w:t>en Oldowan technological strategies and the land-use patterns</w:t>
+        </w:r>
+      </w:ins>
+      <w:r>
+        <w:t xml:space="preserve">.  </w:t>
+      </w:r>
+    </w:p>
+    <w:p>
+      <w:pPr>
+        <w:pStyle w:val="FirstParagraph"/>
+        <w:spacing w:line="480" w:lineRule="auto"/>
+        <w:rPr>
+          <w:ins w:id="74" w:author="Author" w:date="2021-01-28T20:48:00Z"/>
+          <w:del w:id="75" w:author="Author" w:date="2021-01-29T21:15:00Z"/>
+        </w:rPr>
+      </w:pPr>
+      <w:r>
+        <w:t xml:space="preserve"> To this end, we present a novel study of the Kanjera South lithic material that combine</w:t>
+      </w:r>
+      <w:r>
+        <w:t>s</w:t>
+      </w:r>
+      <w:r>
+        <w:t xml:space="preserve"> previous analyses of raw material properties, provenance, and technology with quantitative measures of core reduction intensity and tool utilization to elucidate the broader land</w:t>
+      </w:r>
+      <w:r>
+        <w:t>-</w:t>
+      </w:r>
+      <w:r>
+        <w:t>use pattern.</w:t>
+      </w:r>
+      <w:r>
+        <w:t xml:space="preserve"> </w:t>
+      </w:r>
+      <w:r>
+        <w:t>In do so, we show that</w:t>
+      </w:r>
+      <w:r>
+        <w:t xml:space="preserve"> the</w:t>
+      </w:r>
+      <w:r>
+        <w:t xml:space="preserve"> technological variation at Kanjera South</w:t>
+      </w:r>
+      <w:r>
+        <w:t xml:space="preserve"> </w:t>
+      </w:r>
+      <w:r>
+        <w:t xml:space="preserve">reflects an </w:t>
+      </w:r>
+      <w:r>
+        <w:t>interaction of raw material properties, foraging ecology, and landscape scale constraints on raw material availability</w:t>
+      </w:r>
+      <w:r>
+        <w:t>.</w:t>
+      </w:r>
+      <w:r>
+        <w:t xml:space="preserve"> </w:t>
+      </w:r>
+      <w:r>
+        <w:t>Not only are we able to characterize the broader pattern of land-use of Oldowan hominins at Kanjera South, but we also show that this pattern may condition</w:t>
+      </w:r>
+      <w:del w:id="76" w:author="Author" w:date="2021-01-28T21:07:00Z">
+        <w:r>
+          <w:delText>s</w:delText>
+        </w:r>
+      </w:del>
+      <w:r>
+        <w:t xml:space="preserve"> the economization of stone resources across space. </w:t>
+      </w:r>
+      <w:r>
+        <w:t xml:space="preserve"> </w:t>
+      </w:r>
+      <w:r>
+        <w:t xml:space="preserve">Therefore, this study not only sheds further light on the environmental and technical variables that contribute to Oldowan stone tool </w:t>
+      </w:r>
+      <w:r>
+        <w:lastRenderedPageBreak/>
+        <w:t xml:space="preserve">variability, but also </w:t>
+      </w:r>
+      <w:r>
+        <w:t>a unique insight into</w:t>
+      </w:r>
+      <w:r>
+        <w:t xml:space="preserve"> hominin land-use patterns during the earl</w:t>
+      </w:r>
+      <w:r>
+        <w:t>y</w:t>
+      </w:r>
+      <w:r>
+        <w:t xml:space="preserve"> </w:t>
+      </w:r>
+      <w:r>
+        <w:t xml:space="preserve">part of the </w:t>
+      </w:r>
+      <w:r>
+        <w:t>Oldowan</w:t>
+      </w:r>
+      <w:r>
+        <w:t xml:space="preserve"> industry</w:t>
+      </w:r>
+      <w:r>
+        <w:t xml:space="preserve">.  </w:t>
+      </w:r>
+    </w:p>
+    <w:p>
+      <w:pPr>
+        <w:pStyle w:val="FirstParagraph"/>
+        <w:spacing w:line="480" w:lineRule="auto"/>
+        <w:ind w:firstLine="0"/>
+        <w:rPr>
+          <w:ins w:id="77" w:author="Author" w:date="2021-01-28T20:48:00Z"/>
+          <w:del w:id="78" w:author="Author" w:date="2021-01-29T21:15:00Z"/>
+        </w:rPr>
+      </w:pPr>
+      <w:ins w:id="79" w:author="Author" w:date="2021-01-28T20:48:00Z">
+        <w:del w:id="80" w:author="Author" w:date="2021-01-29T21:15:00Z">
+          <w:r>
+            <w:delText>2.0 Background</w:delText>
+          </w:r>
+          <w:r>
+            <w:delText xml:space="preserve"> </w:delText>
+          </w:r>
+        </w:del>
+      </w:ins>
+    </w:p>
+    <w:p>
+      <w:pPr>
+        <w:pStyle w:val="FirstParagraph"/>
+        <w:spacing w:line="480" w:lineRule="auto"/>
+        <w:ind w:firstLine="0"/>
+        <w:rPr>
+          <w:ins w:id="81" w:author="Author" w:date="2021-01-28T20:48:00Z"/>
+          <w:del w:id="82" w:author="Author" w:date="2021-01-29T21:15:00Z"/>
+        </w:rPr>
+      </w:pPr>
+    </w:p>
+    <w:p>
+      <w:pPr>
+        <w:pStyle w:val="FirstParagraph"/>
+        <w:spacing w:line="480" w:lineRule="auto"/>
+        <w:ind w:firstLine="0"/>
+        <w:rPr>
+          <w:ins w:id="83" w:author="Author" w:date="2021-01-28T21:29:00Z"/>
+          <w:del w:id="84" w:author="Author" w:date="2021-01-29T21:15:00Z"/>
+        </w:rPr>
+      </w:pPr>
+      <w:ins w:id="85" w:author="Author" w:date="2021-01-28T20:48:00Z">
+        <w:del w:id="86" w:author="Author" w:date="2021-01-29T21:15:00Z">
+          <w:r>
+            <w:delText xml:space="preserve">Though the possibility of this notion has been demonstrated in experimental contexts </w:delText>
+          </w:r>
+          <w:r>
+            <w:fldChar w:fldCharType="begin"/>
+          </w:r>
+        </w:del>
+      </w:ins>
+      <w:del w:id="87" w:author="Author" w:date="2021-01-29T21:15:00Z">
+        <w:r>
+          <w:delInstrText xml:space="preserve"> ADDIN ZOTERO_ITEM CSL_CITATION {"citationID":"UsK2lfGx","properties":{"formattedCitation":"(Toth, 1985; Moore and Perston, 2016)","plainCitation":"(Toth, 1985; Moore and Perston, 2016)","noteIndex":0},"citationItems":[{"id":156,"uris":["http://zotero.org/users/2042166/items/BQI73PP2"],"uri":["http://zotero.org/users/2042166/items/BQI73PP2"],"itemData":{"id":156,"type":"article-journal","abstract":"Early Stone Age assemblages called \"Oldowan\" and early \"Developed Oldowan\" are discussed, based on the results of a long-term study of Plio-Pleistocene sites at Koobi Fora, Kenya and an extensive experimental research program of replicating and using early stone artifact forms. Five major conclusions are drawn from this investigation: (1) many Oldowan core forms (\"core-tools\") are probably simple by-products of flake manufacture rather than representations of stylistic norms; (2) flakes and retouched flakes - were essential tools in Oldowan technology, particularly for activities involving cutting; (3) this simple technology does not necessarily reflect the cognitive abilities of the early hominids that manufactured the stone artifacts; (4) there is evidence to show that Oldowan technology can be viewed as a simple curated one, in which raw material was intentionally carried from place to place for future use; (5) early hominid populations that made and used stone implements were not necessarily dependent upon them for their survival. ?? 1985.","container-title":"Journal of Archaeological Science","DOI":"10.1016/0305-4403(85)90056-1","ISSN":"10959238","issue":"2","page":"101–120","title":"The oldowan reassessed: A close look at early stone artifacts","volume":"12","author":[{"family":"Toth","given":"Nicholas"}],"issued":{"date-parts":[["1985"]]}}},{"id":363,"uris":["http://zotero.org/users/2042166/items/6RM3FBXW"],"uri":["http://zotero.org/users/2042166/items/6RM3FBXW"],"itemData":{"id":363,"type":"article-journal","container-title":"PLOS ONE","DOI":"10.1371/journal.pone.0158803","ISSN":"1932-6203","issue":"7","language":"en","page":"e0158803","source":"Crossref","title":"Experimental Insights into the Cognitive Significance of Early Stone Tools","volume":"11","author":[{"family":"Moore","given":"Mark W."},{"family":"Perston","given":"Yinika"}],"editor":[{"family":"Petraglia","given":"Michael D."}],"issued":{"date-parts":[["2016",7,8]]}}}],"schema":"https://github.com/citation-style-language/schema/raw/master/csl-citation.json"} </w:delInstrText>
+        </w:r>
+      </w:del>
+      <w:ins w:id="88" w:author="Author" w:date="2021-01-28T20:48:00Z">
+        <w:del w:id="89" w:author="Author" w:date="2021-01-29T21:15:00Z">
+          <w:r>
+            <w:fldChar w:fldCharType="separate"/>
+          </w:r>
+          <w:r>
+            <w:rPr>
+              <w:noProof/>
+            </w:rPr>
+            <w:delText>(Toth, 1985; Moore and Perston, 2016)</w:delText>
+          </w:r>
+          <w:r>
+            <w:fldChar w:fldCharType="end"/>
+          </w:r>
+          <w:r>
+            <w:delText xml:space="preserve">, it has seldom been tested in the archaeological record. While Potts </w:delText>
+          </w:r>
+          <w:r>
+            <w:fldChar w:fldCharType="begin"/>
+          </w:r>
+        </w:del>
+      </w:ins>
+      <w:del w:id="90" w:author="Author" w:date="2021-01-29T21:15:00Z">
+        <w:r>
+          <w:delInstrText xml:space="preserve"> ADDIN ZOTERO_ITEM CSL_CITATION {"citationID":"LjVrYz6W","properties":{"formattedCitation":"(1991)","plainCitation":"(1991)","noteIndex":0},"citationItems":[{"id":142,"uris":["http://zotero.org/users/2042166/items/SGRYVMM3"],"uri":["http://zotero.org/users/2042166/items/SGRYVMM3"],"itemData":{"id":142,"type":"article-journal","abstract":"As the oldest known lithic technology (ca. 2.5-1.5 my B.P.), the Oldowan exhibits the simplest methods of stone tool flaking and utilization. Certain Oldowan artifact assemblages (\\textless2.0 my B.P.) also show evidence of behavioral sophistication beyond simple stone percussion. This includes repeated flaking and movement of stones in and out of sites. Although Oldowan toolmaking may have involved access to new food items, it was the spatial pattern of resource use–i.e., the transport of separated stones and foods to common places in the foraging range–that signified the key innovation of the Oldowan. Once this system of transport was engaged, essentially any movable resource in the environment was accessible for stone tool processing. This new pattern of resource use had important consequences, though food sharing at home bases, as in modern foragers, need not have been an immediate result. The importance of resource transport has increasingly become recognized as the focus of Oldowan studies has expanded from artifacts to sites and, ultimately, to ancient landscapes.","container-title":"Journal of Anthropological Research","DOI":"10.1086/jar.47.2.3630323","ISSN":"0091-7710","issue":"2","page":"153–176","title":"Why the Oldowan? Plio-Pleistocene Toolmaking and the Transport of Resources","volume":"47","author":[{"family":"Potts","given":"Richard"}],"issued":{"date-parts":[["1991"]]}},"suppress-author":true}],"schema":"https://github.com/citation-style-language/schema/raw/master/csl-citation.json"} </w:delInstrText>
+        </w:r>
+      </w:del>
+      <w:ins w:id="91" w:author="Author" w:date="2021-01-28T20:48:00Z">
+        <w:del w:id="92" w:author="Author" w:date="2021-01-29T21:15:00Z">
+          <w:r>
+            <w:fldChar w:fldCharType="separate"/>
+          </w:r>
+          <w:r>
+            <w:rPr>
+              <w:noProof/>
+            </w:rPr>
+            <w:delText>(1991)</w:delText>
+          </w:r>
+          <w:r>
+            <w:fldChar w:fldCharType="end"/>
+          </w:r>
+          <w:r>
+            <w:delText xml:space="preserve"> illustrated an interesting relationship between mass and Leakey’s typological core categories, further investigation into this pattern would further eludicate the relationship between technical decision making, land use, and the technological variation in the Oldowan.</w:delText>
+          </w:r>
+        </w:del>
       </w:ins>
     </w:p>
     <w:p>
       <w:pPr>
         <w:pStyle w:val="BodyText"/>
-        <w:ind w:firstLine="0"/>
-        <w:pPrChange w:id="37" w:author="Author" w:date="2021-01-28T20:48:00Z">
+        <w:rPr>
+          <w:ins w:id="93" w:author="Author" w:date="2021-01-28T20:48:00Z"/>
+          <w:del w:id="94" w:author="Author" w:date="2021-01-29T21:15:00Z"/>
+        </w:rPr>
+        <w:pPrChange w:id="95" w:author="Author" w:date="2021-01-28T21:29:00Z">
           <w:pPr>
             <w:pStyle w:val="FirstParagraph"/>
             <w:spacing w:line="480" w:lineRule="auto"/>
+            <w:ind w:firstLine="0"/>
           </w:pPr>
         </w:pPrChange>
       </w:pPr>
+      <w:ins w:id="96" w:author="Author" w:date="2021-01-28T21:29:00Z">
+        <w:del w:id="97" w:author="Author" w:date="2021-01-29T21:15:00Z">
+          <w:r>
+            <w:delText>Quantitative methods.</w:delText>
+          </w:r>
+        </w:del>
+      </w:ins>
+    </w:p>
+    <w:p>
+      <w:pPr>
+        <w:pStyle w:val="FirstParagraph"/>
+        <w:spacing w:line="480" w:lineRule="auto"/>
+      </w:pPr>
     </w:p>
     <w:p>
       <w:pPr>
         <w:pStyle w:val="Heading1"/>
       </w:pPr>
-      <w:commentRangeStart w:id="38"/>
-      <w:commentRangeEnd w:id="38"/>
-      <w:r>
-        <w:rPr>
-          <w:rStyle w:val="CommentReference"/>
-          <w:rFonts w:asciiTheme="minorHAnsi" w:hAnsiTheme="minorHAnsi"/>
-        </w:rPr>
-        <w:commentReference w:id="38"/>
-      </w:r>
-      <w:bookmarkStart w:id="39" w:name="background-to-kanjera-south"/>
-      <w:ins w:id="40" w:author="Author" w:date="2021-01-28T20:48:00Z">
-        <w:r>
-          <w:t>3</w:t>
-        </w:r>
-      </w:ins>
-      <w:del w:id="41" w:author="Author" w:date="2021-01-28T20:48:00Z">
+      <w:bookmarkStart w:id="98" w:name="background-to-kanjera-south"/>
+      <w:ins w:id="99" w:author="Author" w:date="2021-01-29T21:15:00Z">
+        <w:r>
+          <w:t>2</w:t>
+        </w:r>
+      </w:ins>
+      <w:ins w:id="100" w:author="Author" w:date="2021-01-28T20:48:00Z">
+        <w:del w:id="101" w:author="Author" w:date="2021-01-29T21:15:00Z">
+          <w:r>
+            <w:delText>3</w:delText>
+          </w:r>
+        </w:del>
+      </w:ins>
+      <w:del w:id="102" w:author="Author" w:date="2021-01-28T20:48:00Z">
         <w:r>
           <w:delText>2</w:delText>
         </w:r>
@@ -1061,7 +1356,7 @@
       <w:r>
         <w:t>Background to Kanjera South</w:t>
       </w:r>
-      <w:bookmarkEnd w:id="39"/>
+      <w:bookmarkEnd w:id="98"/>
     </w:p>
     <w:p>
       <w:pPr>
@@ -1369,13 +1664,41 @@
         <w:t xml:space="preserve">more closed habitats </w:t>
       </w:r>
       <w:r>
-        <w:t>(Plummer</w:t>
-      </w:r>
-      <w:r>
-        <w:t xml:space="preserve"> et al., 2009a, 2009b; </w:t>
-      </w:r>
-      <w:r>
-        <w:t xml:space="preserve">Ditchfield, et al. 2009).  </w:t>
+        <w:fldChar w:fldCharType="begin"/>
+      </w:r>
+      <w:r>
+        <w:instrText xml:space="preserve"> ADDIN ZOTERO_ITEM CSL_CITATION {"citationID":"w38BXEW0","properties":{"formattedCitation":"(Plummer et al., 2009b, 2009a)","plainCitation":"(Plummer et al., 2009b, 2009a)","noteIndex":0},"citationItems":[{"id":153,"uris":["http://zotero.org/users/2042166/items/BJL8UMYI"],"uri":["http://zotero.org/users/2042166/items/BJL8UMYI"],"itemData":{"id":153,"type":"article-journal","abstract":"BACKGROUND: Major biological and cultural innovations in late Pliocene hominin evolution are frequently linked to the spread or fluctuating presence of C(4) grass in African ecosystems. Whereas the deep sea record of global climatic change provides indirect evidence for an increase in C(4) vegetation with a shift towards a cooler, drier and more variable global climatic regime beginning approximately 3 million years ago (Ma), evidence for grassland-dominated ecosystems in continental Africa and hominin activities within such ecosystems have been lacking. METHODOLOGY/PRINCIPAL FINDINGS: We report stable isotopic analyses of pedogenic carbonates and ungulate enamel, as well as faunal data from approximately 2.0 Ma archeological occurrences at Kanjera South, Kenya. These document repeated hominin activities within a grassland-dominated ecosystem. CONCLUSIONS/SIGNIFICANCE: These data demonstrate what hitherto had been speculated based on indirect evidence: that grassland-dominated ecosystems did in fact exist during the Plio-Pleistocene, and that early Homo was active in open settings. Comparison with other Oldowan occurrences indicates that by 2.0 Ma hominins, almost certainly of the genus Homo, used a broad spectrum of habitats in East Africa, from open grassland to riparian forest. This strongly contrasts with the habitat usage of Australopithecus, and may signal an important shift in hominin landscape usage.","container-title":"PLoS ONE","DOI":"10.1371/journal.pone.0007199","ISSN":"19326203","issue":"9","note":"PMID: 19844568","title":"Oldest evidence of toolmaking hominins in a grassland-dominated ecosystem","volume":"4","author":[{"family":"Plummer","given":"Thomas W."},{"family":"Ditchfield","given":"Peter W."},{"family":"Bishop","given":"Laura C."},{"family":"Kingston","given":"John D."},{"family":"Ferraro","given":"Joseph V."},{"family":"Braun","given":"David R."},{"family":"Hertel","given":"Fritz"},{"family":"Potts","given":"Richard"}],"issued":{"date-parts":[["2009"]]}}},{"id":867,"uris":["http://zotero.org/users/2042166/items/EIUI88JQ"],"uri":["http://zotero.org/users/2042166/items/EIUI88JQ"],"itemData":{"id":867,"type":"chapter","abstract":"The earliest archaeological traces and two new hominin genera (Homo and Paranthropus) appear in the late Pliocene of Africa. These first appearances may reflect novel hominin adaptive responses to shifting resource bases over geological time and/or an increasingly seasonal distribution of food over the annual cycle. Whereas regional environmental change has been documented during the Plio-Pleistocene of East Africa, it is difficult to resolve relative proportions of specific habitats at a given place and time, how these may have changed over time, and the explicit nature of particular habitats. Detailed reconstructions of paleohabitats based on paleontological, geological and geochemical evidence are necessary in order to better understand the interplay between environmental change and hominin biological and behavioral evolution.Reconstruction of the habitats in which archaeological sites were formed provides a window on habitat utilization by early Homo, independent of inferred hominin adaptations to specific environmental settings based on hominin morphology or the postmortem distribution of hominin fossils. Here we report on the paleoenvironmental setting of the ca. 2.0 Ma archaeological occurrences at Kanjera, southwestern Kenya. Sedimentological analysis indicates that the site was formed in an alluvial fan, probably near the margin of a lake. Isotopic analysis of pedogenic carbonates indicates that the site complex was formed in an open habitat. Bovid dietary category and taxonomic representation demonstrates that a preponderance of animals grazed and preferred open habitats. Site formation occurred in a grassland-dominated ecosystem, rather than an isolated patch of grassy vegetation within a more wooded setting.","collection-title":"Vertebrate Paleobiology and Paleoanthropology","container-title":"Interdisciplinary Approaches to the Oldowan","event-place":"Dordrecht","ISBN":"978-1-4020-9060-8","language":"en","note":"DOI: 10.1007/978-1-4020-9060-8_12","page":"149-160","publisher":"Springer Netherlands","publisher-place":"Dordrecht","source":"Springer Link","title":"The Environmental Context of Oldowan Hominin Activities at Kanjera South, Kenya","URL":"https://doi.org/10.1007/978-1-4020-9060-8_12","author":[{"family":"Plummer","given":"Thomas W."},{"family":"Bishop","given":"Laura C."},{"family":"Ditchfield","given":"Peter W."},{"family":"Ferraro","given":"Joseph V."},{"family":"Kingston","given":"John D."},{"family":"Hertel","given":"Fritz"},{"family":"Braun","given":"David R."}],"editor":[{"family":"Hovers","given":"Erella"},{"family":"Braun","given":"David R."}],"accessed":{"date-parts":[["2019",8,21]]},"issued":{"date-parts":[["2009"]]}}}],"schema":"https://github.com/citation-style-language/schema/raw/master/csl-citation.json"} </w:instrText>
+      </w:r>
+      <w:r>
+        <w:fldChar w:fldCharType="separate"/>
+      </w:r>
+      <w:r>
+        <w:rPr>
+          <w:noProof/>
+        </w:rPr>
+        <w:t>(Plummer et al., 2009b, 2009a)</w:t>
+      </w:r>
+      <w:r>
+        <w:fldChar w:fldCharType="end"/>
+      </w:r>
+      <w:ins w:id="103" w:author="Author" w:date="2021-01-29T21:18:00Z">
+        <w:r>
+          <w:t>.</w:t>
+        </w:r>
+      </w:ins>
+      <w:del w:id="104" w:author="Author" w:date="2021-01-29T21:18:00Z">
+        <w:r>
+          <w:delText>(Plummer</w:delText>
+        </w:r>
+        <w:r>
+          <w:delText xml:space="preserve"> et al., 2009a, 2009b; </w:delText>
+        </w:r>
+        <w:r>
+          <w:delText xml:space="preserve">Ditchfield, et al. 2009). </w:delText>
+        </w:r>
+      </w:del>
+      <w:r>
+        <w:t xml:space="preserve"> </w:t>
       </w:r>
       <w:r>
         <w:t>Z</w:t>
@@ -1392,12 +1715,12 @@
       <w:r>
         <w:t xml:space="preserve"> and mixed access to larger carcasses</w:t>
       </w:r>
-      <w:ins w:id="42" w:author="Author" w:date="2021-01-28T21:08:00Z">
+      <w:ins w:id="105" w:author="Author" w:date="2021-01-28T21:08:00Z">
         <w:r>
           <w:t xml:space="preserve"> </w:t>
         </w:r>
       </w:ins>
-      <w:del w:id="43" w:author="Author" w:date="2021-01-28T21:07:00Z">
+      <w:del w:id="106" w:author="Author" w:date="2021-01-28T21:07:00Z">
         <w:r>
           <w:delText xml:space="preserve"> </w:delText>
         </w:r>
@@ -1420,7 +1743,7 @@
       <w:r>
         <w:fldChar w:fldCharType="end"/>
       </w:r>
-      <w:del w:id="44" w:author="Author" w:date="2021-01-28T21:07:00Z">
+      <w:del w:id="107" w:author="Author" w:date="2021-01-28T21:07:00Z">
         <w:r>
           <w:delText>(Oliver et al., 2019)</w:delText>
         </w:r>
@@ -1437,12 +1760,12 @@
       <w:r>
         <w:t>his record is consistent through the stratified sequence, suggesting that persistent carnivory spanned hundreds to thousands of years</w:t>
       </w:r>
-      <w:del w:id="45" w:author="Author" w:date="2021-01-28T21:08:00Z">
+      <w:del w:id="108" w:author="Author" w:date="2021-01-28T21:08:00Z">
         <w:r>
           <w:delText xml:space="preserve"> (Ferraro et al. 2013</w:delText>
         </w:r>
       </w:del>
-      <w:ins w:id="46" w:author="Author" w:date="2021-01-28T21:08:00Z">
+      <w:ins w:id="109" w:author="Author" w:date="2021-01-28T21:08:00Z">
         <w:r>
           <w:t xml:space="preserve"> </w:t>
         </w:r>
@@ -1492,7 +1815,7 @@
       <w:r>
         <w:fldChar w:fldCharType="end"/>
       </w:r>
-      <w:del w:id="47" w:author="Author" w:date="2021-01-28T21:08:00Z">
+      <w:del w:id="110" w:author="Author" w:date="2021-01-28T21:08:00Z">
         <w:r>
           <w:delText>)</w:delText>
         </w:r>
@@ -1500,30 +1823,30 @@
       <w:r>
         <w:t xml:space="preserve">. </w:t>
       </w:r>
-      <w:ins w:id="48" w:author="Author" w:date="2021-01-28T20:50:00Z">
+      <w:ins w:id="111" w:author="Author" w:date="2021-01-28T20:50:00Z">
         <w:r>
           <w:t>Though K</w:t>
         </w:r>
       </w:ins>
-      <w:ins w:id="49" w:author="Author" w:date="2021-01-28T20:51:00Z">
+      <w:ins w:id="112" w:author="Author" w:date="2021-01-28T20:51:00Z">
         <w:r>
           <w:t>anjera South is considered to have  been of significance to hominins it is difficu</w:t>
         </w:r>
       </w:ins>
-      <w:ins w:id="50" w:author="Author" w:date="2021-01-28T20:52:00Z">
+      <w:ins w:id="113" w:author="Author" w:date="2021-01-28T20:52:00Z">
         <w:r>
           <w:t>lt to</w:t>
         </w:r>
       </w:ins>
-      <w:ins w:id="51" w:author="Author" w:date="2021-01-28T20:51:00Z">
+      <w:ins w:id="114" w:author="Author" w:date="2021-01-28T20:51:00Z">
         <w:r>
           <w:t xml:space="preserve"> </w:t>
         </w:r>
       </w:ins>
-      <w:moveToRangeStart w:id="52" w:author="Author" w:date="2021-01-28T20:50:00Z" w:name="move62759462"/>
-      <w:commentRangeStart w:id="53"/>
-      <w:moveTo w:id="54" w:author="Author" w:date="2021-01-28T20:50:00Z">
-        <w:del w:id="55" w:author="Author" w:date="2021-01-28T20:50:00Z">
+      <w:moveToRangeStart w:id="115" w:author="Author" w:date="2021-01-28T20:50:00Z" w:name="move62759462"/>
+      <w:commentRangeStart w:id="116"/>
+      <w:moveTo w:id="117" w:author="Author" w:date="2021-01-28T20:50:00Z">
+        <w:del w:id="118" w:author="Author" w:date="2021-01-28T20:50:00Z">
           <w:r>
             <w:delText xml:space="preserve">In the future, it would be interesting to </w:delText>
           </w:r>
@@ -1532,13 +1855,13 @@
           <w:t xml:space="preserve">determine if there was something unique about </w:t>
         </w:r>
       </w:moveTo>
-      <w:ins w:id="56" w:author="Author" w:date="2021-01-28T20:52:00Z">
+      <w:ins w:id="119" w:author="Author" w:date="2021-01-28T20:52:00Z">
         <w:r>
           <w:t xml:space="preserve">its location </w:t>
         </w:r>
       </w:ins>
-      <w:moveTo w:id="57" w:author="Author" w:date="2021-01-28T20:50:00Z">
-        <w:del w:id="58" w:author="Author" w:date="2021-01-28T20:52:00Z">
+      <w:moveTo w:id="120" w:author="Author" w:date="2021-01-28T20:50:00Z">
+        <w:del w:id="121" w:author="Author" w:date="2021-01-28T20:52:00Z">
           <w:r>
             <w:delText xml:space="preserve">the location of Kanjera South </w:delText>
           </w:r>
@@ -1547,13 +1870,13 @@
           <w:t xml:space="preserve">specifically or </w:t>
         </w:r>
       </w:moveTo>
-      <w:ins w:id="59" w:author="Author" w:date="2021-01-28T20:52:00Z">
+      <w:ins w:id="122" w:author="Author" w:date="2021-01-28T20:52:00Z">
         <w:r>
           <w:t xml:space="preserve">if the </w:t>
         </w:r>
       </w:ins>
-      <w:moveTo w:id="60" w:author="Author" w:date="2021-01-28T20:50:00Z">
-        <w:del w:id="61" w:author="Author" w:date="2021-01-28T20:52:00Z">
+      <w:moveTo w:id="123" w:author="Author" w:date="2021-01-28T20:50:00Z">
+        <w:del w:id="124" w:author="Author" w:date="2021-01-28T20:52:00Z">
           <w:r>
             <w:delText xml:space="preserve">whether patterns reflect a more general attraction to the </w:delText>
           </w:r>
@@ -1562,12 +1885,12 @@
           <w:t>Homa Pennisula</w:t>
         </w:r>
       </w:moveTo>
-      <w:ins w:id="62" w:author="Author" w:date="2021-01-28T20:53:00Z">
+      <w:ins w:id="125" w:author="Author" w:date="2021-01-28T20:53:00Z">
         <w:r>
           <w:t xml:space="preserve"> as a whole, was simply a hospitable place</w:t>
         </w:r>
       </w:ins>
-      <w:ins w:id="63" w:author="Author" w:date="2021-01-28T21:08:00Z">
+      <w:ins w:id="126" w:author="Author" w:date="2021-01-28T21:08:00Z">
         <w:r>
           <w:t xml:space="preserve"> </w:t>
         </w:r>
@@ -1590,31 +1913,31 @@
       <w:r>
         <w:fldChar w:fldCharType="end"/>
       </w:r>
-      <w:moveTo w:id="64" w:author="Author" w:date="2021-01-28T20:50:00Z">
+      <w:moveTo w:id="127" w:author="Author" w:date="2021-01-28T20:50:00Z">
         <w:r>
           <w:t>.</w:t>
         </w:r>
       </w:moveTo>
-      <w:ins w:id="65" w:author="Author" w:date="2021-01-28T21:08:00Z">
+      <w:ins w:id="128" w:author="Author" w:date="2021-01-28T21:08:00Z">
         <w:r>
           <w:t xml:space="preserve"> </w:t>
         </w:r>
       </w:ins>
-      <w:moveTo w:id="66" w:author="Author" w:date="2021-01-28T20:50:00Z">
+      <w:moveTo w:id="129" w:author="Author" w:date="2021-01-28T20:50:00Z">
         <w:r>
           <w:t xml:space="preserve"> However, substantial faulting in the region makes it difficult to</w:t>
         </w:r>
       </w:moveTo>
-      <w:ins w:id="67" w:author="Author" w:date="2021-01-28T20:53:00Z">
+      <w:ins w:id="130" w:author="Author" w:date="2021-01-28T20:53:00Z">
         <w:r>
           <w:t xml:space="preserve"> assess the ecological qualities of</w:t>
         </w:r>
       </w:ins>
-      <w:moveTo w:id="68" w:author="Author" w:date="2021-01-28T20:50:00Z">
+      <w:moveTo w:id="131" w:author="Author" w:date="2021-01-28T20:50:00Z">
         <w:r>
           <w:t xml:space="preserve"> </w:t>
         </w:r>
-        <w:del w:id="69" w:author="Author" w:date="2021-01-28T20:53:00Z">
+        <w:del w:id="132" w:author="Author" w:date="2021-01-28T20:53:00Z">
           <w:r>
             <w:delText xml:space="preserve">place </w:delText>
           </w:r>
@@ -1622,19 +1945,19 @@
         <w:r>
           <w:t xml:space="preserve">Kanjera South within a broader landscape </w:t>
         </w:r>
-        <w:commentRangeEnd w:id="53"/>
+        <w:commentRangeEnd w:id="116"/>
         <w:r>
           <w:rPr>
             <w:rStyle w:val="CommentReference"/>
             <w:rFonts w:asciiTheme="minorHAnsi" w:hAnsiTheme="minorHAnsi"/>
           </w:rPr>
-          <w:commentReference w:id="53"/>
+          <w:commentReference w:id="116"/>
         </w:r>
         <w:r>
           <w:t>context.</w:t>
         </w:r>
       </w:moveTo>
-      <w:moveToRangeEnd w:id="52"/>
+      <w:moveToRangeEnd w:id="115"/>
     </w:p>
     <w:p>
       <w:pPr>
@@ -1645,12 +1968,16 @@
         <w:t>Extensive geological surveys of the Homa Peninsula and the surrounding area reveal a high diversity of igneous and metamorphic rocks that provided a wide range of suitable materials that hominins coul</w:t>
       </w:r>
       <w:r>
-        <w:t>d utilize for flake production</w:t>
+        <w:t xml:space="preserve">d </w:t>
+      </w:r>
+      <w:r>
+        <w:lastRenderedPageBreak/>
+        <w:t>utilize for flake production</w:t>
       </w:r>
       <w:r>
         <w:t xml:space="preserve"> </w:t>
       </w:r>
-      <w:commentRangeStart w:id="70"/>
+      <w:commentRangeStart w:id="133"/>
       <w:r>
         <w:t>(</w:t>
       </w:r>
@@ -1660,20 +1987,16 @@
       <w:r>
         <w:t>Le Bas, 1977; Braun et al., 2008; Finestone et al., 2020)</w:t>
       </w:r>
-      <w:commentRangeEnd w:id="70"/>
+      <w:commentRangeEnd w:id="133"/>
       <w:r>
         <w:rPr>
           <w:rStyle w:val="CommentReference"/>
           <w:rFonts w:asciiTheme="minorHAnsi" w:hAnsiTheme="minorHAnsi"/>
         </w:rPr>
-        <w:commentReference w:id="70"/>
-      </w:r>
-      <w:r>
-        <w:t xml:space="preserve">. </w:t>
-      </w:r>
-      <w:r>
-        <w:lastRenderedPageBreak/>
-        <w:t>As such</w:t>
+        <w:commentReference w:id="133"/>
+      </w:r>
+      <w:r>
+        <w:t>. As such</w:t>
       </w:r>
       <w:r>
         <w:t>,</w:t>
@@ -1690,12 +2013,12 @@
       <w:r>
         <w:t xml:space="preserve"> the bulk of the material is produced on 8 of them</w:t>
       </w:r>
-      <w:del w:id="71" w:author="Author" w:date="2021-01-28T21:10:00Z">
+      <w:del w:id="134" w:author="Author" w:date="2021-01-28T21:10:00Z">
         <w:r>
           <w:delText xml:space="preserve"> </w:delText>
         </w:r>
       </w:del>
-      <w:ins w:id="72" w:author="Author" w:date="2021-01-28T21:10:00Z">
+      <w:ins w:id="135" w:author="Author" w:date="2021-01-28T21:10:00Z">
         <w:r>
           <w:t xml:space="preserve"> </w:t>
         </w:r>
@@ -1718,7 +2041,7 @@
       <w:r>
         <w:fldChar w:fldCharType="end"/>
       </w:r>
-      <w:del w:id="73" w:author="Author" w:date="2021-01-28T21:10:00Z">
+      <w:del w:id="136" w:author="Author" w:date="2021-01-28T21:10:00Z">
         <w:r>
           <w:delText>(Braun et al., 2008)</w:delText>
         </w:r>
@@ -1741,7 +2064,7 @@
       <w:r>
         <w:t xml:space="preserve">; </w:t>
       </w:r>
-      <w:ins w:id="74" w:author="Author" w:date="2021-01-28T21:10:00Z">
+      <w:ins w:id="137" w:author="Author" w:date="2021-01-28T21:10:00Z">
         <w:r>
           <w:rPr>
             <w:noProof/>
@@ -1749,7 +2072,7 @@
           <w:t>Braun et al., 2008a</w:t>
         </w:r>
       </w:ins>
-      <w:del w:id="75" w:author="Author" w:date="2021-01-28T21:10:00Z">
+      <w:del w:id="138" w:author="Author" w:date="2021-01-28T21:10:00Z">
         <w:r>
           <w:delText>Braun et al., 2008</w:delText>
         </w:r>
@@ -1763,12 +2086,12 @@
       <w:r>
         <w:t xml:space="preserve"> Local materials are derived from the Homa Mountain Carbonatite center (Figure </w:t>
       </w:r>
-      <w:ins w:id="76" w:author="Author" w:date="2021-01-28T21:25:00Z">
+      <w:ins w:id="139" w:author="Author" w:date="2021-01-28T21:25:00Z">
         <w:r>
           <w:t>1</w:t>
         </w:r>
       </w:ins>
-      <w:del w:id="77" w:author="Author" w:date="2021-01-28T21:25:00Z">
+      <w:del w:id="140" w:author="Author" w:date="2021-01-28T21:25:00Z">
         <w:r>
           <w:delText>2</w:delText>
         </w:r>
@@ -1782,12 +2105,12 @@
       <w:r>
         <w:t xml:space="preserve">in places such as the Kisi Highlands and Oyugis (Figure </w:t>
       </w:r>
-      <w:ins w:id="78" w:author="Author" w:date="2021-01-28T21:25:00Z">
+      <w:ins w:id="141" w:author="Author" w:date="2021-01-28T21:25:00Z">
         <w:r>
           <w:t>1</w:t>
         </w:r>
       </w:ins>
-      <w:del w:id="79" w:author="Author" w:date="2021-01-28T21:25:00Z">
+      <w:del w:id="142" w:author="Author" w:date="2021-01-28T21:25:00Z">
         <w:r>
           <w:delText>2</w:delText>
         </w:r>
@@ -1813,12 +2136,12 @@
       <w:r>
         <w:t xml:space="preserve"> Kanjera South</w:t>
       </w:r>
-      <w:del w:id="80" w:author="Author" w:date="2021-01-28T21:25:00Z">
+      <w:del w:id="143" w:author="Author" w:date="2021-01-28T21:25:00Z">
         <w:r>
           <w:delText xml:space="preserve"> </w:delText>
         </w:r>
       </w:del>
-      <w:ins w:id="81" w:author="Author" w:date="2021-01-28T21:25:00Z">
+      <w:ins w:id="144" w:author="Author" w:date="2021-01-28T21:25:00Z">
         <w:r>
           <w:t xml:space="preserve"> </w:t>
         </w:r>
@@ -1841,7 +2164,7 @@
       <w:r>
         <w:fldChar w:fldCharType="end"/>
       </w:r>
-      <w:del w:id="82" w:author="Author" w:date="2021-01-28T21:25:00Z">
+      <w:del w:id="145" w:author="Author" w:date="2021-01-28T21:25:00Z">
         <w:r>
           <w:delText>(Braun et al., 2008)</w:delText>
         </w:r>
@@ -1870,12 +2193,12 @@
       <w:r>
         <w:t xml:space="preserve">the number of raw </w:t>
       </w:r>
-      <w:del w:id="83" w:author="Author" w:date="2021-01-28T21:26:00Z">
+      <w:del w:id="146" w:author="Author" w:date="2021-01-28T21:26:00Z">
         <w:r>
           <w:delText>material</w:delText>
         </w:r>
       </w:del>
-      <w:ins w:id="84" w:author="Author" w:date="2021-01-28T21:26:00Z">
+      <w:ins w:id="147" w:author="Author" w:date="2021-01-28T21:26:00Z">
         <w:r>
           <w:t>materials</w:t>
         </w:r>
@@ -1907,7 +2230,7 @@
       <w:r>
         <w:t>timeframe</w:t>
       </w:r>
-      <w:ins w:id="85" w:author="Author" w:date="2021-01-28T21:27:00Z">
+      <w:ins w:id="148" w:author="Author" w:date="2021-01-28T21:27:00Z">
         <w:r>
           <w:t xml:space="preserve"> which have a predominate core reduction strategy present (see </w:t>
         </w:r>
@@ -1921,7 +2244,7 @@
       <w:r>
         <w:fldChar w:fldCharType="separate"/>
       </w:r>
-      <w:del w:id="86" w:author="Author" w:date="2021-01-28T21:27:00Z">
+      <w:del w:id="149" w:author="Author" w:date="2021-01-28T21:27:00Z">
         <w:r>
           <w:rPr>
             <w:noProof/>
@@ -1941,7 +2264,7 @@
       <w:r>
         <w:t>, the flake production strategies</w:t>
       </w:r>
-      <w:ins w:id="87" w:author="Author" w:date="2021-01-28T21:28:00Z">
+      <w:ins w:id="150" w:author="Author" w:date="2021-01-28T21:28:00Z">
         <w:r>
           <w:t xml:space="preserve"> at Kanjera South</w:t>
         </w:r>
@@ -1949,7 +2272,7 @@
       <w:r>
         <w:t xml:space="preserve"> range from simple unifacial techniques to bifacial and multifacial techniques</w:t>
       </w:r>
-      <w:ins w:id="88" w:author="Author" w:date="2021-01-28T21:28:00Z">
+      <w:ins w:id="151" w:author="Author" w:date="2021-01-28T21:28:00Z">
         <w:r>
           <w:t xml:space="preserve"> (Figure 2)</w:t>
         </w:r>
@@ -2059,8 +2382,8 @@
       <w:pPr>
         <w:pStyle w:val="Heading1"/>
       </w:pPr>
-      <w:bookmarkStart w:id="89" w:name="methods"/>
-      <w:commentRangeStart w:id="90"/>
+      <w:bookmarkStart w:id="152" w:name="methods"/>
+      <w:commentRangeStart w:id="153"/>
       <w:r>
         <w:lastRenderedPageBreak/>
         <w:t xml:space="preserve">2. </w:t>
@@ -2074,8 +2397,8 @@
       <w:r>
         <w:t>ethods</w:t>
       </w:r>
-      <w:bookmarkEnd w:id="89"/>
-      <w:commentRangeEnd w:id="90"/>
+      <w:bookmarkEnd w:id="152"/>
+      <w:commentRangeEnd w:id="153"/>
       <w:r>
         <w:rPr>
           <w:rStyle w:val="CommentReference"/>
@@ -2084,7 +2407,7 @@
           <w:bCs w:val="0"/>
           <w:color w:val="auto"/>
         </w:rPr>
-        <w:commentReference w:id="90"/>
+        <w:commentReference w:id="153"/>
       </w:r>
     </w:p>
     <w:p>
@@ -2137,17 +2460,17 @@
       <w:r>
         <w:t xml:space="preserve"> and local materials at Kanjera South (Table 1) through the study of the core and complete flake assemblages (i.e. our analysis at this time does not incorporate </w:t>
       </w:r>
-      <w:commentRangeStart w:id="91"/>
+      <w:commentRangeStart w:id="154"/>
       <w:r>
         <w:t>angular fragments</w:t>
       </w:r>
-      <w:commentRangeEnd w:id="91"/>
+      <w:commentRangeEnd w:id="154"/>
       <w:r>
         <w:rPr>
           <w:rStyle w:val="CommentReference"/>
           <w:rFonts w:asciiTheme="minorHAnsi" w:hAnsiTheme="minorHAnsi"/>
         </w:rPr>
-        <w:commentReference w:id="91"/>
+        <w:commentReference w:id="154"/>
       </w:r>
       <w:r>
         <w:t>)</w:t>
@@ -2200,17 +2523,17 @@
       <w:r>
         <w:t xml:space="preserve">1500 stone artifacts (171 cores and 1329 flakes) were </w:t>
       </w:r>
-      <w:del w:id="92" w:author="Author" w:date="2021-01-28T22:07:00Z">
+      <w:del w:id="155" w:author="Author" w:date="2021-01-28T22:07:00Z">
         <w:r>
           <w:delText xml:space="preserve">characterized </w:delText>
         </w:r>
       </w:del>
-      <w:ins w:id="93" w:author="Author" w:date="2021-01-28T22:11:00Z">
+      <w:ins w:id="156" w:author="Author" w:date="2021-01-28T22:11:00Z">
         <w:r>
           <w:t>analyzed</w:t>
         </w:r>
       </w:ins>
-      <w:ins w:id="94" w:author="Author" w:date="2021-01-28T22:07:00Z">
+      <w:ins w:id="157" w:author="Author" w:date="2021-01-28T22:07:00Z">
         <w:r>
           <w:t xml:space="preserve"> </w:t>
         </w:r>
@@ -2218,7 +2541,7 @@
       <w:r>
         <w:t>using a series of continuous and ordinal variables</w:t>
       </w:r>
-      <w:ins w:id="95" w:author="Author" w:date="2021-01-28T22:07:00Z">
+      <w:ins w:id="158" w:author="Author" w:date="2021-01-28T22:07:00Z">
         <w:r>
           <w:t xml:space="preserve"> (see below)</w:t>
         </w:r>
@@ -2226,12 +2549,12 @@
       <w:r>
         <w:t>.</w:t>
       </w:r>
-      <w:ins w:id="96" w:author="Author" w:date="2021-01-28T22:11:00Z">
+      <w:ins w:id="159" w:author="Author" w:date="2021-01-28T22:11:00Z">
         <w:r>
           <w:t xml:space="preserve"> </w:t>
         </w:r>
       </w:ins>
-      <w:del w:id="97" w:author="Author" w:date="2021-01-28T22:18:00Z">
+      <w:del w:id="160" w:author="Author" w:date="2021-01-28T22:18:00Z">
         <w:r>
           <w:delText xml:space="preserve"> </w:delText>
         </w:r>
@@ -2239,7 +2562,7 @@
       <w:r>
         <w:t>Table</w:t>
       </w:r>
-      <w:ins w:id="98" w:author="Author" w:date="2021-01-28T22:07:00Z">
+      <w:ins w:id="161" w:author="Author" w:date="2021-01-28T22:07:00Z">
         <w:r>
           <w:t>s</w:t>
         </w:r>
@@ -2247,17 +2570,17 @@
       <w:r>
         <w:t xml:space="preserve"> </w:t>
       </w:r>
-      <w:del w:id="99" w:author="Author" w:date="2021-01-28T21:30:00Z">
+      <w:del w:id="162" w:author="Author" w:date="2021-01-28T21:30:00Z">
         <w:r>
           <w:delText xml:space="preserve">XX </w:delText>
         </w:r>
       </w:del>
-      <w:ins w:id="100" w:author="Author" w:date="2021-01-28T22:07:00Z">
+      <w:ins w:id="163" w:author="Author" w:date="2021-01-28T22:07:00Z">
         <w:r>
           <w:t>2 and 3</w:t>
         </w:r>
       </w:ins>
-      <w:ins w:id="101" w:author="Author" w:date="2021-01-28T21:30:00Z">
+      <w:ins w:id="164" w:author="Author" w:date="2021-01-28T21:30:00Z">
         <w:r>
           <w:t xml:space="preserve"> </w:t>
         </w:r>
@@ -2274,21 +2597,21 @@
       <w:r>
         <w:t xml:space="preserve">to the previously published technological analysis, the cores were also categorized using </w:t>
       </w:r>
-      <w:del w:id="102" w:author="Author" w:date="2021-01-28T22:09:00Z">
+      <w:del w:id="165" w:author="Author" w:date="2021-01-28T22:09:00Z">
         <w:r>
           <w:delText>the d</w:delText>
         </w:r>
-        <w:commentRangeStart w:id="103"/>
+        <w:commentRangeStart w:id="166"/>
         <w:r>
           <w:delText>iachriti</w:delText>
         </w:r>
-        <w:commentRangeEnd w:id="103"/>
+        <w:commentRangeEnd w:id="166"/>
         <w:r>
           <w:rPr>
             <w:rStyle w:val="CommentReference"/>
             <w:rFonts w:asciiTheme="minorHAnsi" w:hAnsiTheme="minorHAnsi"/>
           </w:rPr>
-          <w:commentReference w:id="103"/>
+          <w:commentReference w:id="166"/>
         </w:r>
         <w:r>
           <w:delText xml:space="preserve">c types defined by </w:delText>
@@ -2297,7 +2620,7 @@
       <w:r>
         <w:t>de la Torra and Mora</w:t>
       </w:r>
-      <w:ins w:id="104" w:author="Author" w:date="2021-01-28T22:09:00Z">
+      <w:ins w:id="167" w:author="Author" w:date="2021-01-28T22:09:00Z">
         <w:r>
           <w:t xml:space="preserve">’s </w:t>
         </w:r>
@@ -2323,7 +2646,7 @@
       <w:r>
         <w:fldChar w:fldCharType="end"/>
       </w:r>
-      <w:ins w:id="105" w:author="Author" w:date="2021-01-28T22:10:00Z">
+      <w:ins w:id="168" w:author="Author" w:date="2021-01-28T22:10:00Z">
         <w:r>
           <w:t xml:space="preserve"> idealized schemes of free-hand core reduction </w:t>
         </w:r>
@@ -2352,7 +2675,7 @@
       <w:r>
         <w:t xml:space="preserve"> </w:t>
       </w:r>
-      <w:ins w:id="106" w:author="Author" w:date="2021-01-28T22:18:00Z">
+      <w:ins w:id="169" w:author="Author" w:date="2021-01-28T22:18:00Z">
         <w:r>
           <w:t>These measurements provided a means by which to characterize the assemblage in terms of core and flake utilization</w:t>
         </w:r>
@@ -2360,22 +2683,22 @@
           <w:t xml:space="preserve"> using measur</w:t>
         </w:r>
       </w:ins>
-      <w:ins w:id="107" w:author="Author" w:date="2021-01-28T22:19:00Z">
+      <w:ins w:id="170" w:author="Author" w:date="2021-01-28T22:19:00Z">
         <w:r>
           <w:t>es of core reduction intensity,</w:t>
         </w:r>
       </w:ins>
-      <w:ins w:id="108" w:author="Author" w:date="2021-01-28T22:22:00Z">
+      <w:ins w:id="171" w:author="Author" w:date="2021-01-28T22:22:00Z">
         <w:r>
           <w:t xml:space="preserve"> flake sequence and edge to ma</w:t>
         </w:r>
       </w:ins>
-      <w:ins w:id="109" w:author="Author" w:date="2021-01-28T22:23:00Z">
+      <w:ins w:id="172" w:author="Author" w:date="2021-01-28T22:23:00Z">
         <w:r>
           <w:t>ss ratios</w:t>
         </w:r>
       </w:ins>
-      <w:ins w:id="110" w:author="Author" w:date="2021-01-28T22:18:00Z">
+      <w:ins w:id="173" w:author="Author" w:date="2021-01-28T22:18:00Z">
         <w:r>
           <w:t xml:space="preserve">. </w:t>
         </w:r>
@@ -2383,7 +2706,7 @@
           <w:t xml:space="preserve"> </w:t>
         </w:r>
       </w:ins>
-      <w:del w:id="111" w:author="Author" w:date="2021-01-28T22:11:00Z">
+      <w:del w:id="174" w:author="Author" w:date="2021-01-28T22:11:00Z">
         <w:r>
           <w:delText>Continuous and ordinal variables</w:delText>
         </w:r>
@@ -2443,34 +2766,34 @@
       <w:r>
         <w:fldChar w:fldCharType="end"/>
       </w:r>
-      <w:ins w:id="112" w:author="Author" w:date="2021-01-28T22:23:00Z">
+      <w:ins w:id="175" w:author="Author" w:date="2021-01-28T22:23:00Z">
         <w:r>
           <w:t xml:space="preserve">. </w:t>
         </w:r>
       </w:ins>
-      <w:ins w:id="113" w:author="Author" w:date="2021-01-28T22:24:00Z">
+      <w:ins w:id="176" w:author="Author" w:date="2021-01-28T22:24:00Z">
         <w:r>
           <w:t xml:space="preserve">As a result, </w:t>
         </w:r>
       </w:ins>
-      <w:del w:id="114" w:author="Author" w:date="2021-01-28T22:23:00Z">
+      <w:del w:id="177" w:author="Author" w:date="2021-01-28T22:23:00Z">
         <w:r>
           <w:delText xml:space="preserve"> </w:delText>
         </w:r>
-        <w:commentRangeStart w:id="115"/>
+        <w:commentRangeStart w:id="178"/>
         <w:r>
           <w:delText>Oldowan and</w:delText>
         </w:r>
         <w:r>
           <w:delText xml:space="preserve"> </w:delText>
         </w:r>
-        <w:commentRangeEnd w:id="115"/>
+        <w:commentRangeEnd w:id="178"/>
         <w:r>
           <w:rPr>
             <w:rStyle w:val="CommentReference"/>
             <w:rFonts w:asciiTheme="minorHAnsi" w:hAnsiTheme="minorHAnsi"/>
           </w:rPr>
-          <w:commentReference w:id="115"/>
+          <w:commentReference w:id="178"/>
         </w:r>
         <w:r>
           <w:delText xml:space="preserve">Acheulean </w:delText>
@@ -2479,7 +2802,7 @@
       <w:r>
         <w:t xml:space="preserve">core reduction intensity </w:t>
       </w:r>
-      <w:del w:id="116" w:author="Author" w:date="2021-01-28T22:24:00Z">
+      <w:del w:id="179" w:author="Author" w:date="2021-01-28T22:24:00Z">
         <w:r>
           <w:delText>are</w:delText>
         </w:r>
@@ -2487,7 +2810,7 @@
           <w:delText xml:space="preserve"> </w:delText>
         </w:r>
       </w:del>
-      <w:ins w:id="117" w:author="Author" w:date="2021-01-28T22:24:00Z">
+      <w:ins w:id="180" w:author="Author" w:date="2021-01-28T22:24:00Z">
         <w:r>
           <w:t xml:space="preserve">is </w:t>
         </w:r>
@@ -2528,12 +2851,12 @@
       <w:r>
         <w:t>use linear models to estimate the degree to which a core has been reduced</w:t>
       </w:r>
-      <w:ins w:id="118" w:author="Author" w:date="2021-01-28T22:24:00Z">
+      <w:ins w:id="181" w:author="Author" w:date="2021-01-28T22:24:00Z">
         <w:r>
           <w:t xml:space="preserve"> </w:t>
         </w:r>
       </w:ins>
-      <w:commentRangeStart w:id="119"/>
+      <w:commentRangeStart w:id="182"/>
       <w:r>
         <w:fldChar w:fldCharType="begin"/>
       </w:r>
@@ -2552,13 +2875,13 @@
       <w:r>
         <w:fldChar w:fldCharType="end"/>
       </w:r>
-      <w:commentRangeEnd w:id="119"/>
+      <w:commentRangeEnd w:id="182"/>
       <w:r>
         <w:rPr>
           <w:rStyle w:val="CommentReference"/>
           <w:rFonts w:asciiTheme="minorHAnsi" w:hAnsiTheme="minorHAnsi"/>
         </w:rPr>
-        <w:commentReference w:id="119"/>
+        <w:commentReference w:id="182"/>
       </w:r>
       <w:r>
         <w:t xml:space="preserve">. Simple measures such as mass and the number of flake scars are not always appropriate </w:t>
@@ -2648,26 +2971,26 @@
       <w:r>
         <w:t xml:space="preserve"> evidence of previous rem</w:t>
       </w:r>
-      <w:commentRangeStart w:id="120"/>
-      <w:commentRangeStart w:id="121"/>
+      <w:commentRangeStart w:id="183"/>
+      <w:commentRangeStart w:id="184"/>
       <w:r>
         <w:t>oval</w:t>
       </w:r>
-      <w:commentRangeEnd w:id="120"/>
+      <w:commentRangeEnd w:id="183"/>
       <w:r>
         <w:rPr>
           <w:rStyle w:val="CommentReference"/>
           <w:rFonts w:asciiTheme="minorHAnsi" w:hAnsiTheme="minorHAnsi"/>
         </w:rPr>
-        <w:commentReference w:id="120"/>
-      </w:r>
-      <w:commentRangeEnd w:id="121"/>
+        <w:commentReference w:id="183"/>
+      </w:r>
+      <w:commentRangeEnd w:id="184"/>
       <w:r>
         <w:rPr>
           <w:rStyle w:val="CommentReference"/>
           <w:rFonts w:asciiTheme="minorHAnsi" w:hAnsiTheme="minorHAnsi"/>
         </w:rPr>
-        <w:commentReference w:id="121"/>
+        <w:commentReference w:id="184"/>
       </w:r>
       <w:r>
         <w:t>s</w:t>
@@ -2705,12 +3028,12 @@
       <w:r>
         <w:t xml:space="preserve"> consider a suite of </w:t>
       </w:r>
-      <w:ins w:id="122" w:author="Author" w:date="2021-01-28T22:27:00Z">
+      <w:ins w:id="185" w:author="Author" w:date="2021-01-28T22:27:00Z">
         <w:r>
           <w:t>attributes as opposed to a single variable</w:t>
         </w:r>
       </w:ins>
-      <w:del w:id="123" w:author="Author" w:date="2021-01-28T22:27:00Z">
+      <w:del w:id="186" w:author="Author" w:date="2021-01-28T22:27:00Z">
         <w:r>
           <w:delText>variables</w:delText>
         </w:r>
@@ -2725,7 +3048,7 @@
         <w:spacing w:line="480" w:lineRule="auto"/>
         <w:ind w:firstLine="720"/>
         <w:rPr>
-          <w:ins w:id="124" w:author="Author" w:date="2021-01-28T22:28:00Z"/>
+          <w:ins w:id="187" w:author="Author" w:date="2021-01-28T22:28:00Z"/>
         </w:rPr>
       </w:pPr>
       <w:r>
@@ -2738,22 +3061,7 @@
         <w:t xml:space="preserve"> the proportion of mass lost prior to its discard</w:t>
       </w:r>
       <w:r>
-        <w:t xml:space="preserve"> using a </w:t>
-      </w:r>
-      <w:commentRangeStart w:id="125"/>
-      <w:r>
-        <w:t>predictive</w:t>
-      </w:r>
-      <w:commentRangeEnd w:id="125"/>
-      <w:r>
-        <w:rPr>
-          <w:rStyle w:val="CommentReference"/>
-          <w:rFonts w:asciiTheme="minorHAnsi" w:hAnsiTheme="minorHAnsi"/>
-        </w:rPr>
-        <w:commentReference w:id="125"/>
-      </w:r>
-      <w:r>
-        <w:t xml:space="preserve"> generalized linear model</w:t>
+        <w:t xml:space="preserve"> using a predictive generalized linear model</w:t>
       </w:r>
       <w:r>
         <w:t>.</w:t>
@@ -2816,7 +3124,7 @@
       <w:r>
         <w:t xml:space="preserve">The </w:t>
       </w:r>
-      <w:commentRangeStart w:id="126"/>
+      <w:commentRangeStart w:id="188"/>
       <w:r>
         <w:rPr>
           <w:iCs/>
@@ -2826,13 +3134,13 @@
       <w:r>
         <w:t xml:space="preserve"> </w:t>
       </w:r>
-      <w:commentRangeEnd w:id="126"/>
+      <w:commentRangeEnd w:id="188"/>
       <w:r>
         <w:rPr>
           <w:rStyle w:val="CommentReference"/>
           <w:rFonts w:asciiTheme="minorHAnsi" w:hAnsiTheme="minorHAnsi"/>
         </w:rPr>
-        <w:commentReference w:id="126"/>
+        <w:commentReference w:id="188"/>
       </w:r>
       <w:r>
         <w:t xml:space="preserve">intuitively refers to the number of previous flake removals present on the core. The </w:t>
@@ -2858,17 +3166,17 @@
       <w:r>
         <w:t xml:space="preserve"> exploitation surfaces with different flaking axes tend to converge (Braun 2005, Douglass et al 2017). </w:t>
       </w:r>
-      <w:ins w:id="127" w:author="Author" w:date="2021-01-28T22:32:00Z">
+      <w:ins w:id="189" w:author="Author" w:date="2021-01-28T22:32:00Z">
         <w:r>
           <w:t>Intuitively, the proportion of cortex refers to</w:t>
         </w:r>
       </w:ins>
-      <w:ins w:id="128" w:author="Author" w:date="2021-01-28T22:33:00Z">
+      <w:ins w:id="190" w:author="Author" w:date="2021-01-28T22:33:00Z">
         <w:r>
           <w:t xml:space="preserve"> percentage of surface area that is covered in cortex. As flakes are removed from the core</w:t>
         </w:r>
       </w:ins>
-      <w:del w:id="129" w:author="Author" w:date="2021-01-28T22:34:00Z">
+      <w:del w:id="191" w:author="Author" w:date="2021-01-28T22:34:00Z">
         <w:r>
           <w:delText>The</w:delText>
         </w:r>
@@ -2882,16 +3190,16 @@
       <w:r>
         <w:t xml:space="preserve"> total proportion </w:t>
       </w:r>
-      <w:ins w:id="130" w:author="Author" w:date="2021-01-28T22:34:00Z">
+      <w:ins w:id="192" w:author="Author" w:date="2021-01-28T22:34:00Z">
         <w:r>
           <w:t xml:space="preserve">of cortex remaining on core’s surface </w:t>
         </w:r>
       </w:ins>
-      <w:del w:id="131" w:author="Author" w:date="2021-01-28T22:34:00Z">
+      <w:del w:id="193" w:author="Author" w:date="2021-01-28T22:34:00Z">
         <w:r>
           <w:delText xml:space="preserve">of the core that </w:delText>
         </w:r>
-        <w:commentRangeStart w:id="132"/>
+        <w:commentRangeStart w:id="194"/>
         <w:r>
           <w:delText xml:space="preserve">possesses cortical surface area will </w:delText>
         </w:r>
@@ -2899,7 +3207,7 @@
       <w:r>
         <w:t>diminish</w:t>
       </w:r>
-      <w:ins w:id="133" w:author="Author" w:date="2021-01-28T22:34:00Z">
+      <w:ins w:id="195" w:author="Author" w:date="2021-01-28T22:34:00Z">
         <w:r>
           <w:t>es</w:t>
         </w:r>
@@ -2907,13 +3215,13 @@
       <w:r>
         <w:t xml:space="preserve"> during reduction</w:t>
       </w:r>
-      <w:commentRangeEnd w:id="132"/>
+      <w:commentRangeEnd w:id="194"/>
       <w:r>
         <w:rPr>
           <w:rStyle w:val="CommentReference"/>
           <w:rFonts w:asciiTheme="minorHAnsi" w:hAnsiTheme="minorHAnsi"/>
         </w:rPr>
-        <w:commentReference w:id="132"/>
+        <w:commentReference w:id="194"/>
       </w:r>
       <w:r>
         <w:t xml:space="preserve">. </w:t>
@@ -2931,7 +3239,7 @@
         <w:lastRenderedPageBreak/>
         <w:t xml:space="preserve">increasingly difficult to detach a flake </w:t>
       </w:r>
-      <w:del w:id="134" w:author="Author" w:date="2021-01-28T22:34:00Z">
+      <w:del w:id="196" w:author="Author" w:date="2021-01-28T22:34:00Z">
         <w:r>
           <w:delText>(Cotterell</w:delText>
         </w:r>
@@ -2960,7 +3268,7 @@
       <w:r>
         <w:fldChar w:fldCharType="end"/>
       </w:r>
-      <w:del w:id="135" w:author="Author" w:date="2021-01-28T22:34:00Z">
+      <w:del w:id="197" w:author="Author" w:date="2021-01-28T22:34:00Z">
         <w:r>
           <w:delText>)</w:delText>
         </w:r>
@@ -2989,14 +3297,14 @@
         <w:pStyle w:val="Heading2"/>
         <w:spacing w:before="180" w:after="180" w:line="480" w:lineRule="auto"/>
       </w:pPr>
-      <w:bookmarkStart w:id="136" w:name="flake-sequence-estimates"/>
+      <w:bookmarkStart w:id="198" w:name="flake-sequence-estimates"/>
       <w:r>
         <w:t xml:space="preserve">2.2.  </w:t>
       </w:r>
       <w:r>
         <w:t>Flake Sequence Estimates</w:t>
       </w:r>
-      <w:bookmarkEnd w:id="136"/>
+      <w:bookmarkEnd w:id="198"/>
     </w:p>
     <w:p>
       <w:pPr>
@@ -3027,7 +3335,7 @@
       <w:r>
         <w:t xml:space="preserve"> It is a complimentary measure to core reduction intensity as it examines the influence of core reduction on the flake assemblage. The distribution of flake sequence values within an assemblage can provide insight into the relationship between stone tool transport and assemblage formation</w:t>
       </w:r>
-      <w:ins w:id="137" w:author="Author" w:date="2021-01-28T22:35:00Z">
+      <w:ins w:id="199" w:author="Author" w:date="2021-01-28T22:35:00Z">
         <w:r>
           <w:t xml:space="preserve"> </w:t>
         </w:r>
@@ -3197,15 +3505,30 @@
       <w:r>
         <w:t xml:space="preserve">. These variables are then used by the predictive model to estimate the flake sequence number. Flake sequence estimates have a maximum error between +/- 8 sequences. </w:t>
       </w:r>
-      <w:del w:id="138" w:author="Author" w:date="2021-01-28T22:37:00Z">
+      <w:del w:id="200" w:author="Author" w:date="2021-01-28T22:37:00Z">
         <w:r>
           <w:lastRenderedPageBreak/>
           <w:delText>However</w:delText>
         </w:r>
       </w:del>
-      <w:ins w:id="139" w:author="Author" w:date="2021-01-28T22:37:00Z">
-        <w:r>
-          <w:t>Despite the error</w:t>
+      <w:ins w:id="201" w:author="Author" w:date="2021-01-28T22:37:00Z">
+        <w:r>
+          <w:t>Despite th</w:t>
+        </w:r>
+      </w:ins>
+      <w:ins w:id="202" w:author="Author" w:date="2021-01-29T21:19:00Z">
+        <w:r>
+          <w:t>is</w:t>
+        </w:r>
+      </w:ins>
+      <w:ins w:id="203" w:author="Author" w:date="2021-01-28T22:37:00Z">
+        <w:del w:id="204" w:author="Author" w:date="2021-01-29T21:19:00Z">
+          <w:r>
+            <w:delText>e</w:delText>
+          </w:r>
+        </w:del>
+        <w:r>
+          <w:t xml:space="preserve"> error</w:t>
         </w:r>
       </w:ins>
       <w:r>
@@ -3250,14 +3573,14 @@
         <w:pStyle w:val="Heading2"/>
         <w:spacing w:before="180" w:after="180" w:line="480" w:lineRule="auto"/>
       </w:pPr>
-      <w:bookmarkStart w:id="140" w:name="edge-to-mass-ratios"/>
+      <w:bookmarkStart w:id="205" w:name="edge-to-mass-ratios"/>
       <w:r>
         <w:t xml:space="preserve">2.3.  </w:t>
       </w:r>
       <w:r>
         <w:t>Edge to mass ratio</w:t>
       </w:r>
-      <w:bookmarkEnd w:id="140"/>
+      <w:bookmarkEnd w:id="205"/>
     </w:p>
     <w:p>
       <w:pPr>
@@ -3267,7 +3590,7 @@
       <w:r>
         <w:t>Assuming that most stone tools are produced to create sharp edges, one possible measure is estimating the amount of sharp edge produced per given unit of mass. Technologies that produced a higher amount of edge per volume of material can be considered more efficient</w:t>
       </w:r>
-      <w:ins w:id="141" w:author="Author" w:date="2021-01-28T22:38:00Z">
+      <w:ins w:id="206" w:author="Author" w:date="2021-01-28T22:38:00Z">
         <w:r>
           <w:t xml:space="preserve"> </w:t>
         </w:r>
@@ -3290,12 +3613,12 @@
       <w:r>
         <w:fldChar w:fldCharType="end"/>
       </w:r>
-      <w:ins w:id="142" w:author="Author" w:date="2021-01-28T22:38:00Z">
+      <w:ins w:id="207" w:author="Author" w:date="2021-01-28T22:38:00Z">
         <w:r>
           <w:t xml:space="preserve">. </w:t>
         </w:r>
       </w:ins>
-      <w:del w:id="143" w:author="Author" w:date="2021-01-28T22:38:00Z">
+      <w:del w:id="208" w:author="Author" w:date="2021-01-28T22:38:00Z">
         <w:r>
           <w:delText xml:space="preserve"> (Braun and Harris</w:delText>
         </w:r>
@@ -3321,12 +3644,12 @@
       <w:r>
         <w:t xml:space="preserve"> 200</w:t>
       </w:r>
-      <w:ins w:id="144" w:author="Author" w:date="2021-01-28T22:39:00Z">
+      <w:ins w:id="209" w:author="Author" w:date="2021-01-28T22:39:00Z">
         <w:r>
           <w:t>3,</w:t>
         </w:r>
       </w:ins>
-      <w:del w:id="145" w:author="Author" w:date="2021-01-28T22:39:00Z">
+      <w:del w:id="210" w:author="Author" w:date="2021-01-28T22:39:00Z">
         <w:r>
           <w:delText>3; Isaac and Isaac 1997</w:delText>
         </w:r>
@@ -3349,12 +3672,12 @@
       <w:r>
         <w:t xml:space="preserve"> is important when calculating th</w:t>
       </w:r>
-      <w:ins w:id="146" w:author="Author" w:date="2021-01-28T22:40:00Z">
+      <w:ins w:id="211" w:author="Author" w:date="2021-01-28T22:40:00Z">
         <w:r>
           <w:t>is</w:t>
         </w:r>
       </w:ins>
-      <w:del w:id="147" w:author="Author" w:date="2021-01-28T22:40:00Z">
+      <w:del w:id="212" w:author="Author" w:date="2021-01-28T22:40:00Z">
         <w:r>
           <w:delText>e</w:delText>
         </w:r>
@@ -3362,7 +3685,7 @@
       <w:r>
         <w:t xml:space="preserve"> ratio</w:t>
       </w:r>
-      <w:del w:id="148" w:author="Author" w:date="2021-01-28T22:40:00Z">
+      <w:del w:id="213" w:author="Author" w:date="2021-01-28T22:40:00Z">
         <w:r>
           <w:delText xml:space="preserve"> of two</w:delText>
         </w:r>
@@ -3370,12 +3693,12 @@
       <w:r>
         <w:t xml:space="preserve"> </w:t>
       </w:r>
-      <w:ins w:id="149" w:author="Author" w:date="2021-01-28T22:40:00Z">
+      <w:ins w:id="214" w:author="Author" w:date="2021-01-28T22:40:00Z">
         <w:r>
           <w:t xml:space="preserve">since </w:t>
         </w:r>
       </w:ins>
-      <w:del w:id="150" w:author="Author" w:date="2021-01-28T22:39:00Z">
+      <w:del w:id="215" w:author="Author" w:date="2021-01-28T22:39:00Z">
         <w:r>
           <w:delText xml:space="preserve">variables that increase at different scales. </w:delText>
         </w:r>
@@ -3383,12 +3706,12 @@
           <w:delText xml:space="preserve"> </w:delText>
         </w:r>
       </w:del>
-      <w:ins w:id="151" w:author="Author" w:date="2021-01-28T22:40:00Z">
+      <w:ins w:id="216" w:author="Author" w:date="2021-01-28T22:40:00Z">
         <w:r>
           <w:t>m</w:t>
         </w:r>
       </w:ins>
-      <w:del w:id="152" w:author="Author" w:date="2021-01-28T22:40:00Z">
+      <w:del w:id="217" w:author="Author" w:date="2021-01-28T22:40:00Z">
         <w:r>
           <w:delText>M</w:delText>
         </w:r>
@@ -3399,12 +3722,12 @@
       <w:r>
         <w:t xml:space="preserve">increases in three dimensions (i.e. volumetrically) and the edge of a flake increases in two dimensions. </w:t>
       </w:r>
-      <w:ins w:id="153" w:author="Author" w:date="2021-01-28T22:40:00Z">
+      <w:ins w:id="218" w:author="Author" w:date="2021-01-28T22:40:00Z">
         <w:r>
           <w:t>Thus, t</w:t>
         </w:r>
       </w:ins>
-      <w:del w:id="154" w:author="Author" w:date="2021-01-28T22:40:00Z">
+      <w:del w:id="219" w:author="Author" w:date="2021-01-28T22:40:00Z">
         <w:r>
           <w:delText>T</w:delText>
         </w:r>
@@ -3428,17 +3751,27 @@
         <w:t xml:space="preserve">within a </w:t>
       </w:r>
       <w:r>
-        <w:t xml:space="preserve">raw materials type to assess the overall efficiency of a given raw material. </w:t>
-      </w:r>
-      <w:r>
-        <w:t xml:space="preserve">For this measure, we only include rock types that have greater than 50 flakes </w:t>
-      </w:r>
-      <w:r>
-        <w:t>as</w:t>
-      </w:r>
-      <w:r>
-        <w:t xml:space="preserve"> the wide variance in values seen in this measure results in wildly divergent values in small samples. </w:t>
-      </w:r>
+        <w:t>raw materials type to assess the overall efficiency of a given raw material.</w:t>
+      </w:r>
+      <w:ins w:id="220" w:author="Author" w:date="2021-01-29T21:20:00Z">
+        <w:r>
+          <w:t xml:space="preserve"> </w:t>
+        </w:r>
+      </w:ins>
+      <w:del w:id="221" w:author="Author" w:date="2021-01-29T21:20:00Z">
+        <w:r>
+          <w:delText xml:space="preserve"> </w:delText>
+        </w:r>
+        <w:r>
+          <w:delText xml:space="preserve">For this measure, we only include rock types that have greater than 50 flakes </w:delText>
+        </w:r>
+        <w:r>
+          <w:delText>as</w:delText>
+        </w:r>
+        <w:r>
+          <w:delText xml:space="preserve"> the wide variance in values seen in this measure results in wildly divergent values in small samples. </w:delText>
+        </w:r>
+      </w:del>
       <w:r>
         <w:t>These aggregate measures are likely more reflective of the generalized pattern of efficiency in tool production over time at the Kanjera South locality.</w:t>
       </w:r>
@@ -3500,13 +3833,14 @@
         <w:spacing w:before="0" w:after="0" w:line="480" w:lineRule="auto"/>
         <w:ind w:firstLine="0"/>
         <w:rPr>
-          <w:del w:id="155" w:author="Author" w:date="2021-01-28T22:53:00Z"/>
+          <w:del w:id="222" w:author="Author" w:date="2021-01-28T22:53:00Z"/>
         </w:rPr>
       </w:pPr>
       <w:r>
         <w:rPr>
           <w:sz w:val="24"/>
         </w:rPr>
+        <w:lastRenderedPageBreak/>
         <w:tab/>
       </w:r>
       <w:r>
@@ -3515,7 +3849,7 @@
         </w:rPr>
         <w:t>The following</w:t>
       </w:r>
-      <w:ins w:id="156" w:author="Author" w:date="2021-01-28T22:53:00Z">
+      <w:ins w:id="223" w:author="Author" w:date="2021-01-28T22:53:00Z">
         <w:r>
           <w:rPr>
             <w:szCs w:val="22"/>
@@ -3529,7 +3863,7 @@
         </w:rPr>
         <w:t xml:space="preserve"> comparisons were made to elucidate the broader land-use strategy of the Kanjera South hominins</w:t>
       </w:r>
-      <w:ins w:id="157" w:author="Author" w:date="2021-01-28T22:42:00Z">
+      <w:ins w:id="224" w:author="Author" w:date="2021-01-28T22:42:00Z">
         <w:r>
           <w:rPr>
             <w:szCs w:val="22"/>
@@ -3537,7 +3871,7 @@
           <w:t>.</w:t>
         </w:r>
       </w:ins>
-      <w:ins w:id="158" w:author="Author" w:date="2021-01-28T22:53:00Z">
+      <w:ins w:id="225" w:author="Author" w:date="2021-01-28T22:53:00Z">
         <w:r>
           <w:rPr>
             <w:szCs w:val="22"/>
@@ -3545,7 +3879,7 @@
           <w:t xml:space="preserve"> </w:t>
         </w:r>
       </w:ins>
-      <w:del w:id="159" w:author="Author" w:date="2021-01-28T22:42:00Z">
+      <w:del w:id="226" w:author="Author" w:date="2021-01-28T22:42:00Z">
         <w:r>
           <w:rPr>
             <w:szCs w:val="22"/>
@@ -3553,7 +3887,7 @@
           <w:delText>:</w:delText>
         </w:r>
       </w:del>
-      <w:del w:id="160" w:author="Author" w:date="2021-01-28T22:53:00Z">
+      <w:del w:id="227" w:author="Author" w:date="2021-01-28T22:53:00Z">
         <w:r>
           <w:rPr>
             <w:szCs w:val="22"/>
@@ -3603,7 +3937,7 @@
         </w:rPr>
         <w:t>,</w:t>
       </w:r>
-      <w:ins w:id="161" w:author="Author" w:date="2021-01-28T22:43:00Z">
+      <w:ins w:id="228" w:author="Author" w:date="2021-01-28T22:43:00Z">
         <w:r>
           <w:rPr>
             <w:szCs w:val="22"/>
@@ -3629,7 +3963,7 @@
         </w:rPr>
         <w:t xml:space="preserve"> were compared according to raw material </w:t>
       </w:r>
-      <w:del w:id="162" w:author="Author" w:date="2021-01-28T22:43:00Z">
+      <w:del w:id="229" w:author="Author" w:date="2021-01-28T22:43:00Z">
         <w:r>
           <w:rPr>
             <w:szCs w:val="22"/>
@@ -3637,7 +3971,7 @@
           <w:delText>type</w:delText>
         </w:r>
       </w:del>
-      <w:ins w:id="163" w:author="Author" w:date="2021-01-28T22:43:00Z">
+      <w:ins w:id="230" w:author="Author" w:date="2021-01-28T22:43:00Z">
         <w:r>
           <w:rPr>
             <w:szCs w:val="22"/>
@@ -3645,7 +3979,7 @@
           <w:t>provenience</w:t>
         </w:r>
       </w:ins>
-      <w:ins w:id="164" w:author="Author" w:date="2021-01-28T22:45:00Z">
+      <w:ins w:id="231" w:author="Author" w:date="2021-01-28T22:45:00Z">
         <w:r>
           <w:rPr>
             <w:szCs w:val="22"/>
@@ -3653,7 +3987,7 @@
           <w:t xml:space="preserve"> (I.e. local versus exotic).</w:t>
         </w:r>
       </w:ins>
-      <w:del w:id="165" w:author="Author" w:date="2021-01-28T22:45:00Z">
+      <w:del w:id="232" w:author="Author" w:date="2021-01-28T22:45:00Z">
         <w:r>
           <w:rPr>
             <w:szCs w:val="22"/>
@@ -3679,14 +4013,14 @@
         </w:rPr>
         <w:t xml:space="preserve">significance of these differences was tested using a </w:t>
       </w:r>
-      <w:del w:id="166" w:author="Author" w:date="2021-01-28T22:46:00Z">
+      <w:del w:id="233" w:author="Author" w:date="2021-01-28T22:46:00Z">
         <w:r>
           <w:rPr>
             <w:szCs w:val="22"/>
           </w:rPr>
           <w:delText>Kruskal-</w:delText>
         </w:r>
-        <w:commentRangeStart w:id="167"/>
+        <w:commentRangeStart w:id="234"/>
         <w:r>
           <w:rPr>
             <w:szCs w:val="22"/>
@@ -3694,7 +4028,7 @@
           <w:delText>Wallis</w:delText>
         </w:r>
       </w:del>
-      <w:ins w:id="168" w:author="Author" w:date="2021-01-28T22:46:00Z">
+      <w:ins w:id="235" w:author="Author" w:date="2021-01-28T22:46:00Z">
         <w:r>
           <w:rPr>
             <w:szCs w:val="22"/>
@@ -3702,7 +4036,7 @@
           <w:t>Mann</w:t>
         </w:r>
       </w:ins>
-      <w:ins w:id="169" w:author="Author" w:date="2021-01-28T22:47:00Z">
+      <w:ins w:id="236" w:author="Author" w:date="2021-01-28T22:47:00Z">
         <w:r>
           <w:rPr>
             <w:szCs w:val="22"/>
@@ -3728,13 +4062,13 @@
         </w:rPr>
         <w:t xml:space="preserve">significant </w:t>
       </w:r>
-      <w:commentRangeEnd w:id="167"/>
+      <w:commentRangeEnd w:id="234"/>
       <w:r>
         <w:rPr>
           <w:rStyle w:val="CommentReference"/>
           <w:rFonts w:asciiTheme="minorHAnsi" w:hAnsiTheme="minorHAnsi"/>
         </w:rPr>
-        <w:commentReference w:id="167"/>
+        <w:commentReference w:id="234"/>
       </w:r>
       <w:r>
         <w:rPr>
@@ -3799,7 +4133,7 @@
         </w:rPr>
         <w:t xml:space="preserve"> </w:t>
       </w:r>
-      <w:del w:id="170" w:author="Author" w:date="2021-01-28T22:50:00Z">
+      <w:del w:id="237" w:author="Author" w:date="2021-01-28T22:50:00Z">
         <w:r>
           <w:rPr>
             <w:szCs w:val="22"/>
@@ -3825,7 +4159,7 @@
         </w:rPr>
         <w:t xml:space="preserve">To examine whether </w:t>
       </w:r>
-      <w:ins w:id="171" w:author="Author" w:date="2021-01-28T22:52:00Z">
+      <w:ins w:id="238" w:author="Author" w:date="2021-01-28T22:52:00Z">
         <w:r>
           <w:rPr>
             <w:szCs w:val="22"/>
@@ -3833,7 +4167,7 @@
           <w:t xml:space="preserve">raw material provience </w:t>
         </w:r>
       </w:ins>
-      <w:del w:id="172" w:author="Author" w:date="2021-01-28T22:52:00Z">
+      <w:del w:id="239" w:author="Author" w:date="2021-01-28T22:52:00Z">
         <w:r>
           <w:rPr>
             <w:szCs w:val="22"/>
@@ -3871,7 +4205,7 @@
         </w:rPr>
         <w:t xml:space="preserve">he </w:t>
       </w:r>
-      <w:del w:id="173" w:author="Author" w:date="2021-01-28T22:51:00Z">
+      <w:del w:id="240" w:author="Author" w:date="2021-01-28T22:51:00Z">
         <w:r>
           <w:rPr>
             <w:szCs w:val="22"/>
@@ -3879,7 +4213,7 @@
           <w:delText xml:space="preserve">representation </w:delText>
         </w:r>
       </w:del>
-      <w:ins w:id="174" w:author="Author" w:date="2021-01-28T22:51:00Z">
+      <w:ins w:id="241" w:author="Author" w:date="2021-01-28T22:51:00Z">
         <w:r>
           <w:rPr>
             <w:szCs w:val="22"/>
@@ -3899,7 +4233,7 @@
         </w:rPr>
         <w:t xml:space="preserve">of </w:t>
       </w:r>
-      <w:ins w:id="175" w:author="Author" w:date="2021-01-28T22:51:00Z">
+      <w:ins w:id="242" w:author="Author" w:date="2021-01-28T22:51:00Z">
         <w:r>
           <w:rPr>
             <w:szCs w:val="22"/>
@@ -3907,27 +4241,27 @@
           <w:t xml:space="preserve">idealized free hand </w:t>
         </w:r>
       </w:ins>
-      <w:del w:id="176" w:author="Author" w:date="2021-01-28T22:50:00Z">
+      <w:del w:id="243" w:author="Author" w:date="2021-01-28T22:50:00Z">
         <w:r>
           <w:rPr>
             <w:szCs w:val="22"/>
           </w:rPr>
           <w:delText>di</w:delText>
         </w:r>
-        <w:commentRangeStart w:id="177"/>
+        <w:commentRangeStart w:id="244"/>
         <w:r>
           <w:rPr>
             <w:szCs w:val="22"/>
           </w:rPr>
           <w:delText xml:space="preserve">acritic </w:delText>
         </w:r>
-        <w:commentRangeEnd w:id="177"/>
+        <w:commentRangeEnd w:id="244"/>
         <w:r>
           <w:rPr>
             <w:rStyle w:val="CommentReference"/>
             <w:rFonts w:asciiTheme="minorHAnsi" w:hAnsiTheme="minorHAnsi"/>
           </w:rPr>
-          <w:commentReference w:id="177"/>
+          <w:commentReference w:id="244"/>
         </w:r>
       </w:del>
       <w:r>
@@ -3936,7 +4270,7 @@
         </w:rPr>
         <w:t>reduction types</w:t>
       </w:r>
-      <w:ins w:id="178" w:author="Author" w:date="2021-01-28T22:51:00Z">
+      <w:ins w:id="245" w:author="Author" w:date="2021-01-28T22:51:00Z">
         <w:r>
           <w:rPr>
             <w:szCs w:val="22"/>
@@ -4005,7 +4339,7 @@
         </w:rPr>
         <w:t xml:space="preserve"> </w:t>
       </w:r>
-      <w:del w:id="179" w:author="Author" w:date="2021-01-28T22:51:00Z">
+      <w:del w:id="246" w:author="Author" w:date="2021-01-28T22:51:00Z">
         <w:r>
           <w:rPr>
             <w:szCs w:val="22"/>
@@ -4013,7 +4347,7 @@
           <w:delText>chi-squared</w:delText>
         </w:r>
       </w:del>
-      <w:ins w:id="180" w:author="Author" w:date="2021-01-28T22:52:00Z">
+      <w:ins w:id="247" w:author="Author" w:date="2021-01-28T22:52:00Z">
         <w:r>
           <w:rPr>
             <w:szCs w:val="22"/>
@@ -4021,7 +4355,7 @@
           <w:t>F</w:t>
         </w:r>
       </w:ins>
-      <w:ins w:id="181" w:author="Author" w:date="2021-01-28T22:51:00Z">
+      <w:ins w:id="248" w:author="Author" w:date="2021-01-28T22:51:00Z">
         <w:r>
           <w:rPr>
             <w:szCs w:val="22"/>
@@ -4035,7 +4369,7 @@
         </w:rPr>
         <w:t xml:space="preserve"> test was used to test the significance of these differences</w:t>
       </w:r>
-      <w:ins w:id="182" w:author="Author" w:date="2021-01-28T23:09:00Z">
+      <w:ins w:id="249" w:author="Author" w:date="2021-01-28T23:09:00Z">
         <w:r>
           <w:rPr>
             <w:szCs w:val="22"/>
@@ -4091,7 +4425,7 @@
         <w:pStyle w:val="BodyText"/>
         <w:spacing w:before="0" w:after="0" w:line="480" w:lineRule="auto"/>
         <w:ind w:firstLine="0"/>
-        <w:pPrChange w:id="183" w:author="Author" w:date="2021-01-28T22:53:00Z">
+        <w:pPrChange w:id="250" w:author="Author" w:date="2021-01-28T22:53:00Z">
           <w:pPr>
             <w:pStyle w:val="BodyText"/>
             <w:ind w:firstLine="0"/>
@@ -4103,86 +4437,86 @@
       <w:pPr>
         <w:pStyle w:val="Heading1"/>
       </w:pPr>
-      <w:bookmarkStart w:id="184" w:name="results"/>
+      <w:bookmarkStart w:id="251" w:name="results"/>
       <w:r>
         <w:t xml:space="preserve">3. </w:t>
       </w:r>
       <w:r>
         <w:t>Results</w:t>
       </w:r>
-      <w:bookmarkEnd w:id="184"/>
+      <w:bookmarkEnd w:id="251"/>
     </w:p>
     <w:p>
       <w:pPr>
         <w:pStyle w:val="Heading2"/>
         <w:spacing w:before="180" w:after="180" w:line="480" w:lineRule="auto"/>
       </w:pPr>
-      <w:bookmarkStart w:id="185" w:name="core-utilization"/>
+      <w:bookmarkStart w:id="252" w:name="core-utilization"/>
       <w:r>
         <w:t xml:space="preserve">3.1.  </w:t>
       </w:r>
       <w:r>
         <w:t>Core Utilization</w:t>
       </w:r>
-      <w:bookmarkEnd w:id="185"/>
+      <w:bookmarkEnd w:id="252"/>
     </w:p>
     <w:p>
       <w:pPr>
         <w:pStyle w:val="FirstParagraph"/>
         <w:spacing w:line="480" w:lineRule="auto"/>
         <w:rPr>
-          <w:del w:id="186" w:author="Author" w:date="2021-01-28T23:10:00Z"/>
+          <w:del w:id="253" w:author="Author" w:date="2021-01-28T23:10:00Z"/>
         </w:rPr>
       </w:pPr>
       <w:r>
         <w:t>Core reduction intensity estimates reveal a wide range of variation in the amount of mass removed from the cores at Kanjera South. Some cores were minimally utilized whereas others were reduced as much as 95% of their original mass. Ther</w:t>
       </w:r>
-      <w:ins w:id="187" w:author="Author" w:date="2021-01-28T22:55:00Z">
+      <w:ins w:id="254" w:author="Author" w:date="2021-01-28T22:55:00Z">
         <w:r>
           <w:t xml:space="preserve">e are also stark </w:t>
         </w:r>
       </w:ins>
-      <w:del w:id="188" w:author="Author" w:date="2021-01-28T22:55:00Z">
+      <w:del w:id="255" w:author="Author" w:date="2021-01-28T22:55:00Z">
         <w:r>
           <w:delText>e</w:delText>
         </w:r>
       </w:del>
-      <w:del w:id="189" w:author="Author" w:date="2021-01-28T22:54:00Z">
+      <w:del w:id="256" w:author="Author" w:date="2021-01-28T22:54:00Z">
         <w:r>
           <w:delText xml:space="preserve"> is also a</w:delText>
         </w:r>
       </w:del>
-      <w:del w:id="190" w:author="Author" w:date="2021-01-28T22:55:00Z">
+      <w:del w:id="257" w:author="Author" w:date="2021-01-28T22:55:00Z">
         <w:r>
           <w:delText xml:space="preserve"> significant </w:delText>
         </w:r>
       </w:del>
-      <w:del w:id="191" w:author="Author" w:date="2021-01-28T22:54:00Z">
+      <w:del w:id="258" w:author="Author" w:date="2021-01-28T22:54:00Z">
         <w:r>
           <w:delText xml:space="preserve">relationship </w:delText>
         </w:r>
       </w:del>
-      <w:ins w:id="192" w:author="Author" w:date="2021-01-28T22:54:00Z">
+      <w:ins w:id="259" w:author="Author" w:date="2021-01-28T22:54:00Z">
         <w:r>
           <w:t>difference</w:t>
         </w:r>
       </w:ins>
-      <w:ins w:id="193" w:author="Author" w:date="2021-01-28T22:55:00Z">
+      <w:ins w:id="260" w:author="Author" w:date="2021-01-28T22:55:00Z">
         <w:r>
           <w:t>s</w:t>
         </w:r>
       </w:ins>
-      <w:ins w:id="194" w:author="Author" w:date="2021-01-28T22:54:00Z">
+      <w:ins w:id="261" w:author="Author" w:date="2021-01-28T22:54:00Z">
         <w:r>
           <w:t xml:space="preserve"> </w:t>
         </w:r>
       </w:ins>
-      <w:ins w:id="195" w:author="Author" w:date="2021-01-28T22:55:00Z">
+      <w:ins w:id="262" w:author="Author" w:date="2021-01-28T22:55:00Z">
         <w:r>
           <w:t>in the level of</w:t>
         </w:r>
       </w:ins>
-      <w:del w:id="196" w:author="Author" w:date="2021-01-28T22:55:00Z">
+      <w:del w:id="263" w:author="Author" w:date="2021-01-28T22:55:00Z">
         <w:r>
           <w:delText>between</w:delText>
         </w:r>
@@ -4190,11 +4524,11 @@
       <w:r>
         <w:t xml:space="preserve"> core reduction intensity and </w:t>
       </w:r>
-      <w:commentRangeStart w:id="197"/>
+      <w:commentRangeStart w:id="264"/>
       <w:r>
         <w:t>raw material type</w:t>
       </w:r>
-      <w:ins w:id="198" w:author="Author" w:date="2021-01-28T22:55:00Z">
+      <w:ins w:id="265" w:author="Author" w:date="2021-01-28T22:55:00Z">
         <w:r>
           <w:t>.</w:t>
         </w:r>
@@ -4202,25 +4536,25 @@
       <w:r>
         <w:t xml:space="preserve"> </w:t>
       </w:r>
-      <w:commentRangeEnd w:id="197"/>
+      <w:commentRangeEnd w:id="264"/>
       <w:r>
         <w:rPr>
           <w:rStyle w:val="CommentReference"/>
           <w:rFonts w:asciiTheme="minorHAnsi" w:hAnsiTheme="minorHAnsi"/>
         </w:rPr>
-        <w:commentReference w:id="197"/>
-      </w:r>
-      <w:del w:id="199" w:author="Author" w:date="2021-01-28T22:55:00Z">
+        <w:commentReference w:id="264"/>
+      </w:r>
+      <w:del w:id="266" w:author="Author" w:date="2021-01-28T22:55:00Z">
         <w:r>
           <w:delText>(</w:delText>
         </w:r>
       </w:del>
-      <w:del w:id="200" w:author="Author" w:date="2021-01-28T22:54:00Z">
+      <w:del w:id="267" w:author="Author" w:date="2021-01-28T22:54:00Z">
         <w:r>
           <w:delText>Kruskal-Wallis</w:delText>
         </w:r>
       </w:del>
-      <w:del w:id="201" w:author="Author" w:date="2021-01-28T22:55:00Z">
+      <w:del w:id="268" w:author="Author" w:date="2021-01-28T22:55:00Z">
         <w:r>
           <w:delText xml:space="preserve">, </w:delText>
         </w:r>
@@ -4234,17 +4568,17 @@
         <w:r>
           <w:delText xml:space="preserve"> </w:delText>
         </w:r>
-        <w:commentRangeStart w:id="202"/>
+        <w:commentRangeStart w:id="269"/>
         <w:r>
           <w:delText xml:space="preserve"> &lt;</w:delText>
         </w:r>
-        <w:commentRangeEnd w:id="202"/>
+        <w:commentRangeEnd w:id="269"/>
         <w:r>
           <w:rPr>
             <w:rStyle w:val="CommentReference"/>
             <w:rFonts w:asciiTheme="minorHAnsi" w:hAnsiTheme="minorHAnsi"/>
           </w:rPr>
-          <w:commentReference w:id="202"/>
+          <w:commentReference w:id="269"/>
         </w:r>
         <w:r>
           <w:delText xml:space="preserve"> </w:delText>
@@ -4256,27 +4590,27 @@
           <w:delText>.0001).</w:delText>
         </w:r>
       </w:del>
-      <w:ins w:id="203" w:author="Author" w:date="2021-01-28T22:55:00Z">
+      <w:ins w:id="270" w:author="Author" w:date="2021-01-28T22:55:00Z">
         <w:r>
           <w:t xml:space="preserve"> The primary differences </w:t>
         </w:r>
       </w:ins>
-      <w:del w:id="204" w:author="Author" w:date="2021-01-28T22:55:00Z">
+      <w:del w:id="271" w:author="Author" w:date="2021-01-28T22:55:00Z">
         <w:r>
           <w:delText xml:space="preserve"> This pattern appears </w:delText>
         </w:r>
       </w:del>
-      <w:ins w:id="205" w:author="Author" w:date="2021-01-28T22:55:00Z">
+      <w:ins w:id="272" w:author="Author" w:date="2021-01-28T22:55:00Z">
         <w:r>
           <w:t>a</w:t>
         </w:r>
       </w:ins>
-      <w:ins w:id="206" w:author="Author" w:date="2021-01-28T22:56:00Z">
+      <w:ins w:id="273" w:author="Author" w:date="2021-01-28T22:56:00Z">
         <w:r>
           <w:t xml:space="preserve">re </w:t>
         </w:r>
       </w:ins>
-      <w:del w:id="207" w:author="Author" w:date="2021-01-28T22:55:00Z">
+      <w:del w:id="274" w:author="Author" w:date="2021-01-28T22:55:00Z">
         <w:r>
           <w:delText xml:space="preserve">to be </w:delText>
         </w:r>
@@ -4284,12 +4618,12 @@
       <w:r>
         <w:t>driven by raw material provenance</w:t>
       </w:r>
-      <w:ins w:id="208" w:author="Author" w:date="2021-01-28T23:01:00Z">
+      <w:ins w:id="275" w:author="Author" w:date="2021-01-28T23:01:00Z">
         <w:r>
           <w:t xml:space="preserve"> (Fig. 3</w:t>
         </w:r>
       </w:ins>
-      <w:ins w:id="209" w:author="Author" w:date="2021-01-28T23:02:00Z">
+      <w:ins w:id="276" w:author="Author" w:date="2021-01-28T23:02:00Z">
         <w:r>
           <w:t>)</w:t>
         </w:r>
@@ -4297,7 +4631,7 @@
       <w:r>
         <w:t>. Cores produced on raw material types that originate from more distant sources (BBa, BFe, BQu, NyR, and OGr) are on average more substantially reduced than those that occur locally (FNy, HPh, HLi) (</w:t>
       </w:r>
-      <w:ins w:id="210" w:author="Author" w:date="2021-01-28T23:02:00Z">
+      <w:ins w:id="277" w:author="Author" w:date="2021-01-28T23:02:00Z">
         <w:r>
           <w:t xml:space="preserve">(Mann Whitney U, W=5584.5, </w:t>
         </w:r>
@@ -4311,23 +4645,23 @@
         <w:r>
           <w:t xml:space="preserve"> </w:t>
         </w:r>
-        <w:commentRangeStart w:id="211"/>
+        <w:commentRangeStart w:id="278"/>
         <w:r>
           <w:t xml:space="preserve"> &lt;</w:t>
         </w:r>
-        <w:commentRangeEnd w:id="211"/>
+        <w:commentRangeEnd w:id="278"/>
         <w:r>
           <w:rPr>
             <w:rStyle w:val="CommentReference"/>
             <w:rFonts w:asciiTheme="minorHAnsi" w:hAnsiTheme="minorHAnsi"/>
           </w:rPr>
-          <w:commentReference w:id="211"/>
+          <w:commentReference w:id="278"/>
         </w:r>
         <w:r>
           <w:t xml:space="preserve"> 0.0001</w:t>
         </w:r>
       </w:ins>
-      <w:del w:id="212" w:author="Author" w:date="2021-01-28T23:02:00Z">
+      <w:del w:id="279" w:author="Author" w:date="2021-01-28T23:02:00Z">
         <w:r>
           <w:delText xml:space="preserve">Kruskal-Wallis, </w:delText>
         </w:r>
@@ -4368,7 +4702,7 @@
       <w:pPr>
         <w:pStyle w:val="FirstParagraph"/>
         <w:spacing w:line="480" w:lineRule="auto"/>
-        <w:pPrChange w:id="213" w:author="Author" w:date="2021-01-28T23:10:00Z">
+        <w:pPrChange w:id="280" w:author="Author" w:date="2021-01-28T23:10:00Z">
           <w:pPr>
             <w:pStyle w:val="CaptionedFigure"/>
             <w:spacing w:before="180" w:after="180" w:line="480" w:lineRule="auto"/>
@@ -4400,7 +4734,7 @@
         </w:rPr>
         <w:t xml:space="preserve">Figure </w:t>
       </w:r>
-      <w:ins w:id="214" w:author="Author" w:date="2021-01-28T23:02:00Z">
+      <w:ins w:id="281" w:author="Author" w:date="2021-01-28T23:02:00Z">
         <w:r>
           <w:rPr>
             <w:i w:val="0"/>
@@ -4409,7 +4743,7 @@
           <w:t>3</w:t>
         </w:r>
       </w:ins>
-      <w:del w:id="215" w:author="Author" w:date="2021-01-28T23:02:00Z">
+      <w:del w:id="282" w:author="Author" w:date="2021-01-28T23:02:00Z">
         <w:r>
           <w:rPr>
             <w:i w:val="0"/>
@@ -4424,19 +4758,22 @@
         <w:pStyle w:val="BodyText"/>
         <w:spacing w:line="480" w:lineRule="auto"/>
         <w:rPr>
-          <w:del w:id="216" w:author="Author" w:date="2021-01-28T23:07:00Z"/>
-        </w:rPr>
-      </w:pPr>
-      <w:r>
-        <w:lastRenderedPageBreak/>
+          <w:del w:id="283" w:author="Author" w:date="2021-01-28T23:07:00Z"/>
+        </w:rPr>
+      </w:pPr>
+      <w:r>
         <w:t>Flake sequence values range from the first flakes off the core to the 30th flake in the sequence. As with core reduction intensity, raw material type has a significant influence on flake sequence values (</w:t>
       </w:r>
-      <w:ins w:id="217" w:author="Author" w:date="2021-01-28T23:02:00Z">
-        <w:r>
-          <w:t>Fig 4.</w:t>
-        </w:r>
-      </w:ins>
-      <w:del w:id="218" w:author="Author" w:date="2021-01-28T23:02:00Z">
+      <w:ins w:id="284" w:author="Author" w:date="2021-01-28T23:02:00Z">
+        <w:r>
+          <w:t xml:space="preserve">Fig </w:t>
+        </w:r>
+        <w:r>
+          <w:lastRenderedPageBreak/>
+          <w:t>4.</w:t>
+        </w:r>
+      </w:ins>
+      <w:del w:id="285" w:author="Author" w:date="2021-01-28T23:02:00Z">
         <w:r>
           <w:delText xml:space="preserve">Kruskal-Wallis, </w:delText>
         </w:r>
@@ -4463,12 +4800,12 @@
       <w:r>
         <w:t>). The largest differences are, again, between rock types derived from more distant sources and those found locally</w:t>
       </w:r>
-      <w:ins w:id="219" w:author="Author" w:date="2021-01-28T23:05:00Z">
+      <w:ins w:id="286" w:author="Author" w:date="2021-01-28T23:05:00Z">
         <w:r>
           <w:t xml:space="preserve"> (Mann Whitney U, W=331052</w:t>
         </w:r>
       </w:ins>
-      <w:ins w:id="220" w:author="Author" w:date="2021-01-28T23:06:00Z">
+      <w:ins w:id="287" w:author="Author" w:date="2021-01-28T23:06:00Z">
         <w:r>
           <w:t xml:space="preserve">, </w:t>
         </w:r>
@@ -4477,13 +4814,29 @@
             <w:i/>
             <w:iCs/>
           </w:rPr>
-          <w:t>p = &lt; .0001)</w:t>
+          <w:t xml:space="preserve">p </w:t>
+        </w:r>
+        <w:del w:id="288" w:author="Author" w:date="2021-01-29T21:20:00Z">
+          <w:r>
+            <w:rPr>
+              <w:i/>
+              <w:iCs/>
+            </w:rPr>
+            <w:delText>=</w:delText>
+          </w:r>
+        </w:del>
+        <w:r>
+          <w:rPr>
+            <w:i/>
+            <w:iCs/>
+          </w:rPr>
+          <w:t xml:space="preserve"> &lt; .0001)</w:t>
         </w:r>
       </w:ins>
       <w:r>
         <w:t>. Flakes produced on rock types from more distant raw material sources are from later in the reduction sequence</w:t>
       </w:r>
-      <w:del w:id="221" w:author="Author" w:date="2021-01-28T23:06:00Z">
+      <w:del w:id="289" w:author="Author" w:date="2021-01-28T23:06:00Z">
         <w:r>
           <w:delText xml:space="preserve"> (</w:delText>
         </w:r>
@@ -4500,12 +4853,12 @@
           <w:delText xml:space="preserve"> </w:delText>
         </w:r>
       </w:del>
-      <w:del w:id="222" w:author="Author" w:date="2021-01-28T23:02:00Z">
+      <w:del w:id="290" w:author="Author" w:date="2021-01-28T23:02:00Z">
         <w:r>
           <w:delText>5</w:delText>
         </w:r>
       </w:del>
-      <w:del w:id="223" w:author="Author" w:date="2021-01-28T23:06:00Z">
+      <w:del w:id="291" w:author="Author" w:date="2021-01-28T23:06:00Z">
         <w:r>
           <w:delText>)</w:delText>
         </w:r>
@@ -4513,12 +4866,12 @@
       <w:r>
         <w:t xml:space="preserve">, while flakes </w:t>
       </w:r>
-      <w:ins w:id="224" w:author="Author" w:date="2021-01-28T23:06:00Z">
+      <w:ins w:id="292" w:author="Author" w:date="2021-01-28T23:06:00Z">
         <w:r>
           <w:t xml:space="preserve">produced on </w:t>
         </w:r>
       </w:ins>
-      <w:del w:id="225" w:author="Author" w:date="2021-01-28T23:06:00Z">
+      <w:del w:id="293" w:author="Author" w:date="2021-01-28T23:06:00Z">
         <w:r>
           <w:delText xml:space="preserve">that derive from </w:delText>
         </w:r>
@@ -4529,7 +4882,7 @@
       <w:r>
         <w:t>locally are from earlier stages of reduction</w:t>
       </w:r>
-      <w:ins w:id="226" w:author="Author" w:date="2021-01-28T23:06:00Z">
+      <w:ins w:id="294" w:author="Author" w:date="2021-01-28T23:06:00Z">
         <w:r>
           <w:t xml:space="preserve"> (Fig. 4)</w:t>
         </w:r>
@@ -4543,821 +4896,1939 @@
         <w:pStyle w:val="BodyText"/>
         <w:spacing w:line="480" w:lineRule="auto"/>
         <w:rPr>
-          <w:del w:id="227" w:author="Author" w:date="2021-01-28T23:07:00Z"/>
-        </w:rPr>
-        <w:pPrChange w:id="228" w:author="Author" w:date="2021-01-28T23:07:00Z">
+          <w:del w:id="295" w:author="Author" w:date="2021-01-28T23:07:00Z"/>
+        </w:rPr>
+      </w:pPr>
+      <w:r>
+        <w:t xml:space="preserve">Interestingly, there is a striking amount of homogeneity in the distribution of flake sequence values associated with exotic or distant raw materials. </w:t>
+      </w:r>
+      <w:r>
+        <w:t xml:space="preserve">With the exception of </w:t>
+      </w:r>
+      <w:r>
+        <w:t>Bukoban Felsite (BFe)</w:t>
+      </w:r>
+      <w:r>
+        <w:t>,</w:t>
+      </w:r>
+      <w:r>
+        <w:t xml:space="preserve"> the inter-quartile range of flake sequence values are very similar from distant sources. Even though Bukoban Felsite has a wider range than the other</w:t>
+      </w:r>
+      <w:r>
+        <w:t xml:space="preserve"> exotic </w:t>
+      </w:r>
+      <w:r>
+        <w:t>materials</w:t>
+      </w:r>
+      <w:r>
+        <w:t>, its median is</w:t>
+      </w:r>
+      <w:r>
+        <w:t xml:space="preserve"> quite similar</w:t>
+      </w:r>
+      <w:r>
+        <w:t>. The flake sequence values associated with the local materials are also similar to each other but show slightly more variation.</w:t>
+      </w:r>
+      <w:del w:id="296" w:author="Author" w:date="2021-01-28T23:07:00Z">
+        <w:r>
+          <w:delText xml:space="preserve"> Homa Phonolite exhibits the widest range of flake sequence values.</w:delText>
+        </w:r>
+      </w:del>
+    </w:p>
+    <w:p>
+      <w:pPr>
+        <w:pStyle w:val="BodyText"/>
+        <w:spacing w:line="480" w:lineRule="auto"/>
+        <w:pPrChange w:id="297" w:author="Author" w:date="2021-01-28T23:07:00Z">
+          <w:pPr>
+            <w:pStyle w:val="CaptionedFigure"/>
+            <w:spacing w:before="180" w:after="180" w:line="480" w:lineRule="auto"/>
+          </w:pPr>
+        </w:pPrChange>
+      </w:pPr>
+    </w:p>
+    <w:p>
+      <w:pPr>
+        <w:pStyle w:val="ImageCaption"/>
+        <w:spacing w:before="180" w:after="180" w:line="480" w:lineRule="auto"/>
+        <w:jc w:val="center"/>
+        <w:rPr>
+          <w:i w:val="0"/>
+          <w:iCs/>
+        </w:rPr>
+      </w:pPr>
+      <w:r>
+        <w:rPr>
+          <w:i w:val="0"/>
+          <w:iCs/>
+        </w:rPr>
+        <w:t xml:space="preserve">Insert </w:t>
+      </w:r>
+      <w:r>
+        <w:rPr>
+          <w:i w:val="0"/>
+          <w:iCs/>
+        </w:rPr>
+        <w:t xml:space="preserve">Figure </w:t>
+      </w:r>
+      <w:ins w:id="298" w:author="Author" w:date="2021-01-28T23:07:00Z">
+        <w:r>
+          <w:rPr>
+            <w:i w:val="0"/>
+            <w:iCs/>
+          </w:rPr>
+          <w:t>4</w:t>
+        </w:r>
+      </w:ins>
+      <w:del w:id="299" w:author="Author" w:date="2021-01-28T23:07:00Z">
+        <w:r>
+          <w:rPr>
+            <w:i w:val="0"/>
+            <w:iCs/>
+          </w:rPr>
+          <w:delText>5</w:delText>
+        </w:r>
+      </w:del>
+    </w:p>
+    <w:p>
+      <w:pPr>
+        <w:pStyle w:val="BodyText"/>
+        <w:spacing w:line="480" w:lineRule="auto"/>
+      </w:pPr>
+      <w:r>
+        <w:t>As previously reported (</w:t>
+      </w:r>
+      <w:r>
+        <w:t>Braun</w:t>
+      </w:r>
+      <w:r>
+        <w:t xml:space="preserve"> et al.</w:t>
+      </w:r>
+      <w:r>
+        <w:t>,</w:t>
+      </w:r>
+      <w:r>
+        <w:t xml:space="preserve"> 2009), the Kanjera core assemblage is comprised of a wide variety of technological types </w:t>
+      </w:r>
+      <w:r>
+        <w:t xml:space="preserve">and </w:t>
+      </w:r>
+      <w:r>
+        <w:t xml:space="preserve">core reduction strategies. The frequency of core reduction strategies present </w:t>
+      </w:r>
+      <w:r>
+        <w:t xml:space="preserve">has </w:t>
+      </w:r>
+      <w:r>
+        <w:t>a significant relationship with the raw material type (</w:t>
+      </w:r>
+      <w:commentRangeStart w:id="300"/>
+      <w:r>
+        <w:t>Fisher</w:t>
+      </w:r>
+      <w:r>
+        <w:t>’</w:t>
+      </w:r>
+      <w:r>
+        <w:t>s exact test</w:t>
+      </w:r>
+      <w:commentRangeEnd w:id="300"/>
+      <w:r>
+        <w:rPr>
+          <w:rStyle w:val="CommentReference"/>
+          <w:rFonts w:asciiTheme="minorHAnsi" w:hAnsiTheme="minorHAnsi"/>
+        </w:rPr>
+        <w:commentReference w:id="300"/>
+      </w:r>
+      <w:r>
+        <w:t xml:space="preserve">, </w:t>
+      </w:r>
+      <w:r>
+        <w:rPr>
+          <w:i/>
+          <w:iCs/>
+        </w:rPr>
+        <w:t>p</w:t>
+      </w:r>
+      <w:r>
+        <w:t xml:space="preserve"> &lt; </w:t>
+      </w:r>
+      <w:r>
+        <w:t>0</w:t>
+      </w:r>
+      <w:r>
+        <w:t>.001). Though unifacial and unidirectional reduction strategies are present in small frequencies, there is a greater representation of centripetal, bifacial and multifacial exploitation strategies in materials from more distant origins (Fig</w:t>
+      </w:r>
+      <w:r>
+        <w:t>.</w:t>
+      </w:r>
+      <w:r>
+        <w:t xml:space="preserve"> </w:t>
+      </w:r>
+      <w:ins w:id="301" w:author="Author" w:date="2021-01-28T23:12:00Z">
+        <w:r>
+          <w:t>5</w:t>
+        </w:r>
+      </w:ins>
+      <w:del w:id="302" w:author="Author" w:date="2021-01-28T23:12:00Z">
+        <w:r>
+          <w:delText>6</w:delText>
+        </w:r>
+      </w:del>
+      <w:r>
+        <w:t>). On the other hand, local materials such as the Fenetized Nyanzian (FNy) and Homa Phonolite (HPh) are represented by greater number of unifacial or uni-directional core reduction strategies (</w:t>
+      </w:r>
+      <w:commentRangeStart w:id="303"/>
+      <w:commentRangeStart w:id="304"/>
+      <w:r>
+        <w:t>Fig</w:t>
+      </w:r>
+      <w:r>
+        <w:t>.</w:t>
+      </w:r>
+      <w:commentRangeEnd w:id="303"/>
+      <w:r>
+        <w:rPr>
+          <w:rStyle w:val="CommentReference"/>
+          <w:rFonts w:asciiTheme="minorHAnsi" w:hAnsiTheme="minorHAnsi"/>
+        </w:rPr>
+        <w:commentReference w:id="303"/>
+      </w:r>
+      <w:commentRangeEnd w:id="304"/>
+      <w:r>
+        <w:rPr>
+          <w:rStyle w:val="CommentReference"/>
+          <w:rFonts w:asciiTheme="minorHAnsi" w:hAnsiTheme="minorHAnsi"/>
+        </w:rPr>
+        <w:commentReference w:id="304"/>
+      </w:r>
+      <w:r>
+        <w:t xml:space="preserve"> </w:t>
+      </w:r>
+      <w:ins w:id="305" w:author="Author" w:date="2021-01-28T23:12:00Z">
+        <w:r>
+          <w:t>5</w:t>
+        </w:r>
+      </w:ins>
+      <w:r>
+        <w:t xml:space="preserve">). </w:t>
+      </w:r>
+      <w:r>
+        <w:t>C</w:t>
+      </w:r>
+      <w:r>
+        <w:t>ontrary to this general pattern</w:t>
+      </w:r>
+      <w:r>
+        <w:t xml:space="preserve">, cores produced </w:t>
+      </w:r>
+      <w:r>
+        <w:t>from</w:t>
+      </w:r>
+      <w:r>
+        <w:t xml:space="preserve"> </w:t>
+      </w:r>
+      <w:r>
+        <w:t xml:space="preserve">some of the </w:t>
+      </w:r>
+      <w:r>
+        <w:t>local material</w:t>
+      </w:r>
+      <w:r>
+        <w:t>s</w:t>
+      </w:r>
+      <w:r>
+        <w:t xml:space="preserve"> </w:t>
+      </w:r>
+      <w:ins w:id="306" w:author="Author" w:date="2021-01-28T23:13:00Z">
+        <w:r>
+          <w:t>[</w:t>
+        </w:r>
+      </w:ins>
+      <w:del w:id="307" w:author="Author" w:date="2021-01-28T23:12:00Z">
+        <w:r>
+          <w:delText>[</w:delText>
+        </w:r>
+      </w:del>
+      <w:r>
+        <w:t xml:space="preserve">e.g. </w:t>
+      </w:r>
+      <w:r>
+        <w:t>Homa Limestone</w:t>
+      </w:r>
+      <w:r>
+        <w:t xml:space="preserve"> (HLi)</w:t>
+      </w:r>
+      <w:ins w:id="308" w:author="Author" w:date="2021-01-28T23:13:00Z">
+        <w:r>
+          <w:t>]</w:t>
+        </w:r>
+      </w:ins>
+      <w:del w:id="309" w:author="Author" w:date="2021-01-28T23:12:00Z">
+        <w:r>
+          <w:delText>]</w:delText>
+        </w:r>
+      </w:del>
+      <w:r>
+        <w:t xml:space="preserve"> </w:t>
+      </w:r>
+      <w:r>
+        <w:t>are often multifacially reduced. However, as addressed in the discussion</w:t>
+      </w:r>
+      <w:r>
+        <w:t>,</w:t>
+      </w:r>
+      <w:r>
+        <w:t xml:space="preserve"> this is likely related to the properties of the raw material itself</w:t>
+      </w:r>
+      <w:r>
+        <w:t xml:space="preserve"> </w:t>
+      </w:r>
+      <w:fldSimple w:instr=" ADDIN ZOTERO_TEMP ">
+        <w:r>
+          <w:rPr>
+            <w:noProof/>
+          </w:rPr>
+          <w:t>(Braun et al., 2009)</w:t>
+        </w:r>
+      </w:fldSimple>
+      <w:r>
+        <w:t>.</w:t>
+      </w:r>
+      <w:r>
+        <w:t xml:space="preserve"> </w:t>
+      </w:r>
+    </w:p>
+    <w:p>
+      <w:pPr>
+        <w:pStyle w:val="BodyText"/>
+        <w:spacing w:line="480" w:lineRule="auto"/>
+      </w:pPr>
+      <w:commentRangeStart w:id="310"/>
+      <w:r>
+        <w:t>When the core reduction intensity values for each reduction strategy are considered,</w:t>
+      </w:r>
+      <w:r>
+        <w:t xml:space="preserve"> </w:t>
+      </w:r>
+      <w:r>
+        <w:t>u</w:t>
+      </w:r>
+      <w:r>
+        <w:t>nifacial and unipolar core</w:t>
+      </w:r>
+      <w:r>
+        <w:t xml:space="preserve">s </w:t>
+      </w:r>
+      <w:r>
+        <w:t xml:space="preserve">are reduced less </w:t>
+      </w:r>
+      <w:r>
+        <w:t xml:space="preserve">than bifacial, multifacial or polyhedral </w:t>
+      </w:r>
+      <w:r>
+        <w:t xml:space="preserve">cores </w:t>
+      </w:r>
+      <w:commentRangeEnd w:id="310"/>
+      <w:r>
+        <w:rPr>
+          <w:rStyle w:val="CommentReference"/>
+          <w:rFonts w:asciiTheme="minorHAnsi" w:hAnsiTheme="minorHAnsi"/>
+        </w:rPr>
+        <w:commentReference w:id="310"/>
+      </w:r>
+      <w:r>
+        <w:t xml:space="preserve">(Kruskal Wallis, </w:t>
+      </w:r>
+      <w:r>
+        <w:rPr>
+          <w:i/>
+          <w:iCs/>
+        </w:rPr>
+        <w:t>p</w:t>
+      </w:r>
+      <w:r>
+        <w:t xml:space="preserve"> &lt; .001) (Figure </w:t>
+      </w:r>
+      <w:ins w:id="311" w:author="Author" w:date="2021-01-28T23:14:00Z">
+        <w:r>
+          <w:t>5</w:t>
+        </w:r>
+      </w:ins>
+      <w:del w:id="312" w:author="Author" w:date="2021-01-28T23:14:00Z">
+        <w:r>
+          <w:delText>6</w:delText>
+        </w:r>
+      </w:del>
+      <w:r>
+        <w:t>). In other words, core reduction strategies that require fewer core rotations, such as unifacial and unidirectional strategies, are less reduced than those that</w:t>
+      </w:r>
+      <w:r>
+        <w:t xml:space="preserve"> that involved more comple</w:t>
+      </w:r>
+      <w:r>
+        <w:t>x</w:t>
+      </w:r>
+      <w:r>
+        <w:t xml:space="preserve"> </w:t>
+      </w:r>
+      <w:del w:id="313" w:author="Author" w:date="2021-01-28T23:14:00Z">
+        <w:r>
+          <w:delText xml:space="preserve">patterns </w:delText>
+        </w:r>
+        <w:r>
+          <w:delText>.</w:delText>
+        </w:r>
+      </w:del>
+      <w:ins w:id="314" w:author="Author" w:date="2021-01-28T23:14:00Z">
+        <w:r>
+          <w:t>patterns.</w:t>
+        </w:r>
+      </w:ins>
+    </w:p>
+    <w:p>
+      <w:pPr>
+        <w:pStyle w:val="ImageCaption"/>
+        <w:spacing w:before="180" w:after="180" w:line="480" w:lineRule="auto"/>
+        <w:jc w:val="center"/>
+        <w:rPr>
+          <w:i w:val="0"/>
+          <w:iCs/>
+        </w:rPr>
+      </w:pPr>
+      <w:r>
+        <w:rPr>
+          <w:i w:val="0"/>
+          <w:iCs/>
+        </w:rPr>
+        <w:lastRenderedPageBreak/>
+        <w:t xml:space="preserve">Insert </w:t>
+      </w:r>
+      <w:r>
+        <w:rPr>
+          <w:i w:val="0"/>
+          <w:iCs/>
+        </w:rPr>
+        <w:t xml:space="preserve">Figure </w:t>
+      </w:r>
+      <w:ins w:id="315" w:author="Author" w:date="2021-01-28T23:15:00Z">
+        <w:r>
+          <w:rPr>
+            <w:i w:val="0"/>
+            <w:iCs/>
+          </w:rPr>
+          <w:t>5</w:t>
+        </w:r>
+      </w:ins>
+      <w:del w:id="316" w:author="Author" w:date="2021-01-28T23:15:00Z">
+        <w:r>
+          <w:rPr>
+            <w:i w:val="0"/>
+            <w:iCs/>
+          </w:rPr>
+          <w:delText>6</w:delText>
+        </w:r>
+      </w:del>
+    </w:p>
+    <w:p>
+      <w:pPr>
+        <w:pStyle w:val="Heading2"/>
+        <w:spacing w:before="180" w:after="180" w:line="480" w:lineRule="auto"/>
+      </w:pPr>
+      <w:bookmarkStart w:id="317" w:name="flake-efficiency"/>
+      <w:r>
+        <w:t xml:space="preserve">3.2.  </w:t>
+      </w:r>
+      <w:r>
+        <w:t>Flake efficiency</w:t>
+      </w:r>
+      <w:bookmarkEnd w:id="317"/>
+    </w:p>
+    <w:p>
+      <w:pPr>
+        <w:pStyle w:val="FirstParagraph"/>
+        <w:spacing w:line="480" w:lineRule="auto"/>
+      </w:pPr>
+      <w:r>
+        <w:t xml:space="preserve">Analysis of the relative proportion of </w:t>
+      </w:r>
+      <w:r>
+        <w:t xml:space="preserve">flake </w:t>
+      </w:r>
+      <w:r>
+        <w:t>edge to mass indicates significantly different technological strategies applied to the different raw materials from the Kanjera South assemblage. Although the mean values of raw materials are relatively similar, the overall distribution indicates that rock types from sources that are further away from Kanjera South (e.g. </w:t>
+      </w:r>
+      <w:r>
+        <w:t>NyR</w:t>
+      </w:r>
+      <w:r>
+        <w:t xml:space="preserve">, </w:t>
+      </w:r>
+      <w:r>
+        <w:t>BFe</w:t>
+      </w:r>
+      <w:r>
+        <w:t xml:space="preserve">, </w:t>
+      </w:r>
+      <w:r>
+        <w:t>BQu</w:t>
+      </w:r>
+      <w:r>
+        <w:t>) are produced in a way that allows for much higher efficiency values than those seen in the rock types found close to Kanjera South</w:t>
+      </w:r>
+      <w:r>
+        <w:t xml:space="preserve"> </w:t>
+      </w:r>
+      <w:r>
+        <w:t>(e.g. </w:t>
+      </w:r>
+      <w:r>
+        <w:t>HLi</w:t>
+      </w:r>
+      <w:r>
+        <w:t xml:space="preserve"> and </w:t>
+      </w:r>
+      <w:r>
+        <w:t>FNy</w:t>
+      </w:r>
+      <w:r>
+        <w:t xml:space="preserve">, </w:t>
+      </w:r>
+      <w:commentRangeStart w:id="318"/>
+      <w:commentRangeStart w:id="319"/>
+      <w:commentRangeStart w:id="320"/>
+      <w:commentRangeStart w:id="321"/>
+      <w:r>
+        <w:rPr>
+          <w:i/>
+          <w:iCs/>
+        </w:rPr>
+        <w:t>p</w:t>
+      </w:r>
+      <w:r>
+        <w:t xml:space="preserve"> </w:t>
+      </w:r>
+      <w:r>
+        <w:t>&lt;</w:t>
+      </w:r>
+      <w:r>
+        <w:t xml:space="preserve"> 0</w:t>
+      </w:r>
+      <w:r>
+        <w:t>.0</w:t>
+      </w:r>
+      <w:ins w:id="322" w:author="Author" w:date="2021-01-28T23:14:00Z">
+        <w:r>
+          <w:t>0</w:t>
+        </w:r>
+      </w:ins>
+      <w:r>
+        <w:t>0</w:t>
+      </w:r>
+      <w:r>
+        <w:t xml:space="preserve">1 </w:t>
+      </w:r>
+      <w:commentRangeEnd w:id="318"/>
+      <w:r>
+        <w:rPr>
+          <w:rStyle w:val="CommentReference"/>
+          <w:rFonts w:asciiTheme="minorHAnsi" w:hAnsiTheme="minorHAnsi"/>
+        </w:rPr>
+        <w:commentReference w:id="318"/>
+      </w:r>
+      <w:commentRangeEnd w:id="319"/>
+      <w:r>
+        <w:rPr>
+          <w:rStyle w:val="CommentReference"/>
+          <w:rFonts w:asciiTheme="minorHAnsi" w:hAnsiTheme="minorHAnsi"/>
+        </w:rPr>
+        <w:commentReference w:id="319"/>
+      </w:r>
+      <w:r>
+        <w:t xml:space="preserve">for all pairwise comparisons between </w:t>
+      </w:r>
+      <w:r>
+        <w:t xml:space="preserve">HLi </w:t>
+      </w:r>
+      <w:r>
+        <w:t xml:space="preserve">and all </w:t>
+      </w:r>
+      <w:r>
+        <w:t xml:space="preserve">BQu </w:t>
+      </w:r>
+      <w:r>
+        <w:t xml:space="preserve">rock types; </w:t>
+      </w:r>
+      <w:r>
+        <w:rPr>
+          <w:i/>
+          <w:iCs/>
+        </w:rPr>
+        <w:t>p</w:t>
+      </w:r>
+      <w:r>
+        <w:t xml:space="preserve"> </w:t>
+      </w:r>
+      <w:r>
+        <w:t>&lt;</w:t>
+      </w:r>
+      <w:r>
+        <w:t>0</w:t>
+      </w:r>
+      <w:r>
+        <w:t>.0</w:t>
+      </w:r>
+      <w:ins w:id="323" w:author="Author" w:date="2021-01-28T23:14:00Z">
+        <w:r>
+          <w:t>0</w:t>
+        </w:r>
+      </w:ins>
+      <w:r>
+        <w:t xml:space="preserve">01 for all comparisons between </w:t>
+      </w:r>
+      <w:r>
+        <w:t>FNy</w:t>
+      </w:r>
+      <w:r>
+        <w:t xml:space="preserve"> and all other rock types</w:t>
+      </w:r>
+      <w:r>
+        <w:t>.</w:t>
+      </w:r>
+      <w:r>
+        <w:t xml:space="preserve"> Kruskal-Wallis Rank Sum test, </w:t>
+      </w:r>
+      <w:r>
+        <w:t>C</w:t>
+      </w:r>
+      <w:r>
+        <w:t>hi</w:t>
+      </w:r>
+      <w:r>
+        <w:rPr>
+          <w:vertAlign w:val="superscript"/>
+        </w:rPr>
+        <w:t>2</w:t>
+      </w:r>
+      <w:r>
+        <w:rPr>
+          <w:vertAlign w:val="superscript"/>
+        </w:rPr>
+        <w:t xml:space="preserve"> </w:t>
+      </w:r>
+      <w:r>
+        <w:t>=</w:t>
+      </w:r>
+      <w:r>
+        <w:t xml:space="preserve"> </w:t>
+      </w:r>
+      <w:r>
+        <w:t>312.70, df</w:t>
+      </w:r>
+      <w:r>
+        <w:t xml:space="preserve"> </w:t>
+      </w:r>
+      <w:r>
+        <w:t>=</w:t>
+      </w:r>
+      <w:r>
+        <w:t xml:space="preserve"> </w:t>
+      </w:r>
+      <w:r>
+        <w:t xml:space="preserve">5). </w:t>
+      </w:r>
+      <w:commentRangeEnd w:id="320"/>
+      <w:r>
+        <w:rPr>
+          <w:rStyle w:val="CommentReference"/>
+          <w:rFonts w:asciiTheme="minorHAnsi" w:hAnsiTheme="minorHAnsi"/>
+        </w:rPr>
+        <w:commentReference w:id="320"/>
+      </w:r>
+      <w:commentRangeEnd w:id="321"/>
+      <w:r>
+        <w:rPr>
+          <w:rStyle w:val="CommentReference"/>
+          <w:rFonts w:asciiTheme="minorHAnsi" w:hAnsiTheme="minorHAnsi"/>
+        </w:rPr>
+        <w:commentReference w:id="321"/>
+      </w:r>
+      <w:r>
+        <w:t>Pairwise comparisons between raw materials show significant differences between rock types from local vs exotic sources.</w:t>
+      </w:r>
+      <w:ins w:id="324" w:author="Author" w:date="2021-01-28T23:15:00Z">
+        <w:r>
+          <w:t xml:space="preserve"> </w:t>
+        </w:r>
+      </w:ins>
+      <w:r>
+        <w:t>It should be noted that even though there are significant differences between the edge to mass ratios, the distributions show overlap (Fig</w:t>
+      </w:r>
+      <w:r>
+        <w:t>.</w:t>
+      </w:r>
+      <w:r>
+        <w:t xml:space="preserve"> </w:t>
+      </w:r>
+      <w:ins w:id="325" w:author="Author" w:date="2021-01-28T23:15:00Z">
+        <w:r>
+          <w:t>6</w:t>
+        </w:r>
+      </w:ins>
+      <w:del w:id="326" w:author="Author" w:date="2021-01-28T23:15:00Z">
+        <w:r>
+          <w:delText>7</w:delText>
+        </w:r>
+      </w:del>
+      <w:r>
+        <w:t>)</w:t>
+      </w:r>
+      <w:r>
+        <w:t xml:space="preserve">. This indicates that while it is physically possible to produce flakes with similar edge to mass ratios in each raw material type, hominins at Kanjera South did not implement this strategy as frequently on raw materials that were locally abundant. Hominins at Kanjera South consistently produced flakes with greater edge and less mass from rock types that came from more distant sources. </w:t>
+      </w:r>
+    </w:p>
+    <w:p>
+      <w:pPr>
+        <w:pStyle w:val="ImageCaption"/>
+        <w:spacing w:before="180" w:after="180" w:line="480" w:lineRule="auto"/>
+        <w:jc w:val="center"/>
+        <w:rPr>
+          <w:i w:val="0"/>
+          <w:iCs/>
+        </w:rPr>
+      </w:pPr>
+      <w:r>
+        <w:rPr>
+          <w:i w:val="0"/>
+          <w:iCs/>
+        </w:rPr>
+        <w:t xml:space="preserve">Insert </w:t>
+      </w:r>
+      <w:r>
+        <w:rPr>
+          <w:i w:val="0"/>
+          <w:iCs/>
+        </w:rPr>
+        <w:t>Figure 7</w:t>
+      </w:r>
+    </w:p>
+    <w:p>
+      <w:pPr>
+        <w:pStyle w:val="Heading1"/>
+      </w:pPr>
+      <w:bookmarkStart w:id="327" w:name="discussion"/>
+      <w:r>
+        <w:t xml:space="preserve">4. </w:t>
+      </w:r>
+      <w:r>
+        <w:t>Discussion</w:t>
+      </w:r>
+      <w:bookmarkEnd w:id="327"/>
+    </w:p>
+    <w:p>
+      <w:pPr>
+        <w:pStyle w:val="BodyText"/>
+        <w:rPr>
+          <w:ins w:id="328" w:author="Author" w:date="2021-01-30T15:18:00Z"/>
+          <w:i/>
+          <w:iCs/>
+        </w:rPr>
+      </w:pPr>
+      <w:bookmarkStart w:id="329" w:name="the-influence-of-raw-material-properties"/>
+      <w:ins w:id="330" w:author="Author" w:date="2021-01-30T15:18:00Z">
+        <w:r>
+          <w:rPr>
+            <w:i/>
+            <w:iCs/>
+          </w:rPr>
+          <w:t xml:space="preserve">4.1 </w:t>
+        </w:r>
+      </w:ins>
+      <w:r>
+        <w:rPr>
+          <w:i/>
+          <w:iCs/>
+        </w:rPr>
+        <w:t xml:space="preserve">Inferring </w:t>
+      </w:r>
+      <w:r>
+        <w:rPr>
+          <w:i/>
+          <w:iCs/>
+        </w:rPr>
+        <w:t>l</w:t>
+      </w:r>
+      <w:r>
+        <w:rPr>
+          <w:i/>
+          <w:iCs/>
+        </w:rPr>
+        <w:t>and</w:t>
+      </w:r>
+      <w:r>
+        <w:rPr>
+          <w:i/>
+          <w:iCs/>
+        </w:rPr>
+        <w:t>-u</w:t>
+      </w:r>
+      <w:r>
+        <w:rPr>
+          <w:i/>
+          <w:iCs/>
+        </w:rPr>
+        <w:t xml:space="preserve">se at Kanjera South </w:t>
+      </w:r>
+      <w:bookmarkEnd w:id="329"/>
+    </w:p>
+    <w:p>
+      <w:pPr>
+        <w:pStyle w:val="BodyText"/>
+        <w:rPr>
+          <w:iCs/>
+        </w:rPr>
+      </w:pPr>
+    </w:p>
+    <w:p>
+      <w:pPr>
+        <w:pStyle w:val="FirstParagraph"/>
+        <w:spacing w:line="480" w:lineRule="auto"/>
+      </w:pPr>
+      <w:r>
+        <w:t xml:space="preserve">The results of this study show an interaction between stone tool utilization, raw material type and core reduction strategies. The most striking distinction is the difference in the degree of utilization of materials from local and </w:t>
+      </w:r>
+      <w:r>
+        <w:t xml:space="preserve">exotic </w:t>
+      </w:r>
+      <w:r>
+        <w:t xml:space="preserve">sources. This is also reflected in the flake sequence data. </w:t>
+      </w:r>
+      <w:r>
+        <w:t>To some extent, this can be explained by</w:t>
+      </w:r>
+      <w:r>
+        <w:t xml:space="preserve"> the poor quality of some of the local materials</w:t>
+      </w:r>
+      <w:r>
+        <w:t xml:space="preserve">. As discussed in Braun et al. </w:t>
+      </w:r>
+      <w:r>
+        <w:lastRenderedPageBreak/>
+        <w:fldChar w:fldCharType="begin"/>
+      </w:r>
+      <w:r>
+        <w:instrText xml:space="preserve"> ADDIN ZOTERO_ITEM CSL_CITATION {"citationID":"xXki4mXh","properties":{"formattedCitation":"(2009a)","plainCitation":"(2009a)","noteIndex":0},"citationItems":[{"id":468,"uris":["http://zotero.org/users/2042166/items/SVPTZKNX"],"uri":["http://zotero.org/users/2042166/items/SVPTZKNX"],"itemData":{"id":468,"type":"chapter","abstract":"Advances in the study of Oldowan research have suggested that the earliest tool-makers had the technological capabilities usually suggested in later time periods. Work in West Turkana and Gona research areas suggests that Pliocene hominins had a concise understanding of stone fracture mechanics and had a clear conception of how to reduce cores in a manner that maintained flaking surfaces. Here we investigate if these same patterns existed at the Pliocene site of Kanjera South in Western Kenya. Technological analyses suggest that although many of the technological capabilities described for other Oldowan sites are present in the Kanjera South assemblage, specific aspects of the context of the site (raw material variability) produced a different expression of these behaviors. The most obvious difference between the Kanjera South site and other Oldowan sites is that as reduction continues several different reduction patterns can be seen. This suggests that a reduction sequence or core reduction mode is not an immutable formula and can change depending on its context.","collection-title":"Vertebrate Paleobiology and Paleoanthropology","container-title":"Interdisciplinary Approaches to the Oldowan","event-place":"Dordrecht","ISBN":"978-1-4020-9060-8","language":"en","note":"DOI: 10.1007/978-1-4020-9060-8_9","page":"99-110","publisher":"Springer Netherlands","publisher-place":"Dordrecht","source":"Springer Link","title":"Oldowan Technology and Raw Material Variability at Kanjera South","URL":"https://doi.org/10.1007/978-1-4020-9060-8_9","author":[{"family":"Braun","given":"David R."},{"family":"Plummer","given":"Thomas W."},{"family":"Ditchfield","given":"Peter W."},{"family":"Bishop","given":"Laura C."},{"family":"Ferraro","given":"Joseph V."}],"accessed":{"date-parts":[["2019",3,12]]},"issued":{"date-parts":[["2009"]]}},"suppress-author":true}],"schema":"https://github.com/citation-style-language/schema/raw/master/csl-citation.json"} </w:instrText>
+      </w:r>
+      <w:r>
+        <w:fldChar w:fldCharType="separate"/>
+      </w:r>
+      <w:r>
+        <w:rPr>
+          <w:noProof/>
+        </w:rPr>
+        <w:t>(2009a)</w:t>
+      </w:r>
+      <w:r>
+        <w:fldChar w:fldCharType="end"/>
+      </w:r>
+      <w:r>
+        <w:t xml:space="preserve">, removal sequences in </w:t>
+      </w:r>
+      <w:r>
+        <w:t>local fenetized rocks (FNy)</w:t>
+      </w:r>
+      <w:r>
+        <w:t xml:space="preserve"> tend to be short</w:t>
+      </w:r>
+      <w:r>
+        <w:t xml:space="preserve"> </w:t>
+      </w:r>
+      <w:r>
+        <w:t>because of the presence of</w:t>
+      </w:r>
+      <w:r>
+        <w:t xml:space="preserve"> preexisting internal fracture planespresent in the highly metasomatized rocks</w:t>
+      </w:r>
+      <w:del w:id="331" w:author="Author" w:date="2021-01-28T23:16:00Z">
+        <w:r>
+          <w:delText xml:space="preserve"> </w:delText>
+        </w:r>
+      </w:del>
+      <w:ins w:id="332" w:author="Author" w:date="2021-01-28T23:16:00Z">
+        <w:r>
+          <w:t xml:space="preserve"> </w:t>
+        </w:r>
+      </w:ins>
+      <w:r>
+        <w:fldChar w:fldCharType="begin"/>
+      </w:r>
+      <w:r>
+        <w:instrText xml:space="preserve"> ADDIN ZOTERO_ITEM CSL_CITATION {"citationID":"1yBUVWPL","properties":{"formattedCitation":"(Braun et al., 2009a)","plainCitation":"(Braun et al., 2009a)","noteIndex":0},"citationItems":[{"id":468,"uris":["http://zotero.org/users/2042166/items/SVPTZKNX"],"uri":["http://zotero.org/users/2042166/items/SVPTZKNX"],"itemData":{"id":468,"type":"chapter","abstract":"Advances in the study of Oldowan research have suggested that the earliest tool-makers had the technological capabilities usually suggested in later time periods. Work in West Turkana and Gona research areas suggests that Pliocene hominins had a concise understanding of stone fracture mechanics and had a clear conception of how to reduce cores in a manner that maintained flaking surfaces. Here we investigate if these same patterns existed at the Pliocene site of Kanjera South in Western Kenya. Technological analyses suggest that although many of the technological capabilities described for other Oldowan sites are present in the Kanjera South assemblage, specific aspects of the context of the site (raw material variability) produced a different expression of these behaviors. The most obvious difference between the Kanjera South site and other Oldowan sites is that as reduction continues several different reduction patterns can be seen. This suggests that a reduction sequence or core reduction mode is not an immutable formula and can change depending on its context.","collection-title":"Vertebrate Paleobiology and Paleoanthropology","container-title":"Interdisciplinary Approaches to the Oldowan","event-place":"Dordrecht","ISBN":"978-1-4020-9060-8","language":"en","note":"DOI: 10.1007/978-1-4020-9060-8_9","page":"99-110","publisher":"Springer Netherlands","publisher-place":"Dordrecht","source":"Springer Link","title":"Oldowan Technology and Raw Material Variability at Kanjera South","URL":"https://doi.org/10.1007/978-1-4020-9060-8_9","author":[{"family":"Braun","given":"David R."},{"family":"Plummer","given":"Thomas W."},{"family":"Ditchfield","given":"Peter W."},{"family":"Bishop","given":"Laura C."},{"family":"Ferraro","given":"Joseph V."}],"accessed":{"date-parts":[["2019",3,12]]},"issued":{"date-parts":[["2009"]]}}}],"schema":"https://github.com/citation-style-language/schema/raw/master/csl-citation.json"} </w:instrText>
+      </w:r>
+      <w:r>
+        <w:fldChar w:fldCharType="separate"/>
+      </w:r>
+      <w:r>
+        <w:rPr>
+          <w:noProof/>
+        </w:rPr>
+        <w:t>(Braun et al., 2009a)</w:t>
+      </w:r>
+      <w:r>
+        <w:fldChar w:fldCharType="end"/>
+      </w:r>
+      <w:del w:id="333" w:author="Author" w:date="2021-01-28T23:16:00Z">
+        <w:r>
+          <w:delText>(D. R. Braun, Plummer, Ferraro, et al. 2009)</w:delText>
+        </w:r>
+      </w:del>
+      <w:r>
+        <w:t xml:space="preserve">. The chalky nature and block-like geometry of Homa limestone (HLi) also limits the number of flakes that can be removed. In contrast, the majority of raw materials from more distant sources possess fewer flaws and fracture more predictably than those found locally </w:t>
+      </w:r>
+      <w:del w:id="334" w:author="Author" w:date="2021-01-28T23:16:00Z">
+        <w:r>
+          <w:delText>(Braunet al. 2009</w:delText>
+        </w:r>
+      </w:del>
+      <w:r>
+        <w:fldChar w:fldCharType="begin"/>
+      </w:r>
+      <w:r>
+        <w:instrText xml:space="preserve"> ADDIN ZOTERO_ITEM CSL_CITATION {"citationID":"MES6IB1z","properties":{"formattedCitation":"(Braun et al., 2009a)","plainCitation":"(Braun et al., 2009a)","noteIndex":0},"citationItems":[{"id":468,"uris":["http://zotero.org/users/2042166/items/SVPTZKNX"],"uri":["http://zotero.org/users/2042166/items/SVPTZKNX"],"itemData":{"id":468,"type":"chapter","abstract":"Advances in the study of Oldowan research have suggested that the earliest tool-makers had the technological capabilities usually suggested in later time periods. Work in West Turkana and Gona research areas suggests that Pliocene hominins had a concise understanding of stone fracture mechanics and had a clear conception of how to reduce cores in a manner that maintained flaking surfaces. Here we investigate if these same patterns existed at the Pliocene site of Kanjera South in Western Kenya. Technological analyses suggest that although many of the technological capabilities described for other Oldowan sites are present in the Kanjera South assemblage, specific aspects of the context of the site (raw material variability) produced a different expression of these behaviors. The most obvious difference between the Kanjera South site and other Oldowan sites is that as reduction continues several different reduction patterns can be seen. This suggests that a reduction sequence or core reduction mode is not an immutable formula and can change depending on its context.","collection-title":"Vertebrate Paleobiology and Paleoanthropology","container-title":"Interdisciplinary Approaches to the Oldowan","event-place":"Dordrecht","ISBN":"978-1-4020-9060-8","language":"en","note":"DOI: 10.1007/978-1-4020-9060-8_9","page":"99-110","publisher":"Springer Netherlands","publisher-place":"Dordrecht","source":"Springer Link","title":"Oldowan Technology and Raw Material Variability at Kanjera South","URL":"https://doi.org/10.1007/978-1-4020-9060-8_9","author":[{"family":"Braun","given":"David R."},{"family":"Plummer","given":"Thomas W."},{"family":"Ditchfield","given":"Peter W."},{"family":"Bishop","given":"Laura C."},{"family":"Ferraro","given":"Joseph V."}],"accessed":{"date-parts":[["2019",3,12]]},"issued":{"date-parts":[["2009"]]}}}],"schema":"https://github.com/citation-style-language/schema/raw/master/csl-citation.json"} </w:instrText>
+      </w:r>
+      <w:r>
+        <w:fldChar w:fldCharType="separate"/>
+      </w:r>
+      <w:r>
+        <w:rPr>
+          <w:noProof/>
+        </w:rPr>
+        <w:t>(Braun et al., 2009a)</w:t>
+      </w:r>
+      <w:r>
+        <w:fldChar w:fldCharType="end"/>
+      </w:r>
+      <w:del w:id="335" w:author="Author" w:date="2021-01-28T23:16:00Z">
+        <w:r>
+          <w:delText>)</w:delText>
+        </w:r>
+      </w:del>
+      <w:r>
+        <w:t>.</w:t>
+      </w:r>
+    </w:p>
+    <w:p>
+      <w:pPr>
+        <w:pStyle w:val="BodyText"/>
+        <w:spacing w:line="480" w:lineRule="auto"/>
+        <w:rPr>
+          <w:ins w:id="336" w:author="Author" w:date="2021-01-28T23:18:00Z"/>
+        </w:rPr>
+      </w:pPr>
+      <w:ins w:id="337" w:author="Author" w:date="2021-01-28T23:18:00Z">
+        <w:r>
+          <w:t xml:space="preserve">However, </w:t>
+        </w:r>
+      </w:ins>
+      <w:del w:id="338" w:author="Author" w:date="2021-01-28T23:18:00Z">
+        <w:r>
+          <w:delText xml:space="preserve">However, differences in material properties do not explain all of the differences in reduction intensity between local and exotic materials. </w:delText>
+        </w:r>
+      </w:del>
+      <w:ins w:id="339" w:author="Author" w:date="2021-01-28T23:18:00Z">
+        <w:r>
+          <w:t>n</w:t>
+        </w:r>
+      </w:ins>
+      <w:del w:id="340" w:author="Author" w:date="2021-01-28T23:18:00Z">
+        <w:r>
+          <w:delText>N</w:delText>
+        </w:r>
+      </w:del>
+      <w:r>
+        <w:t>ot all of the cores from local sources have internal flaws</w:t>
+      </w:r>
+      <w:r>
+        <w:t xml:space="preserve">. </w:t>
+      </w:r>
+      <w:r>
+        <w:t xml:space="preserve">In particular, </w:t>
+      </w:r>
+      <w:r>
+        <w:t>Homa phonolite</w:t>
+      </w:r>
+      <w:r>
+        <w:t xml:space="preserve"> </w:t>
+      </w:r>
+      <w:r>
+        <w:t xml:space="preserve">does not have the defects common in </w:t>
+      </w:r>
+      <w:r>
+        <w:t xml:space="preserve">the </w:t>
+      </w:r>
+      <w:r>
+        <w:t xml:space="preserve">other local raw materials but is still less reduced than the nonlocal raw materials. </w:t>
+      </w:r>
+      <w:del w:id="341" w:author="Author" w:date="2021-02-01T20:49:00Z">
+        <w:r>
+          <w:delText xml:space="preserve">In addition, </w:delText>
+        </w:r>
+      </w:del>
+      <w:ins w:id="342" w:author="Author" w:date="2021-02-01T20:49:00Z">
+        <w:r>
+          <w:t>T</w:t>
+        </w:r>
+      </w:ins>
+      <w:del w:id="343" w:author="Author" w:date="2021-02-01T20:49:00Z">
+        <w:r>
+          <w:delText>t</w:delText>
+        </w:r>
+      </w:del>
+      <w:r>
+        <w:t xml:space="preserve">he </w:t>
+      </w:r>
+      <w:del w:id="344" w:author="Author" w:date="2021-01-28T23:17:00Z">
+        <w:r>
+          <w:delText>coarse grained</w:delText>
+        </w:r>
+      </w:del>
+      <w:ins w:id="345" w:author="Author" w:date="2021-01-28T23:17:00Z">
+        <w:r>
+          <w:t>coarse-grained</w:t>
+        </w:r>
+      </w:ins>
+      <w:r>
+        <w:t xml:space="preserve"> nature of </w:t>
+      </w:r>
+      <w:r>
+        <w:t xml:space="preserve">Oyugis granite, </w:t>
+      </w:r>
+      <w:r>
+        <w:t xml:space="preserve">makes it </w:t>
+      </w:r>
+      <w:r>
+        <w:t>difficult to maintain angles of less than 90 degrees</w:t>
+      </w:r>
+      <w:r>
+        <w:t xml:space="preserve">, </w:t>
+      </w:r>
+      <w:r>
+        <w:t xml:space="preserve">thus limiting the degree that </w:t>
+      </w:r>
+      <w:r>
+        <w:t xml:space="preserve">the material </w:t>
+      </w:r>
+      <w:r>
+        <w:t xml:space="preserve">could be reduced </w:t>
+      </w:r>
+      <w:ins w:id="346" w:author="Author" w:date="2021-01-28T23:17:00Z">
+        <w:r>
+          <w:fldChar w:fldCharType="begin"/>
+        </w:r>
+      </w:ins>
+      <w:r>
+        <w:instrText xml:space="preserve"> ADDIN ZOTERO_ITEM CSL_CITATION {"citationID":"Old7OIpy","properties":{"formattedCitation":"(Braun et al., 2009a)","plainCitation":"(Braun et al., 2009a)","noteIndex":0},"citationItems":[{"id":468,"uris":["http://zotero.org/users/2042166/items/SVPTZKNX"],"uri":["http://zotero.org/users/2042166/items/SVPTZKNX"],"itemData":{"id":468,"type":"chapter","abstract":"Advances in the study of Oldowan research have suggested that the earliest tool-makers had the technological capabilities usually suggested in later time periods. Work in West Turkana and Gona research areas suggests that Pliocene hominins had a concise understanding of stone fracture mechanics and had a clear conception of how to reduce cores in a manner that maintained flaking surfaces. Here we investigate if these same patterns existed at the Pliocene site of Kanjera South in Western Kenya. Technological analyses suggest that although many of the technological capabilities described for other Oldowan sites are present in the Kanjera South assemblage, specific aspects of the context of the site (raw material variability) produced a different expression of these behaviors. The most obvious difference between the Kanjera South site and other Oldowan sites is that as reduction continues several different reduction patterns can be seen. This suggests that a reduction sequence or core reduction mode is not an immutable formula and can change depending on its context.","collection-title":"Vertebrate Paleobiology and Paleoanthropology","container-title":"Interdisciplinary Approaches to the Oldowan","event-place":"Dordrecht","ISBN":"978-1-4020-9060-8","language":"en","note":"DOI: 10.1007/978-1-4020-9060-8_9","page":"99-110","publisher":"Springer Netherlands","publisher-place":"Dordrecht","source":"Springer Link","title":"Oldowan Technology and Raw Material Variability at Kanjera South","URL":"https://doi.org/10.1007/978-1-4020-9060-8_9","author":[{"family":"Braun","given":"David R."},{"family":"Plummer","given":"Thomas W."},{"family":"Ditchfield","given":"Peter W."},{"family":"Bishop","given":"Laura C."},{"family":"Ferraro","given":"Joseph V."}],"accessed":{"date-parts":[["2019",3,12]]},"issued":{"date-parts":[["2009"]]}}}],"schema":"https://github.com/citation-style-language/schema/raw/master/csl-citation.json"} </w:instrText>
+      </w:r>
+      <w:ins w:id="347" w:author="Author" w:date="2021-01-28T23:17:00Z">
+        <w:r>
+          <w:fldChar w:fldCharType="separate"/>
+        </w:r>
+        <w:r>
+          <w:rPr>
+            <w:noProof/>
+          </w:rPr>
+          <w:t>(Braun et al., 2009a)</w:t>
+        </w:r>
+        <w:r>
+          <w:fldChar w:fldCharType="end"/>
+        </w:r>
+      </w:ins>
+      <w:del w:id="348" w:author="Author" w:date="2021-01-28T23:17:00Z">
+        <w:r>
+          <w:delText>(Braun</w:delText>
+        </w:r>
+        <w:r>
+          <w:delText xml:space="preserve"> </w:delText>
+        </w:r>
+        <w:r>
+          <w:delText>et al.</w:delText>
+        </w:r>
+        <w:r>
+          <w:delText>,</w:delText>
+        </w:r>
+        <w:r>
+          <w:delText xml:space="preserve"> 2009</w:delText>
+        </w:r>
+      </w:del>
+      <w:del w:id="349" w:author="Author" w:date="2021-01-28T23:18:00Z">
+        <w:r>
+          <w:delText>)</w:delText>
+        </w:r>
+      </w:del>
+      <w:r>
+        <w:t>. Despite the</w:t>
+      </w:r>
+      <w:r>
+        <w:t>se</w:t>
+      </w:r>
+      <w:r>
+        <w:t xml:space="preserve"> limitations, Oyugis granite is still more reduced than any of the local raw materials (</w:t>
+      </w:r>
+      <w:r>
+        <w:t>F</w:t>
+      </w:r>
+      <w:r>
+        <w:t>ig</w:t>
+      </w:r>
+      <w:r>
+        <w:t>.</w:t>
+      </w:r>
+      <w:r>
+        <w:t xml:space="preserve"> </w:t>
+      </w:r>
+      <w:r>
+        <w:t>4</w:t>
+      </w:r>
+      <w:r>
+        <w:t>).</w:t>
+      </w:r>
+      <w:r>
+        <w:t xml:space="preserve"> The totality of these data suggest that raw material properties</w:t>
+      </w:r>
+      <w:r>
+        <w:t xml:space="preserve"> play a role in reduction intensity but</w:t>
+      </w:r>
+      <w:r>
+        <w:t xml:space="preserve"> </w:t>
+      </w:r>
+      <w:r>
+        <w:t>does</w:t>
+      </w:r>
+      <w:r>
+        <w:t xml:space="preserve"> not explain all of the variation in the Kanjera South assemblage</w:t>
+      </w:r>
+      <w:r>
+        <w:t>.</w:t>
+      </w:r>
+    </w:p>
+    <w:p>
+      <w:pPr>
+        <w:pStyle w:val="BodyText"/>
+        <w:spacing w:line="480" w:lineRule="auto"/>
+        <w:ind w:firstLine="720"/>
+        <w:rPr>
+          <w:ins w:id="350" w:author="Author" w:date="2021-02-01T20:50:00Z"/>
+        </w:rPr>
+      </w:pPr>
+      <w:del w:id="351" w:author="Author" w:date="2021-01-30T15:21:00Z">
+        <w:r>
+          <w:delText xml:space="preserve"> </w:delText>
+        </w:r>
+      </w:del>
+      <w:moveToRangeStart w:id="352" w:author="Author" w:date="2021-01-30T15:21:00Z" w:name="move62912490"/>
+      <w:moveTo w:id="353" w:author="Author" w:date="2021-01-30T15:21:00Z">
+        <w:del w:id="354" w:author="Author" w:date="2021-01-30T15:21:00Z">
+          <w:r>
+            <w:delText xml:space="preserve">This suggests that </w:delText>
+          </w:r>
+        </w:del>
+      </w:moveTo>
+      <w:ins w:id="355" w:author="Author" w:date="2021-01-30T15:21:00Z">
+        <w:r>
+          <w:t>T</w:t>
+        </w:r>
+      </w:ins>
+      <w:moveTo w:id="356" w:author="Author" w:date="2021-01-30T15:21:00Z">
+        <w:del w:id="357" w:author="Author" w:date="2021-01-30T15:21:00Z">
+          <w:r>
+            <w:delText>t</w:delText>
+          </w:r>
+        </w:del>
+        <w:r>
+          <w:t>hese</w:t>
+        </w:r>
+      </w:moveTo>
+      <w:ins w:id="358" w:author="Author" w:date="2021-01-30T15:21:00Z">
+        <w:r>
+          <w:t xml:space="preserve"> outstanding</w:t>
+        </w:r>
+      </w:ins>
+      <w:moveTo w:id="359" w:author="Author" w:date="2021-01-30T15:21:00Z">
+        <w:r>
+          <w:t xml:space="preserve"> differences in the degree of stone utilization at Kanjera south </w:t>
+        </w:r>
+        <w:del w:id="360" w:author="Author" w:date="2021-01-30T15:21:00Z">
+          <w:r>
+            <w:delText>may</w:delText>
+          </w:r>
+        </w:del>
+      </w:moveTo>
+      <w:ins w:id="361" w:author="Author" w:date="2021-01-30T15:21:00Z">
+        <w:r>
+          <w:t>can</w:t>
+        </w:r>
+      </w:ins>
+      <w:moveTo w:id="362" w:author="Author" w:date="2021-01-30T15:21:00Z">
+        <w:r>
+          <w:t xml:space="preserve"> be</w:t>
+        </w:r>
+      </w:moveTo>
+      <w:ins w:id="363" w:author="Author" w:date="2021-01-30T15:21:00Z">
+        <w:r>
+          <w:t xml:space="preserve"> interpreted as</w:t>
+        </w:r>
+      </w:ins>
+      <w:moveTo w:id="364" w:author="Author" w:date="2021-01-30T15:21:00Z">
+        <w:r>
+          <w:t xml:space="preserve"> the result of the continuous use of</w:t>
+        </w:r>
+      </w:moveTo>
+      <w:ins w:id="365" w:author="Author" w:date="2021-01-30T15:22:00Z">
+        <w:r>
+          <w:t xml:space="preserve"> the</w:t>
+        </w:r>
+      </w:ins>
+      <w:moveTo w:id="366" w:author="Author" w:date="2021-01-30T15:21:00Z">
+        <w:r>
+          <w:t xml:space="preserve"> high quality</w:t>
+        </w:r>
+      </w:moveTo>
+      <w:ins w:id="367" w:author="Author" w:date="2021-01-30T15:22:00Z">
+        <w:r>
+          <w:t xml:space="preserve"> exotic</w:t>
+        </w:r>
+      </w:ins>
+      <w:moveTo w:id="368" w:author="Author" w:date="2021-01-30T15:21:00Z">
+        <w:r>
+          <w:t xml:space="preserve"> raw materials as they were moved across </w:t>
+        </w:r>
+        <w:del w:id="369" w:author="Author" w:date="2021-01-30T15:22:00Z">
+          <w:r>
+            <w:delText>the landscape</w:delText>
+          </w:r>
+        </w:del>
+      </w:moveTo>
+      <w:ins w:id="370" w:author="Author" w:date="2021-01-30T15:22:00Z">
+        <w:r>
+          <w:t>long distances</w:t>
+        </w:r>
+      </w:ins>
+      <w:moveTo w:id="371" w:author="Author" w:date="2021-01-30T15:21:00Z">
+        <w:r>
+          <w:t xml:space="preserve">. </w:t>
+        </w:r>
+      </w:moveTo>
+      <w:moveToRangeEnd w:id="352"/>
+      <w:del w:id="372" w:author="Author" w:date="2021-01-28T23:21:00Z">
+        <w:r>
+          <w:delText>Previous research shows that the exotic raw materials that were transported to Kanjera South not only fracture more predictably but also produce flakes with more durable edges</w:delText>
+        </w:r>
+      </w:del>
+      <w:del w:id="373" w:author="Author" w:date="2021-01-28T23:19:00Z">
+        <w:r>
+          <w:delText xml:space="preserve"> </w:delText>
+        </w:r>
+      </w:del>
+      <w:del w:id="374" w:author="Author" w:date="2021-01-28T23:21:00Z">
+        <w:r>
+          <w:fldChar w:fldCharType="begin"/>
+        </w:r>
+        <w:r>
+          <w:delInstrText xml:space="preserve"> ADDIN ZOTERO_ITEM CSL_CITATION {"citationID":"n3iKj0Oj","properties":{"formattedCitation":"(Braun et al., 2009b)","plainCitation":"(Braun et al., 2009b)","noteIndex":0},"citationItems":[{"id":870,"uris":["http://zotero.org/users/2042166/items/DKF2KIW5"],"uri":["http://zotero.org/users/2042166/items/DKF2KIW5"],"itemData":{"id":870,"type":"article-journal","abstract":"The role of raw material quality in Oldowan technology has not been fully explored. There are numerous studies suggesting Oldowan hominins preferred certain types of stone for artifact manufacture. Previous studies of the artifact assemblage from the early Pliocene Oldowan locality of Kanjera South (South Rachuonyo District, Kenya) show that raw material selection and transport was an important aspect of Late Pliocene hominin adaptations. Yet the exact properties of stones that hominins were selecting remain enigmatic. Two potentially important features of artifact raw material are durability and fracture predictability. We investigate fracture predictability through mechanical tests of stone and investigations of the affect of stone properties on fracture patterns in archaeological collections. We investigate stone durability with actualistic studies of edge attrition combined with further mechanical tests of various lithologies. Oldowan hominins at Kanjera appear to have selected raw materials based on their durability. The ability for a stone to fracture consistently does not appear to be as important in hominin toolstone preference as previously assumed. Hominins that produced the assemblages at Kanjera South appear to have incorporated an extensive understanding of various attributes of raw material in the transport and production of stone artifacts. When combined with previous research on the transport patterns at Kanjera, the results of this study provide evidence for a more complex raw material acquisition strategy than has previously been suggested for Late Pliocene Oldowan hominins.","container-title":"Journal of Archaeological Science","DOI":"10.1016/j.jas.2009.03.025","ISSN":"0305-4403","issue":"7","journalAbbreviation":"Journal of Archaeological Science","page":"1605-1614","source":"ScienceDirect","title":"Raw material quality and Oldowan hominin toolstone preferences: evidence from Kanjera South, Kenya","title-short":"Raw material quality and Oldowan hominin toolstone preferences","volume":"36","author":[{"family":"Braun","given":"David R."},{"family":"Plummer","given":"Thomas W."},{"family":"Ferraro","given":"Joseph V."},{"family":"Ditchfield","given":"Peter"},{"family":"Bishop","given":"Laura C."}],"issued":{"date-parts":[["2009",7,1]]}}}],"schema":"https://github.com/citation-style-language/schema/raw/master/csl-citation.json"} </w:delInstrText>
+        </w:r>
+        <w:r>
+          <w:fldChar w:fldCharType="separate"/>
+        </w:r>
+        <w:r>
+          <w:rPr>
+            <w:noProof/>
+          </w:rPr>
+          <w:delText>(Braun et al., 2009b)</w:delText>
+        </w:r>
+        <w:r>
+          <w:fldChar w:fldCharType="end"/>
+        </w:r>
+      </w:del>
+      <w:del w:id="375" w:author="Author" w:date="2021-01-28T23:19:00Z">
+        <w:r>
+          <w:delText>(D. R. Braun, Plummer, Ferraro, et al. 2009; de la Torre 2004; Ludwig and Harris 1998)</w:delText>
+        </w:r>
+      </w:del>
+      <w:del w:id="376" w:author="Author" w:date="2021-01-28T23:21:00Z">
+        <w:r>
+          <w:delText>. The need to reduce relatively lower quality material may be related to the durability and the efficiency of the produced edges. In other words, flakes produced on local rock types have shorter use-lives because their edges dull more quickly. The consequence of this, is that for any given use, more flakes of a local raw material are required. In this sense, the high abundance of these materials and the relatively quick dulling of their cutting edges may explain the high frequency of local raw materials in the Kanjera South assemblage.</w:delText>
+        </w:r>
+      </w:del>
+      <w:del w:id="377" w:author="Author" w:date="2021-01-28T23:22:00Z">
+        <w:r>
+          <w:delText>D</w:delText>
+        </w:r>
+        <w:r>
+          <w:delText>ifferences in</w:delText>
+        </w:r>
+      </w:del>
+      <w:ins w:id="378" w:author="Author" w:date="2021-01-28T23:22:00Z">
+        <w:del w:id="379" w:author="Author" w:date="2021-01-30T15:22:00Z">
+          <w:r>
+            <w:delText xml:space="preserve">In </w:delText>
+          </w:r>
+        </w:del>
+      </w:ins>
+      <w:ins w:id="380" w:author="Author" w:date="2021-01-28T23:23:00Z">
+        <w:del w:id="381" w:author="Author" w:date="2021-01-30T15:22:00Z">
+          <w:r>
+            <w:delText xml:space="preserve">this light, </w:delText>
+          </w:r>
+        </w:del>
+      </w:ins>
+      <w:ins w:id="382" w:author="Author" w:date="2021-01-30T15:22:00Z">
+        <w:r>
+          <w:t>T</w:t>
+        </w:r>
+      </w:ins>
+      <w:ins w:id="383" w:author="Author" w:date="2021-01-28T23:23:00Z">
+        <w:del w:id="384" w:author="Author" w:date="2021-01-30T15:22:00Z">
+          <w:r>
+            <w:delText>t</w:delText>
+          </w:r>
+        </w:del>
+        <w:r>
+          <w:t>he higher levels core reduction intensity values and greater flake sequence values in the exotic</w:t>
+        </w:r>
+      </w:ins>
+      <w:ins w:id="385" w:author="Author" w:date="2021-01-30T15:23:00Z">
+        <w:r>
+          <w:t xml:space="preserve"> material</w:t>
+        </w:r>
+      </w:ins>
+      <w:del w:id="386" w:author="Author" w:date="2021-01-28T23:23:00Z">
+        <w:r>
+          <w:delText xml:space="preserve"> stone reduction intensity</w:delText>
+        </w:r>
+      </w:del>
+      <w:ins w:id="387" w:author="Author" w:date="2021-01-28T23:23:00Z">
+        <w:r>
+          <w:t xml:space="preserve"> </w:t>
+        </w:r>
+      </w:ins>
+      <w:del w:id="388" w:author="Author" w:date="2021-01-28T23:23:00Z">
+        <w:r>
+          <w:delText xml:space="preserve"> </w:delText>
+        </w:r>
+      </w:del>
+      <w:del w:id="389" w:author="Author" w:date="2021-01-28T23:26:00Z">
+        <w:r>
+          <w:delText>may be the result of</w:delText>
+        </w:r>
+        <w:r>
+          <w:delText xml:space="preserve"> the</w:delText>
+        </w:r>
+        <w:r>
+          <w:delText xml:space="preserve"> continuous use </w:delText>
+        </w:r>
+      </w:del>
+      <w:del w:id="390" w:author="Author" w:date="2021-01-28T23:24:00Z">
+        <w:r>
+          <w:delText xml:space="preserve">of exotic </w:delText>
+        </w:r>
+      </w:del>
+      <w:del w:id="391" w:author="Author" w:date="2021-01-28T23:26:00Z">
+        <w:r>
+          <w:delText xml:space="preserve">materials </w:delText>
+        </w:r>
+      </w:del>
+      <w:del w:id="392" w:author="Author" w:date="2021-01-28T23:24:00Z">
+        <w:r>
+          <w:delText xml:space="preserve">as they are </w:delText>
+        </w:r>
+      </w:del>
+      <w:del w:id="393" w:author="Author" w:date="2021-01-28T23:26:00Z">
+        <w:r>
+          <w:delText>moved across the landscape</w:delText>
+        </w:r>
+        <w:r>
+          <w:delText>.</w:delText>
+        </w:r>
+        <w:r>
+          <w:delText xml:space="preserve"> </w:delText>
+        </w:r>
+      </w:del>
+      <w:del w:id="394" w:author="Author" w:date="2021-01-28T23:22:00Z">
+        <w:r>
+          <w:delText xml:space="preserve">This is supported by the absence of flake sequence values from early stages of reduction in the non-local assemblage. </w:delText>
+        </w:r>
+      </w:del>
+      <w:del w:id="395" w:author="Author" w:date="2021-01-28T23:26:00Z">
+        <w:r>
+          <w:delText xml:space="preserve">In terms of land-use, </w:delText>
+        </w:r>
+      </w:del>
+      <w:del w:id="396" w:author="Author" w:date="2021-01-30T15:23:00Z">
+        <w:r>
+          <w:delText xml:space="preserve">this </w:delText>
+        </w:r>
+      </w:del>
+      <w:r>
+        <w:t xml:space="preserve">is </w:t>
+      </w:r>
+      <w:r>
+        <w:t xml:space="preserve">consistent with </w:t>
+      </w:r>
+      <w:r>
+        <w:t>a</w:t>
+      </w:r>
+      <w:r>
+        <w:t xml:space="preserve"> distance-decay pattern of tool-use</w:t>
+      </w:r>
+      <w:ins w:id="397" w:author="Author" w:date="2021-01-28T23:24:00Z">
+        <w:r>
+          <w:t xml:space="preserve"> that has been documented in a variety of time periods</w:t>
+        </w:r>
+      </w:ins>
+      <w:r>
+        <w:t xml:space="preserve"> </w:t>
+      </w:r>
+      <w:r>
+        <w:fldChar w:fldCharType="begin"/>
+      </w:r>
+      <w:r>
+        <w:instrText xml:space="preserve"> ADDIN ZOTERO_ITEM CSL_CITATION {"citationID":"jXyZA4IF","properties":{"formattedCitation":"(Clark, 1979; Newman, 1994; Close, 1999; Blumenschine et al., 2008; Luncz et al., 2016)","plainCitation":"(Clark, 1979; Newman, 1994; Close, 1999; Blumenschine et al., 2008; Luncz et al., 2016)","noteIndex":0},"citationItems":[{"id":498,"uris":["http://zotero.org/users/2042166/items/KGZDZ6BG"],"uri":["http://zotero.org/users/2042166/items/KGZDZ6BG"],"itemData":{"id":498,"type":"article-journal","container-title":"Economic Geography","DOI":"10.2307/142729","ISSN":"00130095","issue":"1","language":"en","page":"1","source":"Crossref","title":"Measuring the Flow of Goods with Archaeological Data","volume":"55","author":[{"family":"Clark","given":"John R."}],"issued":{"date-parts":[["1979",1]]}}},{"id":494,"uris":["http://zotero.org/users/2042166/items/IKKQQWJS"],"uri":["http://zotero.org/users/2042166/items/IKKQQWJS"],"itemData":{"id":494,"type":"article-journal","container-title":"Journal of Field Archaeology","DOI":"10.1179/009346994797175541","ISSN":"0093-4690, 2042-4582","issue":"4","language":"en","page":"491-501","source":"Crossref","title":"The Effects of Distance on Lithic Material Reduction Technology","volume":"21","author":[{"family":"Newman","given":"Jay R."}],"issued":{"date-parts":[["1994",12]]}}},{"id":497,"uris":["http://zotero.org/users/2042166/items/UU58E4HJ"],"uri":["http://zotero.org/users/2042166/items/UU58E4HJ"],"itemData":{"id":497,"type":"article-journal","container-title":"Antiquity","DOI":"10.1017/S0003598X00087810","ISSN":"0003-598X, 1745-1744","issue":"279","language":"en","page":"24-32","source":"Crossref","title":"Distance and decay: an uneasy relationship","title-short":"Distance and decay","volume":"73","author":[{"family":"Close","given":"Angela E."}],"issued":{"date-parts":[["1999",3]]}}},{"id":642,"uris":["http://zotero.org/users/2042166/items/J2I9CDU9"],"uri":["http://zotero.org/users/2042166/items/J2I9CDU9"],"itemData":{"id":642,"type":"article-journal","abstract":"Ongoing excavations at Olduvai Gorge, Tanzania, reveal tremendous variability among stone artifact assemblages across the Plio-Pleistocene Olduvai Lake Basin during Bed I and lower Bed II times. Theoretically, stone artifact traces of Oldowan hominin land use are determined by the distribution of larger mammal carcasses and arboreal refuge from predation as well as proximity to stone material sources. We provide an initial evaluation of these theoretical expectations, focusing on the effects of distance from stone source on four parameters of Oldowan artifact assemblages from the lowermost Bed II eastern Olduvai Basin. Quartzite artifact assemblages show expected distance-from-material-source trends relative to their straight-line proximity to three of four points along Naibor Soit, a local quartzitic inselberg. The weight density and proportionate weight of quartzite assemblages decrease with increasing distance from Naibor Soit, as do the size of flaked pieces and the proportion of these that are minimally reduced. The results demonstrate predicted behavioral patterning in broad-scale traces of hominin land use, but proximity to Naibor Soit explains the majority of variability in only the weight proportion of stone artifacts made on quartzite. Ecological factors appear to have also influenced the landscape distribution of Oldowan hominin activity traces. © 2007 Elsevier Ltd. All rights reserved.","container-title":"Journal of Archaeological Science","DOI":"10.1016/j.jas.2007.02.009","ISSN":"10959238","issue":"1","page":"76–86","title":"Effects of distance from stone source on landscape-scale variation in Oldowan artifact assemblages in the Paleo-Olduvai Basin, Tanzania","volume":"35","author":[{"family":"Blumenschine","given":"Robert J."},{"family":"Masao","given":"Fidelis T."},{"family":"Tactikos","given":"Joanne C."},{"family":"Ebert","given":"James I."}],"issued":{"date-parts":[["2008"]]}}},{"id":140,"uris":["http://zotero.org/users/2042166/items/CWHYF932"],"uri":["http://zotero.org/users/2042166/items/CWHYF932"],"itemData":{"id":140,"type":"article-journal","abstract":"Stone tool transport leaves long-lasting behavioural evidence in the landscape. However, it remains unknown how large-scale patterns of stone distribution emerge through undirected, short-term transport behaviours. One of the longest studied groups of stone-tool-using primates are the chimpanzees of the Ta{ï} National Park in Ivory Coast, West Africa. Using hammerstones left behind at chimpanzee Panda nut-cracking sites, we tested for a distance-decay effect, in which the weight of material decreases with increasing distance from raw material sources. We found that this effect exists over a range of more than 2 km, despite the fact that observed, short-term tool transport does not appear to involve deliberate movements away from raw material sources. Tools from the millennia-old Noulo site in the Ta{ï} forest fit the same pattern. The fact that chimpanzees show both complex short-term behavioural planning, and yet produce a landscape-wide pattern over the long term, raises the question of whether similar processes operate within other stone-tool-using primates, including hominins. Where hominin landscapes have discrete material sources, a distance-decay effect, and increasing use of stone materials away from sources, the Ta{ï} chimpanzees provide a relevant analogy for understanding the formation of those landscapes.","container-title":"Proceedings of the Royal Society B: Biological Sciences","DOI":"10.1098/rspb.2016.1607","ISSN":"0962-8452","issue":"1845","page":"20161607","title":"Distance-decay effect in stone tool transport by wild chimpanzees","volume":"283","author":[{"family":"Luncz","given":"Lydia V."},{"family":"Proffitt","given":"Tomos"},{"family":"Kulik","given":"Lars"},{"family":"Haslam","given":"Michael"},{"family":"Wittig","given":"Roman M."}],"issued":{"date-parts":[["2016"]]}}}],"schema":"https://github.com/citation-style-language/schema/raw/master/csl-citation.json"} </w:instrText>
+      </w:r>
+      <w:r>
+        <w:fldChar w:fldCharType="separate"/>
+      </w:r>
+      <w:r>
+        <w:rPr>
+          <w:noProof/>
+        </w:rPr>
+        <w:t>(Clark, 1979; Newman, 1994; Close, 1999; Blumenschine et al., 2008; Luncz et al., 2016)</w:t>
+      </w:r>
+      <w:r>
+        <w:fldChar w:fldCharType="end"/>
+      </w:r>
+      <w:r>
+        <w:t>.</w:t>
+      </w:r>
+      <w:ins w:id="398" w:author="Author" w:date="2021-01-28T23:26:00Z">
+        <w:r>
+          <w:t xml:space="preserve"> </w:t>
+        </w:r>
+      </w:ins>
+      <w:moveFromRangeStart w:id="399" w:author="Author" w:date="2021-01-30T15:21:00Z" w:name="move62912490"/>
+      <w:moveFrom w:id="400" w:author="Author" w:date="2021-01-30T15:21:00Z">
+        <w:ins w:id="401" w:author="Author" w:date="2021-01-28T23:26:00Z">
+          <w:r>
+            <w:t>This suggests that the</w:t>
+          </w:r>
+        </w:ins>
+        <w:ins w:id="402" w:author="Author" w:date="2021-01-28T23:27:00Z">
+          <w:r>
+            <w:t>se</w:t>
+          </w:r>
+        </w:ins>
+        <w:ins w:id="403" w:author="Author" w:date="2021-01-28T23:26:00Z">
+          <w:r>
+            <w:t xml:space="preserve"> differences in the degree of</w:t>
+          </w:r>
+        </w:ins>
+        <w:ins w:id="404" w:author="Author" w:date="2021-01-28T23:27:00Z">
+          <w:r>
+            <w:t xml:space="preserve"> stone</w:t>
+          </w:r>
+        </w:ins>
+        <w:ins w:id="405" w:author="Author" w:date="2021-01-28T23:26:00Z">
+          <w:r>
+            <w:t xml:space="preserve"> utilization </w:t>
+          </w:r>
+        </w:ins>
+        <w:ins w:id="406" w:author="Author" w:date="2021-01-28T23:27:00Z">
+          <w:r>
+            <w:t xml:space="preserve">at Kanjera south may be the result of the continuous use </w:t>
+          </w:r>
+        </w:ins>
+        <w:ins w:id="407" w:author="Author" w:date="2021-01-28T23:28:00Z">
+          <w:r>
+            <w:t xml:space="preserve">of </w:t>
+          </w:r>
+        </w:ins>
+        <w:ins w:id="408" w:author="Author" w:date="2021-01-28T23:27:00Z">
+          <w:r>
+            <w:t>high quality raw materials</w:t>
+          </w:r>
+        </w:ins>
+        <w:ins w:id="409" w:author="Author" w:date="2021-01-28T23:28:00Z">
+          <w:r>
+            <w:t xml:space="preserve"> as they</w:t>
+          </w:r>
+        </w:ins>
+        <w:ins w:id="410" w:author="Author" w:date="2021-01-28T23:27:00Z">
+          <w:r>
+            <w:t xml:space="preserve"> were moved across the landscape. </w:t>
+          </w:r>
+        </w:ins>
+        <w:r>
+          <w:t xml:space="preserve"> </w:t>
+        </w:r>
+      </w:moveFrom>
+      <w:moveFromRangeEnd w:id="399"/>
+      <w:ins w:id="411" w:author="Author" w:date="2021-01-28T23:25:00Z">
+        <w:r>
+          <w:t>Though this pattern has often been associated with a high level of pla</w:t>
+        </w:r>
+      </w:ins>
+      <w:ins w:id="412" w:author="Author" w:date="2021-01-28T23:26:00Z">
+        <w:r>
+          <w:t>nning and</w:t>
+        </w:r>
+      </w:ins>
+      <w:ins w:id="413" w:author="Author" w:date="2021-01-28T23:28:00Z">
+        <w:r>
+          <w:t xml:space="preserve"> foresight, m</w:t>
+        </w:r>
+      </w:ins>
+      <w:del w:id="414" w:author="Author" w:date="2021-01-28T23:28:00Z">
+        <w:r>
+          <w:delText>M</w:delText>
+        </w:r>
+      </w:del>
+      <w:r>
+        <w:t>odeling work has demonstrated that differences in the reduction intensity of materials from local and distant sources can arise</w:t>
+      </w:r>
+      <w:ins w:id="415" w:author="Author" w:date="2021-01-30T15:23:00Z">
+        <w:r>
+          <w:t xml:space="preserve"> simple due to continuous transport even</w:t>
+        </w:r>
+      </w:ins>
+      <w:r>
+        <w:t xml:space="preserve"> </w:t>
+      </w:r>
+      <w:r>
+        <w:t>in the absence of a structured land-use pattern</w:t>
+      </w:r>
+      <w:ins w:id="416" w:author="Author" w:date="2021-01-28T23:28:00Z">
+        <w:r>
+          <w:t xml:space="preserve"> (I.e. random</w:t>
+        </w:r>
+      </w:ins>
+      <w:ins w:id="417" w:author="Author" w:date="2021-01-28T23:29:00Z">
+        <w:r>
+          <w:t xml:space="preserve"> movement)</w:t>
+        </w:r>
+      </w:ins>
+      <w:r>
+        <w:t xml:space="preserve"> </w:t>
+      </w:r>
+      <w:r>
+        <w:fldChar w:fldCharType="begin"/>
+      </w:r>
+      <w:r>
+        <w:instrText xml:space="preserve"> ADDIN ZOTERO_ITEM CSL_CITATION {"citationID":"jwusA8FL","properties":{"formattedCitation":"(Brantingham, 2003; Pop, 2016)","plainCitation":"(Brantingham, 2003; Pop, 2016)","noteIndex":0},"citationItems":[{"id":662,"uris":["http://zotero.org/users/2042166/items/XEGM23VG"],"uri":["http://zotero.org/users/2042166/items/XEGM23VG"],"itemData":{"id":662,"type":"article-journal","abstract":"Stone tool assemblage variability is considered a reliable proxy measure of adaptive variability. Raw material richness, transport distances, and the character of transported technologies are thought to signal (1) variation in raw material selec- tivity based on material quality and abundance, (2) optimization of time and energy costs associated with procurement of stone from spatially dispersed sources, (3) planning depth that weaves raw material procurement forays into foraging activ- ities, and (4) risk minimization that sees materials transported in quantities and forms that are energetically economical and least likely to fail. This paper dispenses with assumptions that raw material type and abundance play any role in the organization of mobility and raw material procurement strategies. Rather, a behaviorally neutral agent-based model is devel- oped involving a forager engaged in a random walk within a uniform environment. Raw material procurement in the model is dependent only upon random encounters with stone sources and the amount of available space in the mobile toolkit. Sim- ulated richness-sample size relationships, frequencies of raw material transfers as a function of distance from source, and both quantity-distance and reduction intensity-distance relationships are qualitatively similar to commonly observed archae- ological patterns. In some archaeological cases it may be difficult to reject the neutral model. At best, failure to reject the neutral model may mean that intervening processes (e.g., depositional time-averaging) have erased high-frequency adap- tive signals in the data. At worst, we may have to admit the possibility that Paleolithic behavioral adaptations were some- times not responsive to differences between stone raw material types in the ways implied by current archaeological theory. Stone tool assemblage variability is considered a reliable proxy measure of adaptive variability. Raw material richness, transport distances, and the character of transported technologies are thought to signal (1) variation in raw material selec- tivity based on material quality and abundance, (2) optimization of time and energy costs associated with procurement of stone from spatially dispersed sources, (3) planning depth that weaves raw material procurement forays into foraging activ- ities, and (4) risk minimization that sees materials transported in quantities and forms that are energetically economical and least likely to fail. This paper dispenses with assumptions that raw material type and abundance play any role in the organization of mobility and raw material procurement strategies. Rather, a behaviorally neutral agent-based model is devel- oped involving a forager engaged in a random walk within a uniform environment. Raw material procurement in the model is dependent only upon random encounters with stone sources and the amount of available space in the mobile toolkit. Sim- ulated richness-sample size relationships, frequencies of raw material transfers as a function of distance from source, and both quantity-distance and reduction intensity-distance relationships are qualitatively similar to commonly observed archae- ological patterns. In some archaeological cases it may be difficult to reject the neutral model. At best, failure to reject the neutral model may mean that intervening processes (e.g., depositional time-averaging) have erased high-frequency adap- tive signals in the data. At worst, we may have to admit the possibility that Paleolithic behavioral adaptations were some- times not responsive to differences between stone raw material types in the ways implied by current archaeological theory.","container-title":"American Antiquity","DOI":"10.2307/3557105","ISSN":"0002-7316","issue":"3","note":"PMID: 36","page":"487–509","title":"A Neutral Model of Stone Raw Material Procurement","volume":"68","author":[{"family":"Brantingham","given":"P. Jeffrey"}],"issued":{"date-parts":[["2003"]]}}},{"id":148,"uris":["http://zotero.org/users/2042166/items/99YP4EBZ"],"uri":["http://zotero.org/users/2042166/items/99YP4EBZ"],"itemData":{"id":148,"type":"article-journal","abstract":"© 2015 Springer Science+Business Media New YorkThis paper presents a systematic re-evaluation of Brantingham's (American Antiquity, 68(3), 487-509, 2003) neutral model of raw material procurement. I demonstrate that, in its original form, the model is ill-suited to the identification of archaeologically visible patterns, as it can only simulate processes governing the composition of toolkits and these differ substantially from those influencing the composition of discard records. I discuss and implement a series of modifications, and provide a detailed analysis of discard records produced under revised model definitions. On this basis, I argue that qualitative similarities in patterns generated by the neutral model and those evidenced in archaeological contexts cannot be used to prove, or disprove, the adaptive or functional significance of raw material variability (cf. Brantingham 2003). However, I show that the revised model can be used to detect deviations from neutral expectations quantitatively and within well-defined error ranges. I outline a new set of predictions for what archaeological variability should look like under the simplest procurement, transport, and discard behaviors, and argue that deviations from each of these may be traceable to specific behavioral domains (e.g., biased mobility, raw material selectivity). I also demonstrate that (a) archaeological sites or assemblages do not offer an adequate proxy for the average composition of ancient forager toolkits; (b) assemblage richness is, by itself, a very poor predictor of occupational histories; and (c) that the common practice of calculating expected frequencies from distances to sources is flawed, regardless of how such distances are measured.","container-title":"Journal of Archaeological Method and Theory","DOI":"10.1007/s10816-015-9262-y","ISSN":"15737764","issue":"4","page":"1127–1161","title":"Simulating Lithic Raw Material Variability in Archaeological Contexts: A Re-evaluation and Revision of Brantingham's Neutral Model","volume":"23","author":[{"family":"Pop","given":"Cornel M."}],"issued":{"date-parts":[["2016"]]}}}],"schema":"https://github.com/citation-style-language/schema/raw/master/csl-citation.json"} </w:instrText>
+      </w:r>
+      <w:r>
+        <w:fldChar w:fldCharType="separate"/>
+      </w:r>
+      <w:r>
+        <w:rPr>
+          <w:noProof/>
+        </w:rPr>
+        <w:t>(Brantingham, 2003; Pop, 2016)</w:t>
+      </w:r>
+      <w:r>
+        <w:fldChar w:fldCharType="end"/>
+      </w:r>
+      <w:r>
+        <w:t>.</w:t>
+      </w:r>
+      <w:r>
+        <w:t xml:space="preserve"> However, the Kanjera South assemblage deviates from these neutral models in one critical aspect. </w:t>
+      </w:r>
+      <w:r>
+        <w:t xml:space="preserve">These </w:t>
+      </w:r>
+      <w:del w:id="418" w:author="Author" w:date="2021-01-30T15:24:00Z">
+        <w:r>
+          <w:delText>n</w:delText>
+        </w:r>
+        <w:r>
+          <w:delText xml:space="preserve">eutral </w:delText>
+        </w:r>
+      </w:del>
+      <w:r>
+        <w:t xml:space="preserve">models </w:t>
+      </w:r>
+      <w:r>
+        <w:t xml:space="preserve">predict that </w:t>
+      </w:r>
+      <w:r>
+        <w:t>the variance in tool reduction intensity will</w:t>
+      </w:r>
+      <w:ins w:id="419" w:author="Author" w:date="2021-01-28T23:29:00Z">
+        <w:r>
+          <w:t xml:space="preserve"> also</w:t>
+        </w:r>
+      </w:ins>
+      <w:r>
+        <w:t xml:space="preserve"> decrease</w:t>
+      </w:r>
+      <w:r>
+        <w:t xml:space="preserve"> </w:t>
+      </w:r>
+      <w:r>
+        <w:t>with</w:t>
+      </w:r>
+      <w:r>
+        <w:t xml:space="preserve"> distance from the </w:t>
+      </w:r>
+      <w:r>
+        <w:t xml:space="preserve">raw material </w:t>
+      </w:r>
+      <w:r>
+        <w:t>source</w:t>
+      </w:r>
+      <w:r>
+        <w:t xml:space="preserve"> </w:t>
+      </w:r>
+      <w:r>
+        <w:fldChar w:fldCharType="begin"/>
+      </w:r>
+      <w:r>
+        <w:instrText xml:space="preserve"> ADDIN ZOTERO_ITEM CSL_CITATION {"citationID":"XJdhPefN","properties":{"formattedCitation":"(Brantingham, 2003, p. 501)","plainCitation":"(Brantingham, 2003, p. 501)","noteIndex":0},"citationItems":[{"id":662,"uris":["http://zotero.org/users/2042166/items/XEGM23VG"],"uri":["http://zotero.org/users/2042166/items/XEGM23VG"],"itemData":{"id":662,"type":"article-journal","abstract":"Stone tool assemblage variability is considered a reliable proxy measure of adaptive variability. Raw material richness, transport distances, and the character of transported technologies are thought to signal (1) variation in raw material selec- tivity based on material quality and abundance, (2) optimization of time and energy costs associated with procurement of stone from spatially dispersed sources, (3) planning depth that weaves raw material procurement forays into foraging activ- ities, and (4) risk minimization that sees materials transported in quantities and forms that are energetically economical and least likely to fail. This paper dispenses with assumptions that raw material type and abundance play any role in the organization of mobility and raw material procurement strategies. Rather, a behaviorally neutral agent-based model is devel- oped involving a forager engaged in a random walk within a uniform environment. Raw material procurement in the model is dependent only upon random encounters with stone sources and the amount of available space in the mobile toolkit. Sim- ulated richness-sample size relationships, frequencies of raw material transfers as a function of distance from source, and both quantity-distance and reduction intensity-distance relationships are qualitatively similar to commonly observed archae- ological patterns. In some archaeological cases it may be difficult to reject the neutral model. At best, failure to reject the neutral model may mean that intervening processes (e.g., depositional time-averaging) have erased high-frequency adap- tive signals in the data. At worst, we may have to admit the possibility that Paleolithic behavioral adaptations were some- times not responsive to differences between stone raw material types in the ways implied by current archaeological theory. Stone tool assemblage variability is considered a reliable proxy measure of adaptive variability. Raw material richness, transport distances, and the character of transported technologies are thought to signal (1) variation in raw material selec- tivity based on material quality and abundance, (2) optimization of time and energy costs associated with procurement of stone from spatially dispersed sources, (3) planning depth that weaves raw material procurement forays into foraging activ- ities, and (4) risk minimization that sees materials transported in quantities and forms that are energetically economical and least likely to fail. This paper dispenses with assumptions that raw material type and abundance play any role in the organization of mobility and raw material procurement strategies. Rather, a behaviorally neutral agent-based model is devel- oped involving a forager engaged in a random walk within a uniform environment. Raw material procurement in the model is dependent only upon random encounters with stone sources and the amount of available space in the mobile toolkit. Sim- ulated richness-sample size relationships, frequencies of raw material transfers as a function of distance from source, and both quantity-distance and reduction intensity-distance relationships are qualitatively similar to commonly observed archae- ological patterns. In some archaeological cases it may be difficult to reject the neutral model. At best, failure to reject the neutral model may mean that intervening processes (e.g., depositional time-averaging) have erased high-frequency adap- tive signals in the data. At worst, we may have to admit the possibility that Paleolithic behavioral adaptations were some- times not responsive to differences between stone raw material types in the ways implied by current archaeological theory.","container-title":"American Antiquity","DOI":"10.2307/3557105","ISSN":"0002-7316","issue":"3","note":"PMID: 36","page":"487–509","title":"A Neutral Model of Stone Raw Material Procurement","volume":"68","author":[{"family":"Brantingham","given":"P. Jeffrey"}],"issued":{"date-parts":[["2003"]]}},"locator":"501"}],"schema":"https://github.com/citation-style-language/schema/raw/master/csl-citation.json"} </w:instrText>
+      </w:r>
+      <w:r>
+        <w:fldChar w:fldCharType="separate"/>
+      </w:r>
+      <w:r>
+        <w:rPr>
+          <w:noProof/>
+        </w:rPr>
+        <w:t>(Brantingham, 2003, p. 501)</w:t>
+      </w:r>
+      <w:r>
+        <w:fldChar w:fldCharType="end"/>
+      </w:r>
+      <w:r>
+        <w:t xml:space="preserve">. </w:t>
+      </w:r>
+      <w:r>
+        <w:t xml:space="preserve">In contrast with model expectations, while exotic materials are reduced more substantially than local materials, the interquartile ranges of flake sequence and core reduction </w:t>
+      </w:r>
+      <w:r>
+        <w:lastRenderedPageBreak/>
+        <w:t>measures of assemblages from distant sources are as wide (or wider) than those associated with local sources.</w:t>
+      </w:r>
+    </w:p>
+    <w:p>
+      <w:pPr>
+        <w:pStyle w:val="BodyText"/>
+        <w:spacing w:line="480" w:lineRule="auto"/>
+        <w:ind w:firstLine="720"/>
+        <w:pPrChange w:id="420" w:author="Author" w:date="2021-02-01T20:57:00Z">
           <w:pPr>
             <w:pStyle w:val="BodyText"/>
             <w:spacing w:line="480" w:lineRule="auto"/>
           </w:pPr>
         </w:pPrChange>
       </w:pPr>
-      <w:r>
-        <w:t xml:space="preserve">Interestingly, there is a striking amount of homogeneity in the distribution of flake sequence values associated with exotic or distant raw materials. </w:t>
-      </w:r>
-      <w:r>
-        <w:t xml:space="preserve">With the exception of </w:t>
-      </w:r>
-      <w:r>
-        <w:t>Bukoban Felsite (BFe)</w:t>
-      </w:r>
-      <w:r>
-        <w:t>,</w:t>
-      </w:r>
-      <w:r>
-        <w:t xml:space="preserve"> the inter-quartile range of flake sequence values are very similar from distant sources. Even though Bukoban Felsite has a wider range than the other</w:t>
-      </w:r>
-      <w:r>
-        <w:t xml:space="preserve"> exotic </w:t>
-      </w:r>
-      <w:r>
-        <w:t>materials</w:t>
-      </w:r>
-      <w:r>
-        <w:t>, its median is</w:t>
-      </w:r>
-      <w:r>
-        <w:t xml:space="preserve"> quite similar</w:t>
-      </w:r>
-      <w:r>
-        <w:t>. The flake sequence values associated with the local materials are also similar to each other but show slightly more variation.</w:t>
-      </w:r>
-      <w:del w:id="229" w:author="Author" w:date="2021-01-28T23:07:00Z">
-        <w:r>
-          <w:delText xml:space="preserve"> Homa Phonolite exhibits the widest range of flake sequence values.</w:delText>
-        </w:r>
-      </w:del>
+      <w:ins w:id="421" w:author="Author" w:date="2021-02-01T20:50:00Z">
+        <w:r>
+          <w:t>There</w:t>
+        </w:r>
+      </w:ins>
+      <w:ins w:id="422" w:author="Author" w:date="2021-02-01T20:51:00Z">
+        <w:r>
+          <w:t>fore, the Kanjera South assemblage does not fit expectations under neutral conditions.</w:t>
+        </w:r>
+      </w:ins>
+      <w:r>
+        <w:t xml:space="preserve"> </w:t>
+      </w:r>
+      <w:r>
+        <w:t>It has been hypothesized that</w:t>
+      </w:r>
+      <w:ins w:id="423" w:author="Author" w:date="2021-01-28T23:30:00Z">
+        <w:r>
+          <w:t xml:space="preserve"> such</w:t>
+        </w:r>
+      </w:ins>
+      <w:r>
+        <w:t xml:space="preserve"> deviations from the neutral model of this nature may arise due to increasingly linear movements toward specific locatio</w:t>
+      </w:r>
+      <w:ins w:id="424" w:author="Author" w:date="2021-01-28T23:31:00Z">
+        <w:r>
+          <w:t>ns</w:t>
+        </w:r>
+      </w:ins>
+      <w:del w:id="425" w:author="Author" w:date="2021-01-28T23:31:00Z">
+        <w:r>
+          <w:delText>ns (Brantingham</w:delText>
+        </w:r>
+        <w:r>
+          <w:delText>,</w:delText>
+        </w:r>
+        <w:r>
+          <w:delText xml:space="preserve"> 2003; Braun</w:delText>
+        </w:r>
+        <w:r>
+          <w:delText xml:space="preserve"> </w:delText>
+        </w:r>
+        <w:r>
+          <w:delText>et al.</w:delText>
+        </w:r>
+        <w:r>
+          <w:delText>,</w:delText>
+        </w:r>
+        <w:r>
+          <w:delText xml:space="preserve"> 2008)</w:delText>
+        </w:r>
+      </w:del>
+      <w:ins w:id="426" w:author="Author" w:date="2021-01-28T23:31:00Z">
+        <w:r>
+          <w:t xml:space="preserve"> </w:t>
+        </w:r>
+      </w:ins>
+      <w:del w:id="427" w:author="Author" w:date="2021-01-28T23:31:00Z">
+        <w:r>
+          <w:delText xml:space="preserve">. </w:delText>
+        </w:r>
+      </w:del>
+      <w:r>
+        <w:fldChar w:fldCharType="begin"/>
+      </w:r>
+      <w:r>
+        <w:instrText xml:space="preserve"> ADDIN ZOTERO_ITEM CSL_CITATION {"citationID":"gGJWcTsP","properties":{"formattedCitation":"(Brantingham, 2003, 2006; Blumenschine et al., 2008; Braun et al., 2008b)","plainCitation":"(Brantingham, 2003, 2006; Blumenschine et al., 2008; Braun et al., 2008b)","noteIndex":0},"citationItems":[{"id":662,"uris":["http://zotero.org/users/2042166/items/XEGM23VG"],"uri":["http://zotero.org/users/2042166/items/XEGM23VG"],"itemData":{"id":662,"type":"article-journal","abstract":"Stone tool assemblage variability is considered a reliable proxy measure of adaptive variability. Raw material richness, transport distances, and the character of transported technologies are thought to signal (1) variation in raw material selec- tivity based on material quality and abundance, (2) optimization of time and energy costs associated with procurement of stone from spatially dispersed sources, (3) planning depth that weaves raw material procurement forays into foraging activ- ities, and (4) risk minimization that sees materials transported in quantities and forms that are energetically economical and least likely to fail. This paper dispenses with assumptions that raw material type and abundance play any role in the organization of mobility and raw material procurement strategies. Rather, a behaviorally neutral agent-based model is devel- oped involving a forager engaged in a random walk within a uniform environment. Raw material procurement in the model is dependent only upon random encounters with stone sources and the amount of available space in the mobile toolkit. Sim- ulated richness-sample size relationships, frequencies of raw material transfers as a function of distance from source, and both quantity-distance and reduction intensity-distance relationships are qualitatively similar to commonly observed archae- ological patterns. In some archaeological cases it may be difficult to reject the neutral model. At best, failure to reject the neutral model may mean that intervening processes (e.g., depositional time-averaging) have erased high-frequency adap- tive signals in the data. At worst, we may have to admit the possibility that Paleolithic behavioral adaptations were some- times not responsive to differences between stone raw material types in the ways implied by current archaeological theory. Stone tool assemblage variability is considered a reliable proxy measure of adaptive variability. Raw material richness, transport distances, and the character of transported technologies are thought to signal (1) variation in raw material selec- tivity based on material quality and abundance, (2) optimization of time and energy costs associated with procurement of stone from spatially dispersed sources, (3) planning depth that weaves raw material procurement forays into foraging activ- ities, and (4) risk minimization that sees materials transported in quantities and forms that are energetically economical and least likely to fail. This paper dispenses with assumptions that raw material type and abundance play any role in the organization of mobility and raw material procurement strategies. Rather, a behaviorally neutral agent-based model is devel- oped involving a forager engaged in a random walk within a uniform environment. Raw material procurement in the model is dependent only upon random encounters with stone sources and the amount of available space in the mobile toolkit. Sim- ulated richness-sample size relationships, frequencies of raw material transfers as a function of distance from source, and both quantity-distance and reduction intensity-distance relationships are qualitatively similar to commonly observed archae- ological patterns. In some archaeological cases it may be difficult to reject the neutral model. At best, failure to reject the neutral model may mean that intervening processes (e.g., depositional time-averaging) have erased high-frequency adap- tive signals in the data. At worst, we may have to admit the possibility that Paleolithic behavioral adaptations were some- times not responsive to differences between stone raw material types in the ways implied by current archaeological theory.","container-title":"American Antiquity","DOI":"10.2307/3557105","ISSN":"0002-7316","issue":"3","note":"PMID: 36","page":"487–509","title":"A Neutral Model of Stone Raw Material Procurement","volume":"68","author":[{"family":"Brantingham","given":"P. Jeffrey"}],"issued":{"date-parts":[["2003"]]}}},{"id":101,"uris":["http://zotero.org/users/2042166/items/5GHVXPNH"],"uri":["http://zotero.org/users/2042166/items/5GHVXPNH"],"itemData":{"id":101,"type":"article-journal","abstract":"A formal model of forager mobility based on a well-known stochastic process termed a Levy random walk is developed. When combined with neutral assumptions about the way stone is procured and used, the model might be used to recover detailed quantitative information about the organization of forager mobility from raw-material transport distances.","container-title":"Current Anthropology","DOI":"10.1086/503062","ISSN":"0011-3204","issue":"3","note":"PMID: 684","page":"435–459","title":"Measuring Forager Mobility","volume":"47","author":[{"family":"Brantingham","given":"P. Jeffrey"}],"issued":{"date-parts":[["2006"]]}}},{"id":642,"uris":["http://zotero.org/users/2042166/items/J2I9CDU9"],"uri":["http://zotero.org/users/2042166/items/J2I9CDU9"],"itemData":{"id":642,"type":"article-journal","abstract":"Ongoing excavations at Olduvai Gorge, Tanzania, reveal tremendous variability among stone artifact assemblages across the Plio-Pleistocene Olduvai Lake Basin during Bed I and lower Bed II times. Theoretically, stone artifact traces of Oldowan hominin land use are determined by the distribution of larger mammal carcasses and arboreal refuge from predation as well as proximity to stone material sources. We provide an initial evaluation of these theoretical expectations, focusing on the effects of distance from stone source on four parameters of Oldowan artifact assemblages from the lowermost Bed II eastern Olduvai Basin. Quartzite artifact assemblages show expected distance-from-material-source trends relative to their straight-line proximity to three of four points along Naibor Soit, a local quartzitic inselberg. The weight density and proportionate weight of quartzite assemblages decrease with increasing distance from Naibor Soit, as do the size of flaked pieces and the proportion of these that are minimally reduced. The results demonstrate predicted behavioral patterning in broad-scale traces of hominin land use, but proximity to Naibor Soit explains the majority of variability in only the weight proportion of stone artifacts made on quartzite. Ecological factors appear to have also influenced the landscape distribution of Oldowan hominin activity traces. © 2007 Elsevier Ltd. All rights reserved.","container-title":"Journal of Archaeological Science","DOI":"10.1016/j.jas.2007.02.009","ISSN":"10959238","issue":"1","page":"76–86","title":"Effects of distance from stone source on landscape-scale variation in Oldowan artifact assemblages in the Paleo-Olduvai Basin, Tanzania","volume":"35","author":[{"family":"Blumenschine","given":"Robert J."},{"family":"Masao","given":"Fidelis T."},{"family":"Tactikos","given":"Joanne C."},{"family":"Ebert","given":"James I."}],"issued":{"date-parts":[["2008"]]}}},{"id":3098,"uris":["http://zotero.org/users/2042166/items/RHM8XBC5"],"uri":["http://zotero.org/users/2042166/items/RHM8XBC5"],"itemData":{"id":3098,"type":"article-journal","abstract":"The relationship between artifact manufacture, use, and discard in the Developed Oldowan is complex. Here we use digital-image-analysis techniques to investigate the intensity of reduction in single-platform cores of the Developed Oldowan of the Okote Member, Koobi Fora Formation. Data suggest that this method provides a more accurate measure of reduction intensity than previous applications of a unifacial-scraper model. Assemblages of single-platform cores excavated from extensive lateral exposures of the Okote Member provide insights into the relationship between raw-material availability and discard patterns. Variation in reduction intensity suggests that tools are not always discarded in patterns that would be predicted by the availability of raw material. Further, it appears that hominin transport decisions involved an assessment of the potential use-life of certain forms. Many aspects of Developed Oldowan technology conform to previously developed models of curated technologies.","container-title":"Journal of Human Evolution","DOI":"10.1016/j.jhevol.2008.05.020","ISSN":"00472484","issue":"6","journalAbbreviation":"Journal of Human Evolution","language":"en","page":"1053-1063","source":"DOI.org (Crossref)","title":"Landscape-scale variation in hominin tool use: Evidence from the Developed Oldowan","title-short":"Landscape-scale variation in hominin tool use","volume":"55","author":[{"family":"Braun","given":"David R."},{"family":"Rogers","given":"Michael J.","suffix":""},{"family":"Harris","given":"John W.K."},{"family":"Walker","given":"Steven J."}],"issued":{"date-parts":[["2008"]]}}}],"schema":"https://github.com/citation-style-language/schema/raw/master/csl-citation.json"} </w:instrText>
+      </w:r>
+      <w:r>
+        <w:fldChar w:fldCharType="separate"/>
+      </w:r>
+      <w:r>
+        <w:rPr>
+          <w:noProof/>
+        </w:rPr>
+        <w:t>(Brantingham, 2003, 2006; Blumenschine et al., 2008; Braun et al., 2008b)</w:t>
+      </w:r>
+      <w:r>
+        <w:fldChar w:fldCharType="end"/>
+      </w:r>
+      <w:ins w:id="428" w:author="Author" w:date="2021-01-28T23:31:00Z">
+        <w:r>
+          <w:t xml:space="preserve">. </w:t>
+        </w:r>
+      </w:ins>
+      <w:r>
+        <w:t>Moreover, subsequent work modeling the influence of directed movement towards attractors has shown that while a distance-decay pattern remains visible, tools from earlier stages of reduction will be over-represented (i.e. greater variance in reduction</w:t>
+      </w:r>
+      <w:ins w:id="429" w:author="Author" w:date="2021-01-28T23:32:00Z">
+        <w:r>
+          <w:t>,</w:t>
+        </w:r>
+      </w:ins>
+      <w:del w:id="430" w:author="Author" w:date="2021-01-28T23:32:00Z">
+        <w:r>
+          <w:delText>)</w:delText>
+        </w:r>
+      </w:del>
+      <w:ins w:id="431" w:author="Author" w:date="2021-01-28T23:32:00Z">
+        <w:r>
+          <w:t xml:space="preserve"> </w:t>
+        </w:r>
+      </w:ins>
+      <w:del w:id="432" w:author="Author" w:date="2021-01-28T23:32:00Z">
+        <w:r>
+          <w:delText xml:space="preserve"> (Reeves</w:delText>
+        </w:r>
+        <w:r>
+          <w:delText xml:space="preserve"> et al.</w:delText>
+        </w:r>
+        <w:r>
+          <w:delText xml:space="preserve">, 2019). </w:delText>
+        </w:r>
+      </w:del>
+      <w:r>
+        <w:fldChar w:fldCharType="begin"/>
+      </w:r>
+      <w:r>
+        <w:instrText xml:space="preserve"> ADDIN ZOTERO_ITEM CSL_CITATION {"citationID":"M3c1L85I","properties":{"formattedCitation":"(Reeves, 2019)","plainCitation":"(Reeves, 2019)","noteIndex":0},"citationItems":[{"id":30,"uris":["http://zotero.org/users/2042166/items/VVXTDHYH"],"uri":["http://zotero.org/users/2042166/items/VVXTDHYH"],"itemData":{"id":30,"type":"thesis","event-place":"Washington D.C.","genre":"PhD Thesis","publisher":"George Washington University","publisher-place":"Washington D.C.","title":"Digital Stone Age Visiting Cards: Quantitative approaches to Early Pleistocene hominin land use","author":[{"family":"Reeves","given":"Jonathan S."}],"issued":{"date-parts":[["2019"]]}}}],"schema":"https://github.com/citation-style-language/schema/raw/master/csl-citation.json"} </w:instrText>
+      </w:r>
+      <w:r>
+        <w:fldChar w:fldCharType="separate"/>
+      </w:r>
+      <w:r>
+        <w:rPr>
+          <w:noProof/>
+        </w:rPr>
+        <w:t>(Reeves, 2019)</w:t>
+      </w:r>
+      <w:r>
+        <w:fldChar w:fldCharType="end"/>
+      </w:r>
+      <w:ins w:id="433" w:author="Author" w:date="2021-02-01T20:54:00Z">
+        <w:r>
+          <w:t>.</w:t>
+        </w:r>
+      </w:ins>
+      <w:ins w:id="434" w:author="Author" w:date="2021-01-28T23:32:00Z">
+        <w:del w:id="435" w:author="Author" w:date="2021-02-01T20:54:00Z">
+          <w:r>
+            <w:delText>)</w:delText>
+          </w:r>
+        </w:del>
+        <w:r>
+          <w:t xml:space="preserve"> </w:t>
+        </w:r>
+      </w:ins>
+      <w:r>
+        <w:t>Thus, the greater than expected range in variance in the reduction intensity of distantly sourced cores may suggest that hominins directed their movement to Kanjera South.</w:t>
+      </w:r>
+      <w:r>
+        <w:t xml:space="preserve"> </w:t>
+      </w:r>
+      <w:r>
+        <w:t xml:space="preserve"> </w:t>
+      </w:r>
+      <w:r>
+        <w:t xml:space="preserve">This is not to say that hominins carried rocks directly to Kanjera South. However, </w:t>
+      </w:r>
+      <w:r>
+        <w:t>Kanjera South</w:t>
+      </w:r>
+      <w:r>
+        <w:t xml:space="preserve"> may have acted as an attractor on the </w:t>
+      </w:r>
+      <w:r>
+        <w:t>Pleistocene landscape</w:t>
+      </w:r>
+      <w:r>
+        <w:t xml:space="preserve"> where hominins frequently visited </w:t>
+      </w:r>
+      <w:r>
+        <w:t>to carry out stone tool</w:t>
+      </w:r>
+      <w:r>
+        <w:t>-</w:t>
+      </w:r>
+      <w:r>
+        <w:t>using behaviors.</w:t>
+      </w:r>
+      <w:del w:id="436" w:author="Author" w:date="2021-02-01T20:57:00Z">
+        <w:r>
+          <w:delText xml:space="preserve"> </w:delText>
+        </w:r>
+      </w:del>
+      <w:ins w:id="437" w:author="Author" w:date="2021-02-01T20:57:00Z">
+        <w:r>
+          <w:t xml:space="preserve"> This supported by the fact that</w:t>
+        </w:r>
+      </w:ins>
+      <w:moveToRangeStart w:id="438" w:author="Author" w:date="2021-02-01T20:56:00Z" w:name="move63105430"/>
+      <w:moveTo w:id="439" w:author="Author" w:date="2021-02-01T20:56:00Z">
+        <w:del w:id="440" w:author="Author" w:date="2021-02-01T20:57:00Z">
+          <w:r>
+            <w:delText>Furthermore</w:delText>
+          </w:r>
+        </w:del>
+      </w:moveTo>
+      <w:ins w:id="441" w:author="Author" w:date="2021-02-01T20:57:00Z">
+        <w:r>
+          <w:t xml:space="preserve"> the lithics </w:t>
+        </w:r>
+      </w:ins>
+      <w:moveTo w:id="442" w:author="Author" w:date="2021-02-01T20:56:00Z">
+        <w:del w:id="443" w:author="Author" w:date="2021-02-01T20:57:00Z">
+          <w:r>
+            <w:delText xml:space="preserve">, the lithics </w:delText>
+          </w:r>
+        </w:del>
+        <w:r>
+          <w:t xml:space="preserve">included in this study were excavated from a 3 meter sequence suggesting that the patterns evinced by this study are the result of the repeated visitation by hominins over hundreds to thousands of years. </w:t>
+        </w:r>
+        <w:del w:id="444" w:author="Author" w:date="2021-02-01T21:01:00Z">
+          <w:r>
+            <w:delText>This further attests to the influence of landscape structure on the foraging ecology of hominin tool makers and the formation of Oldowan lithic assemblages over the long term.</w:delText>
+          </w:r>
+        </w:del>
+      </w:moveTo>
+      <w:moveToRangeEnd w:id="438"/>
     </w:p>
     <w:p>
       <w:pPr>
         <w:pStyle w:val="BodyText"/>
         <w:spacing w:line="480" w:lineRule="auto"/>
-        <w:pPrChange w:id="230" w:author="Author" w:date="2021-01-28T23:07:00Z">
-          <w:pPr>
-            <w:pStyle w:val="CaptionedFigure"/>
-            <w:spacing w:before="180" w:after="180" w:line="480" w:lineRule="auto"/>
-          </w:pPr>
-        </w:pPrChange>
-      </w:pPr>
-    </w:p>
-    <w:p>
-      <w:pPr>
-        <w:pStyle w:val="ImageCaption"/>
-        <w:spacing w:before="180" w:after="180" w:line="480" w:lineRule="auto"/>
-        <w:jc w:val="center"/>
-        <w:rPr>
-          <w:i w:val="0"/>
-          <w:iCs/>
-        </w:rPr>
-      </w:pPr>
-      <w:r>
-        <w:rPr>
-          <w:i w:val="0"/>
-          <w:iCs/>
-        </w:rPr>
-        <w:t xml:space="preserve">Insert </w:t>
-      </w:r>
-      <w:r>
-        <w:rPr>
-          <w:i w:val="0"/>
-          <w:iCs/>
-        </w:rPr>
-        <w:t xml:space="preserve">Figure </w:t>
-      </w:r>
-      <w:ins w:id="231" w:author="Author" w:date="2021-01-28T23:07:00Z">
-        <w:r>
-          <w:rPr>
-            <w:i w:val="0"/>
-            <w:iCs/>
-          </w:rPr>
-          <w:t>4</w:t>
-        </w:r>
-      </w:ins>
-      <w:del w:id="232" w:author="Author" w:date="2021-01-28T23:07:00Z">
-        <w:r>
-          <w:rPr>
-            <w:i w:val="0"/>
-            <w:iCs/>
-          </w:rPr>
-          <w:delText>5</w:delText>
-        </w:r>
-      </w:del>
-    </w:p>
-    <w:p>
-      <w:pPr>
-        <w:pStyle w:val="BodyText"/>
-        <w:spacing w:line="480" w:lineRule="auto"/>
-      </w:pPr>
-      <w:r>
-        <w:t>As previously reported (</w:t>
-      </w:r>
-      <w:r>
-        <w:t>Braun</w:t>
-      </w:r>
-      <w:r>
-        <w:t xml:space="preserve"> et al.</w:t>
-      </w:r>
-      <w:r>
-        <w:t>,</w:t>
-      </w:r>
-      <w:r>
-        <w:t xml:space="preserve"> 2009), the Kanjera core assemblage is comprised of a wide variety of technological types </w:t>
-      </w:r>
-      <w:r>
-        <w:t xml:space="preserve">and </w:t>
-      </w:r>
-      <w:r>
-        <w:t xml:space="preserve">core reduction strategies. The frequency of core reduction strategies present </w:t>
-      </w:r>
-      <w:r>
-        <w:t xml:space="preserve">has </w:t>
-      </w:r>
-      <w:r>
-        <w:t>a significant relationship with the raw material type (</w:t>
-      </w:r>
-      <w:commentRangeStart w:id="233"/>
-      <w:r>
-        <w:t>Fisher</w:t>
-      </w:r>
-      <w:r>
-        <w:t>’</w:t>
-      </w:r>
-      <w:r>
-        <w:t>s exact test</w:t>
-      </w:r>
-      <w:commentRangeEnd w:id="233"/>
-      <w:r>
-        <w:rPr>
-          <w:rStyle w:val="CommentReference"/>
-          <w:rFonts w:asciiTheme="minorHAnsi" w:hAnsiTheme="minorHAnsi"/>
-        </w:rPr>
-        <w:commentReference w:id="233"/>
-      </w:r>
-      <w:r>
-        <w:t xml:space="preserve">, </w:t>
-      </w:r>
-      <w:r>
-        <w:rPr>
-          <w:i/>
-          <w:iCs/>
-        </w:rPr>
-        <w:t>p</w:t>
-      </w:r>
-      <w:r>
-        <w:t xml:space="preserve"> &lt; </w:t>
-      </w:r>
-      <w:r>
-        <w:t>0</w:t>
-      </w:r>
-      <w:r>
-        <w:t>.001). Though unifacial and unidirectional reduction strategies are present in small frequencies, there is a greater representation of centripetal, bifacial and multifacial exploitation strategies in materials from more distant origins (Fig</w:t>
-      </w:r>
-      <w:r>
-        <w:t>.</w:t>
-      </w:r>
-      <w:r>
-        <w:t xml:space="preserve"> </w:t>
-      </w:r>
-      <w:ins w:id="234" w:author="Author" w:date="2021-01-28T23:12:00Z">
-        <w:r>
-          <w:t>5</w:t>
-        </w:r>
-      </w:ins>
-      <w:del w:id="235" w:author="Author" w:date="2021-01-28T23:12:00Z">
-        <w:r>
-          <w:delText>6</w:delText>
-        </w:r>
-      </w:del>
-      <w:r>
-        <w:t>). On the other hand, local materials such as the Fenetized Nyanzian (FNy) and Homa Phonolite (HPh) are represented by greater number of unifacial or uni-directional core reduction strategies (</w:t>
-      </w:r>
-      <w:commentRangeStart w:id="236"/>
-      <w:commentRangeStart w:id="237"/>
-      <w:r>
-        <w:t>Fig</w:t>
-      </w:r>
-      <w:r>
-        <w:t>.</w:t>
-      </w:r>
-      <w:commentRangeEnd w:id="236"/>
-      <w:r>
-        <w:rPr>
-          <w:rStyle w:val="CommentReference"/>
-          <w:rFonts w:asciiTheme="minorHAnsi" w:hAnsiTheme="minorHAnsi"/>
-        </w:rPr>
-        <w:commentReference w:id="236"/>
-      </w:r>
-      <w:commentRangeEnd w:id="237"/>
-      <w:r>
-        <w:rPr>
-          <w:rStyle w:val="CommentReference"/>
-          <w:rFonts w:asciiTheme="minorHAnsi" w:hAnsiTheme="minorHAnsi"/>
-        </w:rPr>
-        <w:commentReference w:id="237"/>
-      </w:r>
-      <w:r>
-        <w:t xml:space="preserve"> </w:t>
-      </w:r>
-      <w:ins w:id="238" w:author="Author" w:date="2021-01-28T23:12:00Z">
-        <w:r>
-          <w:t>5</w:t>
-        </w:r>
-      </w:ins>
-      <w:r>
-        <w:t xml:space="preserve">). </w:t>
-      </w:r>
-      <w:r>
-        <w:t>C</w:t>
-      </w:r>
-      <w:r>
-        <w:t>ontrary to this general pattern</w:t>
-      </w:r>
-      <w:r>
-        <w:t xml:space="preserve">, cores produced </w:t>
-      </w:r>
-      <w:r>
-        <w:t>from</w:t>
-      </w:r>
-      <w:r>
-        <w:t xml:space="preserve"> </w:t>
-      </w:r>
-      <w:r>
-        <w:t xml:space="preserve">some of the </w:t>
-      </w:r>
-      <w:r>
-        <w:t>local material</w:t>
-      </w:r>
-      <w:r>
-        <w:t>s</w:t>
-      </w:r>
-      <w:r>
-        <w:t xml:space="preserve"> </w:t>
-      </w:r>
-      <w:ins w:id="239" w:author="Author" w:date="2021-01-28T23:13:00Z">
-        <w:r>
-          <w:t>[</w:t>
-        </w:r>
-      </w:ins>
-      <w:del w:id="240" w:author="Author" w:date="2021-01-28T23:12:00Z">
-        <w:r>
-          <w:delText>[</w:delText>
-        </w:r>
-      </w:del>
-      <w:r>
-        <w:t xml:space="preserve">e.g. </w:t>
-      </w:r>
-      <w:r>
-        <w:t>Homa Limestone</w:t>
-      </w:r>
-      <w:r>
-        <w:t xml:space="preserve"> (HLi)</w:t>
-      </w:r>
-      <w:ins w:id="241" w:author="Author" w:date="2021-01-28T23:13:00Z">
-        <w:r>
-          <w:t>]</w:t>
-        </w:r>
-      </w:ins>
-      <w:del w:id="242" w:author="Author" w:date="2021-01-28T23:12:00Z">
-        <w:r>
-          <w:delText>]</w:delText>
-        </w:r>
-      </w:del>
-      <w:r>
-        <w:t xml:space="preserve"> </w:t>
-      </w:r>
-      <w:r>
-        <w:t>are often multifacially reduced. However, as addressed in the discussion</w:t>
-      </w:r>
-      <w:r>
-        <w:t>,</w:t>
-      </w:r>
-      <w:r>
-        <w:t xml:space="preserve"> this is likely related to the properties of the raw material itself</w:t>
-      </w:r>
-      <w:r>
-        <w:t xml:space="preserve"> </w:t>
-      </w:r>
-      <w:fldSimple w:instr=" ADDIN ZOTERO_TEMP ">
-        <w:r>
-          <w:rPr>
-            <w:noProof/>
-          </w:rPr>
-          <w:t>(Braun et al., 2009)</w:t>
-        </w:r>
-      </w:fldSimple>
-      <w:r>
-        <w:t>.</w:t>
-      </w:r>
-      <w:r>
-        <w:t xml:space="preserve"> </w:t>
-      </w:r>
-    </w:p>
-    <w:p>
-      <w:pPr>
-        <w:pStyle w:val="BodyText"/>
-        <w:spacing w:line="480" w:lineRule="auto"/>
-      </w:pPr>
-      <w:commentRangeStart w:id="243"/>
-      <w:r>
-        <w:t>When the core reduction intensity values for each reduction strategy are considered,</w:t>
-      </w:r>
-      <w:r>
-        <w:t xml:space="preserve"> </w:t>
-      </w:r>
-      <w:r>
-        <w:t>u</w:t>
-      </w:r>
-      <w:r>
-        <w:t>nifacial and unipolar core</w:t>
-      </w:r>
-      <w:r>
-        <w:t xml:space="preserve">s </w:t>
-      </w:r>
-      <w:r>
-        <w:t xml:space="preserve">are reduced less </w:t>
-      </w:r>
-      <w:r>
-        <w:t xml:space="preserve">than bifacial, multifacial or polyhedral </w:t>
-      </w:r>
-      <w:r>
-        <w:t xml:space="preserve">cores </w:t>
-      </w:r>
-      <w:commentRangeEnd w:id="243"/>
-      <w:r>
-        <w:rPr>
-          <w:rStyle w:val="CommentReference"/>
-          <w:rFonts w:asciiTheme="minorHAnsi" w:hAnsiTheme="minorHAnsi"/>
-        </w:rPr>
-        <w:commentReference w:id="243"/>
-      </w:r>
-      <w:r>
-        <w:t xml:space="preserve">(Kruskal Wallis, </w:t>
-      </w:r>
-      <w:r>
-        <w:rPr>
-          <w:i/>
-          <w:iCs/>
-        </w:rPr>
-        <w:t>p</w:t>
-      </w:r>
-      <w:r>
-        <w:t xml:space="preserve"> &lt; .001) </w:t>
-      </w:r>
-      <w:r>
-        <w:lastRenderedPageBreak/>
-        <w:t xml:space="preserve">(Figure </w:t>
-      </w:r>
-      <w:ins w:id="244" w:author="Author" w:date="2021-01-28T23:14:00Z">
-        <w:r>
-          <w:t>5</w:t>
-        </w:r>
-      </w:ins>
-      <w:del w:id="245" w:author="Author" w:date="2021-01-28T23:14:00Z">
-        <w:r>
-          <w:delText>6</w:delText>
-        </w:r>
-      </w:del>
-      <w:r>
-        <w:t>). In other words, core reduction strategies that require fewer core rotations, such as unifacial and unidirectional strategies, are less reduced than those that</w:t>
-      </w:r>
-      <w:r>
-        <w:t xml:space="preserve"> that involved more comple</w:t>
-      </w:r>
-      <w:r>
-        <w:t>x</w:t>
-      </w:r>
-      <w:r>
-        <w:t xml:space="preserve"> </w:t>
-      </w:r>
-      <w:del w:id="246" w:author="Author" w:date="2021-01-28T23:14:00Z">
-        <w:r>
-          <w:delText xml:space="preserve">patterns </w:delText>
-        </w:r>
-        <w:r>
-          <w:delText>.</w:delText>
-        </w:r>
-      </w:del>
-      <w:ins w:id="247" w:author="Author" w:date="2021-01-28T23:14:00Z">
-        <w:r>
-          <w:t>patterns.</w:t>
-        </w:r>
-      </w:ins>
-    </w:p>
-    <w:p>
-      <w:pPr>
-        <w:pStyle w:val="ImageCaption"/>
-        <w:spacing w:before="180" w:after="180" w:line="480" w:lineRule="auto"/>
-        <w:jc w:val="center"/>
-        <w:rPr>
-          <w:i w:val="0"/>
-          <w:iCs/>
-        </w:rPr>
-      </w:pPr>
-      <w:r>
-        <w:rPr>
-          <w:i w:val="0"/>
-          <w:iCs/>
-        </w:rPr>
-        <w:t xml:space="preserve">Insert </w:t>
-      </w:r>
-      <w:r>
-        <w:rPr>
-          <w:i w:val="0"/>
-          <w:iCs/>
-        </w:rPr>
-        <w:t xml:space="preserve">Figure </w:t>
-      </w:r>
-      <w:ins w:id="248" w:author="Author" w:date="2021-01-28T23:15:00Z">
-        <w:r>
-          <w:rPr>
-            <w:i w:val="0"/>
-            <w:iCs/>
-          </w:rPr>
-          <w:t>5</w:t>
-        </w:r>
-      </w:ins>
-      <w:del w:id="249" w:author="Author" w:date="2021-01-28T23:15:00Z">
-        <w:r>
-          <w:rPr>
-            <w:i w:val="0"/>
-            <w:iCs/>
-          </w:rPr>
-          <w:delText>6</w:delText>
-        </w:r>
-      </w:del>
-    </w:p>
-    <w:p>
-      <w:pPr>
-        <w:pStyle w:val="Heading2"/>
-        <w:spacing w:before="180" w:after="180" w:line="480" w:lineRule="auto"/>
-      </w:pPr>
-      <w:bookmarkStart w:id="250" w:name="flake-efficiency"/>
-      <w:r>
-        <w:t xml:space="preserve">3.2.  </w:t>
-      </w:r>
-      <w:r>
-        <w:t>Flake efficiency</w:t>
-      </w:r>
-      <w:bookmarkEnd w:id="250"/>
-    </w:p>
-    <w:p>
-      <w:pPr>
-        <w:pStyle w:val="FirstParagraph"/>
-        <w:spacing w:line="480" w:lineRule="auto"/>
-      </w:pPr>
-      <w:r>
-        <w:t xml:space="preserve">Analysis of the relative proportion of </w:t>
-      </w:r>
-      <w:r>
-        <w:t xml:space="preserve">flake </w:t>
-      </w:r>
-      <w:r>
-        <w:t>edge to mass indicates significantly different technological strategies applied to the different raw materials from the Kanjera South assemblage. Although the mean values of raw materials are relatively similar, the overall distribution indicates that rock types from sources that are further away from Kanjera South (e.g. </w:t>
-      </w:r>
-      <w:r>
-        <w:t>NyR</w:t>
-      </w:r>
-      <w:r>
-        <w:t xml:space="preserve">, </w:t>
-      </w:r>
-      <w:r>
-        <w:t>BFe</w:t>
-      </w:r>
-      <w:r>
-        <w:t xml:space="preserve">, </w:t>
-      </w:r>
-      <w:r>
-        <w:t>BQu</w:t>
-      </w:r>
-      <w:r>
-        <w:t>) are produced in a way that allows for much higher efficiency values than those seen in the rock types found close to Kanjera South</w:t>
-      </w:r>
-      <w:r>
-        <w:t xml:space="preserve"> </w:t>
-      </w:r>
-      <w:r>
-        <w:t>(e.g. </w:t>
-      </w:r>
-      <w:r>
-        <w:t>HLi</w:t>
-      </w:r>
-      <w:r>
-        <w:t xml:space="preserve"> and </w:t>
-      </w:r>
-      <w:r>
-        <w:t>FNy</w:t>
-      </w:r>
-      <w:r>
-        <w:t xml:space="preserve">, </w:t>
-      </w:r>
-      <w:commentRangeStart w:id="251"/>
-      <w:commentRangeStart w:id="252"/>
-      <w:commentRangeStart w:id="253"/>
-      <w:commentRangeStart w:id="254"/>
-      <w:r>
-        <w:rPr>
-          <w:i/>
-          <w:iCs/>
-        </w:rPr>
-        <w:t>p</w:t>
-      </w:r>
-      <w:r>
-        <w:t xml:space="preserve"> </w:t>
-      </w:r>
-      <w:r>
-        <w:t>&lt;</w:t>
-      </w:r>
-      <w:r>
-        <w:t xml:space="preserve"> 0</w:t>
-      </w:r>
-      <w:r>
-        <w:t>.0</w:t>
-      </w:r>
-      <w:ins w:id="255" w:author="Author" w:date="2021-01-28T23:14:00Z">
-        <w:r>
-          <w:t>0</w:t>
-        </w:r>
-      </w:ins>
-      <w:r>
-        <w:t>0</w:t>
-      </w:r>
-      <w:r>
-        <w:t xml:space="preserve">1 </w:t>
-      </w:r>
-      <w:commentRangeEnd w:id="251"/>
-      <w:r>
-        <w:rPr>
-          <w:rStyle w:val="CommentReference"/>
-          <w:rFonts w:asciiTheme="minorHAnsi" w:hAnsiTheme="minorHAnsi"/>
-        </w:rPr>
-        <w:commentReference w:id="251"/>
-      </w:r>
-      <w:commentRangeEnd w:id="252"/>
-      <w:r>
-        <w:rPr>
-          <w:rStyle w:val="CommentReference"/>
-          <w:rFonts w:asciiTheme="minorHAnsi" w:hAnsiTheme="minorHAnsi"/>
-        </w:rPr>
-        <w:commentReference w:id="252"/>
-      </w:r>
-      <w:r>
-        <w:t xml:space="preserve">for all pairwise comparisons between </w:t>
-      </w:r>
-      <w:r>
-        <w:t xml:space="preserve">HLi </w:t>
-      </w:r>
-      <w:r>
-        <w:t xml:space="preserve">and all </w:t>
-      </w:r>
-      <w:r>
-        <w:t xml:space="preserve">BQu </w:t>
-      </w:r>
-      <w:r>
-        <w:t xml:space="preserve">rock types; </w:t>
-      </w:r>
-      <w:r>
-        <w:rPr>
-          <w:i/>
-          <w:iCs/>
-        </w:rPr>
-        <w:t>p</w:t>
-      </w:r>
-      <w:r>
-        <w:t xml:space="preserve"> </w:t>
-      </w:r>
-      <w:r>
-        <w:t>&lt;</w:t>
-      </w:r>
-      <w:r>
-        <w:t>0</w:t>
-      </w:r>
-      <w:r>
-        <w:t>.0</w:t>
-      </w:r>
-      <w:ins w:id="256" w:author="Author" w:date="2021-01-28T23:14:00Z">
-        <w:r>
-          <w:t>0</w:t>
-        </w:r>
-      </w:ins>
-      <w:r>
-        <w:t xml:space="preserve">01 for all comparisons between </w:t>
-      </w:r>
-      <w:r>
-        <w:t>FNy</w:t>
-      </w:r>
-      <w:r>
-        <w:t xml:space="preserve"> and all other rock types</w:t>
-      </w:r>
-      <w:r>
-        <w:t>.</w:t>
-      </w:r>
-      <w:r>
-        <w:t xml:space="preserve"> Kruskal-Wallis Rank Sum test, </w:t>
-      </w:r>
-      <w:r>
-        <w:t>C</w:t>
-      </w:r>
-      <w:r>
-        <w:t>hi</w:t>
-      </w:r>
-      <w:r>
-        <w:rPr>
-          <w:vertAlign w:val="superscript"/>
-        </w:rPr>
-        <w:t>2</w:t>
-      </w:r>
-      <w:r>
-        <w:rPr>
-          <w:vertAlign w:val="superscript"/>
-        </w:rPr>
-        <w:t xml:space="preserve"> </w:t>
-      </w:r>
-      <w:r>
-        <w:t>=</w:t>
-      </w:r>
-      <w:r>
-        <w:t xml:space="preserve"> </w:t>
-      </w:r>
-      <w:r>
-        <w:t>312.70, df</w:t>
-      </w:r>
-      <w:r>
-        <w:t xml:space="preserve"> </w:t>
-      </w:r>
-      <w:r>
-        <w:t>=</w:t>
-      </w:r>
-      <w:r>
-        <w:t xml:space="preserve"> </w:t>
-      </w:r>
-      <w:r>
-        <w:t xml:space="preserve">5). </w:t>
-      </w:r>
-      <w:commentRangeEnd w:id="253"/>
-      <w:r>
-        <w:rPr>
-          <w:rStyle w:val="CommentReference"/>
-          <w:rFonts w:asciiTheme="minorHAnsi" w:hAnsiTheme="minorHAnsi"/>
-        </w:rPr>
-        <w:commentReference w:id="253"/>
-      </w:r>
-      <w:commentRangeEnd w:id="254"/>
-      <w:r>
-        <w:rPr>
-          <w:rStyle w:val="CommentReference"/>
-          <w:rFonts w:asciiTheme="minorHAnsi" w:hAnsiTheme="minorHAnsi"/>
-        </w:rPr>
-        <w:commentReference w:id="254"/>
-      </w:r>
-      <w:r>
-        <w:t>Pairwise comparisons between raw materials show significant differences between rock types from local vs exotic sources.</w:t>
-      </w:r>
-      <w:ins w:id="257" w:author="Author" w:date="2021-01-28T23:15:00Z">
+        <w:rPr>
+          <w:del w:id="445" w:author="Author" w:date="2021-02-01T21:02:00Z"/>
+        </w:rPr>
+      </w:pPr>
+      <w:r>
+        <w:t xml:space="preserve">This </w:t>
+      </w:r>
+      <w:del w:id="446" w:author="Author" w:date="2021-02-01T21:02:00Z">
+        <w:r>
+          <w:delText>concept</w:delText>
+        </w:r>
+        <w:r>
+          <w:delText xml:space="preserve"> </w:delText>
+        </w:r>
+      </w:del>
+      <w:ins w:id="447" w:author="Author" w:date="2021-02-01T21:02:00Z">
+        <w:r>
+          <w:t>attractractivness of Kanjera south</w:t>
+        </w:r>
         <w:r>
           <w:t xml:space="preserve"> </w:t>
         </w:r>
       </w:ins>
       <w:r>
-        <w:t>It should be noted that even though there are significant differences between the edge to mass ratios, the distributions show overlap (Fig</w:t>
-      </w:r>
-      <w:r>
-        <w:t>.</w:t>
-      </w:r>
-      <w:r>
-        <w:t xml:space="preserve"> </w:t>
-      </w:r>
-      <w:ins w:id="258" w:author="Author" w:date="2021-01-28T23:15:00Z">
-        <w:r>
-          <w:t>6</w:t>
-        </w:r>
-      </w:ins>
-      <w:del w:id="259" w:author="Author" w:date="2021-01-28T23:15:00Z">
-        <w:r>
-          <w:delText>7</w:delText>
-        </w:r>
-      </w:del>
-      <w:r>
-        <w:t>)</w:t>
-      </w:r>
-      <w:r>
-        <w:t xml:space="preserve">. This indicates that while it is physically possible to produce flakes with similar edge to mass ratios in each raw material type, hominins at Kanjera South did not implement this strategy as frequently on raw materials that were locally abundant. Hominins at Kanjera South consistently produced flakes with greater edge and less mass from rock types that came from more distant sources. </w:t>
-      </w:r>
-    </w:p>
-    <w:p>
-      <w:pPr>
-        <w:pStyle w:val="ImageCaption"/>
-        <w:spacing w:before="180" w:after="180" w:line="480" w:lineRule="auto"/>
-        <w:jc w:val="center"/>
-        <w:rPr>
-          <w:i w:val="0"/>
-          <w:iCs/>
-        </w:rPr>
-      </w:pPr>
-      <w:r>
-        <w:rPr>
-          <w:i w:val="0"/>
-          <w:iCs/>
-        </w:rPr>
-        <w:t xml:space="preserve">Insert </w:t>
-      </w:r>
-      <w:r>
-        <w:rPr>
-          <w:i w:val="0"/>
-          <w:iCs/>
-        </w:rPr>
-        <w:t>Figure 7</w:t>
-      </w:r>
-    </w:p>
-    <w:p>
-      <w:pPr>
-        <w:pStyle w:val="Heading1"/>
-      </w:pPr>
-      <w:bookmarkStart w:id="260" w:name="discussion"/>
-      <w:r>
-        <w:t xml:space="preserve">4. </w:t>
-      </w:r>
-      <w:r>
-        <w:t>Discussion</w:t>
-      </w:r>
-      <w:bookmarkEnd w:id="260"/>
-    </w:p>
-    <w:p>
-      <w:pPr>
-        <w:pStyle w:val="BodyText"/>
-        <w:rPr>
-          <w:iCs/>
-        </w:rPr>
-      </w:pPr>
-      <w:bookmarkStart w:id="261" w:name="the-influence-of-raw-material-properties"/>
-      <w:r>
-        <w:rPr>
-          <w:i/>
-          <w:iCs/>
-        </w:rPr>
-        <w:t xml:space="preserve">Inferring </w:t>
-      </w:r>
-      <w:r>
-        <w:rPr>
-          <w:i/>
-          <w:iCs/>
-        </w:rPr>
-        <w:t>l</w:t>
-      </w:r>
-      <w:r>
-        <w:rPr>
-          <w:i/>
-          <w:iCs/>
-        </w:rPr>
-        <w:t>and</w:t>
-      </w:r>
-      <w:r>
-        <w:rPr>
-          <w:i/>
-          <w:iCs/>
-        </w:rPr>
-        <w:t>-u</w:t>
-      </w:r>
-      <w:r>
-        <w:rPr>
-          <w:i/>
-          <w:iCs/>
-        </w:rPr>
-        <w:t xml:space="preserve">se at Kanjera South </w:t>
-      </w:r>
-      <w:bookmarkEnd w:id="261"/>
-    </w:p>
-    <w:p>
-      <w:pPr>
-        <w:pStyle w:val="FirstParagraph"/>
-        <w:spacing w:line="480" w:lineRule="auto"/>
-      </w:pPr>
-      <w:r>
-        <w:t xml:space="preserve">The results of this study show an interaction between stone tool utilization, raw material type and core reduction strategies. The most striking distinction is the difference in the degree of utilization of </w:t>
-      </w:r>
-      <w:r>
-        <w:lastRenderedPageBreak/>
-        <w:t xml:space="preserve">materials from local and </w:t>
-      </w:r>
-      <w:r>
-        <w:t xml:space="preserve">exotic </w:t>
-      </w:r>
-      <w:r>
-        <w:t xml:space="preserve">sources. This is also reflected in the flake sequence data. </w:t>
-      </w:r>
-      <w:r>
-        <w:t>To some extent, this can be explained by</w:t>
-      </w:r>
-      <w:r>
-        <w:t xml:space="preserve"> the poor quality of some of the local materials</w:t>
-      </w:r>
-      <w:r>
-        <w:t xml:space="preserve">. As discussed in Braun et al. </w:t>
-      </w:r>
+        <w:t>is</w:t>
+      </w:r>
+      <w:ins w:id="448" w:author="Author" w:date="2021-02-01T21:02:00Z">
+        <w:r>
+          <w:t xml:space="preserve"> also</w:t>
+        </w:r>
+      </w:ins>
+      <w:r>
+        <w:t xml:space="preserve"> supported by other archaeological and paleoecological evidence. Numerous taphonomic studies of the faunal assemblage from Kanjera South have verified that hominins efficiently exploited small bovids and may have processed larger carcasses that were scavenged from carnivores</w:t>
+      </w:r>
+      <w:del w:id="449" w:author="Author" w:date="2021-02-01T20:55:00Z">
+        <w:r>
+          <w:delText xml:space="preserve"> </w:delText>
+        </w:r>
+      </w:del>
+      <w:ins w:id="450" w:author="Author" w:date="2021-02-01T20:55:00Z">
+        <w:r>
+          <w:t xml:space="preserve"> </w:t>
+        </w:r>
+      </w:ins>
       <w:r>
         <w:fldChar w:fldCharType="begin"/>
       </w:r>
       <w:r>
-        <w:instrText xml:space="preserve"> ADDIN ZOTERO_ITEM CSL_CITATION {"citationID":"xXki4mXh","properties":{"formattedCitation":"(2009a)","plainCitation":"(2009a)","noteIndex":0},"citationItems":[{"id":468,"uris":["http://zotero.org/users/2042166/items/SVPTZKNX"],"uri":["http://zotero.org/users/2042166/items/SVPTZKNX"],"itemData":{"id":468,"type":"chapter","abstract":"Advances in the study of Oldowan research have suggested that the earliest tool-makers had the technological capabilities usually suggested in later time periods. Work in West Turkana and Gona research areas suggests that Pliocene hominins had a concise understanding of stone fracture mechanics and had a clear conception of how to reduce cores in a manner that maintained flaking surfaces. Here we investigate if these same patterns existed at the Pliocene site of Kanjera South in Western Kenya. Technological analyses suggest that although many of the technological capabilities described for other Oldowan sites are present in the Kanjera South assemblage, specific aspects of the context of the site (raw material variability) produced a different expression of these behaviors. The most obvious difference between the Kanjera South site and other Oldowan sites is that as reduction continues several different reduction patterns can be seen. This suggests that a reduction sequence or core reduction mode is not an immutable formula and can change depending on its context.","collection-title":"Vertebrate Paleobiology and Paleoanthropology","container-title":"Interdisciplinary Approaches to the Oldowan","event-place":"Dordrecht","ISBN":"978-1-4020-9060-8","language":"en","note":"DOI: 10.1007/978-1-4020-9060-8_9","page":"99-110","publisher":"Springer Netherlands","publisher-place":"Dordrecht","source":"Springer Link","title":"Oldowan Technology and Raw Material Variability at Kanjera South","URL":"https://doi.org/10.1007/978-1-4020-9060-8_9","author":[{"family":"Braun","given":"David R."},{"family":"Plummer","given":"Thomas W."},{"family":"Ditchfield","given":"Peter W."},{"family":"Bishop","given":"Laura C."},{"family":"Ferraro","given":"Joseph V."}],"accessed":{"date-parts":[["2019",3,12]]},"issued":{"date-parts":[["2009"]]}},"suppress-author":true}],"schema":"https://github.com/citation-style-language/schema/raw/master/csl-citation.json"} </w:instrText>
+        <w:instrText xml:space="preserve"> ADDIN ZOTERO_ITEM CSL_CITATION {"citationID":"EnNG8Bm8","properties":{"formattedCitation":"(Ferraro et al., 2013; Oliver et al., 2019)","plainCitation":"(Ferraro et al., 2013; Oliver et al., 2019)","noteIndex":0},"citationItems":[{"id":861,"uris":["http://zotero.org/users/2042166/items/Q7M4A5C8"],"uri":["http://zotero.org/users/2042166/items/Q7M4A5C8"],"itemData":{"id":861,"type":"article-journal","abstract":"The emergence of lithic technology by </w:instrText>
+      </w:r>
+      <w:r>
+        <w:rPr>
+          <w:rFonts w:ascii="Cambria Math" w:hAnsi="Cambria Math" w:cs="Cambria Math"/>
+        </w:rPr>
+        <w:instrText>∼</w:instrText>
+      </w:r>
+      <w:r>
+        <w:instrText xml:space="preserve">2.6 million years ago (Ma) is often interpreted as a correlate of increasingly recurrent hominin acquisition and consumption of animal remains. Associated faunal evidence, however, is poorly preserved prior to </w:instrText>
+      </w:r>
+      <w:r>
+        <w:rPr>
+          <w:rFonts w:ascii="Cambria Math" w:hAnsi="Cambria Math" w:cs="Cambria Math"/>
+        </w:rPr>
+        <w:instrText>∼</w:instrText>
+      </w:r>
+      <w:r>
+        <w:instrText xml:space="preserve">1.8 Ma, limiting our understanding of early archaeological (Oldowan) hominin carnivory. Here, we detail three large well-preserved zooarchaeological assemblages from Kanjera South, Kenya. The assemblages date to </w:instrText>
+      </w:r>
+      <w:r>
+        <w:rPr>
+          <w:rFonts w:ascii="Cambria Math" w:hAnsi="Cambria Math" w:cs="Cambria Math"/>
+        </w:rPr>
+        <w:instrText>∼</w:instrText>
+      </w:r>
+      <w:r>
+        <w:instrText xml:space="preserve">2.0 Ma, pre-dating all previously published archaeofaunas of appreciable size. At Kanjera, there is clear evidence that Oldowan hominins acquired and processed numerous, relatively complete, small ungulate carcasses. Moreover, they had at least occasional access to the fleshed remains of larger, wildebeest-sized animals. The overall record of hominin activities is consistent through the stratified sequence – spanning hundreds to thousands of years – and provides the earliest archaeological evidence of sustained hominin involvement with fleshed animal remains (i.e., persistent carnivory), a foraging adaptation central to many models of hominin evolution.","container-title":"PLOS ONE","DOI":"10.1371/journal.pone.0062174","ISSN":"1932-6203","issue":"4","journalAbbreviation":"PLOS ONE","language":"en","page":"e62174","source":"PLoS Journals","title":"Earliest Archaeological Evidence of Persistent Hominin Carnivory","volume":"8","author":[{"family":"Ferraro","given":"Joseph V."},{"family":"Plummer","given":"Thomas W."},{"family":"Pobiner","given":"Briana L."},{"family":"Oliver","given":"James S."},{"family":"Bishop","given":"Laura C."},{"family":"Braun","given":"David R."},{"family":"Ditchfield","given":"Peter W."},{"family":"Iii","given":"John W. Seaman"},{"family":"Binetti","given":"Katie M."},{"family":"Jr","given":"John W. Seaman"},{"family":"Hertel","given":"Fritz"},{"family":"Potts","given":"Richard"}],"issued":{"date-parts":[["2013",4,25]]}}},{"id":2494,"uris":["http://zotero.org/groups/2359949/items/F5FPD697"],"uri":["http://zotero.org/groups/2359949/items/F5FPD697"],"itemData":{"id":2494,"type":"article-journal","abstract":"The archaeological record has documented Oldowan hominin occupation of habitats ranging from open grasslands to riparian forest by 2.0 Ma. Despite this we have a poor understanding of whether hominin foraging behavior varied in different environmental settings. We compared bovid mortality profiles from the two largest Oldowan zooarchaeological samples, one from a grassland (Excavation 1, Kanjera South, Kenya) and another from a woodland (FLK Zinj, Olduvai Gorge, Tanzania) with bovid mortality samples created by African carnivores in different habitats. Kanjera hominins frequently had early access, likely through hunting, to small (size 1 ≤ 23 kg and size 2 = 24–112 kg) juvenile bovids, creating a mortality pattern similar to that created by grassland dwelling carnivores. Kanjera hominins had more mixed access to large (size 3 = 113–340 kg), often juvenile, bovids and frequently scavenged heads. In contrast, previous work has shown that the few small bovids at FLK-Zinj were predominantly older individuals. Prime adults dominated the FLK-Zinj large bovid sample, leading to a mortality pattern similar to that created by carnivores occupying more closed habitats. Variation in bovid body size and mortality profiles between these archaeological assemblages may reflect the challenges of acquiring fauna in open versus closed habitats with a simple hunting toolkit. The heterogeneous woodland habitat of FLK-Zinj would have provided more opportunities to ambush prey, whereas on grasslands with more limited concealment opportunities Kanjera hominins focused their efforts on vulnerable juvenile prey, some likely acquired after short chases.","container-title":"Journal of Human Evolution","DOI":"10.1016/j.jhevol.2019.03.009","ISSN":"0047-2484","journalAbbreviation":"Journal of Human Evolution","page":"61-75","source":"ScienceDirect","title":"Bovid mortality patterns from Kanjera South, Homa Peninsula, Kenya and FLK-Zinj, Olduvai Gorge, Tanzania: Evidence for habitat mediated variability in Oldowan hominin hunting and scavenging behavior","title-short":"Bovid mortality patterns from Kanjera South, Homa Peninsula, Kenya and FLK-Zinj, Olduvai Gorge, Tanzania","volume":"131","author":[{"family":"Oliver","given":"James S."},{"family":"Plummer","given":"Thomas W."},{"family":"Hertel","given":"Fritz"},{"family":"Bishop","given":"Laura C."}],"issued":{"date-parts":[["2019",6,1]]}}}],"schema":"https://github.com/citation-style-language/schema/raw/master/csl-citation.json"} </w:instrText>
       </w:r>
       <w:r>
         <w:fldChar w:fldCharType="separate"/>
@@ -5366,904 +6837,166 @@
         <w:rPr>
           <w:noProof/>
         </w:rPr>
-        <w:t>(2009a)</w:t>
+        <w:t>(Ferraro et al., 2013; Oliver et al., 2019)</w:t>
       </w:r>
       <w:r>
         <w:fldChar w:fldCharType="end"/>
       </w:r>
-      <w:r>
-        <w:t xml:space="preserve">, removal sequences in </w:t>
-      </w:r>
-      <w:r>
-        <w:t>local fenetized rocks (FNy)</w:t>
-      </w:r>
-      <w:r>
-        <w:t xml:space="preserve"> tend to be short</w:t>
-      </w:r>
-      <w:r>
-        <w:t xml:space="preserve"> </w:t>
-      </w:r>
-      <w:r>
-        <w:t>because of the presence of</w:t>
-      </w:r>
-      <w:r>
-        <w:t xml:space="preserve"> preexisting internal fracture planespresent in the highly metasomatized rocks</w:t>
-      </w:r>
-      <w:del w:id="262" w:author="Author" w:date="2021-01-28T23:16:00Z">
-        <w:r>
-          <w:delText xml:space="preserve"> </w:delText>
-        </w:r>
-      </w:del>
-      <w:ins w:id="263" w:author="Author" w:date="2021-01-28T23:16:00Z">
+      <w:del w:id="451" w:author="Author" w:date="2021-02-01T20:55:00Z">
+        <w:r>
+          <w:delText>(Ferraro et al., 2013; Oliver et al., 2019)</w:delText>
+        </w:r>
+      </w:del>
+      <w:r>
+        <w:t xml:space="preserve">. Use-wear studies demonstrate that hominins carried out a variety of resource processing activities with stone artifacts at Kanjera South, including butchery and the processing of a variety of plants, including underground storage organs </w:t>
+      </w:r>
+      <w:del w:id="452" w:author="Author" w:date="2021-02-01T20:56:00Z">
+        <w:r>
+          <w:delText>(USOs; Lemorini et al., 2014, 2019)</w:delText>
+        </w:r>
+      </w:del>
+      <w:r>
+        <w:fldChar w:fldCharType="begin"/>
+      </w:r>
+      <w:r>
+        <w:instrText xml:space="preserve"> ADDIN ZOTERO_ITEM CSL_CITATION {"citationID":"3BqcH77n","properties":{"formattedCitation":"(Lemorini et al., 2014, 2019)","plainCitation":"(Lemorini et al., 2014, 2019)","noteIndex":0},"citationItems":[{"id":869,"uris":["http://zotero.org/users/2042166/items/A25IPNG4"],"uri":["http://zotero.org/users/2042166/items/A25IPNG4"],"itemData":{"id":869,"type":"article-journal","abstract":"Evidence of Oldowan tools by </w:instrText>
+      </w:r>
+      <w:r>
+        <w:rPr>
+          <w:rFonts w:ascii="Cambria Math" w:hAnsi="Cambria Math" w:cs="Cambria Math"/>
+        </w:rPr>
+        <w:instrText>∼</w:instrText>
+      </w:r>
+      <w:r>
+        <w:instrText xml:space="preserve">2.6 million years ago (Ma) may signal a major adaptive shift in hominin evolution. While tool-dependent butchery of large mammals was important by at least 2.0 Ma, the use of artifacts for tasks other than faunal processing has been difficult to diagnose. Here we report on use-wear analysis of </w:instrText>
+      </w:r>
+      <w:r>
+        <w:rPr>
+          <w:rFonts w:ascii="Cambria Math" w:hAnsi="Cambria Math" w:cs="Cambria Math"/>
+        </w:rPr>
+        <w:instrText>∼</w:instrText>
+      </w:r>
+      <w:r>
+        <w:instrText xml:space="preserve">2.0 Ma quartz and quartzite artifacts from Kanjera South, Kenya. A use-wear framework that links processing of specific materials and tool motions to their resultant use-wear patterns was developed. A blind test was then carried out to assess and improve the efficacy of this experimental use-wear framework, which was then applied to the analysis of 62 Oldowan artifacts from Kanjera South. Use-wear on a total of 23 artifact edges was attributed to the processing of specific materials. Use-wear on seven edges (30%) was attributed to animal tissue processing, corroborating zooarchaeological evidence for butchery at the site. Use-wear on 16 edges (70%) was attributed to the processing of plant tissues, including wood, grit-covered plant tissues that we interpret as underground storage organs (USOs), and stems of grass or sedges. These results expand our knowledge of the suite of behaviours carried out in the vicinity of Kanjera South to include the processing of materials that would be ‘invisible’ using standard archaeological methods. Wood cutting and scraping may represent the production and/or maintenance of wooden tools. Use-wear related to USO processing extends the archaeological evidence for hominin acquisition and consumption of this resource by over 1.5 Ma. Cutting of grasses, sedges or reeds may be related to a subsistence task (e.g., grass seed harvesting, cutting out papyrus culm for consumption) and/or a non-subsistence related task (e.g., production of ‘twine,’ simple carrying devices, or bedding). These results highlight the adaptive significance of lithic technology for hominins at Kanjera.","container-title":"Journal of Human Evolution","DOI":"10.1016/j.jhevol.2014.03.002","ISSN":"0047-2484","journalAbbreviation":"Journal of Human Evolution","page":"10-25","source":"ScienceDirect","title":"Old stones' song: Use-wear experiments and analysis of the Oldowan quartz and quartzite assemblage from Kanjera South (Kenya)","title-short":"Old stones' song","volume":"72","author":[{"family":"Lemorini","given":"Cristina"},{"family":"Plummer","given":"Thomas W."},{"family":"Braun","given":"David R."},{"family":"Crittenden","given":"Alyssa N."},{"family":"Ditchfield","given":"Peter W."},{"family":"Bishop","given":"Laura C."},{"family":"Hertel","given":"Fritz"},{"family":"Oliver","given":"James S."},{"family":"Marlowe","given":"Frank W."},{"family":"Schoeninger","given":"Margaret J."},{"family":"Potts","given":"Richard"}],"issued":{"date-parts":[["2014",7,1]]}}},{"id":860,"uris":["http://zotero.org/users/2042166/items/JSEWF9BF"],"uri":["http://zotero.org/users/2042166/items/JSEWF9BF"],"itemData":{"id":860,"type":"article-journal","abstract":"This paper investigates Oldowan hominin behavioral ecology through use-wear analysis of artifacts from Kanjera South, Western Kenya. It extends development of our experimental use-wear reference collection and analysis of use-wear on the well preserved and unweathered Oldowan tools from this site to include rhyolite, a non-local material of similar durability to previously studied quartz and quartzite tools, and fenetized andesite, a local material with considerably less durability. Variability in rhyolite and fenetized andesite texture, inclusions, and matrix required enhancement of previous methods so we combine the use of stereoscopic, metallographic, and scanning electron microscopy in this study. This study allows us to begin exploration of the links between specific artifactual raw materials and the materials they were used to process. Data assembled so far suggest that tools fashioned from non-local and local stone were, with one possible exception, used to process similar materials. Additionally, experiments carried out with replicas of tools made of rhyolite and fenetized andesite confirm interpretation of reduction sequences that tools made of less durable local material had a shorter use-life and were used expediently compared to the more durable non-local quartz, quartzite, and rhyolite. These new data improve our understanding, of the functional needs, behavioral solutions, and cognitive capacities of Oldowan hominins. Finally, these data show how use-wear analysis, combined with lithic raw material and lithic technology, can be a powerful means for evaluating two key points for human evolution: long-term memory, and planning.","container-title":"Archaeological and Anthropological Sciences","DOI":"10.1007/s12520-019-00800-z","ISSN":"1866-9565","issue":"9","journalAbbreviation":"Archaeol Anthropol Sci","language":"en","page":"4729-4754","source":"Springer Link","title":"Old stones’ song—second verse: use-wear analysis of rhyolite and fenetized andesite artifacts from the Oldowan lithic industry of Kanjera South, Kenya","title-short":"Old stones’ song—second verse","volume":"11","author":[{"family":"Lemorini","given":"Cristina"},{"family":"Bishop","given":"Laura C."},{"family":"Plummer","given":"Thomas W."},{"family":"Braun","given":"David R."},{"family":"Ditchfield","given":"Peter W."},{"family":"Oliver","given":"James S."}],"issued":{"date-parts":[["2019",9,1]]}}}],"schema":"https://github.com/citation-style-language/schema/raw/master/csl-citation.json"} </w:instrText>
+      </w:r>
+      <w:r>
+        <w:fldChar w:fldCharType="separate"/>
+      </w:r>
+      <w:r>
+        <w:rPr>
+          <w:noProof/>
+        </w:rPr>
+        <w:t>(Lemorini et al., 2014, 2019)</w:t>
+      </w:r>
+      <w:r>
+        <w:fldChar w:fldCharType="end"/>
+      </w:r>
+      <w:r>
+        <w:t xml:space="preserve">. These studies </w:t>
+      </w:r>
+      <w:r>
+        <w:t>suggest</w:t>
+      </w:r>
+      <w:r>
+        <w:t xml:space="preserve"> that hominins spent a great deal of time producing stone tools for a variety of tasks</w:t>
+      </w:r>
+      <w:r>
+        <w:t xml:space="preserve">. </w:t>
+      </w:r>
+      <w:moveFromRangeStart w:id="453" w:author="Author" w:date="2021-02-01T20:56:00Z" w:name="move63105430"/>
+      <w:moveFrom w:id="454" w:author="Author" w:date="2021-02-01T20:56:00Z">
+        <w:r>
+          <w:t>Furthermore, t</w:t>
+        </w:r>
+        <w:r>
+          <w:t>he lithic</w:t>
+        </w:r>
+        <w:r>
+          <w:t xml:space="preserve">s </w:t>
+        </w:r>
+        <w:r>
+          <w:t xml:space="preserve">included in this study </w:t>
+        </w:r>
+        <w:r>
+          <w:t>were</w:t>
+        </w:r>
+        <w:r>
+          <w:t xml:space="preserve"> excavated from a 3 meter </w:t>
+        </w:r>
+        <w:r>
+          <w:t>sequence</w:t>
+        </w:r>
         <w:r>
           <w:t xml:space="preserve"> </w:t>
         </w:r>
-      </w:ins>
-      <w:r>
-        <w:fldChar w:fldCharType="begin"/>
-      </w:r>
-      <w:r>
-        <w:instrText xml:space="preserve"> ADDIN ZOTERO_ITEM CSL_CITATION {"citationID":"1yBUVWPL","properties":{"formattedCitation":"(Braun et al., 2009a)","plainCitation":"(Braun et al., 2009a)","noteIndex":0},"citationItems":[{"id":468,"uris":["http://zotero.org/users/2042166/items/SVPTZKNX"],"uri":["http://zotero.org/users/2042166/items/SVPTZKNX"],"itemData":{"id":468,"type":"chapter","abstract":"Advances in the study of Oldowan research have suggested that the earliest tool-makers had the technological capabilities usually suggested in later time periods. Work in West Turkana and Gona research areas suggests that Pliocene hominins had a concise understanding of stone fracture mechanics and had a clear conception of how to reduce cores in a manner that maintained flaking surfaces. Here we investigate if these same patterns existed at the Pliocene site of Kanjera South in Western Kenya. Technological analyses suggest that although many of the technological capabilities described for other Oldowan sites are present in the Kanjera South assemblage, specific aspects of the context of the site (raw material variability) produced a different expression of these behaviors. The most obvious difference between the Kanjera South site and other Oldowan sites is that as reduction continues several different reduction patterns can be seen. This suggests that a reduction sequence or core reduction mode is not an immutable formula and can change depending on its context.","collection-title":"Vertebrate Paleobiology and Paleoanthropology","container-title":"Interdisciplinary Approaches to the Oldowan","event-place":"Dordrecht","ISBN":"978-1-4020-9060-8","language":"en","note":"DOI: 10.1007/978-1-4020-9060-8_9","page":"99-110","publisher":"Springer Netherlands","publisher-place":"Dordrecht","source":"Springer Link","title":"Oldowan Technology and Raw Material Variability at Kanjera South","URL":"https://doi.org/10.1007/978-1-4020-9060-8_9","author":[{"family":"Braun","given":"David R."},{"family":"Plummer","given":"Thomas W."},{"family":"Ditchfield","given":"Peter W."},{"family":"Bishop","given":"Laura C."},{"family":"Ferraro","given":"Joseph V."}],"accessed":{"date-parts":[["2019",3,12]]},"issued":{"date-parts":[["2009"]]}}}],"schema":"https://github.com/citation-style-language/schema/raw/master/csl-citation.json"} </w:instrText>
-      </w:r>
-      <w:r>
-        <w:fldChar w:fldCharType="separate"/>
-      </w:r>
-      <w:r>
-        <w:rPr>
-          <w:noProof/>
-        </w:rPr>
-        <w:t>(Braun et al., 2009a)</w:t>
-      </w:r>
-      <w:r>
-        <w:fldChar w:fldCharType="end"/>
-      </w:r>
-      <w:del w:id="264" w:author="Author" w:date="2021-01-28T23:16:00Z">
-        <w:r>
-          <w:delText>(D. R. Braun, Plummer, Ferraro, et al. 2009)</w:delText>
-        </w:r>
-      </w:del>
-      <w:r>
-        <w:t xml:space="preserve">. The chalky nature and block-like geometry of Homa limestone (HLi) also limits the number of flakes that can be removed. In contrast, the majority of raw materials from more distant sources possess fewer flaws and fracture more predictably than those found locally </w:t>
-      </w:r>
-      <w:del w:id="265" w:author="Author" w:date="2021-01-28T23:16:00Z">
-        <w:r>
-          <w:delText>(Braunet al. 2009</w:delText>
-        </w:r>
-      </w:del>
-      <w:r>
-        <w:fldChar w:fldCharType="begin"/>
-      </w:r>
-      <w:r>
-        <w:instrText xml:space="preserve"> ADDIN ZOTERO_ITEM CSL_CITATION {"citationID":"MES6IB1z","properties":{"formattedCitation":"(Braun et al., 2009a)","plainCitation":"(Braun et al., 2009a)","noteIndex":0},"citationItems":[{"id":468,"uris":["http://zotero.org/users/2042166/items/SVPTZKNX"],"uri":["http://zotero.org/users/2042166/items/SVPTZKNX"],"itemData":{"id":468,"type":"chapter","abstract":"Advances in the study of Oldowan research have suggested that the earliest tool-makers had the technological capabilities usually suggested in later time periods. Work in West Turkana and Gona research areas suggests that Pliocene hominins had a concise understanding of stone fracture mechanics and had a clear conception of how to reduce cores in a manner that maintained flaking surfaces. Here we investigate if these same patterns existed at the Pliocene site of Kanjera South in Western Kenya. Technological analyses suggest that although many of the technological capabilities described for other Oldowan sites are present in the Kanjera South assemblage, specific aspects of the context of the site (raw material variability) produced a different expression of these behaviors. The most obvious difference between the Kanjera South site and other Oldowan sites is that as reduction continues several different reduction patterns can be seen. This suggests that a reduction sequence or core reduction mode is not an immutable formula and can change depending on its context.","collection-title":"Vertebrate Paleobiology and Paleoanthropology","container-title":"Interdisciplinary Approaches to the Oldowan","event-place":"Dordrecht","ISBN":"978-1-4020-9060-8","language":"en","note":"DOI: 10.1007/978-1-4020-9060-8_9","page":"99-110","publisher":"Springer Netherlands","publisher-place":"Dordrecht","source":"Springer Link","title":"Oldowan Technology and Raw Material Variability at Kanjera South","URL":"https://doi.org/10.1007/978-1-4020-9060-8_9","author":[{"family":"Braun","given":"David R."},{"family":"Plummer","given":"Thomas W."},{"family":"Ditchfield","given":"Peter W."},{"family":"Bishop","given":"Laura C."},{"family":"Ferraro","given":"Joseph V."}],"accessed":{"date-parts":[["2019",3,12]]},"issued":{"date-parts":[["2009"]]}}}],"schema":"https://github.com/citation-style-language/schema/raw/master/csl-citation.json"} </w:instrText>
-      </w:r>
-      <w:r>
-        <w:fldChar w:fldCharType="separate"/>
-      </w:r>
-      <w:r>
-        <w:rPr>
-          <w:noProof/>
-        </w:rPr>
-        <w:t>(Braun et al., 2009a)</w:t>
-      </w:r>
-      <w:r>
-        <w:fldChar w:fldCharType="end"/>
-      </w:r>
-      <w:del w:id="266" w:author="Author" w:date="2021-01-28T23:16:00Z">
-        <w:r>
-          <w:delText>)</w:delText>
-        </w:r>
-      </w:del>
-      <w:r>
-        <w:t>.</w:t>
-      </w:r>
-    </w:p>
-    <w:p>
-      <w:pPr>
-        <w:pStyle w:val="BodyText"/>
-        <w:spacing w:line="480" w:lineRule="auto"/>
-        <w:rPr>
-          <w:ins w:id="267" w:author="Author" w:date="2021-01-28T23:18:00Z"/>
-        </w:rPr>
-      </w:pPr>
-      <w:ins w:id="268" w:author="Author" w:date="2021-01-28T23:18:00Z">
-        <w:r>
-          <w:t xml:space="preserve">However, </w:t>
-        </w:r>
-      </w:ins>
-      <w:del w:id="269" w:author="Author" w:date="2021-01-28T23:18:00Z">
-        <w:r>
-          <w:delText xml:space="preserve">However, differences in material properties do not explain all of the differences in reduction intensity between local and exotic materials. </w:delText>
-        </w:r>
-      </w:del>
-      <w:ins w:id="270" w:author="Author" w:date="2021-01-28T23:18:00Z">
-        <w:r>
-          <w:t>n</w:t>
-        </w:r>
-      </w:ins>
-      <w:del w:id="271" w:author="Author" w:date="2021-01-28T23:18:00Z">
-        <w:r>
-          <w:delText>N</w:delText>
-        </w:r>
-      </w:del>
-      <w:r>
-        <w:t>ot all of the cores from local sources have internal flaws</w:t>
-      </w:r>
-      <w:r>
-        <w:t xml:space="preserve">. </w:t>
-      </w:r>
-      <w:r>
-        <w:t xml:space="preserve">In particular, </w:t>
-      </w:r>
-      <w:r>
-        <w:t>Homa phonolite</w:t>
-      </w:r>
-      <w:r>
-        <w:t xml:space="preserve"> </w:t>
-      </w:r>
-      <w:r>
-        <w:t xml:space="preserve">does not have the defects common in </w:t>
-      </w:r>
-      <w:r>
-        <w:t xml:space="preserve">the </w:t>
-      </w:r>
-      <w:r>
-        <w:t xml:space="preserve">other local raw materials but is still less reduced than the nonlocal raw materials. </w:t>
-      </w:r>
-      <w:r>
-        <w:t>In addition, t</w:t>
-      </w:r>
-      <w:r>
-        <w:t xml:space="preserve">he </w:t>
-      </w:r>
-      <w:del w:id="272" w:author="Author" w:date="2021-01-28T23:17:00Z">
-        <w:r>
-          <w:delText>coarse grained</w:delText>
-        </w:r>
-      </w:del>
-      <w:ins w:id="273" w:author="Author" w:date="2021-01-28T23:17:00Z">
-        <w:r>
-          <w:t>coarse-grained</w:t>
-        </w:r>
-      </w:ins>
-      <w:r>
-        <w:t xml:space="preserve"> nature of </w:t>
-      </w:r>
-      <w:r>
-        <w:t xml:space="preserve">Oyugis granite, </w:t>
-      </w:r>
-      <w:r>
-        <w:t xml:space="preserve">makes it </w:t>
-      </w:r>
-      <w:r>
-        <w:t>difficult to maintain angles of less than 90 degrees</w:t>
-      </w:r>
-      <w:r>
-        <w:t xml:space="preserve">, </w:t>
-      </w:r>
-      <w:r>
-        <w:t xml:space="preserve">thus limiting the degree that </w:t>
-      </w:r>
-      <w:r>
-        <w:t xml:space="preserve">the material </w:t>
-      </w:r>
-      <w:r>
-        <w:t xml:space="preserve">could be reduced </w:t>
-      </w:r>
-      <w:ins w:id="274" w:author="Author" w:date="2021-01-28T23:17:00Z">
-        <w:r>
-          <w:fldChar w:fldCharType="begin"/>
-        </w:r>
-      </w:ins>
-      <w:r>
-        <w:instrText xml:space="preserve"> ADDIN ZOTERO_ITEM CSL_CITATION {"citationID":"Old7OIpy","properties":{"formattedCitation":"(Braun et al., 2009a)","plainCitation":"(Braun et al., 2009a)","noteIndex":0},"citationItems":[{"id":468,"uris":["http://zotero.org/users/2042166/items/SVPTZKNX"],"uri":["http://zotero.org/users/2042166/items/SVPTZKNX"],"itemData":{"id":468,"type":"chapter","abstract":"Advances in the study of Oldowan research have suggested that the earliest tool-makers had the technological capabilities usually suggested in later time periods. Work in West Turkana and Gona research areas suggests that Pliocene hominins had a concise understanding of stone fracture mechanics and had a clear conception of how to reduce cores in a manner that maintained flaking surfaces. Here we investigate if these same patterns existed at the Pliocene site of Kanjera South in Western Kenya. Technological analyses suggest that although many of the technological capabilities described for other Oldowan sites are present in the Kanjera South assemblage, specific aspects of the context of the site (raw material variability) produced a different expression of these behaviors. The most obvious difference between the Kanjera South site and other Oldowan sites is that as reduction continues several different reduction patterns can be seen. This suggests that a reduction sequence or core reduction mode is not an immutable formula and can change depending on its context.","collection-title":"Vertebrate Paleobiology and Paleoanthropology","container-title":"Interdisciplinary Approaches to the Oldowan","event-place":"Dordrecht","ISBN":"978-1-4020-9060-8","language":"en","note":"DOI: 10.1007/978-1-4020-9060-8_9","page":"99-110","publisher":"Springer Netherlands","publisher-place":"Dordrecht","source":"Springer Link","title":"Oldowan Technology and Raw Material Variability at Kanjera South","URL":"https://doi.org/10.1007/978-1-4020-9060-8_9","author":[{"family":"Braun","given":"David R."},{"family":"Plummer","given":"Thomas W."},{"family":"Ditchfield","given":"Peter W."},{"family":"Bishop","given":"Laura C."},{"family":"Ferraro","given":"Joseph V."}],"accessed":{"date-parts":[["2019",3,12]]},"issued":{"date-parts":[["2009"]]}}}],"schema":"https://github.com/citation-style-language/schema/raw/master/csl-citation.json"} </w:instrText>
-      </w:r>
-      <w:ins w:id="275" w:author="Author" w:date="2021-01-28T23:17:00Z">
-        <w:r>
-          <w:fldChar w:fldCharType="separate"/>
-        </w:r>
-        <w:r>
-          <w:rPr>
-            <w:noProof/>
-          </w:rPr>
-          <w:t>(Braun et al., 2009a)</w:t>
-        </w:r>
-        <w:r>
-          <w:fldChar w:fldCharType="end"/>
-        </w:r>
-      </w:ins>
-      <w:del w:id="276" w:author="Author" w:date="2021-01-28T23:17:00Z">
-        <w:r>
-          <w:delText>(Braun</w:delText>
-        </w:r>
-        <w:r>
-          <w:delText xml:space="preserve"> </w:delText>
-        </w:r>
-        <w:r>
-          <w:delText>et al.</w:delText>
-        </w:r>
-        <w:r>
-          <w:delText>,</w:delText>
-        </w:r>
-        <w:r>
-          <w:delText xml:space="preserve"> 2009</w:delText>
-        </w:r>
-      </w:del>
-      <w:del w:id="277" w:author="Author" w:date="2021-01-28T23:18:00Z">
-        <w:r>
-          <w:delText>)</w:delText>
-        </w:r>
-      </w:del>
-      <w:r>
-        <w:t>. Despite the</w:t>
-      </w:r>
-      <w:r>
-        <w:t>se</w:t>
-      </w:r>
-      <w:r>
-        <w:t xml:space="preserve"> limitations, Oyugis granite is still more reduced than any of the local raw materials (</w:t>
-      </w:r>
-      <w:r>
-        <w:t>F</w:t>
-      </w:r>
-      <w:r>
-        <w:t>ig</w:t>
-      </w:r>
-      <w:r>
-        <w:t>.</w:t>
-      </w:r>
-      <w:r>
-        <w:t xml:space="preserve"> </w:t>
-      </w:r>
-      <w:r>
-        <w:t>4</w:t>
-      </w:r>
-      <w:r>
-        <w:t>).</w:t>
-      </w:r>
-      <w:r>
-        <w:t xml:space="preserve"> The totality of these data suggest that raw material properties</w:t>
-      </w:r>
-      <w:r>
-        <w:t xml:space="preserve"> play a role in reduction intensity but</w:t>
-      </w:r>
-      <w:r>
-        <w:t xml:space="preserve"> </w:t>
-      </w:r>
-      <w:r>
-        <w:t>does</w:t>
-      </w:r>
-      <w:r>
-        <w:t xml:space="preserve"> not explain all of the variation in the Kanjera South assemblage</w:t>
-      </w:r>
-      <w:r>
-        <w:t>.</w:t>
-      </w:r>
-    </w:p>
-    <w:p>
-      <w:pPr>
-        <w:pStyle w:val="BodyText"/>
-        <w:spacing w:line="480" w:lineRule="auto"/>
-      </w:pPr>
-      <w:r>
-        <w:t xml:space="preserve"> </w:t>
-      </w:r>
-      <w:del w:id="278" w:author="Author" w:date="2021-01-28T23:21:00Z">
-        <w:r>
-          <w:delText>Previous research shows that the exotic raw materials that were transported to Kanjera South not only fracture more predictably but also produce flakes with more durable edges</w:delText>
-        </w:r>
-      </w:del>
-      <w:del w:id="279" w:author="Author" w:date="2021-01-28T23:19:00Z">
-        <w:r>
-          <w:delText xml:space="preserve"> </w:delText>
-        </w:r>
-      </w:del>
-      <w:del w:id="280" w:author="Author" w:date="2021-01-28T23:21:00Z">
-        <w:r>
-          <w:fldChar w:fldCharType="begin"/>
-        </w:r>
-        <w:r>
-          <w:delInstrText xml:space="preserve"> ADDIN ZOTERO_ITEM CSL_CITATION {"citationID":"n3iKj0Oj","properties":{"formattedCitation":"(Braun et al., 2009b)","plainCitation":"(Braun et al., 2009b)","noteIndex":0},"citationItems":[{"id":870,"uris":["http://zotero.org/users/2042166/items/DKF2KIW5"],"uri":["http://zotero.org/users/2042166/items/DKF2KIW5"],"itemData":{"id":870,"type":"article-journal","abstract":"The role of raw material quality in Oldowan technology has not been fully explored. There are numerous studies suggesting Oldowan hominins preferred certain types of stone for artifact manufacture. Previous studies of the artifact assemblage from the early Pliocene Oldowan locality of Kanjera South (South Rachuonyo District, Kenya) show that raw material selection and transport was an important aspect of Late Pliocene hominin adaptations. Yet the exact properties of stones that hominins were selecting remain enigmatic. Two potentially important features of artifact raw material are durability and fracture predictability. We investigate fracture predictability through mechanical tests of stone and investigations of the affect of stone properties on fracture patterns in archaeological collections. We investigate stone durability with actualistic studies of edge attrition combined with further mechanical tests of various lithologies. Oldowan hominins at Kanjera appear to have selected raw materials based on their durability. The ability for a stone to fracture consistently does not appear to be as important in hominin toolstone preference as previously assumed. Hominins that produced the assemblages at Kanjera South appear to have incorporated an extensive understanding of various attributes of raw material in the transport and production of stone artifacts. When combined with previous research on the transport patterns at Kanjera, the results of this study provide evidence for a more complex raw material acquisition strategy than has previously been suggested for Late Pliocene Oldowan hominins.","container-title":"Journal of Archaeological Science","DOI":"10.1016/j.jas.2009.03.025","ISSN":"0305-4403","issue":"7","journalAbbreviation":"Journal of Archaeological Science","page":"1605-1614","source":"ScienceDirect","title":"Raw material quality and Oldowan hominin toolstone preferences: evidence from Kanjera South, Kenya","title-short":"Raw material quality and Oldowan hominin toolstone preferences","volume":"36","author":[{"family":"Braun","given":"David R."},{"family":"Plummer","given":"Thomas W."},{"family":"Ferraro","given":"Joseph V."},{"family":"Ditchfield","given":"Peter"},{"family":"Bishop","given":"Laura C."}],"issued":{"date-parts":[["2009",7,1]]}}}],"schema":"https://github.com/citation-style-language/schema/raw/master/csl-citation.json"} </w:delInstrText>
-        </w:r>
-        <w:r>
-          <w:fldChar w:fldCharType="separate"/>
-        </w:r>
-        <w:r>
-          <w:rPr>
-            <w:noProof/>
-          </w:rPr>
-          <w:delText>(Braun et al., 2009b)</w:delText>
-        </w:r>
-        <w:r>
-          <w:fldChar w:fldCharType="end"/>
-        </w:r>
-      </w:del>
-      <w:del w:id="281" w:author="Author" w:date="2021-01-28T23:19:00Z">
-        <w:r>
-          <w:delText>(D. R. Braun, Plummer, Ferraro, et al. 2009; de la Torre 2004; Ludwig and Harris 1998)</w:delText>
-        </w:r>
-      </w:del>
-      <w:del w:id="282" w:author="Author" w:date="2021-01-28T23:21:00Z">
-        <w:r>
-          <w:delText>. The need to reduce relatively lower quality material may be related to the durability and the efficiency of the produced edges. In other words, flakes produced on local rock types have shorter use-lives because their edges dull more quickly. The consequence of this, is that for any given use, more flakes of a local raw material are required. In this sense, the high abundance of these materials and the relatively quick dulling of their cutting edges may explain the high frequency of local raw materials in the Kanjera South assemblage.</w:delText>
-        </w:r>
-      </w:del>
-      <w:del w:id="283" w:author="Author" w:date="2021-01-28T23:22:00Z">
-        <w:r>
-          <w:delText>D</w:delText>
-        </w:r>
-        <w:r>
-          <w:delText>ifferences in</w:delText>
-        </w:r>
-      </w:del>
-      <w:ins w:id="284" w:author="Author" w:date="2021-01-28T23:22:00Z">
+        <w:r>
+          <w:t>suggesting that</w:t>
+        </w:r>
+        <w:r>
+          <w:t xml:space="preserve"> </w:t>
+        </w:r>
+        <w:r>
+          <w:t xml:space="preserve">the </w:t>
+        </w:r>
+        <w:r>
+          <w:t xml:space="preserve">patterns evinced by this study are the result of the repeated visitation by hominins over </w:t>
+        </w:r>
+        <w:r>
+          <w:t>hundreds to thousands of years</w:t>
+        </w:r>
+        <w:r>
+          <w:t xml:space="preserve">. This further attests to the influence of landscape structure on the foraging ecology </w:t>
+        </w:r>
+        <w:r>
+          <w:t xml:space="preserve">of </w:t>
+        </w:r>
+        <w:r>
+          <w:t xml:space="preserve">hominin tool makers and the formation </w:t>
+        </w:r>
+        <w:r>
+          <w:t xml:space="preserve">of </w:t>
+        </w:r>
+        <w:r>
+          <w:t>Oldowan lithic assemblages over the long</w:t>
+        </w:r>
+        <w:r>
+          <w:t xml:space="preserve"> </w:t>
+        </w:r>
+        <w:r>
+          <w:t xml:space="preserve">term. </w:t>
+        </w:r>
+      </w:moveFrom>
+      <w:moveFromRangeStart w:id="455" w:author="Author" w:date="2021-01-28T20:50:00Z" w:name="move62759462"/>
+      <w:moveFromRangeEnd w:id="453"/>
+      <w:commentRangeStart w:id="456"/>
+      <w:moveFrom w:id="457" w:author="Author" w:date="2021-01-28T20:50:00Z">
         <w:r>
           <w:t xml:space="preserve">In </w:t>
         </w:r>
-      </w:ins>
-      <w:ins w:id="285" w:author="Author" w:date="2021-01-28T23:23:00Z">
-        <w:r>
-          <w:t>this light, the higher levels core reduction intensity values and greater flake sequence values in the exotic</w:t>
-        </w:r>
-      </w:ins>
-      <w:del w:id="286" w:author="Author" w:date="2021-01-28T23:23:00Z">
-        <w:r>
-          <w:delText xml:space="preserve"> stone reduction intensity</w:delText>
-        </w:r>
-      </w:del>
-      <w:ins w:id="287" w:author="Author" w:date="2021-01-28T23:23:00Z">
-        <w:r>
-          <w:t xml:space="preserve"> </w:t>
-        </w:r>
-      </w:ins>
-      <w:del w:id="288" w:author="Author" w:date="2021-01-28T23:23:00Z">
-        <w:r>
-          <w:delText xml:space="preserve"> </w:delText>
-        </w:r>
-      </w:del>
-      <w:del w:id="289" w:author="Author" w:date="2021-01-28T23:26:00Z">
-        <w:r>
-          <w:delText>may be the result of</w:delText>
-        </w:r>
-        <w:r>
-          <w:delText xml:space="preserve"> the</w:delText>
-        </w:r>
-        <w:r>
-          <w:delText xml:space="preserve"> continuous use </w:delText>
-        </w:r>
-      </w:del>
-      <w:del w:id="290" w:author="Author" w:date="2021-01-28T23:24:00Z">
-        <w:r>
-          <w:delText xml:space="preserve">of exotic </w:delText>
-        </w:r>
-      </w:del>
-      <w:del w:id="291" w:author="Author" w:date="2021-01-28T23:26:00Z">
-        <w:r>
-          <w:delText xml:space="preserve">materials </w:delText>
-        </w:r>
-      </w:del>
-      <w:del w:id="292" w:author="Author" w:date="2021-01-28T23:24:00Z">
-        <w:r>
-          <w:delText xml:space="preserve">as they are </w:delText>
-        </w:r>
-      </w:del>
-      <w:del w:id="293" w:author="Author" w:date="2021-01-28T23:26:00Z">
-        <w:r>
-          <w:delText>moved across the landscape</w:delText>
-        </w:r>
-        <w:r>
-          <w:delText>.</w:delText>
-        </w:r>
-        <w:r>
-          <w:delText xml:space="preserve"> </w:delText>
-        </w:r>
-      </w:del>
-      <w:del w:id="294" w:author="Author" w:date="2021-01-28T23:22:00Z">
-        <w:r>
-          <w:delText xml:space="preserve">This is supported by the absence of flake sequence values from early stages of reduction in the non-local assemblage. </w:delText>
-        </w:r>
-      </w:del>
-      <w:del w:id="295" w:author="Author" w:date="2021-01-28T23:26:00Z">
-        <w:r>
-          <w:delText xml:space="preserve">In terms of land-use, </w:delText>
-        </w:r>
-      </w:del>
-      <w:r>
-        <w:t xml:space="preserve">this is </w:t>
-      </w:r>
-      <w:r>
-        <w:t xml:space="preserve">consistent with </w:t>
-      </w:r>
-      <w:r>
-        <w:t>a</w:t>
-      </w:r>
-      <w:r>
-        <w:t xml:space="preserve"> distance-decay pattern of tool-use</w:t>
-      </w:r>
-      <w:ins w:id="296" w:author="Author" w:date="2021-01-28T23:24:00Z">
-        <w:r>
-          <w:t xml:space="preserve"> that has been documented in a variety of time periods</w:t>
-        </w:r>
-      </w:ins>
-      <w:r>
-        <w:t xml:space="preserve"> </w:t>
-      </w:r>
-      <w:r>
-        <w:fldChar w:fldCharType="begin"/>
-      </w:r>
-      <w:r>
-        <w:instrText xml:space="preserve"> ADDIN ZOTERO_ITEM CSL_CITATION {"citationID":"jXyZA4IF","properties":{"formattedCitation":"(Clark, 1979; Newman, 1994; Close, 1999; Blumenschine et al., 2008; Luncz et al., 2016)","plainCitation":"(Clark, 1979; Newman, 1994; Close, 1999; Blumenschine et al., 2008; Luncz et al., 2016)","noteIndex":0},"citationItems":[{"id":498,"uris":["http://zotero.org/users/2042166/items/KGZDZ6BG"],"uri":["http://zotero.org/users/2042166/items/KGZDZ6BG"],"itemData":{"id":498,"type":"article-journal","container-title":"Economic Geography","DOI":"10.2307/142729","ISSN":"00130095","issue":"1","language":"en","page":"1","source":"Crossref","title":"Measuring the Flow of Goods with Archaeological Data","volume":"55","author":[{"family":"Clark","given":"John R."}],"issued":{"date-parts":[["1979",1]]}}},{"id":494,"uris":["http://zotero.org/users/2042166/items/IKKQQWJS"],"uri":["http://zotero.org/users/2042166/items/IKKQQWJS"],"itemData":{"id":494,"type":"article-journal","container-title":"Journal of Field Archaeology","DOI":"10.1179/009346994797175541","ISSN":"0093-4690, 2042-4582","issue":"4","language":"en","page":"491-501","source":"Crossref","title":"The Effects of Distance on Lithic Material Reduction Technology","volume":"21","author":[{"family":"Newman","given":"Jay R."}],"issued":{"date-parts":[["1994",12]]}}},{"id":497,"uris":["http://zotero.org/users/2042166/items/UU58E4HJ"],"uri":["http://zotero.org/users/2042166/items/UU58E4HJ"],"itemData":{"id":497,"type":"article-journal","container-title":"Antiquity","DOI":"10.1017/S0003598X00087810","ISSN":"0003-598X, 1745-1744","issue":"279","language":"en","page":"24-32","source":"Crossref","title":"Distance and decay: an uneasy relationship","title-short":"Distance and decay","volume":"73","author":[{"family":"Close","given":"Angela E."}],"issued":{"date-parts":[["1999",3]]}}},{"id":642,"uris":["http://zotero.org/users/2042166/items/J2I9CDU9"],"uri":["http://zotero.org/users/2042166/items/J2I9CDU9"],"itemData":{"id":642,"type":"article-journal","abstract":"Ongoing excavations at Olduvai Gorge, Tanzania, reveal tremendous variability among stone artifact assemblages across the Plio-Pleistocene Olduvai Lake Basin during Bed I and lower Bed II times. Theoretically, stone artifact traces of Oldowan hominin land use are determined by the distribution of larger mammal carcasses and arboreal refuge from predation as well as proximity to stone material sources. We provide an initial evaluation of these theoretical expectations, focusing on the effects of distance from stone source on four parameters of Oldowan artifact assemblages from the lowermost Bed II eastern Olduvai Basin. Quartzite artifact assemblages show expected distance-from-material-source trends relative to their straight-line proximity to three of four points along Naibor Soit, a local quartzitic inselberg. The weight density and proportionate weight of quartzite assemblages decrease with increasing distance from Naibor Soit, as do the size of flaked pieces and the proportion of these that are minimally reduced. The results demonstrate predicted behavioral patterning in broad-scale traces of hominin land use, but proximity to Naibor Soit explains the majority of variability in only the weight proportion of stone artifacts made on quartzite. Ecological factors appear to have also influenced the landscape distribution of Oldowan hominin activity traces. © 2007 Elsevier Ltd. All rights reserved.","container-title":"Journal of Archaeological Science","DOI":"10.1016/j.jas.2007.02.009","ISSN":"10959238","issue":"1","page":"76–86","title":"Effects of distance from stone source on landscape-scale variation in Oldowan artifact assemblages in the Paleo-Olduvai Basin, Tanzania","volume":"35","author":[{"family":"Blumenschine","given":"Robert J."},{"family":"Masao","given":"Fidelis T."},{"family":"Tactikos","given":"Joanne C."},{"family":"Ebert","given":"James I."}],"issued":{"date-parts":[["2008"]]}}},{"id":140,"uris":["http://zotero.org/users/2042166/items/CWHYF932"],"uri":["http://zotero.org/users/2042166/items/CWHYF932"],"itemData":{"id":140,"type":"article-journal","abstract":"Stone tool transport leaves long-lasting behavioural evidence in the landscape. However, it remains unknown how large-scale patterns of stone distribution emerge through undirected, short-term transport behaviours. One of the longest studied groups of stone-tool-using primates are the chimpanzees of the Ta{ï} National Park in Ivory Coast, West Africa. Using hammerstones left behind at chimpanzee Panda nut-cracking sites, we tested for a distance-decay effect, in which the weight of material decreases with increasing distance from raw material sources. We found that this effect exists over a range of more than 2 km, despite the fact that observed, short-term tool transport does not appear to involve deliberate movements away from raw material sources. Tools from the millennia-old Noulo site in the Ta{ï} forest fit the same pattern. The fact that chimpanzees show both complex short-term behavioural planning, and yet produce a landscape-wide pattern over the long term, raises the question of whether similar processes operate within other stone-tool-using primates, including hominins. Where hominin landscapes have discrete material sources, a distance-decay effect, and increasing use of stone materials away from sources, the Ta{ï} chimpanzees provide a relevant analogy for understanding the formation of those landscapes.","container-title":"Proceedings of the Royal Society B: Biological Sciences","DOI":"10.1098/rspb.2016.1607","ISSN":"0962-8452","issue":"1845","page":"20161607","title":"Distance-decay effect in stone tool transport by wild chimpanzees","volume":"283","author":[{"family":"Luncz","given":"Lydia V."},{"family":"Proffitt","given":"Tomos"},{"family":"Kulik","given":"Lars"},{"family":"Haslam","given":"Michael"},{"family":"Wittig","given":"Roman M."}],"issued":{"date-parts":[["2016"]]}}}],"schema":"https://github.com/citation-style-language/schema/raw/master/csl-citation.json"} </w:instrText>
-      </w:r>
-      <w:r>
-        <w:fldChar w:fldCharType="separate"/>
-      </w:r>
-      <w:r>
-        <w:rPr>
-          <w:noProof/>
-        </w:rPr>
-        <w:t>(Clark, 1979; Newman, 1994; Close, 1999; Blumenschine et al., 2008; Luncz et al., 2016)</w:t>
-      </w:r>
-      <w:r>
-        <w:fldChar w:fldCharType="end"/>
-      </w:r>
-      <w:r>
-        <w:t>.</w:t>
-      </w:r>
-      <w:ins w:id="297" w:author="Author" w:date="2021-01-28T23:26:00Z">
-        <w:r>
-          <w:t xml:space="preserve"> This suggests that the</w:t>
-        </w:r>
-      </w:ins>
-      <w:ins w:id="298" w:author="Author" w:date="2021-01-28T23:27:00Z">
-        <w:r>
-          <w:t>se</w:t>
-        </w:r>
-      </w:ins>
-      <w:ins w:id="299" w:author="Author" w:date="2021-01-28T23:26:00Z">
-        <w:r>
-          <w:t xml:space="preserve"> differences in the degree of</w:t>
-        </w:r>
-      </w:ins>
-      <w:ins w:id="300" w:author="Author" w:date="2021-01-28T23:27:00Z">
-        <w:r>
-          <w:t xml:space="preserve"> stone</w:t>
-        </w:r>
-      </w:ins>
-      <w:ins w:id="301" w:author="Author" w:date="2021-01-28T23:26:00Z">
-        <w:r>
-          <w:t xml:space="preserve"> utilization </w:t>
-        </w:r>
-      </w:ins>
-      <w:ins w:id="302" w:author="Author" w:date="2021-01-28T23:27:00Z">
-        <w:r>
-          <w:t xml:space="preserve">at Kanjera south may be the result of the continuous use </w:t>
-        </w:r>
-      </w:ins>
-      <w:ins w:id="303" w:author="Author" w:date="2021-01-28T23:28:00Z">
-        <w:r>
-          <w:t xml:space="preserve">of </w:t>
-        </w:r>
-      </w:ins>
-      <w:ins w:id="304" w:author="Author" w:date="2021-01-28T23:27:00Z">
-        <w:r>
-          <w:t>high quality raw materials</w:t>
-        </w:r>
-      </w:ins>
-      <w:ins w:id="305" w:author="Author" w:date="2021-01-28T23:28:00Z">
-        <w:r>
-          <w:t xml:space="preserve"> as they</w:t>
-        </w:r>
-      </w:ins>
-      <w:ins w:id="306" w:author="Author" w:date="2021-01-28T23:27:00Z">
-        <w:r>
-          <w:t xml:space="preserve"> were moved across the landscape. </w:t>
-        </w:r>
-      </w:ins>
-      <w:del w:id="307" w:author="Author" w:date="2021-01-28T23:28:00Z">
-        <w:r>
-          <w:delText xml:space="preserve"> </w:delText>
-        </w:r>
-      </w:del>
-      <w:ins w:id="308" w:author="Author" w:date="2021-01-28T23:25:00Z">
-        <w:r>
-          <w:t>Though this pattern has often been associated with a high level of pla</w:t>
-        </w:r>
-      </w:ins>
-      <w:ins w:id="309" w:author="Author" w:date="2021-01-28T23:26:00Z">
-        <w:r>
-          <w:t>nning and</w:t>
-        </w:r>
-      </w:ins>
-      <w:ins w:id="310" w:author="Author" w:date="2021-01-28T23:28:00Z">
-        <w:r>
-          <w:t xml:space="preserve"> foresight, m</w:t>
-        </w:r>
-      </w:ins>
-      <w:del w:id="311" w:author="Author" w:date="2021-01-28T23:28:00Z">
-        <w:r>
-          <w:delText>M</w:delText>
-        </w:r>
-      </w:del>
-      <w:r>
-        <w:t xml:space="preserve">odeling work has demonstrated that differences in the reduction intensity of materials from local and distant sources can arise </w:t>
-      </w:r>
-      <w:r>
-        <w:t>in the absence of a structured land-use pattern</w:t>
-      </w:r>
-      <w:ins w:id="312" w:author="Author" w:date="2021-01-28T23:28:00Z">
-        <w:r>
-          <w:t xml:space="preserve"> (I.e. random</w:t>
-        </w:r>
-      </w:ins>
-      <w:ins w:id="313" w:author="Author" w:date="2021-01-28T23:29:00Z">
-        <w:r>
-          <w:t xml:space="preserve"> movement)</w:t>
-        </w:r>
-      </w:ins>
-      <w:r>
-        <w:t xml:space="preserve"> </w:t>
-      </w:r>
-      <w:r>
-        <w:fldChar w:fldCharType="begin"/>
-      </w:r>
-      <w:r>
-        <w:instrText xml:space="preserve"> ADDIN ZOTERO_ITEM CSL_CITATION {"citationID":"jwusA8FL","properties":{"formattedCitation":"(Brantingham, 2003; Pop, 2016)","plainCitation":"(Brantingham, 2003; Pop, 2016)","noteIndex":0},"citationItems":[{"id":662,"uris":["http://zotero.org/users/2042166/items/XEGM23VG"],"uri":["http://zotero.org/users/2042166/items/XEGM23VG"],"itemData":{"id":662,"type":"article-journal","abstract":"Stone tool assemblage variability is considered a reliable proxy measure of adaptive variability. Raw material richness, transport distances, and the character of transported technologies are thought to signal (1) variation in raw material selec- tivity based on material quality and abundance, (2) optimization of time and energy costs associated with procurement of stone from spatially dispersed sources, (3) planning depth that weaves raw material procurement forays into foraging activ- ities, and (4) risk minimization that sees materials transported in quantities and forms that are energetically economical and least likely to fail. This paper dispenses with assumptions that raw material type and abundance play any role in the organization of mobility and raw material procurement strategies. Rather, a behaviorally neutral agent-based model is devel- oped involving a forager engaged in a random walk within a uniform environment. Raw material procurement in the model is dependent only upon random encounters with stone sources and the amount of available space in the mobile toolkit. Sim- ulated richness-sample size relationships, frequencies of raw material transfers as a function of distance from source, and both quantity-distance and reduction intensity-distance relationships are qualitatively similar to commonly observed archae- ological patterns. In some archaeological cases it may be difficult to reject the neutral model. At best, failure to reject the neutral model may mean that intervening processes (e.g., depositional time-averaging) have erased high-frequency adap- tive signals in the data. At worst, we may have to admit the possibility that Paleolithic behavioral adaptations were some- times not responsive to differences between stone raw material types in the ways implied by current archaeological theory. Stone tool assemblage variability is considered a reliable proxy measure of adaptive variability. Raw material richness, transport distances, and the character of transported technologies are thought to signal (1) variation in raw material selec- tivity based on material quality and abundance, (2) optimization of time and energy costs associated with procurement of stone from spatially dispersed sources, (3) planning depth that weaves raw material procurement forays into foraging activ- ities, and (4) risk minimization that sees materials transported in quantities and forms that are energetically economical and least likely to fail. This paper dispenses with assumptions that raw material type and abundance play any role in the organization of mobility and raw material procurement strategies. Rather, a behaviorally neutral agent-based model is devel- oped involving a forager engaged in a random walk within a uniform environment. Raw material procurement in the model is dependent only upon random encounters with stone sources and the amount of available space in the mobile toolkit. Sim- ulated richness-sample size relationships, frequencies of raw material transfers as a function of distance from source, and both quantity-distance and reduction intensity-distance relationships are qualitatively similar to commonly observed archae- ological patterns. In some archaeological cases it may be difficult to reject the neutral model. At best, failure to reject the neutral model may mean that intervening processes (e.g., depositional time-averaging) have erased high-frequency adap- tive signals in the data. At worst, we may have to admit the possibility that Paleolithic behavioral adaptations were some- times not responsive to differences between stone raw material types in the ways implied by current archaeological theory.","container-title":"American Antiquity","DOI":"10.2307/3557105","ISSN":"0002-7316","issue":"3","note":"PMID: 36","page":"487–509","title":"A Neutral Model of Stone Raw Material Procurement","volume":"68","author":[{"family":"Brantingham","given":"P. Jeffrey"}],"issued":{"date-parts":[["2003"]]}}},{"id":148,"uris":["http://zotero.org/users/2042166/items/99YP4EBZ"],"uri":["http://zotero.org/users/2042166/items/99YP4EBZ"],"itemData":{"id":148,"type":"article-journal","abstract":"© 2015 Springer Science+Business Media New YorkThis paper presents a systematic re-evaluation of Brantingham's (American Antiquity, 68(3), 487-509, 2003) neutral model of raw material procurement. I demonstrate that, in its original form, the model is ill-suited to the identification of archaeologically visible patterns, as it can only simulate processes governing the composition of toolkits and these differ substantially from those influencing the composition of discard records. I discuss and implement a series of modifications, and provide a detailed analysis of discard records produced under revised model definitions. On this basis, I argue that qualitative similarities in patterns generated by the neutral model and those evidenced in archaeological contexts cannot be used to prove, or disprove, the adaptive or functional significance of raw material variability (cf. Brantingham 2003). However, I show that the revised model can be used to detect deviations from neutral expectations quantitatively and within well-defined error ranges. I outline a new set of predictions for what archaeological variability should look like under the simplest procurement, transport, and discard behaviors, and argue that deviations from each of these may be traceable to specific behavioral domains (e.g., biased mobility, raw material selectivity). I also demonstrate that (a) archaeological sites or assemblages do not offer an adequate proxy for the average composition of ancient forager toolkits; (b) assemblage richness is, by itself, a very poor predictor of occupational histories; and (c) that the common practice of calculating expected frequencies from distances to sources is flawed, regardless of how such distances are measured.","container-title":"Journal of Archaeological Method and Theory","DOI":"10.1007/s10816-015-9262-y","ISSN":"15737764","issue":"4","page":"1127–1161","title":"Simulating Lithic Raw Material Variability in Archaeological Contexts: A Re-evaluation and Revision of Brantingham's Neutral Model","volume":"23","author":[{"family":"Pop","given":"Cornel M."}],"issued":{"date-parts":[["2016"]]}}}],"schema":"https://github.com/citation-style-language/schema/raw/master/csl-citation.json"} </w:instrText>
-      </w:r>
-      <w:r>
-        <w:fldChar w:fldCharType="separate"/>
-      </w:r>
-      <w:r>
-        <w:rPr>
-          <w:noProof/>
-        </w:rPr>
-        <w:t>(Brantingham, 2003; Pop, 2016)</w:t>
-      </w:r>
-      <w:r>
-        <w:fldChar w:fldCharType="end"/>
-      </w:r>
-      <w:r>
-        <w:t>.</w:t>
-      </w:r>
-      <w:r>
-        <w:t xml:space="preserve"> However, the Kanjera South assemblage deviates from these neutral models in one critical aspect. </w:t>
-      </w:r>
-      <w:r>
-        <w:t xml:space="preserve">These </w:t>
-      </w:r>
-      <w:r>
-        <w:t>n</w:t>
-      </w:r>
-      <w:r>
-        <w:t xml:space="preserve">eutral models </w:t>
-      </w:r>
-      <w:r>
-        <w:t xml:space="preserve">predict that </w:t>
-      </w:r>
-      <w:r>
-        <w:t>the variance in tool reduction intensity will</w:t>
-      </w:r>
-      <w:ins w:id="314" w:author="Author" w:date="2021-01-28T23:29:00Z">
-        <w:r>
-          <w:t xml:space="preserve"> also</w:t>
-        </w:r>
-      </w:ins>
-      <w:r>
-        <w:t xml:space="preserve"> decrease</w:t>
-      </w:r>
-      <w:r>
-        <w:t xml:space="preserve"> </w:t>
-      </w:r>
-      <w:r>
-        <w:t>with</w:t>
-      </w:r>
-      <w:r>
-        <w:t xml:space="preserve"> distance from the </w:t>
-      </w:r>
-      <w:r>
-        <w:t xml:space="preserve">raw material </w:t>
-      </w:r>
-      <w:r>
-        <w:t>source</w:t>
-      </w:r>
-      <w:r>
-        <w:t xml:space="preserve"> </w:t>
-      </w:r>
-      <w:r>
-        <w:fldChar w:fldCharType="begin"/>
-      </w:r>
-      <w:r>
-        <w:instrText xml:space="preserve"> ADDIN ZOTERO_ITEM CSL_CITATION {"citationID":"XJdhPefN","properties":{"formattedCitation":"(Brantingham, 2003, p. 501)","plainCitation":"(Brantingham, 2003, p. 501)","noteIndex":0},"citationItems":[{"id":662,"uris":["http://zotero.org/users/2042166/items/XEGM23VG"],"uri":["http://zotero.org/users/2042166/items/XEGM23VG"],"itemData":{"id":662,"type":"article-journal","abstract":"Stone tool assemblage variability is considered a reliable proxy measure of adaptive variability. Raw material richness, transport distances, and the character of transported technologies are thought to signal (1) variation in raw material selec- tivity based on material quality and abundance, (2) optimization of time and energy costs associated with procurement of stone from spatially dispersed sources, (3) planning depth that weaves raw material procurement forays into foraging activ- ities, and (4) risk minimization that sees materials transported in quantities and forms that are energetically economical and least likely to fail. This paper dispenses with assumptions that raw material type and abundance play any role in the organization of mobility and raw material procurement strategies. Rather, a behaviorally neutral agent-based model is devel- oped involving a forager engaged in a random walk within a uniform environment. Raw material procurement in the model is dependent only upon random encounters with stone sources and the amount of available space in the mobile toolkit. Sim- ulated richness-sample size relationships, frequencies of raw material transfers as a function of distance from source, and both quantity-distance and reduction intensity-distance relationships are qualitatively similar to commonly observed archae- ological patterns. In some archaeological cases it may be difficult to reject the neutral model. At best, failure to reject the neutral model may mean that intervening processes (e.g., depositional time-averaging) have erased high-frequency adap- tive signals in the data. At worst, we may have to admit the possibility that Paleolithic behavioral adaptations were some- times not responsive to differences between stone raw material types in the ways implied by current archaeological theory. Stone tool assemblage variability is considered a reliable proxy measure of adaptive variability. Raw material richness, transport distances, and the character of transported technologies are thought to signal (1) variation in raw material selec- tivity based on material quality and abundance, (2) optimization of time and energy costs associated with procurement of stone from spatially dispersed sources, (3) planning depth that weaves raw material procurement forays into foraging activ- ities, and (4) risk minimization that sees materials transported in quantities and forms that are energetically economical and least likely to fail. This paper dispenses with assumptions that raw material type and abundance play any role in the organization of mobility and raw material procurement strategies. Rather, a behaviorally neutral agent-based model is devel- oped involving a forager engaged in a random walk within a uniform environment. Raw material procurement in the model is dependent only upon random encounters with stone sources and the amount of available space in the mobile toolkit. Sim- ulated richness-sample size relationships, frequencies of raw material transfers as a function of distance from source, and both quantity-distance and reduction intensity-distance relationships are qualitatively similar to commonly observed archae- ological patterns. In some archaeological cases it may be difficult to reject the neutral model. At best, failure to reject the neutral model may mean that intervening processes (e.g., depositional time-averaging) have erased high-frequency adap- tive signals in the data. At worst, we may have to admit the possibility that Paleolithic behavioral adaptations were some- times not responsive to differences between stone raw material types in the ways implied by current archaeological theory.","container-title":"American Antiquity","DOI":"10.2307/3557105","ISSN":"0002-7316","issue":"3","note":"PMID: 36","page":"487–509","title":"A Neutral Model of Stone Raw Material Procurement","volume":"68","author":[{"family":"Brantingham","given":"P. Jeffrey"}],"issued":{"date-parts":[["2003"]]}},"locator":"501"}],"schema":"https://github.com/citation-style-language/schema/raw/master/csl-citation.json"} </w:instrText>
-      </w:r>
-      <w:r>
-        <w:fldChar w:fldCharType="separate"/>
-      </w:r>
-      <w:r>
-        <w:rPr>
-          <w:noProof/>
-        </w:rPr>
-        <w:t>(Brantingham, 2003, p. 501)</w:t>
-      </w:r>
-      <w:r>
-        <w:fldChar w:fldCharType="end"/>
-      </w:r>
-      <w:r>
-        <w:t xml:space="preserve">. </w:t>
-      </w:r>
-      <w:r>
-        <w:t xml:space="preserve">In contrast with model expectations, while </w:t>
-      </w:r>
-      <w:r>
-        <w:lastRenderedPageBreak/>
-        <w:t>exotic materials are reduced more substantially than local materials, the interquartile ranges of flake sequence and core reduction measures of assemblages from distant sources are as wide (or wider) than those associated with local sources.</w:t>
-      </w:r>
-      <w:r>
-        <w:t xml:space="preserve"> </w:t>
-      </w:r>
-      <w:r>
-        <w:t>It has been hypothesized that</w:t>
-      </w:r>
-      <w:ins w:id="315" w:author="Author" w:date="2021-01-28T23:30:00Z">
-        <w:r>
-          <w:t xml:space="preserve"> such</w:t>
-        </w:r>
-      </w:ins>
-      <w:r>
-        <w:t xml:space="preserve"> deviations from the neutral model of this nature may arise due to increasingly linear movements toward specific locatio</w:t>
-      </w:r>
-      <w:ins w:id="316" w:author="Author" w:date="2021-01-28T23:31:00Z">
-        <w:r>
-          <w:t>ns</w:t>
-        </w:r>
-      </w:ins>
-      <w:del w:id="317" w:author="Author" w:date="2021-01-28T23:31:00Z">
-        <w:r>
-          <w:delText>ns (Brantingham</w:delText>
-        </w:r>
-        <w:r>
-          <w:delText>,</w:delText>
-        </w:r>
-        <w:r>
-          <w:delText xml:space="preserve"> 2003; Braun</w:delText>
-        </w:r>
-        <w:r>
-          <w:delText xml:space="preserve"> </w:delText>
-        </w:r>
-        <w:r>
-          <w:delText>et al.</w:delText>
-        </w:r>
-        <w:r>
-          <w:delText>,</w:delText>
-        </w:r>
-        <w:r>
-          <w:delText xml:space="preserve"> 2008)</w:delText>
-        </w:r>
-      </w:del>
-      <w:ins w:id="318" w:author="Author" w:date="2021-01-28T23:31:00Z">
-        <w:r>
-          <w:t xml:space="preserve"> </w:t>
-        </w:r>
-      </w:ins>
-      <w:del w:id="319" w:author="Author" w:date="2021-01-28T23:31:00Z">
-        <w:r>
-          <w:delText xml:space="preserve">. </w:delText>
-        </w:r>
-      </w:del>
-      <w:r>
-        <w:fldChar w:fldCharType="begin"/>
-      </w:r>
-      <w:r>
-        <w:instrText xml:space="preserve"> ADDIN ZOTERO_ITEM CSL_CITATION {"citationID":"gGJWcTsP","properties":{"formattedCitation":"(Brantingham, 2003, 2006; Blumenschine et al., 2008; Braun et al., 2008b)","plainCitation":"(Brantingham, 2003, 2006; Blumenschine et al., 2008; Braun et al., 2008b)","noteIndex":0},"citationItems":[{"id":662,"uris":["http://zotero.org/users/2042166/items/XEGM23VG"],"uri":["http://zotero.org/users/2042166/items/XEGM23VG"],"itemData":{"id":662,"type":"article-journal","abstract":"Stone tool assemblage variability is considered a reliable proxy measure of adaptive variability. Raw material richness, transport distances, and the character of transported technologies are thought to signal (1) variation in raw material selec- tivity based on material quality and abundance, (2) optimization of time and energy costs associated with procurement of stone from spatially dispersed sources, (3) planning depth that weaves raw material procurement forays into foraging activ- ities, and (4) risk minimization that sees materials transported in quantities and forms that are energetically economical and least likely to fail. This paper dispenses with assumptions that raw material type and abundance play any role in the organization of mobility and raw material procurement strategies. Rather, a behaviorally neutral agent-based model is devel- oped involving a forager engaged in a random walk within a uniform environment. Raw material procurement in the model is dependent only upon random encounters with stone sources and the amount of available space in the mobile toolkit. Sim- ulated richness-sample size relationships, frequencies of raw material transfers as a function of distance from source, and both quantity-distance and reduction intensity-distance relationships are qualitatively similar to commonly observed archae- ological patterns. In some archaeological cases it may be difficult to reject the neutral model. At best, failure to reject the neutral model may mean that intervening processes (e.g., depositional time-averaging) have erased high-frequency adap- tive signals in the data. At worst, we may have to admit the possibility that Paleolithic behavioral adaptations were some- times not responsive to differences between stone raw material types in the ways implied by current archaeological theory. Stone tool assemblage variability is considered a reliable proxy measure of adaptive variability. Raw material richness, transport distances, and the character of transported technologies are thought to signal (1) variation in raw material selec- tivity based on material quality and abundance, (2) optimization of time and energy costs associated with procurement of stone from spatially dispersed sources, (3) planning depth that weaves raw material procurement forays into foraging activ- ities, and (4) risk minimization that sees materials transported in quantities and forms that are energetically economical and least likely to fail. This paper dispenses with assumptions that raw material type and abundance play any role in the organization of mobility and raw material procurement strategies. Rather, a behaviorally neutral agent-based model is devel- oped involving a forager engaged in a random walk within a uniform environment. Raw material procurement in the model is dependent only upon random encounters with stone sources and the amount of available space in the mobile toolkit. Sim- ulated richness-sample size relationships, frequencies of raw material transfers as a function of distance from source, and both quantity-distance and reduction intensity-distance relationships are qualitatively similar to commonly observed archae- ological patterns. In some archaeological cases it may be difficult to reject the neutral model. At best, failure to reject the neutral model may mean that intervening processes (e.g., depositional time-averaging) have erased high-frequency adap- tive signals in the data. At worst, we may have to admit the possibility that Paleolithic behavioral adaptations were some- times not responsive to differences between stone raw material types in the ways implied by current archaeological theory.","container-title":"American Antiquity","DOI":"10.2307/3557105","ISSN":"0002-7316","issue":"3","note":"PMID: 36","page":"487–509","title":"A Neutral Model of Stone Raw Material Procurement","volume":"68","author":[{"family":"Brantingham","given":"P. Jeffrey"}],"issued":{"date-parts":[["2003"]]}}},{"id":101,"uris":["http://zotero.org/users/2042166/items/5GHVXPNH"],"uri":["http://zotero.org/users/2042166/items/5GHVXPNH"],"itemData":{"id":101,"type":"article-journal","abstract":"A formal model of forager mobility based on a well-known stochastic process termed a Levy random walk is developed. When combined with neutral assumptions about the way stone is procured and used, the model might be used to recover detailed quantitative information about the organization of forager mobility from raw-material transport distances.","container-title":"Current Anthropology","DOI":"10.1086/503062","ISSN":"0011-3204","issue":"3","note":"PMID: 684","page":"435–459","title":"Measuring Forager Mobility","volume":"47","author":[{"family":"Brantingham","given":"P. Jeffrey"}],"issued":{"date-parts":[["2006"]]}}},{"id":642,"uris":["http://zotero.org/users/2042166/items/J2I9CDU9"],"uri":["http://zotero.org/users/2042166/items/J2I9CDU9"],"itemData":{"id":642,"type":"article-journal","abstract":"Ongoing excavations at Olduvai Gorge, Tanzania, reveal tremendous variability among stone artifact assemblages across the Plio-Pleistocene Olduvai Lake Basin during Bed I and lower Bed II times. Theoretically, stone artifact traces of Oldowan hominin land use are determined by the distribution of larger mammal carcasses and arboreal refuge from predation as well as proximity to stone material sources. We provide an initial evaluation of these theoretical expectations, focusing on the effects of distance from stone source on four parameters of Oldowan artifact assemblages from the lowermost Bed II eastern Olduvai Basin. Quartzite artifact assemblages show expected distance-from-material-source trends relative to their straight-line proximity to three of four points along Naibor Soit, a local quartzitic inselberg. The weight density and proportionate weight of quartzite assemblages decrease with increasing distance from Naibor Soit, as do the size of flaked pieces and the proportion of these that are minimally reduced. The results demonstrate predicted behavioral patterning in broad-scale traces of hominin land use, but proximity to Naibor Soit explains the majority of variability in only the weight proportion of stone artifacts made on quartzite. Ecological factors appear to have also influenced the landscape distribution of Oldowan hominin activity traces. © 2007 Elsevier Ltd. All rights reserved.","container-title":"Journal of Archaeological Science","DOI":"10.1016/j.jas.2007.02.009","ISSN":"10959238","issue":"1","page":"76–86","title":"Effects of distance from stone source on landscape-scale variation in Oldowan artifact assemblages in the Paleo-Olduvai Basin, Tanzania","volume":"35","author":[{"family":"Blumenschine","given":"Robert J."},{"family":"Masao","given":"Fidelis T."},{"family":"Tactikos","given":"Joanne C."},{"family":"Ebert","given":"James I."}],"issued":{"date-parts":[["2008"]]}}},{"id":3098,"uris":["http://zotero.org/users/2042166/items/RHM8XBC5"],"uri":["http://zotero.org/users/2042166/items/RHM8XBC5"],"itemData":{"id":3098,"type":"article-journal","abstract":"The relationship between artifact manufacture, use, and discard in the Developed Oldowan is complex. Here we use digital-image-analysis techniques to investigate the intensity of reduction in single-platform cores of the Developed Oldowan of the Okote Member, Koobi Fora Formation. Data suggest that this method provides a more accurate measure of reduction intensity than previous applications of a unifacial-scraper model. Assemblages of single-platform cores excavated from extensive lateral exposures of the Okote Member provide insights into the relationship between raw-material availability and discard patterns. Variation in reduction intensity suggests that tools are not always discarded in patterns that would be predicted by the availability of raw material. Further, it appears that hominin transport decisions involved an assessment of the potential use-life of certain forms. Many aspects of Developed Oldowan technology conform to previously developed models of curated technologies.","container-title":"Journal of Human Evolution","DOI":"10.1016/j.jhevol.2008.05.020","ISSN":"00472484","issue":"6","journalAbbreviation":"Journal of Human Evolution","language":"en","page":"1053-1063","source":"DOI.org (Crossref)","title":"Landscape-scale variation in hominin tool use: Evidence from the Developed Oldowan","title-short":"Landscape-scale variation in hominin tool use","volume":"55","author":[{"family":"Braun","given":"David R."},{"family":"Rogers","given":"Michael J.","suffix":""},{"family":"Harris","given":"John W.K."},{"family":"Walker","given":"Steven J."}],"issued":{"date-parts":[["2008"]]}}}],"schema":"https://github.com/citation-style-language/schema/raw/master/csl-citation.json"} </w:instrText>
-      </w:r>
-      <w:r>
-        <w:fldChar w:fldCharType="separate"/>
-      </w:r>
-      <w:r>
-        <w:rPr>
-          <w:noProof/>
-        </w:rPr>
-        <w:t>(Brantingham, 2003, 2006; Blumenschine et al., 2008; Braun et al., 2008b)</w:t>
-      </w:r>
-      <w:r>
-        <w:fldChar w:fldCharType="end"/>
-      </w:r>
-      <w:ins w:id="320" w:author="Author" w:date="2021-01-28T23:31:00Z">
-        <w:r>
-          <w:t xml:space="preserve">. </w:t>
-        </w:r>
-      </w:ins>
-      <w:r>
-        <w:t>Moreover, subsequent work modeling the influence of directed movement towards attractors has shown that while a distance-decay pattern remains visible, tools from earlier stages of reduction will be over-represented (i.e. greater variance in reduction</w:t>
-      </w:r>
-      <w:ins w:id="321" w:author="Author" w:date="2021-01-28T23:32:00Z">
-        <w:r>
-          <w:t>,</w:t>
-        </w:r>
-      </w:ins>
-      <w:del w:id="322" w:author="Author" w:date="2021-01-28T23:32:00Z">
-        <w:r>
-          <w:delText>)</w:delText>
-        </w:r>
-      </w:del>
-      <w:ins w:id="323" w:author="Author" w:date="2021-01-28T23:32:00Z">
-        <w:r>
-          <w:t xml:space="preserve"> </w:t>
-        </w:r>
-      </w:ins>
-      <w:del w:id="324" w:author="Author" w:date="2021-01-28T23:32:00Z">
-        <w:r>
-          <w:delText xml:space="preserve"> (Reeves</w:delText>
-        </w:r>
-        <w:r>
-          <w:delText xml:space="preserve"> et al.</w:delText>
-        </w:r>
-        <w:r>
-          <w:delText xml:space="preserve">, 2019). </w:delText>
-        </w:r>
-      </w:del>
-      <w:r>
-        <w:fldChar w:fldCharType="begin"/>
-      </w:r>
-      <w:r>
-        <w:instrText xml:space="preserve"> ADDIN ZOTERO_ITEM CSL_CITATION {"citationID":"M3c1L85I","properties":{"formattedCitation":"(Reeves, 2019)","plainCitation":"(Reeves, 2019)","noteIndex":0},"citationItems":[{"id":30,"uris":["http://zotero.org/users/2042166/items/VVXTDHYH"],"uri":["http://zotero.org/users/2042166/items/VVXTDHYH"],"itemData":{"id":30,"type":"thesis","event-place":"Washington D.C.","genre":"PhD Thesis","publisher":"George Washington University","publisher-place":"Washington D.C.","title":"Digital Stone Age Visiting Cards: Quantitative approaches to Early Pleistocene hominin land use","author":[{"family":"Reeves","given":"Jonathan S."}],"issued":{"date-parts":[["2019"]]}}}],"schema":"https://github.com/citation-style-language/schema/raw/master/csl-citation.json"} </w:instrText>
-      </w:r>
-      <w:r>
-        <w:fldChar w:fldCharType="separate"/>
-      </w:r>
-      <w:r>
-        <w:rPr>
-          <w:noProof/>
-        </w:rPr>
-        <w:t>(Reeves, 2019)</w:t>
-      </w:r>
-      <w:r>
-        <w:fldChar w:fldCharType="end"/>
-      </w:r>
-      <w:ins w:id="325" w:author="Author" w:date="2021-01-28T23:32:00Z">
-        <w:r>
-          <w:t xml:space="preserve">) </w:t>
-        </w:r>
-      </w:ins>
-      <w:r>
-        <w:t>Thus, the greater than expected range in variance in the reduction intensity of distantly sourced cores may suggest that hominins directed their movement to Kanjera South.</w:t>
-      </w:r>
-      <w:r>
-        <w:t xml:space="preserve"> </w:t>
-      </w:r>
-      <w:r>
-        <w:t xml:space="preserve"> </w:t>
-      </w:r>
-      <w:r>
-        <w:t xml:space="preserve">This is not to say that hominins carried rocks directly to Kanjera South. However, </w:t>
-      </w:r>
-      <w:r>
-        <w:t>Kanjera South</w:t>
-      </w:r>
-      <w:r>
-        <w:t xml:space="preserve"> may have acted as an attractor on the </w:t>
-      </w:r>
-      <w:r>
-        <w:t>Pleistocene landscape</w:t>
-      </w:r>
-      <w:r>
-        <w:t xml:space="preserve"> where hominins frequently visited </w:t>
-      </w:r>
-      <w:r>
-        <w:t>to carry out stone tool</w:t>
-      </w:r>
-      <w:r>
-        <w:t>-</w:t>
-      </w:r>
-      <w:r>
-        <w:t>using behaviors.</w:t>
-      </w:r>
-      <w:r>
-        <w:t xml:space="preserve"> </w:t>
-      </w:r>
-    </w:p>
-    <w:p>
-      <w:pPr>
-        <w:pStyle w:val="BodyText"/>
-        <w:spacing w:line="480" w:lineRule="auto"/>
-      </w:pPr>
-      <w:r>
-        <w:t>This concept</w:t>
-      </w:r>
-      <w:r>
-        <w:t xml:space="preserve"> is supported by other archaeological and paleoecological evidence. Numerous taphonomic studies of the faunal assemblage from Kanjera South have verified that hominins efficiently exploited small bovids and may have processed larger carcasses that were scavenged from carnivores (Ferraro et al., 2013; Oliver et al., 2019). Use-wear studies demonstrate that hominins carried out a variety of resource processing activities with stone artifacts at Kanjera South, including butchery and the processing of a variety of plants, including underground storage organs (USOs; Lemorini et al., 2014, 2019). These studies </w:t>
-      </w:r>
-      <w:r>
-        <w:t>suggest</w:t>
-      </w:r>
-      <w:r>
-        <w:t xml:space="preserve"> that hominins spent a great deal of time producing stone tools for a variety of tasks</w:t>
-      </w:r>
-      <w:r>
-        <w:t xml:space="preserve">. </w:t>
-      </w:r>
-      <w:r>
-        <w:t>Furthermore, t</w:t>
-      </w:r>
-      <w:r>
-        <w:t>he lithic</w:t>
-      </w:r>
-      <w:r>
-        <w:t xml:space="preserve">s </w:t>
-      </w:r>
-      <w:r>
-        <w:t xml:space="preserve">included in this study </w:t>
-      </w:r>
-      <w:r>
-        <w:t>were</w:t>
-      </w:r>
-      <w:r>
-        <w:t xml:space="preserve"> excavated from a 3 meter </w:t>
-      </w:r>
-      <w:r>
-        <w:t>sequence</w:t>
-      </w:r>
-      <w:r>
-        <w:t xml:space="preserve"> </w:t>
-      </w:r>
-      <w:r>
-        <w:t>suggesting that</w:t>
-      </w:r>
-      <w:r>
-        <w:t xml:space="preserve"> </w:t>
-      </w:r>
-      <w:r>
-        <w:t xml:space="preserve">the </w:t>
-      </w:r>
-      <w:r>
-        <w:t xml:space="preserve">patterns evinced by this study are the result of the repeated visitation by hominins over </w:t>
-      </w:r>
-      <w:r>
-        <w:t>hundreds to thousands of years</w:t>
-      </w:r>
-      <w:r>
-        <w:t xml:space="preserve">. This further attests to the influence of landscape structure on the foraging ecology </w:t>
-      </w:r>
-      <w:r>
-        <w:t xml:space="preserve">of </w:t>
-      </w:r>
-      <w:r>
-        <w:t xml:space="preserve">hominin tool makers and the formation </w:t>
-      </w:r>
-      <w:r>
-        <w:t xml:space="preserve">of </w:t>
-      </w:r>
-      <w:r>
-        <w:t>Oldowan lithic assemblages over the long</w:t>
-      </w:r>
-      <w:r>
-        <w:t xml:space="preserve"> </w:t>
-      </w:r>
-      <w:r>
-        <w:t xml:space="preserve">term. </w:t>
-      </w:r>
-      <w:moveFromRangeStart w:id="326" w:author="Author" w:date="2021-01-28T20:50:00Z" w:name="move62759462"/>
-      <w:commentRangeStart w:id="327"/>
-      <w:moveFrom w:id="328" w:author="Author" w:date="2021-01-28T20:50:00Z">
-        <w:r>
-          <w:t xml:space="preserve">In </w:t>
-        </w:r>
         <w:r>
           <w:t xml:space="preserve">the </w:t>
         </w:r>
         <w:r>
           <w:t xml:space="preserve">future, it would be interesting to determine if there was something unique about the location of Kanjera South specifically or whether patterns reflect a more general attraction to the Homa Pennisula. However, substantial faulting in the region makes it difficult to place Kanjera South within a broader landscape </w:t>
         </w:r>
-        <w:commentRangeEnd w:id="327"/>
+        <w:commentRangeEnd w:id="456"/>
         <w:r>
           <w:rPr>
             <w:rStyle w:val="CommentReference"/>
             <w:rFonts w:asciiTheme="minorHAnsi" w:hAnsiTheme="minorHAnsi"/>
           </w:rPr>
-          <w:commentReference w:id="327"/>
+          <w:commentReference w:id="456"/>
         </w:r>
         <w:r>
           <w:t>context.</w:t>
         </w:r>
       </w:moveFrom>
-      <w:moveFromRangeEnd w:id="326"/>
+      <w:moveFromRangeEnd w:id="455"/>
+      <w:ins w:id="458" w:author="Author" w:date="2021-02-01T21:02:00Z">
+        <w:r>
+          <w:t xml:space="preserve"> </w:t>
+        </w:r>
+      </w:ins>
     </w:p>
     <w:p>
       <w:pPr>
@@ -6279,36 +7012,36 @@
       <w:r>
         <w:t xml:space="preserve">(e.g. </w:t>
       </w:r>
-      <w:commentRangeStart w:id="329"/>
+      <w:commentRangeStart w:id="459"/>
       <w:r>
         <w:t>Blumenschine et al. 2008, 2012)</w:t>
       </w:r>
-      <w:commentRangeEnd w:id="329"/>
+      <w:commentRangeEnd w:id="459"/>
       <w:r>
         <w:rPr>
           <w:rStyle w:val="CommentReference"/>
           <w:rFonts w:asciiTheme="minorHAnsi" w:hAnsiTheme="minorHAnsi"/>
         </w:rPr>
-        <w:commentReference w:id="329"/>
+        <w:commentReference w:id="459"/>
       </w:r>
       <w:r>
         <w:t xml:space="preserve">, </w:t>
       </w:r>
       <w:r>
-        <w:t xml:space="preserve">Kanjera South represents the </w:t>
+        <w:t>Kanjera South represents the earliest documented evidence of this pattern.</w:t>
+      </w:r>
+      <w:r>
+        <w:t xml:space="preserve"> This reinforces that notion that </w:t>
+      </w:r>
+      <w:r>
+        <w:t>O</w:t>
+      </w:r>
+      <w:r>
+        <w:t xml:space="preserve">ldowan stone </w:t>
       </w:r>
       <w:r>
         <w:lastRenderedPageBreak/>
-        <w:t>earliest documented evidence of this pattern.</w:t>
-      </w:r>
-      <w:r>
-        <w:t xml:space="preserve"> This reinforces that notion that </w:t>
-      </w:r>
-      <w:r>
-        <w:t>O</w:t>
-      </w:r>
-      <w:r>
-        <w:t>ldowan stone tool-using behavior was strongly integrated into broader foraging strategies of Early Pleistocene hominins. It may</w:t>
+        <w:t>tool-using behavior was strongly integrated into broader foraging strategies of Early Pleistocene hominins. It may</w:t>
       </w:r>
       <w:r>
         <w:t xml:space="preserve"> </w:t>
@@ -6319,21 +7052,21 @@
       <w:r>
         <w:t xml:space="preserve"> </w:t>
       </w:r>
-      <w:del w:id="330" w:author="Author" w:date="2021-01-28T23:34:00Z">
+      <w:del w:id="460" w:author="Author" w:date="2021-01-28T23:34:00Z">
         <w:r>
           <w:delText xml:space="preserve">(Braun et al. 2019; Stout et </w:delText>
         </w:r>
-        <w:commentRangeStart w:id="331"/>
+        <w:commentRangeStart w:id="461"/>
         <w:r>
           <w:delText>al</w:delText>
         </w:r>
-        <w:commentRangeEnd w:id="331"/>
+        <w:commentRangeEnd w:id="461"/>
         <w:r>
           <w:rPr>
             <w:rStyle w:val="CommentReference"/>
             <w:rFonts w:asciiTheme="minorHAnsi" w:hAnsiTheme="minorHAnsi"/>
           </w:rPr>
-          <w:commentReference w:id="331"/>
+          <w:commentReference w:id="461"/>
         </w:r>
         <w:r>
           <w:delText>. 2010</w:delText>
@@ -6366,7 +7099,7 @@
       <w:r>
         <w:fldChar w:fldCharType="end"/>
       </w:r>
-      <w:del w:id="332" w:author="Author" w:date="2021-01-28T23:34:00Z">
+      <w:del w:id="462" w:author="Author" w:date="2021-01-28T23:34:00Z">
         <w:r>
           <w:delText>)</w:delText>
         </w:r>
@@ -6400,7 +7133,20 @@
         <w:t>Kanjera South also differs</w:t>
       </w:r>
       <w:r>
-        <w:t xml:space="preserve"> from other Oldowan sites </w:t>
+        <w:t xml:space="preserve"> from</w:t>
+      </w:r>
+      <w:ins w:id="463" w:author="Author" w:date="2021-02-01T21:04:00Z">
+        <w:r>
+          <w:t xml:space="preserve"> younger</w:t>
+        </w:r>
+      </w:ins>
+      <w:del w:id="464" w:author="Author" w:date="2021-02-01T21:04:00Z">
+        <w:r>
+          <w:delText xml:space="preserve"> other</w:delText>
+        </w:r>
+      </w:del>
+      <w:r>
+        <w:t xml:space="preserve"> Oldowan sites </w:t>
       </w:r>
       <w:r>
         <w:t>in scale</w:t>
@@ -6411,7 +7157,7 @@
       <w:r>
         <w:t xml:space="preserve">The </w:t>
       </w:r>
-      <w:ins w:id="333" w:author="Author" w:date="2021-01-28T23:35:00Z">
+      <w:ins w:id="465" w:author="Author" w:date="2021-01-28T23:35:00Z">
         <w:r>
           <w:t xml:space="preserve">movement </w:t>
         </w:r>
@@ -6425,7 +7171,7 @@
       <w:r>
         <w:t xml:space="preserve"> Koobi </w:t>
       </w:r>
-      <w:ins w:id="334" w:author="Author" w:date="2021-01-28T23:35:00Z">
+      <w:ins w:id="466" w:author="Author" w:date="2021-01-28T23:35:00Z">
         <w:r>
           <w:t xml:space="preserve">Fora </w:t>
         </w:r>
@@ -6445,7 +7191,7 @@
         </w:rPr>
         <w:t>(Braun et al., 2008b</w:t>
       </w:r>
-      <w:del w:id="335" w:author="Author" w:date="2021-01-28T23:36:00Z">
+      <w:del w:id="467" w:author="Author" w:date="2021-01-28T23:36:00Z">
         <w:r>
           <w:rPr>
             <w:noProof/>
@@ -6462,12 +7208,12 @@
       <w:r>
         <w:fldChar w:fldCharType="end"/>
       </w:r>
-      <w:ins w:id="336" w:author="Author" w:date="2021-01-28T23:36:00Z">
+      <w:ins w:id="468" w:author="Author" w:date="2021-01-28T23:36:00Z">
         <w:r>
           <w:t xml:space="preserve"> </w:t>
         </w:r>
       </w:ins>
-      <w:del w:id="337" w:author="Author" w:date="2021-01-28T23:35:00Z">
+      <w:del w:id="469" w:author="Author" w:date="2021-01-28T23:35:00Z">
         <w:r>
           <w:delText>F</w:delText>
         </w:r>
@@ -6553,12 +7299,12 @@
       <w:r>
         <w:t xml:space="preserve"> over a scale </w:t>
       </w:r>
-      <w:ins w:id="338" w:author="Author" w:date="2021-01-28T23:36:00Z">
+      <w:ins w:id="470" w:author="Author" w:date="2021-01-28T23:36:00Z">
         <w:r>
           <w:t>no greater than</w:t>
         </w:r>
       </w:ins>
-      <w:del w:id="339" w:author="Author" w:date="2021-01-28T23:36:00Z">
+      <w:del w:id="471" w:author="Author" w:date="2021-01-28T23:36:00Z">
         <w:r>
           <w:delText>of</w:delText>
         </w:r>
@@ -6569,7 +7315,7 @@
       <w:r>
         <w:t xml:space="preserve"> </w:t>
       </w:r>
-      <w:del w:id="340" w:author="Author" w:date="2021-01-28T23:37:00Z">
+      <w:del w:id="472" w:author="Author" w:date="2021-01-28T23:37:00Z">
         <w:r>
           <w:delText>(</w:delText>
         </w:r>
@@ -6592,12 +7338,12 @@
       <w:r>
         <w:fldChar w:fldCharType="end"/>
       </w:r>
-      <w:del w:id="341" w:author="Author" w:date="2021-01-28T23:36:00Z">
+      <w:del w:id="473" w:author="Author" w:date="2021-01-28T23:36:00Z">
         <w:r>
           <w:delText>Blumenschine et al. 2012</w:delText>
         </w:r>
       </w:del>
-      <w:del w:id="342" w:author="Author" w:date="2021-01-28T23:37:00Z">
+      <w:del w:id="474" w:author="Author" w:date="2021-01-28T23:37:00Z">
         <w:r>
           <w:delText>)</w:delText>
         </w:r>
@@ -6630,14 +7376,40 @@
         <w:t>because</w:t>
       </w:r>
       <w:r>
-        <w:t xml:space="preserve"> Kanjera South is the only site from this time frame situated in an open grassland</w:t>
-      </w:r>
-      <w:del w:id="343" w:author="Author" w:date="2021-01-28T23:37:00Z">
+        <w:t xml:space="preserve"> Kanjera South is </w:t>
+      </w:r>
+      <w:ins w:id="475" w:author="Author" w:date="2021-02-01T21:06:00Z">
+        <w:r>
+          <w:t>one of the f</w:t>
+        </w:r>
+      </w:ins>
+      <w:ins w:id="476" w:author="Author" w:date="2021-02-01T21:07:00Z">
+        <w:r>
+          <w:t xml:space="preserve">ew </w:t>
+        </w:r>
+      </w:ins>
+      <w:del w:id="477" w:author="Author" w:date="2021-02-01T21:06:00Z">
+        <w:r>
+          <w:delText xml:space="preserve">the only </w:delText>
+        </w:r>
+      </w:del>
+      <w:r>
+        <w:t>site</w:t>
+      </w:r>
+      <w:ins w:id="478" w:author="Author" w:date="2021-02-01T21:07:00Z">
+        <w:r>
+          <w:t>s</w:t>
+        </w:r>
+      </w:ins>
+      <w:r>
+        <w:t xml:space="preserve"> from this time frame situated in an open grassland</w:t>
+      </w:r>
+      <w:del w:id="479" w:author="Author" w:date="2021-01-28T23:37:00Z">
         <w:r>
           <w:delText xml:space="preserve"> </w:delText>
         </w:r>
       </w:del>
-      <w:ins w:id="344" w:author="Author" w:date="2021-01-28T23:37:00Z">
+      <w:ins w:id="480" w:author="Author" w:date="2021-01-28T23:37:00Z">
         <w:r>
           <w:t xml:space="preserve"> </w:t>
         </w:r>
@@ -6660,7 +7432,7 @@
       <w:r>
         <w:fldChar w:fldCharType="end"/>
       </w:r>
-      <w:del w:id="345" w:author="Author" w:date="2021-01-28T23:37:00Z">
+      <w:del w:id="481" w:author="Author" w:date="2021-01-28T23:37:00Z">
         <w:r>
           <w:delText>(Plummer</w:delText>
         </w:r>
@@ -6707,12 +7479,12 @@
       <w:r>
         <w:fldChar w:fldCharType="end"/>
       </w:r>
-      <w:ins w:id="346" w:author="Author" w:date="2021-01-28T23:37:00Z">
+      <w:ins w:id="482" w:author="Author" w:date="2021-01-28T23:37:00Z">
         <w:r>
           <w:t xml:space="preserve">. </w:t>
         </w:r>
       </w:ins>
-      <w:del w:id="347" w:author="Author" w:date="2021-01-28T23:37:00Z">
+      <w:del w:id="483" w:author="Author" w:date="2021-01-28T23:37:00Z">
         <w:r>
           <w:delText>(Burnside et al., 2012)</w:delText>
         </w:r>
@@ -6729,7 +7501,7 @@
       <w:r>
         <w:t xml:space="preserve">also possess a larger home range and practice fission-fusion less frequently </w:t>
       </w:r>
-      <w:del w:id="348" w:author="Author" w:date="2021-01-28T23:38:00Z">
+      <w:del w:id="484" w:author="Author" w:date="2021-01-28T23:38:00Z">
         <w:r>
           <w:delText>(Pruetz and Bertolani, 2009).</w:delText>
         </w:r>
@@ -6755,7 +7527,7 @@
       <w:r>
         <w:fldChar w:fldCharType="end"/>
       </w:r>
-      <w:ins w:id="349" w:author="Author" w:date="2021-01-28T23:38:00Z">
+      <w:ins w:id="485" w:author="Author" w:date="2021-01-28T23:38:00Z">
         <w:r>
           <w:t xml:space="preserve">. </w:t>
         </w:r>
@@ -6764,7 +7536,15 @@
         <w:t xml:space="preserve">In this respect, the </w:t>
       </w:r>
       <w:r>
-        <w:t>increased scale of land</w:t>
+        <w:t>increased scale of</w:t>
+      </w:r>
+      <w:ins w:id="486" w:author="Author" w:date="2021-02-01T21:09:00Z">
+        <w:r>
+          <w:t xml:space="preserve"> this structured</w:t>
+        </w:r>
+      </w:ins>
+      <w:r>
+        <w:t xml:space="preserve"> land</w:t>
       </w:r>
       <w:r>
         <w:t>-</w:t>
@@ -6773,13 +7553,41 @@
         <w:t xml:space="preserve">use pattern </w:t>
       </w:r>
       <w:r>
-        <w:t>at Kanjera South may provide further evidence of the adaptive flexibility of Oldowan hominins</w:t>
-      </w:r>
+        <w:t xml:space="preserve">at Kanjera South may </w:t>
+      </w:r>
+      <w:del w:id="487" w:author="Author" w:date="2021-02-01T21:05:00Z">
+        <w:r>
+          <w:delText xml:space="preserve">provide </w:delText>
+        </w:r>
+      </w:del>
+      <w:ins w:id="488" w:author="Author" w:date="2021-02-01T21:07:00Z">
+        <w:r>
+          <w:t>further atte</w:t>
+        </w:r>
+      </w:ins>
+      <w:ins w:id="489" w:author="Author" w:date="2021-02-01T21:08:00Z">
+        <w:r>
+          <w:t xml:space="preserve">st to the </w:t>
+        </w:r>
+      </w:ins>
+      <w:del w:id="490" w:author="Author" w:date="2021-02-01T21:05:00Z">
+        <w:r>
+          <w:delText xml:space="preserve">further evidence of the </w:delText>
+        </w:r>
+      </w:del>
+      <w:r>
+        <w:t>adaptive flexibility of Oldowan hominins</w:t>
+      </w:r>
+      <w:del w:id="491" w:author="Author" w:date="2021-02-01T21:09:00Z">
+        <w:r>
+          <w:delText xml:space="preserve"> </w:delText>
+        </w:r>
+        <w:r>
+          <w:delText>in</w:delText>
+        </w:r>
+      </w:del>
       <w:r>
         <w:t xml:space="preserve"> </w:t>
-      </w:r>
-      <w:r>
-        <w:t xml:space="preserve">in </w:t>
       </w:r>
       <w:r>
         <w:t>open</w:t>
@@ -6815,7 +7623,7 @@
         </w:rPr>
         <w:t>use on Oldowan production strategies</w:t>
       </w:r>
-      <w:bookmarkStart w:id="350" w:name="implications-for-land-use"/>
+      <w:bookmarkStart w:id="492" w:name="implications-for-land-use"/>
     </w:p>
     <w:p>
       <w:pPr>
@@ -6887,20 +7695,20 @@
         <w:t>,</w:t>
       </w:r>
       <w:r>
-        <w:t xml:space="preserve"> may have </w:t>
+        <w:t xml:space="preserve"> may have incentivized the retention of exotic raw materials</w:t>
+      </w:r>
+      <w:r>
+        <w:t xml:space="preserve"> in areas where </w:t>
+      </w:r>
+      <w:r>
+        <w:t>lithologies</w:t>
+      </w:r>
+      <w:r>
+        <w:t xml:space="preserve"> of such quality were less </w:t>
       </w:r>
       <w:r>
         <w:lastRenderedPageBreak/>
-        <w:t>incentivized the retention of exotic raw materials</w:t>
-      </w:r>
-      <w:r>
-        <w:t xml:space="preserve"> in areas where </w:t>
-      </w:r>
-      <w:r>
-        <w:t>lithologies</w:t>
-      </w:r>
-      <w:r>
-        <w:t xml:space="preserve"> of such quality were less abundant</w:t>
+        <w:t>abundant</w:t>
       </w:r>
       <w:r>
         <w:t>. In this light, the high frequency of bifacial and multifacial reduction strategies may have arisen from a need to maximize the amount utility that could be extracted from these cores.</w:t>
@@ -6911,12 +7719,12 @@
       <w:r>
         <w:t>Similar phenomen</w:t>
       </w:r>
-      <w:ins w:id="351" w:author="Author" w:date="2021-01-28T23:41:00Z">
+      <w:ins w:id="493" w:author="Author" w:date="2021-01-28T23:41:00Z">
         <w:r>
           <w:t>a</w:t>
         </w:r>
       </w:ins>
-      <w:del w:id="352" w:author="Author" w:date="2021-01-28T23:41:00Z">
+      <w:del w:id="494" w:author="Author" w:date="2021-01-28T23:41:00Z">
         <w:r>
           <w:delText>on</w:delText>
         </w:r>
@@ -6924,12 +7732,12 @@
       <w:r>
         <w:t xml:space="preserve"> </w:t>
       </w:r>
-      <w:del w:id="353" w:author="Author" w:date="2021-01-28T23:41:00Z">
+      <w:del w:id="495" w:author="Author" w:date="2021-01-28T23:41:00Z">
         <w:r>
           <w:delText>have</w:delText>
         </w:r>
       </w:del>
-      <w:ins w:id="354" w:author="Author" w:date="2021-01-28T23:41:00Z">
+      <w:ins w:id="496" w:author="Author" w:date="2021-01-28T23:41:00Z">
         <w:r>
           <w:t>have</w:t>
         </w:r>
@@ -6943,7 +7751,7 @@
       <w:r>
         <w:t xml:space="preserve">s scarce </w:t>
       </w:r>
-      <w:del w:id="355" w:author="Author" w:date="2021-01-28T23:42:00Z">
+      <w:del w:id="497" w:author="Author" w:date="2021-01-28T23:42:00Z">
         <w:r>
           <w:delText>(Clark and Barton, 2017)</w:delText>
         </w:r>
@@ -6979,7 +7787,7 @@
       <w:r>
         <w:t>T</w:t>
       </w:r>
-      <w:bookmarkEnd w:id="350"/>
+      <w:bookmarkEnd w:id="492"/>
       <w:r>
         <w:t xml:space="preserve">he exploitation of multiple flake removal surfaces </w:t>
       </w:r>
@@ -7001,12 +7809,12 @@
       <w:r>
         <w:t xml:space="preserve">. This evidence may suggest, that Oldowan hominins at Kanjera south adopted technological strategies that </w:t>
       </w:r>
-      <w:ins w:id="356" w:author="Author" w:date="2021-01-28T23:42:00Z">
+      <w:ins w:id="498" w:author="Author" w:date="2021-01-28T23:42:00Z">
         <w:r>
           <w:t xml:space="preserve">maximized the utility </w:t>
         </w:r>
       </w:ins>
-      <w:del w:id="357" w:author="Author" w:date="2021-01-28T23:42:00Z">
+      <w:del w:id="499" w:author="Author" w:date="2021-01-28T23:42:00Z">
         <w:r>
           <w:delText xml:space="preserve">facilitated the transport and use </w:delText>
         </w:r>
@@ -7060,12 +7868,12 @@
       <w:r>
         <w:t>This has been shown to be possible based on controlled experiments by least effort experiments by Toth (1982) and later by Moore and Perston (2016)</w:t>
       </w:r>
-      <w:ins w:id="358" w:author="Author" w:date="2021-01-28T23:43:00Z">
+      <w:ins w:id="500" w:author="Author" w:date="2021-01-28T23:43:00Z">
         <w:r>
           <w:t>.</w:t>
         </w:r>
       </w:ins>
-      <w:del w:id="359" w:author="Author" w:date="2021-01-28T23:43:00Z">
+      <w:del w:id="501" w:author="Author" w:date="2021-01-28T23:43:00Z">
         <w:r>
           <w:delText>,</w:delText>
         </w:r>
@@ -7073,7 +7881,7 @@
       <w:r>
         <w:t xml:space="preserve"> </w:t>
       </w:r>
-      <w:del w:id="360" w:author="Author" w:date="2021-01-28T23:43:00Z">
+      <w:del w:id="502" w:author="Author" w:date="2021-01-28T23:43:00Z">
         <w:r>
           <w:delText>and</w:delText>
         </w:r>
@@ -7102,12 +7910,12 @@
       <w:r>
         <w:fldChar w:fldCharType="end"/>
       </w:r>
-      <w:ins w:id="361" w:author="Author" w:date="2021-01-28T23:44:00Z">
+      <w:ins w:id="503" w:author="Author" w:date="2021-01-28T23:44:00Z">
         <w:r>
           <w:t xml:space="preserve"> </w:t>
         </w:r>
       </w:ins>
-      <w:del w:id="362" w:author="Author" w:date="2021-01-28T23:44:00Z">
+      <w:del w:id="504" w:author="Author" w:date="2021-01-28T23:44:00Z">
         <w:r>
           <w:delText xml:space="preserve">(1992) </w:delText>
         </w:r>
@@ -7115,7 +7923,7 @@
       <w:r>
         <w:t>suggested that this</w:t>
       </w:r>
-      <w:ins w:id="363" w:author="Author" w:date="2021-01-28T23:45:00Z">
+      <w:ins w:id="505" w:author="Author" w:date="2021-01-28T23:45:00Z">
         <w:r>
           <w:t xml:space="preserve"> also</w:t>
         </w:r>
@@ -7123,17 +7931,17 @@
       <w:r>
         <w:t xml:space="preserve"> may be the case with cores at Olduvai Gorge</w:t>
       </w:r>
-      <w:ins w:id="364" w:author="Author" w:date="2021-01-28T23:43:00Z">
+      <w:ins w:id="506" w:author="Author" w:date="2021-01-28T23:43:00Z">
         <w:r>
           <w:t xml:space="preserve"> </w:t>
         </w:r>
       </w:ins>
-      <w:ins w:id="365" w:author="Author" w:date="2021-01-28T23:44:00Z">
+      <w:ins w:id="507" w:author="Author" w:date="2021-01-28T23:44:00Z">
         <w:r>
           <w:t>by showing how different core types varied</w:t>
         </w:r>
       </w:ins>
-      <w:ins w:id="366" w:author="Author" w:date="2021-01-28T23:45:00Z">
+      <w:ins w:id="508" w:author="Author" w:date="2021-01-28T23:45:00Z">
         <w:r>
           <w:t xml:space="preserve"> according to mass</w:t>
         </w:r>
@@ -7141,7 +7949,7 @@
       <w:r>
         <w:t xml:space="preserve">. </w:t>
       </w:r>
-      <w:del w:id="367" w:author="Author" w:date="2021-01-28T23:45:00Z">
+      <w:del w:id="509" w:author="Author" w:date="2021-01-28T23:45:00Z">
         <w:r>
           <w:delText xml:space="preserve">This </w:delText>
         </w:r>
@@ -7152,17 +7960,17 @@
           <w:delText xml:space="preserve"> has </w:delText>
         </w:r>
       </w:del>
-      <w:del w:id="368" w:author="Author" w:date="2021-01-28T23:48:00Z">
+      <w:del w:id="510" w:author="Author" w:date="2021-01-28T23:48:00Z">
         <w:r>
           <w:delText xml:space="preserve">explicitly tested for this </w:delText>
         </w:r>
       </w:del>
-      <w:ins w:id="369" w:author="Author" w:date="2021-01-28T23:48:00Z">
+      <w:ins w:id="511" w:author="Author" w:date="2021-01-28T23:48:00Z">
         <w:r>
           <w:t>B</w:t>
         </w:r>
       </w:ins>
-      <w:del w:id="370" w:author="Author" w:date="2021-01-28T23:48:00Z">
+      <w:del w:id="512" w:author="Author" w:date="2021-01-28T23:48:00Z">
         <w:r>
           <w:delText>b</w:delText>
         </w:r>
@@ -7170,12 +7978,12 @@
       <w:r>
         <w:t>y directly estimating the amount of mass lost from each core in the assemblage</w:t>
       </w:r>
-      <w:ins w:id="371" w:author="Author" w:date="2021-01-28T23:48:00Z">
+      <w:ins w:id="513" w:author="Author" w:date="2021-01-28T23:48:00Z">
         <w:r>
           <w:t>, we</w:t>
         </w:r>
       </w:ins>
-      <w:del w:id="372" w:author="Author" w:date="2021-01-28T23:48:00Z">
+      <w:del w:id="514" w:author="Author" w:date="2021-01-28T23:48:00Z">
         <w:r>
           <w:delText>.</w:delText>
         </w:r>
@@ -7183,12 +7991,12 @@
       <w:r>
         <w:t xml:space="preserve"> </w:t>
       </w:r>
-      <w:ins w:id="373" w:author="Author" w:date="2021-01-28T23:48:00Z">
+      <w:ins w:id="515" w:author="Author" w:date="2021-01-28T23:48:00Z">
         <w:r>
           <w:t>f</w:t>
         </w:r>
       </w:ins>
-      <w:del w:id="374" w:author="Author" w:date="2021-01-28T23:48:00Z">
+      <w:del w:id="516" w:author="Author" w:date="2021-01-28T23:48:00Z">
         <w:r>
           <w:delText>We f</w:delText>
         </w:r>
@@ -7196,12 +8004,12 @@
       <w:r>
         <w:t>ind</w:t>
       </w:r>
-      <w:ins w:id="375" w:author="Author" w:date="2021-01-28T23:48:00Z">
+      <w:ins w:id="517" w:author="Author" w:date="2021-01-28T23:48:00Z">
         <w:r>
           <w:t xml:space="preserve"> further support for this </w:t>
         </w:r>
       </w:ins>
-      <w:ins w:id="376" w:author="Author" w:date="2021-01-28T23:49:00Z">
+      <w:ins w:id="518" w:author="Author" w:date="2021-01-28T23:49:00Z">
         <w:r>
           <w:t>notion as</w:t>
         </w:r>
@@ -7209,7 +8017,7 @@
       <w:r>
         <w:t xml:space="preserve"> </w:t>
       </w:r>
-      <w:del w:id="377" w:author="Author" w:date="2021-01-28T23:49:00Z">
+      <w:del w:id="519" w:author="Author" w:date="2021-01-28T23:49:00Z">
         <w:r>
           <w:delText>that</w:delText>
         </w:r>
@@ -7220,7 +8028,7 @@
       <w:r>
         <w:t>the various core exploitation strategies present at Kanjera South are correlated with reduction intensity</w:t>
       </w:r>
-      <w:ins w:id="378" w:author="Author" w:date="2021-01-28T23:49:00Z">
+      <w:ins w:id="520" w:author="Author" w:date="2021-01-28T23:49:00Z">
         <w:r>
           <w:t>.</w:t>
         </w:r>
@@ -7228,37 +8036,92 @@
       <w:r>
         <w:t xml:space="preserve"> </w:t>
       </w:r>
-      <w:ins w:id="379" w:author="Author" w:date="2021-01-28T23:49:00Z">
-        <w:r>
-          <w:t xml:space="preserve">In this sense, </w:t>
-        </w:r>
-      </w:ins>
-      <w:ins w:id="380" w:author="Author" w:date="2021-01-28T23:50:00Z">
-        <w:r>
-          <w:t>the technological varia</w:t>
-        </w:r>
-      </w:ins>
-      <w:ins w:id="381" w:author="Author" w:date="2021-01-28T23:51:00Z">
+      <w:ins w:id="521" w:author="Author" w:date="2021-02-01T21:14:00Z">
+        <w:r>
+          <w:t>T</w:t>
+        </w:r>
+      </w:ins>
+      <w:ins w:id="522" w:author="Author" w:date="2021-02-01T21:12:00Z">
+        <w:r>
+          <w:t xml:space="preserve">he large differences in core exploitation strategies </w:t>
+        </w:r>
+      </w:ins>
+      <w:ins w:id="523" w:author="Author" w:date="2021-02-01T21:13:00Z">
+        <w:r>
+          <w:t>observed between the exotic materials and the local materials at Kanjera South may simply reflect</w:t>
+        </w:r>
+      </w:ins>
+      <w:ins w:id="524" w:author="Author" w:date="2021-02-01T21:14:00Z">
+        <w:r>
+          <w:t xml:space="preserve"> differences in core reduction intensity. </w:t>
+        </w:r>
+      </w:ins>
+      <w:ins w:id="525" w:author="Author" w:date="2021-01-28T23:49:00Z">
+        <w:r>
+          <w:t>In</w:t>
+        </w:r>
+      </w:ins>
+      <w:ins w:id="526" w:author="Author" w:date="2021-02-01T21:15:00Z">
+        <w:r>
+          <w:t xml:space="preserve"> some cases</w:t>
+        </w:r>
+      </w:ins>
+      <w:ins w:id="527" w:author="Author" w:date="2021-01-28T23:49:00Z">
+        <w:del w:id="528" w:author="Author" w:date="2021-02-01T21:15:00Z">
+          <w:r>
+            <w:delText xml:space="preserve"> this sense</w:delText>
+          </w:r>
+        </w:del>
+        <w:r>
+          <w:t xml:space="preserve">, </w:t>
+        </w:r>
+      </w:ins>
+      <w:ins w:id="529" w:author="Author" w:date="2021-02-01T21:15:00Z">
+        <w:r>
+          <w:t xml:space="preserve">the </w:t>
+        </w:r>
+      </w:ins>
+      <w:ins w:id="530" w:author="Author" w:date="2021-01-28T23:50:00Z">
+        <w:del w:id="531" w:author="Author" w:date="2021-02-01T21:15:00Z">
+          <w:r>
+            <w:delText xml:space="preserve">the </w:delText>
+          </w:r>
+        </w:del>
+        <w:r>
+          <w:t>technological varia</w:t>
+        </w:r>
+      </w:ins>
+      <w:ins w:id="532" w:author="Author" w:date="2021-01-28T23:51:00Z">
         <w:r>
           <w:t xml:space="preserve">tion </w:t>
         </w:r>
       </w:ins>
-      <w:ins w:id="382" w:author="Author" w:date="2021-01-28T23:49:00Z">
-        <w:r>
-          <w:t>at Kanjera South may re</w:t>
-        </w:r>
-      </w:ins>
-      <w:ins w:id="383" w:author="Author" w:date="2021-01-28T23:50:00Z">
+      <w:ins w:id="533" w:author="Author" w:date="2021-02-01T21:14:00Z">
+        <w:r>
+          <w:t xml:space="preserve">within the Oldowan </w:t>
+        </w:r>
+      </w:ins>
+      <w:ins w:id="534" w:author="Author" w:date="2021-01-28T23:49:00Z">
+        <w:del w:id="535" w:author="Author" w:date="2021-02-01T21:14:00Z">
+          <w:r>
+            <w:delText xml:space="preserve">at Kanjera South </w:delText>
+          </w:r>
+        </w:del>
+        <w:r>
+          <w:t>may re</w:t>
+        </w:r>
+      </w:ins>
+      <w:ins w:id="536" w:author="Author" w:date="2021-01-28T23:50:00Z">
         <w:r>
           <w:t xml:space="preserve">flect points on a reduction continuum as opposed to </w:t>
         </w:r>
       </w:ins>
-      <w:ins w:id="384" w:author="Author" w:date="2021-01-28T23:51:00Z">
+      <w:ins w:id="537" w:author="Author" w:date="2021-01-28T23:51:00Z">
         <w:r>
           <w:t>specific strategies.</w:t>
         </w:r>
       </w:ins>
-      <w:del w:id="385" w:author="Author" w:date="2021-01-28T23:49:00Z">
+      <w:del w:id="538" w:author="Author" w:date="2021-01-28T23:49:00Z">
         <w:r>
           <w:delText xml:space="preserve">– </w:delText>
         </w:r>
@@ -7272,8 +8135,8 @@
           <w:delText xml:space="preserve">. </w:delText>
         </w:r>
       </w:del>
-      <w:moveFromRangeStart w:id="386" w:author="Author" w:date="2021-01-28T23:47:00Z" w:name="move62770086"/>
-      <w:moveFrom w:id="387" w:author="Author" w:date="2021-01-28T23:47:00Z">
+      <w:moveFromRangeStart w:id="539" w:author="Author" w:date="2021-01-28T23:47:00Z" w:name="move62770086"/>
+      <w:moveFrom w:id="540" w:author="Author" w:date="2021-01-28T23:47:00Z">
         <w:r>
           <w:t xml:space="preserve">This </w:t>
         </w:r>
@@ -7287,97 +8150,149 @@
           <w:t>.</w:t>
         </w:r>
       </w:moveFrom>
-      <w:moveFromRangeEnd w:id="386"/>
+      <w:moveFromRangeEnd w:id="539"/>
     </w:p>
     <w:p>
       <w:pPr>
         <w:pStyle w:val="BodyText"/>
         <w:spacing w:line="480" w:lineRule="auto"/>
       </w:pPr>
-      <w:moveToRangeStart w:id="388" w:author="Author" w:date="2021-01-28T23:47:00Z" w:name="move62770086"/>
-      <w:moveTo w:id="389" w:author="Author" w:date="2021-01-28T23:47:00Z">
-        <w:r>
-          <w:t>This provides further evidence that various diacritic models of exploitation may not be solely the result of the intention to create a specific form.</w:t>
-        </w:r>
+      <w:moveToRangeStart w:id="541" w:author="Author" w:date="2021-01-28T23:47:00Z" w:name="move62770086"/>
+      <w:moveTo w:id="542" w:author="Author" w:date="2021-01-28T23:47:00Z">
+        <w:del w:id="543" w:author="Author" w:date="2021-02-01T21:18:00Z">
+          <w:r>
+            <w:lastRenderedPageBreak/>
+            <w:delText xml:space="preserve">This provides further evidence that various </w:delText>
+          </w:r>
+        </w:del>
+        <w:del w:id="544" w:author="Author" w:date="2021-02-01T21:15:00Z">
+          <w:r>
+            <w:delText xml:space="preserve">diacritic </w:delText>
+          </w:r>
+        </w:del>
+        <w:del w:id="545" w:author="Author" w:date="2021-02-01T21:18:00Z">
+          <w:r>
+            <w:delText>models of exploitation may not be solely the result of the intention to create a specific form.</w:delText>
+          </w:r>
+        </w:del>
       </w:moveTo>
-      <w:moveToRangeEnd w:id="388"/>
-      <w:ins w:id="390" w:author="Author" w:date="2021-01-28T23:51:00Z">
+      <w:moveToRangeEnd w:id="541"/>
+      <w:ins w:id="546" w:author="Author" w:date="2021-01-28T23:51:00Z">
+        <w:del w:id="547" w:author="Author" w:date="2021-02-01T21:18:00Z">
+          <w:r>
+            <w:delText xml:space="preserve"> </w:delText>
+          </w:r>
+        </w:del>
+      </w:ins>
+      <w:r>
+        <w:t>These results also have broader implications for how techno-economic variation arises in the Oldowan record.</w:t>
+      </w:r>
+      <w:ins w:id="548" w:author="Author" w:date="2021-02-01T21:24:00Z">
+        <w:r>
+          <w:t xml:space="preserve"> The </w:t>
+        </w:r>
+      </w:ins>
+      <w:del w:id="549" w:author="Author" w:date="2021-02-01T21:20:00Z">
+        <w:r>
+          <w:delText xml:space="preserve"> </w:delText>
+        </w:r>
+      </w:del>
+      <w:ins w:id="550" w:author="Author" w:date="2021-02-01T21:23:00Z">
+        <w:r>
+          <w:t>v</w:t>
+        </w:r>
+      </w:ins>
+      <w:del w:id="551" w:author="Author" w:date="2021-02-01T21:23:00Z">
+        <w:r>
+          <w:delText>V</w:delText>
+        </w:r>
+      </w:del>
+      <w:r>
+        <w:t>ariability in the Oldowan record is often interpreted through a socio-cognitive</w:t>
+      </w:r>
+      <w:r>
+        <w:t xml:space="preserve"> lens</w:t>
+      </w:r>
+      <w:r>
+        <w:t>, in which technological differences between assemblages are argued to reflect social</w:t>
+      </w:r>
+      <w:r>
+        <w:t>ly</w:t>
+      </w:r>
+      <w:r>
+        <w:t xml:space="preserve"> learned information, that particularize various groups or individuals </w:t>
+      </w:r>
+      <w:r>
+        <w:fldChar w:fldCharType="begin"/>
+      </w:r>
+      <w:r>
+        <w:instrText xml:space="preserve"> ADDIN ZOTERO_ITEM CSL_CITATION {"citationID":"mSBwPeIf","properties":{"formattedCitation":"(Delagnes and Roche, 2005b; Roche et al., 2009, 2018; Stout, 2011; Stout et al., 2019)","plainCitation":"(Delagnes and Roche, 2005b; Roche et al., 2009, 2018; Stout, 2011; Stout et al., 2019)","noteIndex":0},"citationItems":[{"id":858,"uris":["http://zotero.org/users/2042166/items/WQYQS3XM"],"uri":["http://zotero.org/users/2042166/items/WQYQS3XM"],"itemData":{"id":858,"type":"article-journal","abstract":"Relatively few remains of Late Pliocene hominids’ knapping activities have been recovered to date, and these have seldom been studied in terms of manual dexterity and technical achievements. With regard to early hominid technological development, the evidence provided by the data from 2.34 Myr site of Lokalalei 2C (Kenya) questions both the prior assumption of a continuous and linear evolutionary trend in lithic production and the idea that it long remained static. The level of elaboration evinced by the lithic assemblage is quite unexpected in view of its age, and seemingly more advanced that what can be surmised for other Late Pliocene East-African sites, including the nearby site of Lokalalei 1. Analysis relies mainly on the dynamic reconstruction of entire cobble reduction sequences from particularly informative reﬁtting groups. The Lokalalei 2C knappers had already internalised the notion of planning and foresight in raw material procurement and management. Beyond simple mastery of the basic technical constraints peculiar to stone knapping, they conducted a highly controlled de´bitage of ﬂakes following constant technical rules and resulting in high productivity. The data suggest that early hominids displayed distinct technical competencies and techno-economic patterns of behavior, thus pointing to an intrasite complexity and intersite diversity which are not accounted for by the existing chrono-cultural classiﬁcations.","container-title":"Journal of Human Evolution","DOI":"10.1016/j.jhevol.2004.12.005","ISSN":"00472484","issue":"5","journalAbbreviation":"Journal of Human Evolution","language":"en","page":"435-472","source":"DOI.org (Crossref)","title":"Late Pliocene hominid knapping skills: The case of Lokalalei 2C, West Turkana, Kenya","title-short":"Late Pliocene hominid knapping skills","volume":"48","author":[{"family":"Delagnes","given":"A"},{"family":"Roche","given":"H"}],"issued":{"date-parts":[["2005",5]]}}},{"id":75,"uris":["http://zotero.org/users/2042166/items/8LVWVJN8"],"uri":["http://zotero.org/users/2042166/items/8LVWVJN8"],"itemData":{"id":75,"type":"chapter","container-title":"The First Humans – Origin and Early Evolution of the Genus Homo","event-place":"Dordrecht","ISBN":"978-1-4020-9979-3","language":"en","note":"DOI: 10.1007/978-1-4020-9980-9_12","page":"135-147","publisher":"Springer Netherlands","publisher-place":"Dordrecht","source":"DOI.org (Crossref)","title":"Origins and Adaptations of Early Homo: What Archeology Tells Us","title-short":"Origins and Adaptations of Early Homo","URL":"http://link.springer.com/10.1007/978-1-4020-9980-9_12","editor":[{"family":"Grine","given":"Frederick E."},{"family":"Fleagle","given":"John G."},{"family":"Leakey","given":"Richard E."}],"author":[{"family":"Roche","given":"Hélène"},{"family":"Blumenschine","given":"Robert J."},{"family":"Shea","given":"John J."}],"accessed":{"date-parts":[["2019",12,2]]},"issued":{"date-parts":[["2009"]]}}},{"id":685,"uris":["http://zotero.org/users/2042166/items/56Q2KRIY"],"uri":["http://zotero.org/users/2042166/items/56Q2KRIY"],"itemData":{"id":685,"type":"article-journal","abstract":"Recent years have seen increasing interest in the study of Oldowan technological variability, and the observed inter-assemblage diversity has been attributed to a number of causes, including raw material availability, different hominin species, and cultural and diachronic variation. This paper explores technological variability through the study of Naiyena Engol 2, an Oldowan site dated at c.1.8–1.7 Ma and located in the Nachukui Formation of West Turkana, Kenya. Site formation processes, stratigraphic and taphonomic aspects of Naiyena Engol 2, are reported and are followed by a discussion of the lithic assemblage, focusing on flaking techniques and battering activities. Our results show important diversity of flaking techniques within the same assemblage, suggesting that lithic variability is not only an inter-site phenomenon but also may be found within single Oldowan sites. Additionally, the overall low flake productivity of Naiyena Engol 2 is in sharp contrast with patterns observed in other West Turkana assemblages such as Lokalalei 2, thus also supporting the existence of significant inter-assemblage variability during the Oldowan.","container-title":"African Archaeological Review","DOI":"10.1007/s10437-018-9283-5","ISSN":"1572-9842","issue":"1","journalAbbreviation":"Afr Archaeol Rev","language":"en","page":"57-85","source":"Springer Link","title":"Naiyena Engol 2 (West Turkana, Kenya): a Case Study on Variability in the Oldowan","title-short":"Naiyena Engol 2 (West Turkana, Kenya)","volume":"35","author":[{"family":"Roche","given":"Hélène"},{"family":"Torre","given":"Ignacio","non-dropping-particle":"de la"},{"family":"Arroyo","given":"Adrian"},{"family":"Brugal","given":"Jean-Philip"},{"family":"Harmand","given":"Sonia"}],"issued":{"date-parts":[["2018",3,1]]}}},{"id":37,"uris":["http://zotero.org/users/2042166/items/SPS723A2"],"uri":["http://zotero.org/users/2042166/items/SPS723A2"],"itemData":{"id":37,"type":"article-journal","abstract":"Although many species display behavioural traditions, human culture is unique in the complexity of its technological, symbolic and social contents. Is this extraordinary complexity a product of cognitive evolution, cultural evolution or some interaction of the two? Answering this question will require a much better understanding of patterns of increasing cultural diversity, complexity and rates of change in human evolution. Palaeolithic stone tools provide a relatively abundant and continuous record of such change, but a systematic method for describing the complexity and diversity of these early technologies has yet to be developed. Here, an initial attempt at such a system is presented. Results suggest that rates of Palaeolithic culture change may have been underestimated and that there is a direct relationship between increasing technological complexity and diversity. Cognitive evolution and the greater latitude for cultural variation afforded by increasingly complex technologies may play complementary roles in explaining this pattern.","container-title":"Philosophical Transactions of the Royal Society B: Biological Sciences","DOI":"10.1098/rstb.2010.0369","issue":"1567","journalAbbreviation":"Philosophical Transactions of the Royal Society B: Biological Sciences","page":"1050-1059","source":"royalsocietypublishing.org (Atypon)","title":"Stone toolmaking and the evolution of human culture and cognition","volume":"366","author":[{"family":"Stout","given":"Dietrich"}],"issued":{"date-parts":[["2011",4,12]]}}},{"id":2480,"uris":["http://zotero.org/groups/2359949/items/MPXSAN79"],"uri":["http://zotero.org/groups/2359949/items/MPXSAN79"],"itemData":{"id":2480,"type":"article-journal","container-title":"Current anthropology: A world journal of the sciences of man","ISSN":"0011-3204","issue":"3","journalAbbreviation":"Current anthropology: A world journal of the sciences of man","page":"309-340","title":"Archaeology and the Origins of Human Cumulative Culture: A Case Study from the Earliest Oldowan at Gona, Ethiopia","author":[{"family":"Stout","given":"Dietrich"},{"family":"Rogers","given":"Michael J"},{"family":"Jaeggi","given":"Adrian V"},{"family":"Semaw","given":"Sileshi"}],"issued":{"date-parts":[["2019"]]}}}],"schema":"https://github.com/citation-style-language/schema/raw/master/csl-citation.json"} </w:instrText>
+      </w:r>
+      <w:r>
+        <w:fldChar w:fldCharType="separate"/>
+      </w:r>
+      <w:r>
+        <w:rPr>
+          <w:noProof/>
+        </w:rPr>
+        <w:t>(Delagnes and Roche, 2005b; Roche et al., 2009, 2018; Stout, 2011; Stout et al., 2019)</w:t>
+      </w:r>
+      <w:r>
+        <w:fldChar w:fldCharType="end"/>
+      </w:r>
+      <w:r>
+        <w:t xml:space="preserve">. More recently, these criteria have been used to argue for the presence of copying social learning mechanisms in the earliest Oldowan </w:t>
+      </w:r>
+      <w:r>
+        <w:fldChar w:fldCharType="begin"/>
+      </w:r>
+      <w:r>
+        <w:instrText xml:space="preserve"> ADDIN ZOTERO_ITEM CSL_CITATION {"citationID":"rwWJKGUQ","properties":{"formattedCitation":"(Stout et al., 2019)","plainCitation":"(Stout et al., 2019)","noteIndex":0},"citationItems":[{"id":2480,"uris":["http://zotero.org/groups/2359949/items/MPXSAN79"],"uri":["http://zotero.org/groups/2359949/items/MPXSAN79"],"itemData":{"id":2480,"type":"article-journal","container-title":"Current anthropology: A world journal of the sciences of man","ISSN":"0011-3204","issue":"3","journalAbbreviation":"Current anthropology: A world journal of the sciences of man","page":"309-340","title":"Archaeology and the Origins of Human Cumulative Culture: A Case Study from the Earliest Oldowan at Gona, Ethiopia","author":[{"family":"Stout","given":"Dietrich"},{"family":"Rogers","given":"Michael J"},{"family":"Jaeggi","given":"Adrian V"},{"family":"Semaw","given":"Sileshi"}],"issued":{"date-parts":[["2019"]]}}}],"schema":"https://github.com/citation-style-language/schema/raw/master/csl-citation.json"} </w:instrText>
+      </w:r>
+      <w:r>
+        <w:fldChar w:fldCharType="separate"/>
+      </w:r>
+      <w:r>
+        <w:rPr>
+          <w:noProof/>
+        </w:rPr>
+        <w:t>(Stout et al., 2019)</w:t>
+      </w:r>
+      <w:r>
+        <w:fldChar w:fldCharType="end"/>
+      </w:r>
+      <w:r>
+        <w:t xml:space="preserve">. However, the results of this work strongly </w:t>
+      </w:r>
+      <w:r>
+        <w:t>link</w:t>
+      </w:r>
+      <w:r>
+        <w:t xml:space="preserve"> the application of various technical strategies </w:t>
+      </w:r>
+      <w:r>
+        <w:t xml:space="preserve">with the broader land-use system in which tool-use is incorporated. Moreover, the fact that core reduction intensity seems to increase as cores </w:t>
+      </w:r>
+      <w:del w:id="552" w:author="Author" w:date="2021-02-01T21:22:00Z">
+        <w:r>
+          <w:delText xml:space="preserve">become </w:delText>
+        </w:r>
+      </w:del>
+      <w:ins w:id="553" w:author="Author" w:date="2021-02-01T21:22:00Z">
+        <w:r>
+          <w:t>are increasingly</w:t>
+        </w:r>
         <w:r>
           <w:t xml:space="preserve"> </w:t>
         </w:r>
       </w:ins>
-      <w:r>
-        <w:t xml:space="preserve">These results also have broader implications for how </w:t>
-      </w:r>
-      <w:r>
-        <w:lastRenderedPageBreak/>
-        <w:t xml:space="preserve">techno-economic variation arises in the Oldowan record. </w:t>
-      </w:r>
-      <w:r>
-        <w:t>Variability in the Oldowan record is often interpreted through a socio-cognitive</w:t>
-      </w:r>
-      <w:r>
-        <w:t xml:space="preserve"> lens</w:t>
-      </w:r>
-      <w:r>
-        <w:t>, in which technological differences between assemblages are argued to reflect social</w:t>
-      </w:r>
-      <w:r>
-        <w:t>ly</w:t>
-      </w:r>
-      <w:r>
-        <w:t xml:space="preserve"> learned information, that particularize various groups or individuals </w:t>
-      </w:r>
-      <w:r>
-        <w:fldChar w:fldCharType="begin"/>
-      </w:r>
-      <w:r>
-        <w:instrText xml:space="preserve"> ADDIN ZOTERO_ITEM CSL_CITATION {"citationID":"mSBwPeIf","properties":{"formattedCitation":"(Delagnes and Roche, 2005b; Roche et al., 2009, 2018; Stout, 2011; Stout et al., 2019)","plainCitation":"(Delagnes and Roche, 2005b; Roche et al., 2009, 2018; Stout, 2011; Stout et al., 2019)","noteIndex":0},"citationItems":[{"id":858,"uris":["http://zotero.org/users/2042166/items/WQYQS3XM"],"uri":["http://zotero.org/users/2042166/items/WQYQS3XM"],"itemData":{"id":858,"type":"article-journal","abstract":"Relatively few remains of Late Pliocene hominids’ knapping activities have been recovered to date, and these have seldom been studied in terms of manual dexterity and technical achievements. With regard to early hominid technological development, the evidence provided by the data from 2.34 Myr site of Lokalalei 2C (Kenya) questions both the prior assumption of a continuous and linear evolutionary trend in lithic production and the idea that it long remained static. The level of elaboration evinced by the lithic assemblage is quite unexpected in view of its age, and seemingly more advanced that what can be surmised for other Late Pliocene East-African sites, including the nearby site of Lokalalei 1. Analysis relies mainly on the dynamic reconstruction of entire cobble reduction sequences from particularly informative reﬁtting groups. The Lokalalei 2C knappers had already internalised the notion of planning and foresight in raw material procurement and management. Beyond simple mastery of the basic technical constraints peculiar to stone knapping, they conducted a highly controlled de´bitage of ﬂakes following constant technical rules and resulting in high productivity. The data suggest that early hominids displayed distinct technical competencies and techno-economic patterns of behavior, thus pointing to an intrasite complexity and intersite diversity which are not accounted for by the existing chrono-cultural classiﬁcations.","container-title":"Journal of Human Evolution","DOI":"10.1016/j.jhevol.2004.12.005","ISSN":"00472484","issue":"5","journalAbbreviation":"Journal of Human Evolution","language":"en","page":"435-472","source":"DOI.org (Crossref)","title":"Late Pliocene hominid knapping skills: The case of Lokalalei 2C, West Turkana, Kenya","title-short":"Late Pliocene hominid knapping skills","volume":"48","author":[{"family":"Delagnes","given":"A"},{"family":"Roche","given":"H"}],"issued":{"date-parts":[["2005",5]]}}},{"id":75,"uris":["http://zotero.org/users/2042166/items/8LVWVJN8"],"uri":["http://zotero.org/users/2042166/items/8LVWVJN8"],"itemData":{"id":75,"type":"chapter","container-title":"The First Humans – Origin and Early Evolution of the Genus Homo","event-place":"Dordrecht","ISBN":"978-1-4020-9979-3","language":"en","note":"DOI: 10.1007/978-1-4020-9980-9_12","page":"135-147","publisher":"Springer Netherlands","publisher-place":"Dordrecht","source":"DOI.org (Crossref)","title":"Origins and Adaptations of Early Homo: What Archeology Tells Us","title-short":"Origins and Adaptations of Early Homo","URL":"http://link.springer.com/10.1007/978-1-4020-9980-9_12","editor":[{"family":"Grine","given":"Frederick E."},{"family":"Fleagle","given":"John G."},{"family":"Leakey","given":"Richard E."}],"author":[{"family":"Roche","given":"Hélène"},{"family":"Blumenschine","given":"Robert J."},{"family":"Shea","given":"John J."}],"accessed":{"date-parts":[["2019",12,2]]},"issued":{"date-parts":[["2009"]]}}},{"id":685,"uris":["http://zotero.org/users/2042166/items/56Q2KRIY"],"uri":["http://zotero.org/users/2042166/items/56Q2KRIY"],"itemData":{"id":685,"type":"article-journal","abstract":"Recent years have seen increasing interest in the study of Oldowan technological variability, and the observed inter-assemblage diversity has been attributed to a number of causes, including raw material availability, different hominin species, and cultural and diachronic variation. This paper explores technological variability through the study of Naiyena Engol 2, an Oldowan site dated at c.1.8–1.7 Ma and located in the Nachukui Formation of West Turkana, Kenya. Site formation processes, stratigraphic and taphonomic aspects of Naiyena Engol 2, are reported and are followed by a discussion of the lithic assemblage, focusing on flaking techniques and battering activities. Our results show important diversity of flaking techniques within the same assemblage, suggesting that lithic variability is not only an inter-site phenomenon but also may be found within single Oldowan sites. Additionally, the overall low flake productivity of Naiyena Engol 2 is in sharp contrast with patterns observed in other West Turkana assemblages such as Lokalalei 2, thus also supporting the existence of significant inter-assemblage variability during the Oldowan.","container-title":"African Archaeological Review","DOI":"10.1007/s10437-018-9283-5","ISSN":"1572-9842","issue":"1","journalAbbreviation":"Afr Archaeol Rev","language":"en","page":"57-85","source":"Springer Link","title":"Naiyena Engol 2 (West Turkana, Kenya): a Case Study on Variability in the Oldowan","title-short":"Naiyena Engol 2 (West Turkana, Kenya)","volume":"35","author":[{"family":"Roche","given":"Hélène"},{"family":"Torre","given":"Ignacio","non-dropping-particle":"de la"},{"family":"Arroyo","given":"Adrian"},{"family":"Brugal","given":"Jean-Philip"},{"family":"Harmand","given":"Sonia"}],"issued":{"date-parts":[["2018",3,1]]}}},{"id":37,"uris":["http://zotero.org/users/2042166/items/SPS723A2"],"uri":["http://zotero.org/users/2042166/items/SPS723A2"],"itemData":{"id":37,"type":"article-journal","abstract":"Although many species display behavioural traditions, human culture is unique in the complexity of its technological, symbolic and social contents. Is this extraordinary complexity a product of cognitive evolution, cultural evolution or some interaction of the two? Answering this question will require a much better understanding of patterns of increasing cultural diversity, complexity and rates of change in human evolution. Palaeolithic stone tools provide a relatively abundant and continuous record of such change, but a systematic method for describing the complexity and diversity of these early technologies has yet to be developed. Here, an initial attempt at such a system is presented. Results suggest that rates of Palaeolithic culture change may have been underestimated and that there is a direct relationship between increasing technological complexity and diversity. Cognitive evolution and the greater latitude for cultural variation afforded by increasingly complex technologies may play complementary roles in explaining this pattern.","container-title":"Philosophical Transactions of the Royal Society B: Biological Sciences","DOI":"10.1098/rstb.2010.0369","issue":"1567","journalAbbreviation":"Philosophical Transactions of the Royal Society B: Biological Sciences","page":"1050-1059","source":"royalsocietypublishing.org (Atypon)","title":"Stone toolmaking and the evolution of human culture and cognition","volume":"366","author":[{"family":"Stout","given":"Dietrich"}],"issued":{"date-parts":[["2011",4,12]]}}},{"id":2480,"uris":["http://zotero.org/groups/2359949/items/MPXSAN79"],"uri":["http://zotero.org/groups/2359949/items/MPXSAN79"],"itemData":{"id":2480,"type":"article-journal","container-title":"Current anthropology: A world journal of the sciences of man","ISSN":"0011-3204","issue":"3","journalAbbreviation":"Current anthropology: A world journal of the sciences of man","page":"309-340","title":"Archaeology and the Origins of Human Cumulative Culture: A Case Study from the Earliest Oldowan at Gona, Ethiopia","author":[{"family":"Stout","given":"Dietrich"},{"family":"Rogers","given":"Michael J"},{"family":"Jaeggi","given":"Adrian V"},{"family":"Semaw","given":"Sileshi"}],"issued":{"date-parts":[["2019"]]}}}],"schema":"https://github.com/citation-style-language/schema/raw/master/csl-citation.json"} </w:instrText>
-      </w:r>
-      <w:r>
-        <w:fldChar w:fldCharType="separate"/>
-      </w:r>
-      <w:r>
-        <w:rPr>
-          <w:noProof/>
-        </w:rPr>
-        <w:t>(Delagnes and Roche, 2005b; Roche et al., 2009, 2018; Stout, 2011; Stout et al., 2019)</w:t>
-      </w:r>
-      <w:r>
-        <w:fldChar w:fldCharType="end"/>
-      </w:r>
-      <w:r>
-        <w:t xml:space="preserve">. More recently, these criteria have been used to argue for the presence of copying social learning mechanisms in the earliest Oldowan </w:t>
-      </w:r>
-      <w:r>
-        <w:fldChar w:fldCharType="begin"/>
-      </w:r>
-      <w:r>
-        <w:instrText xml:space="preserve"> ADDIN ZOTERO_ITEM CSL_CITATION {"citationID":"rwWJKGUQ","properties":{"formattedCitation":"(Stout et al., 2019)","plainCitation":"(Stout et al., 2019)","noteIndex":0},"citationItems":[{"id":2480,"uris":["http://zotero.org/groups/2359949/items/MPXSAN79"],"uri":["http://zotero.org/groups/2359949/items/MPXSAN79"],"itemData":{"id":2480,"type":"article-journal","container-title":"Current anthropology: A world journal of the sciences of man","ISSN":"0011-3204","issue":"3","journalAbbreviation":"Current anthropology: A world journal of the sciences of man","page":"309-340","title":"Archaeology and the Origins of Human Cumulative Culture: A Case Study from the Earliest Oldowan at Gona, Ethiopia","author":[{"family":"Stout","given":"Dietrich"},{"family":"Rogers","given":"Michael J"},{"family":"Jaeggi","given":"Adrian V"},{"family":"Semaw","given":"Sileshi"}],"issued":{"date-parts":[["2019"]]}}}],"schema":"https://github.com/citation-style-language/schema/raw/master/csl-citation.json"} </w:instrText>
-      </w:r>
-      <w:r>
-        <w:fldChar w:fldCharType="separate"/>
-      </w:r>
-      <w:r>
-        <w:rPr>
-          <w:noProof/>
-        </w:rPr>
-        <w:t>(Stout et al., 2019)</w:t>
-      </w:r>
-      <w:r>
-        <w:fldChar w:fldCharType="end"/>
-      </w:r>
-      <w:r>
-        <w:t xml:space="preserve">. However, the results of this work strongly </w:t>
-      </w:r>
-      <w:r>
-        <w:t>link</w:t>
-      </w:r>
-      <w:r>
-        <w:t xml:space="preserve"> the application of various technical strategies </w:t>
-      </w:r>
-      <w:r>
-        <w:t>with the broader land-use system in which tool-use is incorporated. Moreover, the fact that core reduction intensity seems to increase as cores become more rotated further suggests</w:t>
+      <w:del w:id="554" w:author="Author" w:date="2021-02-01T21:22:00Z">
+        <w:r>
+          <w:delText xml:space="preserve">more </w:delText>
+        </w:r>
+      </w:del>
+      <w:r>
+        <w:t>rotated further suggests</w:t>
       </w:r>
       <w:r>
         <w:t xml:space="preserve"> </w:t>
@@ -7391,18 +8306,32 @@
       <w:r>
         <w:t>rather points on continuum of reduction that arise out of a need to maximize the utility of high-quality materials.</w:t>
       </w:r>
+      <w:ins w:id="555" w:author="Author" w:date="2021-02-01T21:24:00Z">
+        <w:r>
+          <w:t xml:space="preserve"> </w:t>
+        </w:r>
+        <w:r>
+          <w:t>In light of the results of this study, the frequent use of unifacial reduction strategies at sites such as Lokalelei 2C, East Gona, Hadar, Omo, Ledi Geraru may relate to the overall abundance of knappable material that is immediately available at these sites (Braun et al., 2019; Kimbel et al., 1996; Roche et al., 1999; Stout et al., 2005).</w:t>
+        </w:r>
+        <w:r>
+          <w:t xml:space="preserve"> </w:t>
+        </w:r>
+        <w:r>
+          <w:t xml:space="preserve"> </w:t>
+        </w:r>
+      </w:ins>
     </w:p>
     <w:p>
       <w:pPr>
         <w:pStyle w:val="BodyText"/>
         <w:spacing w:line="480" w:lineRule="auto"/>
       </w:pPr>
-      <w:del w:id="391" w:author="Author" w:date="2021-01-28T23:57:00Z">
+      <w:del w:id="556" w:author="Author" w:date="2021-01-28T23:57:00Z">
         <w:r>
           <w:delText>Finally</w:delText>
         </w:r>
       </w:del>
-      <w:ins w:id="392" w:author="Author" w:date="2021-01-28T23:57:00Z">
+      <w:ins w:id="557" w:author="Author" w:date="2021-01-28T23:57:00Z">
         <w:r>
           <w:t>Finally,</w:t>
         </w:r>
@@ -7416,17 +8345,17 @@
       <w:r>
         <w:t xml:space="preserve">igure 6 show a substantial amount of overlap between the </w:t>
       </w:r>
-      <w:commentRangeStart w:id="393"/>
+      <w:commentRangeStart w:id="558"/>
       <w:r>
         <w:t>reduction intensity and core reduction strategies</w:t>
       </w:r>
-      <w:commentRangeEnd w:id="393"/>
+      <w:commentRangeEnd w:id="558"/>
       <w:r>
         <w:rPr>
           <w:rStyle w:val="CommentReference"/>
           <w:rFonts w:asciiTheme="minorHAnsi" w:hAnsiTheme="minorHAnsi"/>
         </w:rPr>
-        <w:commentReference w:id="393"/>
+        <w:commentReference w:id="558"/>
       </w:r>
       <w:r>
         <w:t xml:space="preserve">. This suggests that not all variation can be explained by environmental parameters such as raw material </w:t>
@@ -7443,7 +8372,7 @@
       <w:r>
         <w:t>inter-site differences between sites are not easily explained factors such as raw material availability alone</w:t>
       </w:r>
-      <w:ins w:id="394" w:author="Author" w:date="2021-01-28T23:58:00Z">
+      <w:ins w:id="559" w:author="Author" w:date="2021-01-28T23:58:00Z">
         <w:r>
           <w:t xml:space="preserve"> </w:t>
         </w:r>
@@ -7466,7 +8395,7 @@
       <w:r>
         <w:fldChar w:fldCharType="end"/>
       </w:r>
-      <w:del w:id="395" w:author="Author" w:date="2021-01-28T23:58:00Z">
+      <w:del w:id="560" w:author="Author" w:date="2021-01-28T23:58:00Z">
         <w:r>
           <w:delText xml:space="preserve"> (Roche et al., 2018)</w:delText>
         </w:r>
@@ -7474,17 +8403,17 @@
       <w:r>
         <w:t>. This unexplained variation may be the result of socio-cultural dynamics that may have maintained information regarding the stone tool production process between groups. However, the fidelity and the mechanisms that underlie the maintenance of this information remain an open debate</w:t>
       </w:r>
-      <w:del w:id="396" w:author="Author" w:date="2021-01-28T23:59:00Z">
+      <w:del w:id="561" w:author="Author" w:date="2021-01-28T23:59:00Z">
         <w:r>
           <w:delText xml:space="preserve"> (Hovers, 2012; Morgan et al., 2015; Stout et al., 2019; Tennie et al., 2016, 2017</w:delText>
         </w:r>
       </w:del>
-      <w:ins w:id="397" w:author="Author" w:date="2021-01-28T23:59:00Z">
+      <w:ins w:id="562" w:author="Author" w:date="2021-01-28T23:59:00Z">
         <w:r>
           <w:t xml:space="preserve"> </w:t>
         </w:r>
       </w:ins>
-      <w:del w:id="398" w:author="Author" w:date="2021-01-28T23:59:00Z">
+      <w:del w:id="563" w:author="Author" w:date="2021-01-28T23:59:00Z">
         <w:r>
           <w:delText>)</w:delText>
         </w:r>
@@ -7514,9 +8443,13 @@
         <w:t>T</w:t>
       </w:r>
       <w:r>
-        <w:t>he results of this analysis show that it may be counterproductive for research on Oldowan technology to focus on specific aspects of stone tool technology</w:t>
-      </w:r>
-      <w:ins w:id="399" w:author="Author" w:date="2021-01-29T00:00:00Z">
+        <w:t xml:space="preserve">he results of this analysis show that it may be counterproductive for research on Oldowan technology to focus on specific </w:t>
+      </w:r>
+      <w:r>
+        <w:lastRenderedPageBreak/>
+        <w:t>aspects of stone tool technology</w:t>
+      </w:r>
+      <w:ins w:id="564" w:author="Author" w:date="2021-01-29T00:00:00Z">
         <w:r>
           <w:t>.</w:t>
         </w:r>
@@ -7524,7 +8457,7 @@
       <w:r>
         <w:t xml:space="preserve"> </w:t>
       </w:r>
-      <w:del w:id="400" w:author="Author" w:date="2021-01-29T00:00:00Z">
+      <w:del w:id="565" w:author="Author" w:date="2021-01-29T00:00:00Z">
         <w:r>
           <w:delText xml:space="preserve">(Fig. 1). </w:delText>
         </w:r>
@@ -7548,141 +8481,149 @@
     <w:p>
       <w:pPr>
         <w:pStyle w:val="Heading1"/>
-      </w:pPr>
-      <w:bookmarkStart w:id="401" w:name="implications-for-the-oldowan-as-a-whole."/>
-      <w:r>
-        <w:lastRenderedPageBreak/>
-        <w:t xml:space="preserve">4.4.  </w:t>
-      </w:r>
-      <w:r>
-        <w:t>Implications for the Oldowan</w:t>
-      </w:r>
-      <w:bookmarkEnd w:id="401"/>
+        <w:rPr>
+          <w:del w:id="566" w:author="Author" w:date="2021-02-01T21:24:00Z"/>
+        </w:rPr>
+      </w:pPr>
+      <w:bookmarkStart w:id="567" w:name="implications-for-the-oldowan-as-a-whole."/>
+      <w:del w:id="568" w:author="Author" w:date="2021-02-01T21:24:00Z">
+        <w:r>
+          <w:delText xml:space="preserve">4.4.  </w:delText>
+        </w:r>
+        <w:r>
+          <w:delText>Implications for the Oldowan</w:delText>
+        </w:r>
+        <w:bookmarkEnd w:id="567"/>
+      </w:del>
     </w:p>
     <w:p>
       <w:pPr>
         <w:pStyle w:val="FirstParagraph"/>
         <w:spacing w:line="480" w:lineRule="auto"/>
-      </w:pPr>
-      <w:r>
-        <w:t xml:space="preserve">The site of Kanjera South is </w:t>
-      </w:r>
-      <w:r>
-        <w:t xml:space="preserve">distinct </w:t>
-      </w:r>
-      <w:r>
-        <w:t>in relation to</w:t>
-      </w:r>
-      <w:r>
-        <w:t xml:space="preserve"> other </w:t>
-      </w:r>
-      <w:r>
-        <w:t xml:space="preserve">Oldowan sites of a similar </w:t>
-      </w:r>
-      <w:del w:id="402" w:author="Author" w:date="2021-01-29T00:00:00Z">
-        <w:r>
-          <w:delText xml:space="preserve">age </w:delText>
+        <w:rPr>
+          <w:del w:id="569" w:author="Author" w:date="2021-02-01T21:24:00Z"/>
+        </w:rPr>
+      </w:pPr>
+      <w:del w:id="570" w:author="Author" w:date="2021-02-01T21:24:00Z">
+        <w:r>
+          <w:delText xml:space="preserve">The site of Kanjera South is </w:delText>
+        </w:r>
+        <w:r>
+          <w:delText xml:space="preserve">distinct </w:delText>
+        </w:r>
+        <w:r>
+          <w:delText>in relation to</w:delText>
+        </w:r>
+        <w:r>
+          <w:delText xml:space="preserve"> other </w:delText>
+        </w:r>
+        <w:r>
+          <w:delText xml:space="preserve">Oldowan sites of a similar age </w:delText>
         </w:r>
         <w:r>
           <w:delText>,</w:delText>
         </w:r>
       </w:del>
-      <w:ins w:id="403" w:author="Author" w:date="2021-01-29T00:00:00Z">
-        <w:r>
-          <w:t>age,</w:t>
-        </w:r>
-      </w:ins>
-      <w:r>
-        <w:t xml:space="preserve"> many of which </w:t>
-      </w:r>
-      <w:r>
-        <w:t>are situated in close proximity to raw materials sources and are comprised of a singular reduction strategy (Roche</w:t>
-      </w:r>
-      <w:r>
-        <w:t xml:space="preserve"> et al., </w:t>
-      </w:r>
-      <w:r>
-        <w:t>2009; Plummer and Finestone</w:t>
-      </w:r>
-      <w:r>
-        <w:t>,</w:t>
-      </w:r>
-      <w:r>
-        <w:t xml:space="preserve"> 2018). In contrast, the assemblage at Kanjera South shows a substantial representation of exotic raw materials and a diversity of different core reduction strategies.</w:t>
-      </w:r>
-      <w:r>
-        <w:t xml:space="preserve"> This provides us with the unique opportunity to more thoroughly examine how early Oldowan hominins circulated stone across space.</w:t>
-      </w:r>
-      <w:r>
-        <w:t xml:space="preserve"> The results from Kanjera South elucidate how the interaction of raw material properties, foraging ecology, and landscape scale constraints on raw material availability influence technological variability in the Oldowan. While many sites show strong selection for specific materials, the frequent use of unifacial reduction strategies at sites such as Lokalelei 2C, East Gona, Hadar, Omo, Ledi Geraru may relate to the overall abundance of knappable material that is immediately available at these site</w:t>
-      </w:r>
-      <w:r>
-        <w:t>s</w:t>
-      </w:r>
-      <w:r>
-        <w:t xml:space="preserve"> (Braun et al.</w:t>
-      </w:r>
-      <w:r>
-        <w:t>,</w:t>
-      </w:r>
-      <w:r>
-        <w:t xml:space="preserve"> 2019; Kimbel et al.</w:t>
-      </w:r>
-      <w:r>
-        <w:t>,</w:t>
-      </w:r>
-      <w:r>
-        <w:t xml:space="preserve"> 1996; Roche et al.</w:t>
-      </w:r>
-      <w:r>
-        <w:t>,</w:t>
-      </w:r>
-      <w:r>
-        <w:t xml:space="preserve"> 1999; Stout et al.</w:t>
-      </w:r>
-      <w:r>
-        <w:t>,</w:t>
-      </w:r>
-      <w:r>
-        <w:t xml:space="preserve"> 2005). In other words, there </w:t>
-      </w:r>
-      <w:r>
-        <w:t>may be</w:t>
-      </w:r>
-      <w:r>
-        <w:t xml:space="preserve"> little incentive to exhaustively reduce a core when material is abundant (Clark and Barton</w:t>
-      </w:r>
-      <w:r>
-        <w:t>,</w:t>
-      </w:r>
-      <w:r>
-        <w:t xml:space="preserve"> 2017).</w:t>
+      <w:ins w:id="571" w:author="Author" w:date="2021-01-29T00:00:00Z">
+        <w:del w:id="572" w:author="Author" w:date="2021-02-01T21:24:00Z">
+          <w:r>
+            <w:delText>age,</w:delText>
+          </w:r>
+        </w:del>
+      </w:ins>
+      <w:del w:id="573" w:author="Author" w:date="2021-02-01T21:24:00Z">
+        <w:r>
+          <w:delText xml:space="preserve"> many of which </w:delText>
+        </w:r>
+        <w:r>
+          <w:delText>are situated in close proximity to raw materials sources and are comprised of a singular reduction strategy (Roche</w:delText>
+        </w:r>
+        <w:r>
+          <w:delText xml:space="preserve"> et al., </w:delText>
+        </w:r>
+        <w:r>
+          <w:delText>2009; Plummer and Finestone</w:delText>
+        </w:r>
+        <w:r>
+          <w:delText>,</w:delText>
+        </w:r>
+        <w:r>
+          <w:delText xml:space="preserve"> 2018). In contrast, the assemblage at Kanjera South shows a substantial representation of exotic raw materials and a diversity of different core reduction strategies.</w:delText>
+        </w:r>
+        <w:r>
+          <w:delText xml:space="preserve"> This provides us with the unique opportunity to more thoroughly examine how early Oldowan hominins circulated stone across space.</w:delText>
+        </w:r>
+        <w:r>
+          <w:delText xml:space="preserve"> The results from Kanjera South elucidate how the interaction of raw material properties, foraging ecology, and landscape scale constraints on raw material availability influence technological variability in the Oldowan. While many sites show strong selection for specific materials, the frequent use of unifacial reduction strategies at sites such as Lokalelei 2C, East Gona, Hadar, Omo, Ledi Geraru may relate to the overall abundance of knappable material that is immediately available at these site</w:delText>
+        </w:r>
+        <w:r>
+          <w:delText>s</w:delText>
+        </w:r>
+        <w:r>
+          <w:delText xml:space="preserve"> (Braun et al.</w:delText>
+        </w:r>
+        <w:r>
+          <w:delText>,</w:delText>
+        </w:r>
+        <w:r>
+          <w:delText xml:space="preserve"> 2019; Kimbel et al.</w:delText>
+        </w:r>
+        <w:r>
+          <w:delText>,</w:delText>
+        </w:r>
+        <w:r>
+          <w:delText xml:space="preserve"> 1996; Roche et al.</w:delText>
+        </w:r>
+        <w:r>
+          <w:delText>,</w:delText>
+        </w:r>
+        <w:r>
+          <w:delText xml:space="preserve"> 1999; Stout et al.</w:delText>
+        </w:r>
+        <w:r>
+          <w:delText>,</w:delText>
+        </w:r>
+        <w:r>
+          <w:delText xml:space="preserve"> 2005). In other words, there </w:delText>
+        </w:r>
+        <w:r>
+          <w:delText>may be</w:delText>
+        </w:r>
+        <w:r>
+          <w:delText xml:space="preserve"> little incentive to exhaustively reduce a core when material is abundant (Clark and Barton</w:delText>
+        </w:r>
+        <w:r>
+          <w:delText>,</w:delText>
+        </w:r>
+        <w:r>
+          <w:delText xml:space="preserve"> 2017).</w:delText>
+        </w:r>
+        <w:r>
+          <w:delText xml:space="preserve"> </w:delText>
+        </w:r>
+        <w:r>
+          <w:delText>B</w:delText>
+        </w:r>
+        <w:r>
+          <w:delText xml:space="preserve">road scale technological diversity represented at Kanjera South may reflect adaptations to the specific contextual conditions at this locale. </w:delText>
+        </w:r>
+      </w:del>
+    </w:p>
+    <w:p>
+      <w:pPr>
+        <w:pStyle w:val="Heading1"/>
+      </w:pPr>
+      <w:bookmarkStart w:id="574" w:name="conclusion"/>
+      <w:r>
+        <w:t xml:space="preserve">5. </w:t>
       </w:r>
       <w:r>
         <w:t xml:space="preserve"> </w:t>
       </w:r>
       <w:r>
-        <w:t>B</w:t>
-      </w:r>
-      <w:r>
-        <w:t xml:space="preserve">road scale technological diversity represented at Kanjera South may reflect adaptations to the specific contextual conditions at this locale. </w:t>
-      </w:r>
-    </w:p>
-    <w:p>
-      <w:pPr>
-        <w:pStyle w:val="Heading1"/>
-      </w:pPr>
-      <w:bookmarkStart w:id="404" w:name="conclusion"/>
-      <w:r>
-        <w:t xml:space="preserve">5. </w:t>
-      </w:r>
-      <w:r>
-        <w:t xml:space="preserve"> </w:t>
-      </w:r>
-      <w:r>
         <w:t>Conclusion</w:t>
       </w:r>
-      <w:bookmarkEnd w:id="404"/>
+      <w:bookmarkEnd w:id="574"/>
     </w:p>
     <w:p>
       <w:pPr>
@@ -7801,11 +8742,7 @@
         <w:t>s. D</w:t>
       </w:r>
       <w:r>
-        <w:t xml:space="preserve">ifferences in </w:t>
-      </w:r>
-      <w:r>
-        <w:lastRenderedPageBreak/>
-        <w:t xml:space="preserve">reduction highlight that Oldowan tools were part of a mobile tool kit that reflects a broader land-use strategy. The marked differences in reduction intensity in combination with the paucity of early sequence flakes suggest that exotic materials were often utilized prior to their arrival at Kanjera </w:t>
+        <w:t xml:space="preserve">ifferences in reduction highlight that Oldowan tools were part of a mobile tool kit that reflects a broader land-use strategy. The marked differences in reduction intensity in combination with the paucity of early sequence flakes suggest that exotic materials were often utilized prior to their arrival at Kanjera </w:t>
       </w:r>
       <w:r>
         <w:t>S</w:t>
@@ -7856,6 +8793,7 @@
         <w:t xml:space="preserve">makers at Kanjera South. The relationship between core reduction strategies and reduction intensity indicates that raw material quality and provenance have a strong influence on the technological variation observed within a lithic assemblage. While these results show that ecological parameters have a strong effect on stone tool variation, a substantial amount of variation remains unexplained by ecology alone. </w:t>
       </w:r>
       <w:r>
+        <w:lastRenderedPageBreak/>
         <w:t>Future</w:t>
       </w:r>
       <w:r>
@@ -7878,11 +8816,11 @@
       <w:pPr>
         <w:pStyle w:val="Heading1"/>
       </w:pPr>
-      <w:bookmarkStart w:id="405" w:name="references"/>
+      <w:bookmarkStart w:id="575" w:name="references"/>
       <w:r>
         <w:t>References</w:t>
       </w:r>
-      <w:bookmarkEnd w:id="405"/>
+      <w:bookmarkEnd w:id="575"/>
     </w:p>
     <w:sectPr>
       <w:footerReference w:type="even" r:id="rId12"/>
@@ -7899,7 +8837,7 @@
 
 <file path=word/comments.xml><?xml version="1.0" encoding="utf-8"?>
 <w:comments xmlns:wpc="http://schemas.microsoft.com/office/word/2010/wordprocessingCanvas" xmlns:cx="http://schemas.microsoft.com/office/drawing/2014/chartex" xmlns:cx1="http://schemas.microsoft.com/office/drawing/2015/9/8/chartex" xmlns:cx2="http://schemas.microsoft.com/office/drawing/2015/10/21/chartex" xmlns:cx3="http://schemas.microsoft.com/office/drawing/2016/5/9/chartex" xmlns:cx4="http://schemas.microsoft.com/office/drawing/2016/5/10/chartex" xmlns:cx5="http://schemas.microsoft.com/office/drawing/2016/5/11/chartex" xmlns:cx6="http://schemas.microsoft.com/office/drawing/2016/5/12/chartex" xmlns:cx7="http://schemas.microsoft.com/office/drawing/2016/5/13/chartex" xmlns:cx8="http://schemas.microsoft.com/office/drawing/2016/5/14/chartex" xmlns:mc="http://schemas.openxmlformats.org/markup-compatibility/2006" xmlns:aink="http://schemas.microsoft.com/office/drawing/2016/ink" xmlns:am3d="http://schemas.microsoft.com/office/drawing/2017/model3d" xmlns:o="urn:schemas-microsoft-com:office:office" xmlns:r="http://schemas.openxmlformats.org/officeDocument/2006/relationships" xmlns:m="http://schemas.openxmlformats.org/officeDocument/2006/math" xmlns:v="urn:schemas-microsoft-com:vml" xmlns:wp14="http://schemas.microsoft.com/office/word/2010/wordprocessingDrawing" xmlns:wp="http://schemas.openxmlformats.org/drawingml/2006/wordprocessingDrawing" xmlns:w10="urn:schemas-microsoft-com:office:word" xmlns:w="http://schemas.openxmlformats.org/wordprocessingml/2006/main" xmlns:w14="http://schemas.microsoft.com/office/word/2010/wordml" xmlns:w15="http://schemas.microsoft.com/office/word/2012/wordml" xmlns:w16cex="http://schemas.microsoft.com/office/word/2018/wordml/cex" xmlns:w16cid="http://schemas.microsoft.com/office/word/2016/wordml/cid" xmlns:w16="http://schemas.microsoft.com/office/word/2018/wordml" xmlns:w16se="http://schemas.microsoft.com/office/word/2015/wordml/symex" xmlns:wpg="http://schemas.microsoft.com/office/word/2010/wordprocessingGroup" xmlns:wpi="http://schemas.microsoft.com/office/word/2010/wordprocessingInk" xmlns:wne="http://schemas.microsoft.com/office/word/2006/wordml" xmlns:wps="http://schemas.microsoft.com/office/word/2010/wordprocessingShape" mc:Ignorable="w14 w15 w16se w16cid w16 w16cex wp14">
-  <w:comment w:id="0" w:author="Author" w:date="2020-09-04T16:53:00Z" w:initials="A">
+  <w:comment w:id="1" w:author="Author" w:date="2020-09-04T16:53:00Z" w:initials="A">
     <w:p>
       <w:pPr>
         <w:pStyle w:val="CommentText"/>
@@ -7918,7 +8856,7 @@
       </w:r>
     </w:p>
   </w:comment>
-  <w:comment w:id="17" w:author="Author" w:date="2021-01-07T10:17:00Z" w:initials="A">
+  <w:comment w:id="116" w:author="Author" w:date="2021-01-11T11:56:00Z" w:initials="A">
     <w:p>
       <w:pPr>
         <w:pStyle w:val="CommentText"/>
@@ -7930,11 +8868,11 @@
         <w:annotationRef/>
       </w:r>
       <w:r>
-        <w:t xml:space="preserve">I am confused by this. Lots of research has suggested that variation in the stone artifact record is the result of redux intensity. Are we trying to say here that that it isn’t. Or are you trying to suggest that reduction intensity can explain ALL of the variation in the Oldowan. If the latter then maybe that makes more sense to me, but right now this weas confusing. </w:t>
+        <w:t xml:space="preserve">This seems like a weird thing to say in the discussion. Is this a response to a reviewer comment? Why say this since we then say we can’t deal with it. </w:t>
       </w:r>
     </w:p>
   </w:comment>
-  <w:comment w:id="18" w:author="Author" w:date="2021-01-25T09:54:00Z" w:initials="A">
+  <w:comment w:id="133" w:author="Author" w:date="2021-01-28T21:24:00Z" w:initials="A">
     <w:p>
       <w:pPr>
         <w:pStyle w:val="CommentText"/>
@@ -7946,11 +8884,11 @@
         <w:annotationRef/>
       </w:r>
       <w:r>
-        <w:t>This is trying to pay respect to Potts because his review says that Potts already said it.</w:t>
+        <w:t>Get these references.</w:t>
       </w:r>
     </w:p>
   </w:comment>
-  <w:comment w:id="38" w:author="Author" w:date="2021-01-11T01:28:00Z" w:initials="A">
+  <w:comment w:id="153" w:author="Author" w:date="2020-09-04T16:17:00Z" w:initials="A">
     <w:p>
       <w:pPr>
         <w:pStyle w:val="CommentText"/>
@@ -7962,11 +8900,11 @@
         <w:annotationRef/>
       </w:r>
       <w:r>
-        <w:t xml:space="preserve">I understand that the editor thought this part was maybe a bit slow and overwritten, but this seems crazy to remove everything. I feel as though there is no background at all. Wouldn’t it be better to maybe describe these two opposing views (ecological vs. cognitive approaches) as emphasizing different parts of the record? I think we can pare this down without losing it entirely. </w:t>
+        <w:t>This section should include a subsection on Data analysis that outlines the exact comparisons you intend to make and the statistical tests you will use to make them along with you’re a priori alpha level and whether you have applied any post-hoc correction for multiple pairwise comparisons.</w:t>
       </w:r>
     </w:p>
   </w:comment>
-  <w:comment w:id="53" w:author="Author" w:date="2021-01-11T11:56:00Z" w:initials="A">
+  <w:comment w:id="154" w:author="Author" w:date="2021-01-11T09:17:00Z" w:initials="A">
     <w:p>
       <w:pPr>
         <w:pStyle w:val="CommentText"/>
@@ -7978,11 +8916,11 @@
         <w:annotationRef/>
       </w:r>
       <w:r>
-        <w:t xml:space="preserve">This seems like a weird thing to say in the discussion. Is this a response to a reviewer comment? Why say this since we then say we can’t deal with it. </w:t>
+        <w:t xml:space="preserve">I wonder if we should cite Isaac here as the definition for angular fragments? I am not sure everyone uses these same categories. </w:t>
       </w:r>
     </w:p>
   </w:comment>
-  <w:comment w:id="70" w:author="Author" w:date="2021-01-28T21:24:00Z" w:initials="A">
+  <w:comment w:id="166" w:author="Author" w:date="2021-01-11T09:18:00Z" w:initials="A">
     <w:p>
       <w:pPr>
         <w:pStyle w:val="CommentText"/>
@@ -7994,11 +8932,11 @@
         <w:annotationRef/>
       </w:r>
       <w:r>
-        <w:t>Get these references.</w:t>
+        <w:t>Can you check the spelling on this. I think it might be right but not sure</w:t>
       </w:r>
     </w:p>
   </w:comment>
-  <w:comment w:id="90" w:author="Author" w:date="2020-09-04T16:17:00Z" w:initials="A">
+  <w:comment w:id="178" w:author="Author" w:date="2021-01-11T09:27:00Z" w:initials="A">
     <w:p>
       <w:pPr>
         <w:pStyle w:val="CommentText"/>
@@ -8010,11 +8948,11 @@
         <w:annotationRef/>
       </w:r>
       <w:r>
-        <w:t>This section should include a subsection on Data analysis that outlines the exact comparisons you intend to make and the statistical tests you will use to make them along with you’re a priori alpha level and whether you have applied any post-hoc correction for multiple pairwise comparisons.</w:t>
+        <w:t xml:space="preserve">Do you know what is up with the formatting here? </w:t>
       </w:r>
     </w:p>
   </w:comment>
-  <w:comment w:id="91" w:author="Author" w:date="2021-01-11T09:17:00Z" w:initials="A">
+  <w:comment w:id="182" w:author="Author" w:date="2021-01-28T22:25:00Z" w:initials="A">
     <w:p>
       <w:pPr>
         <w:pStyle w:val="CommentText"/>
@@ -8026,59 +8964,11 @@
         <w:annotationRef/>
       </w:r>
       <w:r>
-        <w:t xml:space="preserve">I wonder if we should cite Isaac here as the definition for angular fragments? I am not sure everyone uses these same categories. </w:t>
+        <w:t>Add Hao Li and the Volumetric approach</w:t>
       </w:r>
     </w:p>
   </w:comment>
-  <w:comment w:id="103" w:author="Author" w:date="2021-01-11T09:18:00Z" w:initials="A">
-    <w:p>
-      <w:pPr>
-        <w:pStyle w:val="CommentText"/>
-      </w:pPr>
-      <w:r>
-        <w:rPr>
-          <w:rStyle w:val="CommentReference"/>
-        </w:rPr>
-        <w:annotationRef/>
-      </w:r>
-      <w:r>
-        <w:t>Can you check the spelling on this. I think it might be right but not sure</w:t>
-      </w:r>
-    </w:p>
-  </w:comment>
-  <w:comment w:id="115" w:author="Author" w:date="2021-01-11T09:27:00Z" w:initials="A">
-    <w:p>
-      <w:pPr>
-        <w:pStyle w:val="CommentText"/>
-      </w:pPr>
-      <w:r>
-        <w:rPr>
-          <w:rStyle w:val="CommentReference"/>
-        </w:rPr>
-        <w:annotationRef/>
-      </w:r>
-      <w:r>
-        <w:t xml:space="preserve">Do you know what is up with the formatting here? </w:t>
-      </w:r>
-    </w:p>
-  </w:comment>
-  <w:comment w:id="119" w:author="Author" w:date="2021-01-28T22:25:00Z" w:initials="A">
-    <w:p>
-      <w:pPr>
-        <w:pStyle w:val="CommentText"/>
-      </w:pPr>
-      <w:r>
-        <w:rPr>
-          <w:rStyle w:val="CommentReference"/>
-        </w:rPr>
-        <w:annotationRef/>
-      </w:r>
-      <w:r>
-        <w:t>Add Hao Li and the Volumetric approach</w:t>
-      </w:r>
-    </w:p>
-  </w:comment>
-  <w:comment w:id="120" w:author="Author" w:date="2021-01-11T09:29:00Z" w:initials="A">
+  <w:comment w:id="183" w:author="Author" w:date="2021-01-11T09:29:00Z" w:initials="A">
     <w:p>
       <w:pPr>
         <w:pStyle w:val="CommentText"/>
@@ -8148,7 +9038,7 @@
       </w:pPr>
     </w:p>
   </w:comment>
-  <w:comment w:id="121" w:author="Author" w:date="2021-01-25T10:11:00Z" w:initials="A">
+  <w:comment w:id="184" w:author="Author" w:date="2021-01-25T10:11:00Z" w:initials="A">
     <w:p>
       <w:pPr>
         <w:pStyle w:val="CommentText"/>
@@ -8164,7 +9054,7 @@
       </w:r>
     </w:p>
   </w:comment>
-  <w:comment w:id="125" w:author="Author" w:date="2021-01-11T09:34:00Z" w:initials="A">
+  <w:comment w:id="188" w:author="Author" w:date="2020-09-04T16:08:00Z" w:initials="A">
     <w:p>
       <w:pPr>
         <w:pStyle w:val="CommentText"/>
@@ -8176,11 +9066,11 @@
         <w:annotationRef/>
       </w:r>
       <w:r>
-        <w:t xml:space="preserve">Necessary? </w:t>
+        <w:t>JHE does not use italics for emphasis. Please remove throughout the manuscript.</w:t>
       </w:r>
     </w:p>
   </w:comment>
-  <w:comment w:id="126" w:author="Author" w:date="2020-09-04T16:08:00Z" w:initials="A">
+  <w:comment w:id="194" w:author="Author" w:date="2021-01-11T09:37:00Z" w:initials="A">
     <w:p>
       <w:pPr>
         <w:pStyle w:val="CommentText"/>
@@ -8192,11 +9082,11 @@
         <w:annotationRef/>
       </w:r>
       <w:r>
-        <w:t>JHE does not use italics for emphasis. Please remove throughout the manuscript.</w:t>
+        <w:t>Not sure this sentence makes sense with the previous one</w:t>
       </w:r>
     </w:p>
   </w:comment>
-  <w:comment w:id="132" w:author="Author" w:date="2021-01-11T09:37:00Z" w:initials="A">
+  <w:comment w:id="234" w:author="Author" w:date="2021-01-11T09:46:00Z" w:initials="A">
     <w:p>
       <w:pPr>
         <w:pStyle w:val="CommentText"/>
@@ -8208,11 +9098,11 @@
         <w:annotationRef/>
       </w:r>
       <w:r>
-        <w:t>Not sure this sentence makes sense with the previous one</w:t>
+        <w:t xml:space="preserve">What did we do in order to deal with the issue of multiple comparisons. I think the editor specifically asked about that. </w:t>
       </w:r>
     </w:p>
   </w:comment>
-  <w:comment w:id="167" w:author="Author" w:date="2021-01-11T09:46:00Z" w:initials="A">
+  <w:comment w:id="244" w:author="Author" w:date="2021-01-11T09:48:00Z" w:initials="A">
     <w:p>
       <w:pPr>
         <w:pStyle w:val="CommentText"/>
@@ -8224,11 +9114,11 @@
         <w:annotationRef/>
       </w:r>
       <w:r>
-        <w:t xml:space="preserve">What did we do in order to deal with the issue of multiple comparisons. I think the editor specifically asked about that. </w:t>
+        <w:t>Yeah, I think we spell this differently above</w:t>
       </w:r>
     </w:p>
   </w:comment>
-  <w:comment w:id="177" w:author="Author" w:date="2021-01-11T09:48:00Z" w:initials="A">
+  <w:comment w:id="264" w:author="Author" w:date="2021-01-11T10:06:00Z" w:initials="A">
     <w:p>
       <w:pPr>
         <w:pStyle w:val="CommentText"/>
@@ -8240,11 +9130,11 @@
         <w:annotationRef/>
       </w:r>
       <w:r>
-        <w:t>Yeah, I think we spell this differently above</w:t>
+        <w:t xml:space="preserve">I am confused by this. Is this reporting of the KW here the same as the one below.  I didn’t think you could use KW as a measure of correlation. Or is this like an ANOVA estimate whereby raw material type impacts the variation on the other values. I am also wondering if we should be reporting post-hoc values as well between the different raw materials. </w:t>
       </w:r>
     </w:p>
   </w:comment>
-  <w:comment w:id="197" w:author="Author" w:date="2021-01-11T10:06:00Z" w:initials="A">
+  <w:comment w:id="269" w:author="Author" w:date="2020-09-04T16:09:00Z" w:initials="A">
     <w:p>
       <w:pPr>
         <w:pStyle w:val="CommentText"/>
@@ -8256,11 +9146,11 @@
         <w:annotationRef/>
       </w:r>
       <w:r>
-        <w:t xml:space="preserve">I am confused by this. Is this reporting of the KW here the same as the one below.  I didn’t think you could use KW as a measure of correlation. Or is this like an ANOVA estimate whereby raw material type impacts the variation on the other values. I am also wondering if we should be reporting post-hoc values as well between the different raw materials. </w:t>
+        <w:t xml:space="preserve">Please fix. Is it &lt; or = ? </w:t>
       </w:r>
     </w:p>
   </w:comment>
-  <w:comment w:id="202" w:author="Author" w:date="2020-09-04T16:09:00Z" w:initials="A">
+  <w:comment w:id="278" w:author="Author" w:date="2020-09-04T16:09:00Z" w:initials="A">
     <w:p>
       <w:pPr>
         <w:pStyle w:val="CommentText"/>
@@ -8276,7 +9166,7 @@
       </w:r>
     </w:p>
   </w:comment>
-  <w:comment w:id="211" w:author="Author" w:date="2020-09-04T16:09:00Z" w:initials="A">
+  <w:comment w:id="300" w:author="Author" w:date="2021-01-11T10:12:00Z" w:initials="A">
     <w:p>
       <w:pPr>
         <w:pStyle w:val="CommentText"/>
@@ -8288,11 +9178,11 @@
         <w:annotationRef/>
       </w:r>
       <w:r>
-        <w:t xml:space="preserve">Please fix. Is it &lt; or = ? </w:t>
+        <w:t xml:space="preserve">Earlier we say that we would use the chi square test. Here we are using the Fisher’s exact. I think that we are correct in using Fisher’s exact because of the assumptions of chi square but I think we need to correct it earlier in the manuscript. </w:t>
       </w:r>
     </w:p>
   </w:comment>
-  <w:comment w:id="233" w:author="Author" w:date="2021-01-11T10:12:00Z" w:initials="A">
+  <w:comment w:id="303" w:author="Author" w:date="2020-09-04T16:11:00Z" w:initials="A">
     <w:p>
       <w:pPr>
         <w:pStyle w:val="CommentText"/>
@@ -8304,11 +9194,11 @@
         <w:annotationRef/>
       </w:r>
       <w:r>
-        <w:t xml:space="preserve">Earlier we say that we would use the chi square test. Here we are using the Fisher’s exact. I think that we are correct in using Fisher’s exact because of the assumptions of chi square but I think we need to correct it earlier in the manuscript. </w:t>
+        <w:t>?</w:t>
       </w:r>
     </w:p>
   </w:comment>
-  <w:comment w:id="236" w:author="Author" w:date="2020-09-04T16:11:00Z" w:initials="A">
+  <w:comment w:id="304" w:author="Author" w:date="2020-12-24T12:14:00Z" w:initials="A">
     <w:p>
       <w:pPr>
         <w:pStyle w:val="CommentText"/>
@@ -8320,11 +9210,14 @@
         <w:annotationRef/>
       </w:r>
       <w:r>
-        <w:t>?</w:t>
+        <w:rPr>
+          <w:rStyle w:val="CommentReference"/>
+        </w:rPr>
+        <w:t>Remember to add this</w:t>
       </w:r>
     </w:p>
   </w:comment>
-  <w:comment w:id="237" w:author="Author" w:date="2020-12-24T12:14:00Z" w:initials="A">
+  <w:comment w:id="310" w:author="Author" w:date="2020-12-24T12:16:00Z" w:initials="A">
     <w:p>
       <w:pPr>
         <w:pStyle w:val="CommentText"/>
@@ -8336,14 +9229,27 @@
         <w:annotationRef/>
       </w:r>
       <w:r>
+        <w:t>I’m not sure if this re-wording is technically correct, you might need to fix it - but the original sentence had the words “reduction” and “strategy” repeated so many times that it was difficult to read</w:t>
+      </w:r>
+    </w:p>
+  </w:comment>
+  <w:comment w:id="318" w:author="Author" w:date="2020-09-04T16:14:00Z" w:initials="A">
+    <w:p>
+      <w:pPr>
+        <w:pStyle w:val="CommentText"/>
+      </w:pPr>
+      <w:r>
         <w:rPr>
           <w:rStyle w:val="CommentReference"/>
         </w:rPr>
-        <w:t>Remember to add this</w:t>
+        <w:annotationRef/>
+      </w:r>
+      <w:r>
+        <w:t>Please take all of the p-values out to the same decimal throughout the manuscript</w:t>
       </w:r>
     </w:p>
   </w:comment>
-  <w:comment w:id="243" w:author="Author" w:date="2020-12-24T12:16:00Z" w:initials="A">
+  <w:comment w:id="319" w:author="Author" w:date="2020-12-24T12:25:00Z" w:initials="A">
     <w:p>
       <w:pPr>
         <w:pStyle w:val="CommentText"/>
@@ -8355,11 +9261,11 @@
         <w:annotationRef/>
       </w:r>
       <w:r>
-        <w:t>I’m not sure if this re-wording is technically correct, you might need to fix it - but the original sentence had the words “reduction” and “strategy” repeated so many times that it was difficult to read</w:t>
+        <w:t>Remember to fix this decimal</w:t>
       </w:r>
     </w:p>
   </w:comment>
-  <w:comment w:id="251" w:author="Author" w:date="2020-09-04T16:14:00Z" w:initials="A">
+  <w:comment w:id="320" w:author="Author" w:date="2020-09-04T16:16:00Z" w:initials="A">
     <w:p>
       <w:pPr>
         <w:pStyle w:val="CommentText"/>
@@ -8371,11 +9277,11 @@
         <w:annotationRef/>
       </w:r>
       <w:r>
-        <w:t>Please take all of the p-values out to the same decimal throughout the manuscript</w:t>
+        <w:t>The methods of statistical analysis belong in Materials and Methods under a section called Data analysis.</w:t>
       </w:r>
     </w:p>
   </w:comment>
-  <w:comment w:id="252" w:author="Author" w:date="2020-12-24T12:25:00Z" w:initials="A">
+  <w:comment w:id="321" w:author="Author" w:date="2020-12-24T12:27:00Z" w:initials="A">
     <w:p>
       <w:pPr>
         <w:pStyle w:val="CommentText"/>
@@ -8387,11 +9293,11 @@
         <w:annotationRef/>
       </w:r>
       <w:r>
-        <w:t>Remember to fix this decimal</w:t>
+        <w:t>You might want to still add a little more detail to the methods section bc I don’t remember the Dunn Test with correction mentioned there and the editor seems to be making a point of it</w:t>
       </w:r>
     </w:p>
   </w:comment>
-  <w:comment w:id="253" w:author="Author" w:date="2020-09-04T16:16:00Z" w:initials="A">
+  <w:comment w:id="456" w:author="Author" w:date="2021-01-11T11:56:00Z" w:initials="A">
     <w:p>
       <w:pPr>
         <w:pStyle w:val="CommentText"/>
@@ -8403,43 +9309,11 @@
         <w:annotationRef/>
       </w:r>
       <w:r>
-        <w:t>The methods of statistical analysis belong in Materials and Methods under a section called Data analysis.</w:t>
+        <w:t xml:space="preserve">This seems like a weird thing to say in the discussion. Is this a response to a reviewer comment? Why say this since we then say we can’t deal with it. </w:t>
       </w:r>
     </w:p>
   </w:comment>
-  <w:comment w:id="254" w:author="Author" w:date="2020-12-24T12:27:00Z" w:initials="A">
-    <w:p>
-      <w:pPr>
-        <w:pStyle w:val="CommentText"/>
-      </w:pPr>
-      <w:r>
-        <w:rPr>
-          <w:rStyle w:val="CommentReference"/>
-        </w:rPr>
-        <w:annotationRef/>
-      </w:r>
-      <w:r>
-        <w:t>You might want to still add a little more detail to the methods section bc I don’t remember the Dunn Test with correction mentioned there and the editor seems to be making a point of it</w:t>
-      </w:r>
-    </w:p>
-  </w:comment>
-  <w:comment w:id="327" w:author="Author" w:date="2021-01-11T11:56:00Z" w:initials="A">
-    <w:p>
-      <w:pPr>
-        <w:pStyle w:val="CommentText"/>
-      </w:pPr>
-      <w:r>
-        <w:rPr>
-          <w:rStyle w:val="CommentReference"/>
-        </w:rPr>
-        <w:annotationRef/>
-      </w:r>
-      <w:r>
-        <w:t xml:space="preserve">This seems like a weird thing to say in the discussion. Is this a response to a reviewer comment? Why say this since we then say we can’t deal with it. </w:t>
-      </w:r>
-    </w:p>
-  </w:comment>
-  <w:comment w:id="329" w:author="Author" w:date="2021-01-11T12:02:00Z" w:initials="A">
+  <w:comment w:id="459" w:author="Author" w:date="2021-01-11T12:02:00Z" w:initials="A">
     <w:p>
       <w:pPr>
         <w:rPr>
@@ -8553,7 +9427,7 @@
       </w:pPr>
     </w:p>
   </w:comment>
-  <w:comment w:id="331" w:author="Author" w:date="2021-01-11T12:04:00Z" w:initials="A">
+  <w:comment w:id="461" w:author="Author" w:date="2021-01-11T12:04:00Z" w:initials="A">
     <w:p>
       <w:pPr>
         <w:rPr>
@@ -8605,7 +9479,7 @@
       </w:pPr>
     </w:p>
   </w:comment>
-  <w:comment w:id="393" w:author="Author" w:date="2021-01-11T13:13:00Z" w:initials="A">
+  <w:comment w:id="558" w:author="Author" w:date="2021-01-11T13:13:00Z" w:initials="A">
     <w:p>
       <w:pPr>
         <w:pStyle w:val="CommentText"/>
@@ -8627,9 +9501,6 @@
 <file path=word/commentsExtended.xml><?xml version="1.0" encoding="utf-8"?>
 <w15:commentsEx xmlns:wpc="http://schemas.microsoft.com/office/word/2010/wordprocessingCanvas" xmlns:cx="http://schemas.microsoft.com/office/drawing/2014/chartex" xmlns:cx1="http://schemas.microsoft.com/office/drawing/2015/9/8/chartex" xmlns:cx2="http://schemas.microsoft.com/office/drawing/2015/10/21/chartex" xmlns:cx3="http://schemas.microsoft.com/office/drawing/2016/5/9/chartex" xmlns:cx4="http://schemas.microsoft.com/office/drawing/2016/5/10/chartex" xmlns:cx5="http://schemas.microsoft.com/office/drawing/2016/5/11/chartex" xmlns:cx6="http://schemas.microsoft.com/office/drawing/2016/5/12/chartex" xmlns:cx7="http://schemas.microsoft.com/office/drawing/2016/5/13/chartex" xmlns:cx8="http://schemas.microsoft.com/office/drawing/2016/5/14/chartex" xmlns:mc="http://schemas.openxmlformats.org/markup-compatibility/2006" xmlns:aink="http://schemas.microsoft.com/office/drawing/2016/ink" xmlns:am3d="http://schemas.microsoft.com/office/drawing/2017/model3d" xmlns:o="urn:schemas-microsoft-com:office:office" xmlns:r="http://schemas.openxmlformats.org/officeDocument/2006/relationships" xmlns:m="http://schemas.openxmlformats.org/officeDocument/2006/math" xmlns:v="urn:schemas-microsoft-com:vml" xmlns:wp14="http://schemas.microsoft.com/office/word/2010/wordprocessingDrawing" xmlns:wp="http://schemas.openxmlformats.org/drawingml/2006/wordprocessingDrawing" xmlns:w10="urn:schemas-microsoft-com:office:word" xmlns:w="http://schemas.openxmlformats.org/wordprocessingml/2006/main" xmlns:w14="http://schemas.microsoft.com/office/word/2010/wordml" xmlns:w15="http://schemas.microsoft.com/office/word/2012/wordml" xmlns:w16cex="http://schemas.microsoft.com/office/word/2018/wordml/cex" xmlns:w16cid="http://schemas.microsoft.com/office/word/2016/wordml/cid" xmlns:w16="http://schemas.microsoft.com/office/word/2018/wordml" xmlns:w16se="http://schemas.microsoft.com/office/word/2015/wordml/symex" xmlns:wpg="http://schemas.microsoft.com/office/word/2010/wordprocessingGroup" xmlns:wpi="http://schemas.microsoft.com/office/word/2010/wordprocessingInk" xmlns:wne="http://schemas.microsoft.com/office/word/2006/wordml" xmlns:wps="http://schemas.microsoft.com/office/word/2010/wordprocessingShape" mc:Ignorable="w14 w15 w16se w16cid w16 w16cex wp14">
   <w15:commentEx w15:paraId="618A86B6" w15:done="0"/>
-  <w15:commentEx w15:paraId="69CBA08E" w15:done="0"/>
-  <w15:commentEx w15:paraId="34DBB4CE" w15:paraIdParent="69CBA08E" w15:done="0"/>
-  <w15:commentEx w15:paraId="37BDEF9C" w15:done="0"/>
   <w15:commentEx w15:paraId="39004A0E" w15:done="0"/>
   <w15:commentEx w15:paraId="3E9419FA" w15:done="0"/>
   <w15:commentEx w15:paraId="37B84C01" w15:done="0"/>
@@ -8639,7 +9510,6 @@
   <w15:commentEx w15:paraId="43D405A9" w15:done="0"/>
   <w15:commentEx w15:paraId="70E20F3E" w15:done="0"/>
   <w15:commentEx w15:paraId="121A3879" w15:paraIdParent="70E20F3E" w15:done="0"/>
-  <w15:commentEx w15:paraId="2F9BC3EC" w15:done="0"/>
   <w15:commentEx w15:paraId="77BE6D8C" w15:done="1"/>
   <w15:commentEx w15:paraId="2FF38541" w15:done="0"/>
   <w15:commentEx w15:paraId="161AA8EF" w15:done="0"/>
@@ -8665,9 +9535,6 @@
 <file path=word/commentsExtensible.xml><?xml version="1.0" encoding="utf-8"?>
 <w16cex:commentsExtensible xmlns:wpc="http://schemas.microsoft.com/office/word/2010/wordprocessingCanvas" xmlns:cx="http://schemas.microsoft.com/office/drawing/2014/chartex" xmlns:cx1="http://schemas.microsoft.com/office/drawing/2015/9/8/chartex" xmlns:cx2="http://schemas.microsoft.com/office/drawing/2015/10/21/chartex" xmlns:cx3="http://schemas.microsoft.com/office/drawing/2016/5/9/chartex" xmlns:cx4="http://schemas.microsoft.com/office/drawing/2016/5/10/chartex" xmlns:cx5="http://schemas.microsoft.com/office/drawing/2016/5/11/chartex" xmlns:cx6="http://schemas.microsoft.com/office/drawing/2016/5/12/chartex" xmlns:cx7="http://schemas.microsoft.com/office/drawing/2016/5/13/chartex" xmlns:cx8="http://schemas.microsoft.com/office/drawing/2016/5/14/chartex" xmlns:mc="http://schemas.openxmlformats.org/markup-compatibility/2006" xmlns:aink="http://schemas.microsoft.com/office/drawing/2016/ink" xmlns:am3d="http://schemas.microsoft.com/office/drawing/2017/model3d" xmlns:o="urn:schemas-microsoft-com:office:office" xmlns:r="http://schemas.openxmlformats.org/officeDocument/2006/relationships" xmlns:m="http://schemas.openxmlformats.org/officeDocument/2006/math" xmlns:v="urn:schemas-microsoft-com:vml" xmlns:wp14="http://schemas.microsoft.com/office/word/2010/wordprocessingDrawing" xmlns:wp="http://schemas.openxmlformats.org/drawingml/2006/wordprocessingDrawing" xmlns:w10="urn:schemas-microsoft-com:office:word" xmlns:w="http://schemas.openxmlformats.org/wordprocessingml/2006/main" xmlns:w14="http://schemas.microsoft.com/office/word/2010/wordml" xmlns:w15="http://schemas.microsoft.com/office/word/2012/wordml" xmlns:w16cex="http://schemas.microsoft.com/office/word/2018/wordml/cex" xmlns:w16cid="http://schemas.microsoft.com/office/word/2016/wordml/cid" xmlns:w16="http://schemas.microsoft.com/office/word/2018/wordml" xmlns:w16se="http://schemas.microsoft.com/office/word/2015/wordml/symex" xmlns:wpg="http://schemas.microsoft.com/office/word/2010/wordprocessingGroup" xmlns:wpi="http://schemas.microsoft.com/office/word/2010/wordprocessingInk" xmlns:wne="http://schemas.microsoft.com/office/word/2006/wordml" xmlns:wps="http://schemas.microsoft.com/office/word/2010/wordprocessingShape" mc:Ignorable="w14 w15 w16se w16cid w16 w16cex wp14">
   <w16cex:commentExtensible w16cex:durableId="22FCEFA5" w16cex:dateUtc="2020-09-04T23:53:00Z"/>
-  <w16cex:commentExtensible w16cex:durableId="23A15E40" w16cex:dateUtc="2021-01-07T15:17:00Z"/>
-  <w16cex:commentExtensible w16cex:durableId="23B913CD" w16cex:dateUtc="2021-01-25T08:54:00Z"/>
-  <w16cex:commentExtensible w16cex:durableId="23A62836" w16cex:dateUtc="2021-01-11T06:28:00Z"/>
   <w16cex:commentExtensible w16cex:durableId="23BDA226" w16cex:dateUtc="2021-01-11T16:56:00Z"/>
   <w16cex:commentExtensible w16cex:durableId="23BDAA13" w16cex:dateUtc="2021-01-28T20:24:00Z"/>
   <w16cex:commentExtensible w16cex:durableId="22FCE70E" w16cex:dateUtc="2020-09-04T23:17:00Z"/>
@@ -8677,7 +9544,6 @@
   <w16cex:commentExtensible w16cex:durableId="23BDB853" w16cex:dateUtc="2021-01-28T21:25:00Z"/>
   <w16cex:commentExtensible w16cex:durableId="23A69912" w16cex:dateUtc="2021-01-11T14:29:00Z"/>
   <w16cex:commentExtensible w16cex:durableId="23B917C5" w16cex:dateUtc="2021-01-25T09:11:00Z"/>
-  <w16cex:commentExtensible w16cex:durableId="23A69A3F" w16cex:dateUtc="2021-01-11T14:34:00Z"/>
   <w16cex:commentExtensible w16cex:durableId="22FCE4EA" w16cex:dateUtc="2020-09-04T23:08:00Z"/>
   <w16cex:commentExtensible w16cex:durableId="23A69AE1" w16cex:dateUtc="2021-01-11T14:37:00Z"/>
   <w16cex:commentExtensible w16cex:durableId="23A69D05" w16cex:dateUtc="2021-01-11T14:46:00Z"/>
@@ -8703,9 +9569,6 @@
 <file path=word/commentsIds.xml><?xml version="1.0" encoding="utf-8"?>
 <w16cid:commentsIds xmlns:wpc="http://schemas.microsoft.com/office/word/2010/wordprocessingCanvas" xmlns:cx="http://schemas.microsoft.com/office/drawing/2014/chartex" xmlns:cx1="http://schemas.microsoft.com/office/drawing/2015/9/8/chartex" xmlns:cx2="http://schemas.microsoft.com/office/drawing/2015/10/21/chartex" xmlns:cx3="http://schemas.microsoft.com/office/drawing/2016/5/9/chartex" xmlns:cx4="http://schemas.microsoft.com/office/drawing/2016/5/10/chartex" xmlns:cx5="http://schemas.microsoft.com/office/drawing/2016/5/11/chartex" xmlns:cx6="http://schemas.microsoft.com/office/drawing/2016/5/12/chartex" xmlns:cx7="http://schemas.microsoft.com/office/drawing/2016/5/13/chartex" xmlns:cx8="http://schemas.microsoft.com/office/drawing/2016/5/14/chartex" xmlns:mc="http://schemas.openxmlformats.org/markup-compatibility/2006" xmlns:aink="http://schemas.microsoft.com/office/drawing/2016/ink" xmlns:am3d="http://schemas.microsoft.com/office/drawing/2017/model3d" xmlns:o="urn:schemas-microsoft-com:office:office" xmlns:r="http://schemas.openxmlformats.org/officeDocument/2006/relationships" xmlns:m="http://schemas.openxmlformats.org/officeDocument/2006/math" xmlns:v="urn:schemas-microsoft-com:vml" xmlns:wp14="http://schemas.microsoft.com/office/word/2010/wordprocessingDrawing" xmlns:wp="http://schemas.openxmlformats.org/drawingml/2006/wordprocessingDrawing" xmlns:w10="urn:schemas-microsoft-com:office:word" xmlns:w="http://schemas.openxmlformats.org/wordprocessingml/2006/main" xmlns:w14="http://schemas.microsoft.com/office/word/2010/wordml" xmlns:w15="http://schemas.microsoft.com/office/word/2012/wordml" xmlns:w16cex="http://schemas.microsoft.com/office/word/2018/wordml/cex" xmlns:w16cid="http://schemas.microsoft.com/office/word/2016/wordml/cid" xmlns:w16="http://schemas.microsoft.com/office/word/2018/wordml" xmlns:w16se="http://schemas.microsoft.com/office/word/2015/wordml/symex" xmlns:wpg="http://schemas.microsoft.com/office/word/2010/wordprocessingGroup" xmlns:wpi="http://schemas.microsoft.com/office/word/2010/wordprocessingInk" xmlns:wne="http://schemas.microsoft.com/office/word/2006/wordml" xmlns:wps="http://schemas.microsoft.com/office/word/2010/wordprocessingShape" mc:Ignorable="w14 w15 w16se w16cid w16 w16cex wp14">
   <w16cid:commentId w16cid:paraId="618A86B6" w16cid:durableId="22FCEFA5"/>
-  <w16cid:commentId w16cid:paraId="69CBA08E" w16cid:durableId="23A15E40"/>
-  <w16cid:commentId w16cid:paraId="34DBB4CE" w16cid:durableId="23B913CD"/>
-  <w16cid:commentId w16cid:paraId="37BDEF9C" w16cid:durableId="23A62836"/>
   <w16cid:commentId w16cid:paraId="39004A0E" w16cid:durableId="23BDA226"/>
   <w16cid:commentId w16cid:paraId="3E9419FA" w16cid:durableId="23BDAA13"/>
   <w16cid:commentId w16cid:paraId="37B84C01" w16cid:durableId="22FCE70E"/>
@@ -8715,7 +9578,6 @@
   <w16cid:commentId w16cid:paraId="43D405A9" w16cid:durableId="23BDB853"/>
   <w16cid:commentId w16cid:paraId="70E20F3E" w16cid:durableId="23A69912"/>
   <w16cid:commentId w16cid:paraId="121A3879" w16cid:durableId="23B917C5"/>
-  <w16cid:commentId w16cid:paraId="2F9BC3EC" w16cid:durableId="23A69A3F"/>
   <w16cid:commentId w16cid:paraId="77BE6D8C" w16cid:durableId="22FCE4EA"/>
   <w16cid:commentId w16cid:paraId="2FF38541" w16cid:durableId="23A69AE1"/>
   <w16cid:commentId w16cid:paraId="161AA8EF" w16cid:durableId="23A69D05"/>
@@ -9864,12 +10726,20 @@
     <w:autoRedefine/>
     <w:uiPriority w:val="9"/>
     <w:qFormat/>
-    <w:rsid w:val="002F2FA2"/>
+    <w:rsid w:val="000A3860"/>
     <w:pPr>
       <w:keepNext/>
       <w:keepLines/>
       <w:spacing w:before="180" w:after="180" w:line="480" w:lineRule="auto"/>
       <w:outlineLvl w:val="0"/>
+      <w:pPrChange w:id="0" w:author="Author" w:date="2021-01-29T21:16:00Z">
+        <w:pPr>
+          <w:keepNext/>
+          <w:keepLines/>
+          <w:spacing w:before="180" w:after="180" w:line="480" w:lineRule="auto"/>
+          <w:outlineLvl w:val="0"/>
+        </w:pPr>
+      </w:pPrChange>
     </w:pPr>
     <w:rPr>
       <w:rFonts w:ascii="Times New Roman" w:eastAsiaTheme="majorEastAsia" w:hAnsi="Times New Roman" w:cstheme="majorBidi"/>
@@ -9877,6 +10747,17 @@
       <w:bCs/>
       <w:color w:val="000000" w:themeColor="text1"/>
       <w:szCs w:val="32"/>
+      <w:rPrChange w:id="0" w:author="Author" w:date="2021-01-29T21:16:00Z">
+        <w:rPr>
+          <w:rFonts w:eastAsiaTheme="majorEastAsia" w:cstheme="majorBidi"/>
+          <w:b/>
+          <w:bCs/>
+          <w:color w:val="000000" w:themeColor="text1"/>
+          <w:sz w:val="24"/>
+          <w:szCs w:val="32"/>
+          <w:lang w:val="en-US" w:eastAsia="en-US" w:bidi="ar-SA"/>
+        </w:rPr>
+      </w:rPrChange>
     </w:rPr>
   </w:style>
   <w:style w:type="paragraph" w:styleId="Heading2">
